--- a/Principis de resiliencia.docx
+++ b/Principis de resiliencia.docx
@@ -171,8 +171,6 @@
           <w:szCs w:val="36"/>
         </w:rPr>
       </w:pPr>
-      <w:bookmarkStart w:id="0" w:name="_GoBack"/>
-      <w:bookmarkEnd w:id="0"/>
     </w:p>
     <w:p>
       <w:pPr>
@@ -327,6 +325,20 @@
     </w:p>
     <w:p>
       <w:pPr>
+        <w:pStyle w:val="Heading1"/>
+      </w:pPr>
+      <w:r>
+        <w:t xml:space="preserve">Release </w:t>
+      </w:r>
+      <w:proofErr w:type="spellStart"/>
+      <w:r>
+        <w:t>it</w:t>
+      </w:r>
+      <w:proofErr w:type="spellEnd"/>
+    </w:p>
+    <w:p/>
+    <w:p>
+      <w:pPr>
         <w:spacing w:line="480" w:lineRule="auto"/>
         <w:ind w:firstLine="708"/>
         <w:jc w:val="both"/>
@@ -338,7 +350,13 @@
         <w:rPr>
           <w:szCs w:val="24"/>
         </w:rPr>
-        <w:t xml:space="preserve">En aquest aparat analitzarem alguns dels patrons que Michael T. </w:t>
+        <w:t>Ara</w:t>
+      </w:r>
+      <w:r>
+        <w:rPr>
+          <w:szCs w:val="24"/>
+        </w:rPr>
+        <w:t xml:space="preserve"> analitzarem alguns dels patrons que Michael T. </w:t>
       </w:r>
       <w:proofErr w:type="spellStart"/>
       <w:r>
@@ -352,7 +370,140 @@
         <w:rPr>
           <w:szCs w:val="24"/>
         </w:rPr>
-        <w:t xml:space="preserve"> proposa en el seu llibre per aconseguir software resilient o més resilient. </w:t>
+        <w:t xml:space="preserve"> proposa en el seu llibre per aconseguir soft</w:t>
+      </w:r>
+      <w:r>
+        <w:rPr>
+          <w:szCs w:val="24"/>
+        </w:rPr>
+        <w:t xml:space="preserve">ware resilient o més resilient. Alguns d’aquests patrons ja venen incorporats als </w:t>
+      </w:r>
+      <w:r>
+        <w:rPr>
+          <w:i/>
+          <w:szCs w:val="24"/>
+        </w:rPr>
+        <w:t>bons-costums</w:t>
+      </w:r>
+      <w:r>
+        <w:rPr>
+          <w:szCs w:val="24"/>
+        </w:rPr>
+        <w:t xml:space="preserve"> i/o a </w:t>
+      </w:r>
+      <w:proofErr w:type="spellStart"/>
+      <w:r>
+        <w:rPr>
+          <w:i/>
+          <w:szCs w:val="24"/>
+        </w:rPr>
+        <w:t>frameworks</w:t>
+      </w:r>
+      <w:proofErr w:type="spellEnd"/>
+      <w:r>
+        <w:rPr>
+          <w:szCs w:val="24"/>
+        </w:rPr>
+        <w:t xml:space="preserve"> corresponents.</w:t>
+      </w:r>
+      <w:r>
+        <w:rPr>
+          <w:szCs w:val="24"/>
+        </w:rPr>
+        <w:t xml:space="preserve"> Des del principi deixa clar que la principal motivació en construir software resilient, finalment arriba a ser la econòmica. El subtítol de la portava o indica: “</w:t>
+      </w:r>
+      <w:proofErr w:type="spellStart"/>
+      <w:r>
+        <w:rPr>
+          <w:i/>
+          <w:szCs w:val="24"/>
+        </w:rPr>
+        <w:t>Design</w:t>
+      </w:r>
+      <w:proofErr w:type="spellEnd"/>
+      <w:r>
+        <w:rPr>
+          <w:i/>
+          <w:szCs w:val="24"/>
+        </w:rPr>
+        <w:t xml:space="preserve"> </w:t>
+      </w:r>
+      <w:proofErr w:type="spellStart"/>
+      <w:r>
+        <w:rPr>
+          <w:i/>
+          <w:szCs w:val="24"/>
+        </w:rPr>
+        <w:t>and</w:t>
+      </w:r>
+      <w:proofErr w:type="spellEnd"/>
+      <w:r>
+        <w:rPr>
+          <w:i/>
+          <w:szCs w:val="24"/>
+        </w:rPr>
+        <w:t xml:space="preserve"> </w:t>
+      </w:r>
+      <w:proofErr w:type="spellStart"/>
+      <w:r>
+        <w:rPr>
+          <w:i/>
+          <w:szCs w:val="24"/>
+        </w:rPr>
+        <w:t>Deploy</w:t>
+      </w:r>
+      <w:proofErr w:type="spellEnd"/>
+      <w:r>
+        <w:rPr>
+          <w:i/>
+          <w:szCs w:val="24"/>
+        </w:rPr>
+        <w:t xml:space="preserve"> </w:t>
+      </w:r>
+      <w:proofErr w:type="spellStart"/>
+      <w:r>
+        <w:rPr>
+          <w:i/>
+          <w:szCs w:val="24"/>
+        </w:rPr>
+        <w:t>Production-Ready</w:t>
+      </w:r>
+      <w:proofErr w:type="spellEnd"/>
+      <w:r>
+        <w:rPr>
+          <w:i/>
+          <w:szCs w:val="24"/>
+        </w:rPr>
+        <w:t xml:space="preserve"> </w:t>
+      </w:r>
+      <w:proofErr w:type="spellStart"/>
+      <w:r>
+        <w:rPr>
+          <w:i/>
+          <w:szCs w:val="24"/>
+        </w:rPr>
+        <w:t>Doftware</w:t>
+      </w:r>
+      <w:proofErr w:type="spellEnd"/>
+      <w:r>
+        <w:rPr>
+          <w:i/>
+          <w:szCs w:val="24"/>
+        </w:rPr>
+        <w:t>.</w:t>
+      </w:r>
+      <w:r>
+        <w:rPr>
+          <w:i/>
+          <w:szCs w:val="24"/>
+        </w:rPr>
+        <w:t xml:space="preserve"> </w:t>
+      </w:r>
+      <w:r>
+        <w:rPr>
+          <w:szCs w:val="24"/>
+        </w:rPr>
+        <w:t xml:space="preserve">Segons sosté, una decisió de disseny és una decisió econòmica amb un pes molt major en l’entorn de producció. En conclusió la programació ha de ser pragmàtica, ha d’estar orientada a l’entorn de producció, no a l’entorn de proves o QA.   </w:t>
       </w:r>
     </w:p>
     <w:p>
@@ -364,6 +515,251 @@
           <w:szCs w:val="24"/>
         </w:rPr>
       </w:pPr>
+      <w:r>
+        <w:rPr>
+          <w:szCs w:val="24"/>
+        </w:rPr>
+        <w:lastRenderedPageBreak/>
+        <w:t xml:space="preserve">La figura </w:t>
+      </w:r>
+      <w:r>
+        <w:rPr>
+          <w:szCs w:val="24"/>
+        </w:rPr>
+        <w:t>2, extret del mateix llibre,</w:t>
+      </w:r>
+      <w:r>
+        <w:rPr>
+          <w:szCs w:val="24"/>
+        </w:rPr>
+        <w:t xml:space="preserve"> mostra els problemes que </w:t>
+      </w:r>
+      <w:r>
+        <w:rPr>
+          <w:szCs w:val="24"/>
+        </w:rPr>
+        <w:t xml:space="preserve">resolen/produeixen les interaccions de patrons i </w:t>
+      </w:r>
+      <w:proofErr w:type="spellStart"/>
+      <w:r>
+        <w:rPr>
+          <w:szCs w:val="24"/>
+        </w:rPr>
+        <w:t>anti</w:t>
+      </w:r>
+      <w:proofErr w:type="spellEnd"/>
+      <w:r>
+        <w:rPr>
+          <w:szCs w:val="24"/>
+        </w:rPr>
+        <w:t>-patrons.</w:t>
+      </w:r>
+    </w:p>
+    <w:p>
+      <w:pPr>
+        <w:spacing w:line="480" w:lineRule="auto"/>
+        <w:ind w:firstLine="708"/>
+        <w:jc w:val="center"/>
+        <w:rPr>
+          <w:szCs w:val="24"/>
+        </w:rPr>
+      </w:pPr>
+      <w:r>
+        <w:rPr>
+          <w:noProof/>
+          <w:szCs w:val="24"/>
+          <w:lang w:eastAsia="ca-ES"/>
+        </w:rPr>
+        <w:drawing>
+          <wp:inline distT="0" distB="0" distL="0" distR="0">
+            <wp:extent cx="5391150" cy="4699000"/>
+            <wp:effectExtent l="0" t="0" r="0" b="6350"/>
+            <wp:docPr id="1" name="Picture 1" descr="C:\Users\lucmihai\Documents\TFG-FIB\Photos\release-it-pg-43.png"/>
+            <wp:cNvGraphicFramePr>
+              <a:graphicFrameLocks xmlns:a="http://schemas.openxmlformats.org/drawingml/2006/main" noChangeAspect="1"/>
+            </wp:cNvGraphicFramePr>
+            <a:graphic xmlns:a="http://schemas.openxmlformats.org/drawingml/2006/main">
+              <a:graphicData uri="http://schemas.openxmlformats.org/drawingml/2006/picture">
+                <pic:pic xmlns:pic="http://schemas.openxmlformats.org/drawingml/2006/picture">
+                  <pic:nvPicPr>
+                    <pic:cNvPr id="0" name="Picture 1" descr="C:\Users\lucmihai\Documents\TFG-FIB\Photos\release-it-pg-43.png"/>
+                    <pic:cNvPicPr>
+                      <a:picLocks noChangeAspect="1" noChangeArrowheads="1"/>
+                    </pic:cNvPicPr>
+                  </pic:nvPicPr>
+                  <pic:blipFill>
+                    <a:blip r:embed="rId9">
+                      <a:extLst>
+                        <a:ext uri="{28A0092B-C50C-407E-A947-70E740481C1C}">
+                          <a14:useLocalDpi xmlns:a14="http://schemas.microsoft.com/office/drawing/2010/main" val="0"/>
+                        </a:ext>
+                      </a:extLst>
+                    </a:blip>
+                    <a:srcRect/>
+                    <a:stretch>
+                      <a:fillRect/>
+                    </a:stretch>
+                  </pic:blipFill>
+                  <pic:spPr bwMode="auto">
+                    <a:xfrm>
+                      <a:off x="0" y="0"/>
+                      <a:ext cx="5391150" cy="4699000"/>
+                    </a:xfrm>
+                    <a:prstGeom prst="rect">
+                      <a:avLst/>
+                    </a:prstGeom>
+                    <a:noFill/>
+                    <a:ln>
+                      <a:noFill/>
+                    </a:ln>
+                  </pic:spPr>
+                </pic:pic>
+              </a:graphicData>
+            </a:graphic>
+          </wp:inline>
+        </w:drawing>
+      </w:r>
+    </w:p>
+    <w:p>
+      <w:pPr>
+        <w:spacing w:line="480" w:lineRule="auto"/>
+        <w:ind w:firstLine="708"/>
+        <w:jc w:val="center"/>
+        <w:rPr>
+          <w:szCs w:val="24"/>
+        </w:rPr>
+      </w:pPr>
+      <w:r>
+        <w:rPr>
+          <w:szCs w:val="24"/>
+        </w:rPr>
+        <w:t xml:space="preserve">Figura 2. Interacció entre patrons i </w:t>
+      </w:r>
+      <w:proofErr w:type="spellStart"/>
+      <w:r>
+        <w:rPr>
+          <w:szCs w:val="24"/>
+        </w:rPr>
+        <w:t>antipatrons</w:t>
+      </w:r>
+      <w:proofErr w:type="spellEnd"/>
+    </w:p>
+    <w:p>
+      <w:pPr>
+        <w:pStyle w:val="Heading1"/>
+      </w:pPr>
+      <w:proofErr w:type="spellStart"/>
+      <w:r>
+        <w:t>Patterns</w:t>
+      </w:r>
+      <w:proofErr w:type="spellEnd"/>
+      <w:r>
+        <w:t xml:space="preserve"> of </w:t>
+      </w:r>
+      <w:proofErr w:type="spellStart"/>
+      <w:r>
+        <w:t>resilience</w:t>
+      </w:r>
+      <w:proofErr w:type="spellEnd"/>
+      <w:r>
+        <w:t xml:space="preserve"> </w:t>
+      </w:r>
+    </w:p>
+    <w:p/>
+    <w:p>
+      <w:pPr>
+        <w:spacing w:line="480" w:lineRule="auto"/>
+        <w:jc w:val="both"/>
+      </w:pPr>
+      <w:r>
+        <w:tab/>
+      </w:r>
+      <w:proofErr w:type="spellStart"/>
+      <w:r>
+        <w:t>Uwe</w:t>
+      </w:r>
+      <w:proofErr w:type="spellEnd"/>
+      <w:r>
+        <w:t xml:space="preserve"> </w:t>
+      </w:r>
+      <w:proofErr w:type="spellStart"/>
+      <w:r>
+        <w:t>Frederichson</w:t>
+      </w:r>
+      <w:proofErr w:type="spellEnd"/>
+      <w:r>
+        <w:t xml:space="preserve"> té una sèrie de presentacions sobre la resiliència. Encara que son més recents, 2015, recupera principis </w:t>
+      </w:r>
+      <w:r>
+        <w:t xml:space="preserve">que Michael </w:t>
+      </w:r>
+      <w:proofErr w:type="spellStart"/>
+      <w:r>
+        <w:t>Nygard</w:t>
+      </w:r>
+      <w:proofErr w:type="spellEnd"/>
+      <w:r>
+        <w:t xml:space="preserve"> explica. També menciona i recomana el llibre que encara es considera com la bíblia de la resiliència.</w:t>
+      </w:r>
+    </w:p>
+    <w:p>
+      <w:pPr>
+        <w:pStyle w:val="Heading1"/>
+      </w:pPr>
+      <w:proofErr w:type="spellStart"/>
+      <w:r>
+        <w:lastRenderedPageBreak/>
+        <w:t>Resilience</w:t>
+      </w:r>
+      <w:proofErr w:type="spellEnd"/>
+      <w:r>
+        <w:t xml:space="preserve"> is </w:t>
+      </w:r>
+      <w:proofErr w:type="spellStart"/>
+      <w:r>
+        <w:t>by</w:t>
+      </w:r>
+      <w:proofErr w:type="spellEnd"/>
+      <w:r>
+        <w:t xml:space="preserve"> </w:t>
+      </w:r>
+      <w:proofErr w:type="spellStart"/>
+      <w:r>
+        <w:t>design</w:t>
+      </w:r>
+      <w:proofErr w:type="spellEnd"/>
+    </w:p>
+    <w:p>
+      <w:pPr>
+        <w:spacing w:line="480" w:lineRule="auto"/>
+        <w:jc w:val="both"/>
+      </w:pPr>
+    </w:p>
+    <w:p>
+      <w:pPr>
+        <w:spacing w:line="480" w:lineRule="auto"/>
+        <w:jc w:val="both"/>
+      </w:pPr>
+    </w:p>
+    <w:p>
+      <w:pPr>
+        <w:spacing w:line="480" w:lineRule="auto"/>
+        <w:jc w:val="both"/>
+      </w:pPr>
+    </w:p>
+    <w:p>
+      <w:pPr>
+        <w:pStyle w:val="Heading1"/>
+      </w:pPr>
+      <w:r>
+        <w:t>Principis proposats</w:t>
+      </w:r>
+    </w:p>
+    <w:p>
+      <w:pPr>
+        <w:spacing w:line="480" w:lineRule="auto"/>
+        <w:jc w:val="both"/>
+      </w:pPr>
     </w:p>
     <w:p>
       <w:pPr>
@@ -374,6 +770,48 @@
           <w:szCs w:val="24"/>
         </w:rPr>
       </w:pPr>
+      <w:r>
+        <w:rPr>
+          <w:szCs w:val="24"/>
+        </w:rPr>
+        <w:t>Els principis que el present treball ha implementat estan</w:t>
+      </w:r>
+      <w:bookmarkStart w:id="0" w:name="_GoBack"/>
+      <w:bookmarkEnd w:id="0"/>
+      <w:r>
+        <w:rPr>
+          <w:szCs w:val="24"/>
+        </w:rPr>
+        <w:t xml:space="preserve"> explicats a continuació. (</w:t>
+      </w:r>
+      <w:proofErr w:type="spellStart"/>
+      <w:r>
+        <w:rPr>
+          <w:szCs w:val="24"/>
+        </w:rPr>
+        <w:t>if</w:t>
+      </w:r>
+      <w:proofErr w:type="spellEnd"/>
+      <w:r>
+        <w:rPr>
+          <w:szCs w:val="24"/>
+        </w:rPr>
+        <w:t xml:space="preserve"> </w:t>
+      </w:r>
+      <w:proofErr w:type="spellStart"/>
+      <w:r>
+        <w:rPr>
+          <w:szCs w:val="24"/>
+        </w:rPr>
+        <w:t>necessary</w:t>
+      </w:r>
+      <w:proofErr w:type="spellEnd"/>
+      <w:r>
+        <w:rPr>
+          <w:szCs w:val="24"/>
+        </w:rPr>
+        <w:t>...)</w:t>
+      </w:r>
     </w:p>
     <w:p>
       <w:pPr>
@@ -394,16 +832,6 @@
           <w:szCs w:val="24"/>
         </w:rPr>
       </w:pPr>
-    </w:p>
-    <w:p>
-      <w:pPr>
-        <w:spacing w:line="480" w:lineRule="auto"/>
-        <w:ind w:firstLine="708"/>
-        <w:jc w:val="both"/>
-        <w:rPr>
-          <w:szCs w:val="24"/>
-        </w:rPr>
-      </w:pPr>
       <w:r>
         <w:rPr>
           <w:szCs w:val="24"/>
@@ -468,8 +896,8 @@
       </w:r>
     </w:p>
     <w:sectPr>
-      <w:headerReference w:type="default" r:id="rId9"/>
-      <w:footerReference w:type="default" r:id="rId10"/>
+      <w:headerReference w:type="default" r:id="rId10"/>
+      <w:footerReference w:type="default" r:id="rId11"/>
       <w:pgSz w:w="11906" w:h="16838"/>
       <w:pgMar w:top="1417" w:right="1701" w:bottom="1417" w:left="1701" w:header="567" w:footer="850" w:gutter="0"/>
       <w:cols w:space="708"/>
@@ -566,7 +994,7 @@
             <w:noProof/>
             <w:lang w:val="es-ES"/>
           </w:rPr>
-          <w:t>2</w:t>
+          <w:t>4</w:t>
         </w:r>
         <w:r>
           <w:fldChar w:fldCharType="end"/>
@@ -2063,7 +2491,7 @@
 </file>
 
 <file path=customXml/itemProps1.xml><?xml version="1.0" encoding="utf-8"?>
-<ds:datastoreItem xmlns:ds="http://schemas.openxmlformats.org/officeDocument/2006/customXml" ds:itemID="{117B6BAB-CA92-41A3-BD39-7B384269064C}">
+<ds:datastoreItem xmlns:ds="http://schemas.openxmlformats.org/officeDocument/2006/customXml" ds:itemID="{B9D98566-A9C4-4BB6-AA07-7577EDCEF953}">
   <ds:schemaRefs>
     <ds:schemaRef ds:uri="http://schemas.openxmlformats.org/officeDocument/2006/bibliography"/>
   </ds:schemaRefs>

--- a/Principis de resiliencia.docx
+++ b/Principis de resiliencia.docx
@@ -553,6 +553,20 @@
           <w:szCs w:val="24"/>
         </w:rPr>
         <w:t>-patrons.</w:t>
+      </w:r>
+      <w:r>
+        <w:rPr>
+          <w:szCs w:val="24"/>
+        </w:rPr>
+        <w:t xml:space="preserve"> Els ovals representen problemes, els quadrats els patrons </w:t>
+      </w:r>
+      <w:bookmarkStart w:id="0" w:name="_GoBack"/>
+      <w:bookmarkEnd w:id="0"/>
+      <w:r>
+        <w:rPr>
+          <w:szCs w:val="24"/>
+        </w:rPr>
+        <w:t xml:space="preserve"> </w:t>
       </w:r>
     </w:p>
     <w:p>
@@ -774,15 +788,7 @@
         <w:rPr>
           <w:szCs w:val="24"/>
         </w:rPr>
-        <w:t>Els principis que el present treball ha implementat estan</w:t>
-      </w:r>
-      <w:bookmarkStart w:id="0" w:name="_GoBack"/>
-      <w:bookmarkEnd w:id="0"/>
-      <w:r>
-        <w:rPr>
-          <w:szCs w:val="24"/>
-        </w:rPr>
-        <w:t xml:space="preserve"> explicats a continuació. (</w:t>
+        <w:t>Els principis que el present treball ha implementat estan explicats a continuació. (</w:t>
       </w:r>
       <w:proofErr w:type="spellStart"/>
       <w:r>
@@ -994,7 +1000,7 @@
             <w:noProof/>
             <w:lang w:val="es-ES"/>
           </w:rPr>
-          <w:t>4</w:t>
+          <w:t>3</w:t>
         </w:r>
         <w:r>
           <w:fldChar w:fldCharType="end"/>
@@ -2491,7 +2497,7 @@
 </file>
 
 <file path=customXml/itemProps1.xml><?xml version="1.0" encoding="utf-8"?>
-<ds:datastoreItem xmlns:ds="http://schemas.openxmlformats.org/officeDocument/2006/customXml" ds:itemID="{B9D98566-A9C4-4BB6-AA07-7577EDCEF953}">
+<ds:datastoreItem xmlns:ds="http://schemas.openxmlformats.org/officeDocument/2006/customXml" ds:itemID="{331EFD4C-9659-4ABB-8990-723CA05AB5DB}">
   <ds:schemaRefs>
     <ds:schemaRef ds:uri="http://schemas.openxmlformats.org/officeDocument/2006/bibliography"/>
   </ds:schemaRefs>

--- a/Principis de resiliencia.docx
+++ b/Principis de resiliencia.docx
@@ -288,55 +288,155 @@
         <w:rPr>
           <w:szCs w:val="24"/>
         </w:rPr>
-        <w:t xml:space="preserve"> tracta el tema de la resiliència software des de la seva experiència. L’enfocament que utilitza </w:t>
-      </w:r>
-      <w:r>
-        <w:rPr>
-          <w:szCs w:val="24"/>
-        </w:rPr>
-        <w:t xml:space="preserve">consisteix en </w:t>
-      </w:r>
-      <w:r>
-        <w:rPr>
-          <w:szCs w:val="24"/>
-        </w:rPr>
-        <w:t xml:space="preserve"> identificar alguns dels patrons de software que tenen la “capacitat” de convertir-se en </w:t>
-      </w:r>
-      <w:proofErr w:type="spellStart"/>
-      <w:r>
-        <w:rPr>
-          <w:szCs w:val="24"/>
-        </w:rPr>
-        <w:t>anti</w:t>
-      </w:r>
-      <w:proofErr w:type="spellEnd"/>
-      <w:r>
-        <w:rPr>
-          <w:szCs w:val="24"/>
-        </w:rPr>
-        <w:t>-patrons</w:t>
-      </w:r>
-      <w:r>
-        <w:rPr>
-          <w:szCs w:val="24"/>
-        </w:rPr>
-        <w:t>, analitzar aquestes situacions i proposar altres patrons que proporcionin resiliència al software. Per situacions s’entén a més de circumstancies, paradigmes o arquitectures que segueixen o tenen les aplicacions.</w:t>
-      </w:r>
-    </w:p>
-    <w:p>
-      <w:pPr>
-        <w:pStyle w:val="Heading1"/>
-      </w:pPr>
-      <w:r>
-        <w:t xml:space="preserve">Release </w:t>
-      </w:r>
-      <w:proofErr w:type="spellStart"/>
-      <w:r>
-        <w:t>it</w:t>
-      </w:r>
-      <w:proofErr w:type="spellEnd"/>
-    </w:p>
-    <w:p/>
+        <w:t xml:space="preserve"> tracta el tema de la resiliència software des de la seva experiència. </w:t>
+      </w:r>
+      <w:r>
+        <w:rPr>
+          <w:szCs w:val="24"/>
+        </w:rPr>
+        <w:t xml:space="preserve">Cal dir que el terme de resiliència </w:t>
+      </w:r>
+      <w:r>
+        <w:rPr>
+          <w:szCs w:val="24"/>
+        </w:rPr>
+        <w:t xml:space="preserve">ha anat evolucionant. </w:t>
+      </w:r>
+      <w:r>
+        <w:rPr>
+          <w:szCs w:val="24"/>
+        </w:rPr>
+        <w:t xml:space="preserve">Hi ha tres termes que estan molt relacionats. El primer </w:t>
+      </w:r>
+      <w:r>
+        <w:rPr>
+          <w:szCs w:val="24"/>
+        </w:rPr>
+        <w:t>és</w:t>
+      </w:r>
+      <w:r>
+        <w:rPr>
+          <w:szCs w:val="24"/>
+        </w:rPr>
+        <w:t xml:space="preserve"> el</w:t>
+      </w:r>
+      <w:r>
+        <w:rPr>
+          <w:szCs w:val="24"/>
+        </w:rPr>
+        <w:t xml:space="preserve"> concepte</w:t>
+      </w:r>
+      <w:r>
+        <w:rPr>
+          <w:szCs w:val="24"/>
+        </w:rPr>
+        <w:t xml:space="preserve"> de </w:t>
+      </w:r>
+      <w:proofErr w:type="spellStart"/>
+      <w:r>
+        <w:rPr>
+          <w:i/>
+          <w:szCs w:val="24"/>
+        </w:rPr>
+        <w:t>Fault</w:t>
+      </w:r>
+      <w:proofErr w:type="spellEnd"/>
+      <w:r>
+        <w:rPr>
+          <w:i/>
+          <w:szCs w:val="24"/>
+        </w:rPr>
+        <w:t xml:space="preserve"> </w:t>
+      </w:r>
+      <w:proofErr w:type="spellStart"/>
+      <w:r>
+        <w:rPr>
+          <w:i/>
+          <w:szCs w:val="24"/>
+        </w:rPr>
+        <w:t>Tolerance</w:t>
+      </w:r>
+      <w:proofErr w:type="spellEnd"/>
+      <w:r>
+        <w:rPr>
+          <w:szCs w:val="24"/>
+        </w:rPr>
+        <w:t xml:space="preserve">, que consisteix en construir software robust. Es a dir, la fallida d’un </w:t>
+      </w:r>
+      <w:r>
+        <w:rPr>
+          <w:szCs w:val="24"/>
+        </w:rPr>
+        <w:t>component</w:t>
+      </w:r>
+      <w:r>
+        <w:rPr>
+          <w:szCs w:val="24"/>
+        </w:rPr>
+        <w:t xml:space="preserve"> que no comporti la caiguda de tot el sistema.</w:t>
+      </w:r>
+      <w:r>
+        <w:rPr>
+          <w:szCs w:val="24"/>
+        </w:rPr>
+        <w:t xml:space="preserve"> El segon concepte és el de la resiliència, tal com s’ha mencionat, és la capacitat recuperar-se.  </w:t>
+      </w:r>
+      <w:r>
+        <w:rPr>
+          <w:szCs w:val="24"/>
+        </w:rPr>
+        <w:t xml:space="preserve"> </w:t>
+      </w:r>
+      <w:r>
+        <w:rPr>
+          <w:szCs w:val="24"/>
+        </w:rPr>
+        <w:t xml:space="preserve">Finalment el concepte </w:t>
+      </w:r>
+      <w:proofErr w:type="spellStart"/>
+      <w:r>
+        <w:rPr>
+          <w:szCs w:val="24"/>
+        </w:rPr>
+        <w:t>d’</w:t>
+      </w:r>
+      <w:r>
+        <w:rPr>
+          <w:i/>
+          <w:szCs w:val="24"/>
+        </w:rPr>
+        <w:t>Anti</w:t>
+      </w:r>
+      <w:proofErr w:type="spellEnd"/>
+      <w:r>
+        <w:rPr>
+          <w:i/>
+          <w:szCs w:val="24"/>
+        </w:rPr>
+        <w:t xml:space="preserve"> </w:t>
+      </w:r>
+      <w:proofErr w:type="spellStart"/>
+      <w:r>
+        <w:rPr>
+          <w:i/>
+          <w:szCs w:val="24"/>
+        </w:rPr>
+        <w:t>Fragility</w:t>
+      </w:r>
+      <w:proofErr w:type="spellEnd"/>
+      <w:r>
+        <w:rPr>
+          <w:szCs w:val="24"/>
+        </w:rPr>
+        <w:t xml:space="preserve"> que</w:t>
+      </w:r>
+      <w:r>
+        <w:rPr>
+          <w:szCs w:val="24"/>
+        </w:rPr>
+        <w:t xml:space="preserve"> és la capacitat d’un sistema no només de tornar a l’estat normal sinó avançar cap a un estat millor.</w:t>
+      </w:r>
+    </w:p>
     <w:p>
       <w:pPr>
         <w:spacing w:line="480" w:lineRule="auto"/>
@@ -350,160 +450,31 @@
         <w:rPr>
           <w:szCs w:val="24"/>
         </w:rPr>
-        <w:t>Ara</w:t>
-      </w:r>
-      <w:r>
-        <w:rPr>
-          <w:szCs w:val="24"/>
-        </w:rPr>
-        <w:t xml:space="preserve"> analitzarem alguns dels patrons que Michael T. </w:t>
-      </w:r>
-      <w:proofErr w:type="spellStart"/>
-      <w:r>
-        <w:rPr>
-          <w:szCs w:val="24"/>
-        </w:rPr>
-        <w:t>Nygard</w:t>
-      </w:r>
-      <w:proofErr w:type="spellEnd"/>
-      <w:r>
-        <w:rPr>
-          <w:szCs w:val="24"/>
-        </w:rPr>
-        <w:t xml:space="preserve"> proposa en el seu llibre per aconseguir soft</w:t>
-      </w:r>
-      <w:r>
-        <w:rPr>
-          <w:szCs w:val="24"/>
-        </w:rPr>
-        <w:t xml:space="preserve">ware resilient o més resilient. Alguns d’aquests patrons ja venen incorporats als </w:t>
-      </w:r>
-      <w:r>
-        <w:rPr>
-          <w:i/>
-          <w:szCs w:val="24"/>
-        </w:rPr>
-        <w:t>bons-costums</w:t>
-      </w:r>
-      <w:r>
-        <w:rPr>
-          <w:szCs w:val="24"/>
-        </w:rPr>
-        <w:t xml:space="preserve"> i/o a </w:t>
-      </w:r>
-      <w:proofErr w:type="spellStart"/>
-      <w:r>
-        <w:rPr>
-          <w:i/>
-          <w:szCs w:val="24"/>
-        </w:rPr>
-        <w:t>frameworks</w:t>
-      </w:r>
-      <w:proofErr w:type="spellEnd"/>
-      <w:r>
-        <w:rPr>
-          <w:szCs w:val="24"/>
-        </w:rPr>
-        <w:t xml:space="preserve"> corresponents.</w:t>
-      </w:r>
-      <w:r>
-        <w:rPr>
-          <w:szCs w:val="24"/>
-        </w:rPr>
-        <w:t xml:space="preserve"> Des del principi deixa clar que la principal motivació en construir software resilient, finalment arriba a ser la econòmica. El subtítol de la portava o indica: “</w:t>
-      </w:r>
-      <w:proofErr w:type="spellStart"/>
-      <w:r>
-        <w:rPr>
-          <w:i/>
-          <w:szCs w:val="24"/>
-        </w:rPr>
-        <w:t>Design</w:t>
-      </w:r>
-      <w:proofErr w:type="spellEnd"/>
-      <w:r>
-        <w:rPr>
-          <w:i/>
-          <w:szCs w:val="24"/>
-        </w:rPr>
-        <w:t xml:space="preserve"> </w:t>
-      </w:r>
-      <w:proofErr w:type="spellStart"/>
-      <w:r>
-        <w:rPr>
-          <w:i/>
-          <w:szCs w:val="24"/>
-        </w:rPr>
-        <w:t>and</w:t>
-      </w:r>
-      <w:proofErr w:type="spellEnd"/>
-      <w:r>
-        <w:rPr>
-          <w:i/>
-          <w:szCs w:val="24"/>
-        </w:rPr>
-        <w:t xml:space="preserve"> </w:t>
-      </w:r>
-      <w:proofErr w:type="spellStart"/>
-      <w:r>
-        <w:rPr>
-          <w:i/>
-          <w:szCs w:val="24"/>
-        </w:rPr>
-        <w:t>Deploy</w:t>
-      </w:r>
-      <w:proofErr w:type="spellEnd"/>
-      <w:r>
-        <w:rPr>
-          <w:i/>
-          <w:szCs w:val="24"/>
-        </w:rPr>
-        <w:t xml:space="preserve"> </w:t>
-      </w:r>
-      <w:proofErr w:type="spellStart"/>
-      <w:r>
-        <w:rPr>
-          <w:i/>
-          <w:szCs w:val="24"/>
-        </w:rPr>
-        <w:t>Production-Ready</w:t>
-      </w:r>
-      <w:proofErr w:type="spellEnd"/>
-      <w:r>
-        <w:rPr>
-          <w:i/>
-          <w:szCs w:val="24"/>
-        </w:rPr>
-        <w:t xml:space="preserve"> </w:t>
-      </w:r>
-      <w:proofErr w:type="spellStart"/>
-      <w:r>
-        <w:rPr>
-          <w:i/>
-          <w:szCs w:val="24"/>
-        </w:rPr>
-        <w:t>Doftware</w:t>
-      </w:r>
-      <w:proofErr w:type="spellEnd"/>
-      <w:r>
-        <w:rPr>
-          <w:i/>
-          <w:szCs w:val="24"/>
-        </w:rPr>
-        <w:t>.</w:t>
-      </w:r>
-      <w:r>
-        <w:rPr>
-          <w:i/>
-          <w:szCs w:val="24"/>
-        </w:rPr>
-        <w:t xml:space="preserve"> </w:t>
-      </w:r>
-      <w:r>
-        <w:rPr>
-          <w:szCs w:val="24"/>
-        </w:rPr>
-        <w:t xml:space="preserve">Segons sosté, una decisió de disseny és una decisió econòmica amb un pes molt major en l’entorn de producció. En conclusió la programació ha de ser pragmàtica, ha d’estar orientada a l’entorn de producció, no a l’entorn de proves o QA.   </w:t>
+        <w:t xml:space="preserve">Nosaltres </w:t>
+      </w:r>
+      <w:r>
+        <w:rPr>
+          <w:szCs w:val="24"/>
+        </w:rPr>
+        <w:t>entenem per aplicació resilient aquella que segueix donant servei a un determinat nivell de qualita</w:t>
+      </w:r>
+      <w:r>
+        <w:rPr>
+          <w:szCs w:val="24"/>
+        </w:rPr>
+        <w:t>t després d’haver patit errors</w:t>
+      </w:r>
+      <w:r>
+        <w:rPr>
+          <w:szCs w:val="24"/>
+        </w:rPr>
+        <w:t xml:space="preserve"> i és </w:t>
+      </w:r>
+      <w:r>
+        <w:rPr>
+          <w:szCs w:val="24"/>
+        </w:rPr>
+        <w:t xml:space="preserve">capaç de tornar a l’estat normal recuperant la totalitat del servei. En el cas ideal aquesta recuperació és transparent de cara a l’usuari. En els altres casos s’informa l’usuari que la funcionalitat no esta disponible temporalment i es torna a informar quan s’hagi efectuat la recuperació. </w:t>
       </w:r>
     </w:p>
     <w:p>
@@ -515,30 +486,279 @@
           <w:szCs w:val="24"/>
         </w:rPr>
       </w:pPr>
-      <w:r>
-        <w:rPr>
-          <w:szCs w:val="24"/>
-        </w:rPr>
+    </w:p>
+    <w:p>
+      <w:pPr>
+        <w:pStyle w:val="Heading1"/>
+      </w:pPr>
+      <w:r>
         <w:lastRenderedPageBreak/>
-        <w:t xml:space="preserve">La figura </w:t>
-      </w:r>
-      <w:r>
-        <w:rPr>
-          <w:szCs w:val="24"/>
-        </w:rPr>
-        <w:t>2, extret del mateix llibre,</w:t>
-      </w:r>
-      <w:r>
-        <w:rPr>
-          <w:szCs w:val="24"/>
-        </w:rPr>
-        <w:t xml:space="preserve"> mostra els problemes que </w:t>
-      </w:r>
-      <w:r>
-        <w:rPr>
-          <w:szCs w:val="24"/>
-        </w:rPr>
-        <w:t xml:space="preserve">resolen/produeixen les interaccions de patrons i </w:t>
+        <w:t xml:space="preserve">Release </w:t>
+      </w:r>
+      <w:proofErr w:type="spellStart"/>
+      <w:r>
+        <w:t>it</w:t>
+      </w:r>
+      <w:proofErr w:type="spellEnd"/>
+    </w:p>
+    <w:p/>
+    <w:p>
+      <w:pPr>
+        <w:spacing w:line="480" w:lineRule="auto"/>
+        <w:ind w:firstLine="708"/>
+        <w:jc w:val="both"/>
+        <w:rPr>
+          <w:szCs w:val="24"/>
+        </w:rPr>
+      </w:pPr>
+      <w:r>
+        <w:rPr>
+          <w:szCs w:val="24"/>
+        </w:rPr>
+        <w:t>Ara</w:t>
+      </w:r>
+      <w:r>
+        <w:rPr>
+          <w:szCs w:val="24"/>
+        </w:rPr>
+        <w:t xml:space="preserve"> analitzarem alguns dels patrons que Michael T. </w:t>
+      </w:r>
+      <w:proofErr w:type="spellStart"/>
+      <w:r>
+        <w:rPr>
+          <w:szCs w:val="24"/>
+        </w:rPr>
+        <w:t>Nygard</w:t>
+      </w:r>
+      <w:proofErr w:type="spellEnd"/>
+      <w:r>
+        <w:rPr>
+          <w:szCs w:val="24"/>
+        </w:rPr>
+        <w:t xml:space="preserve"> proposa en el seu llibre per aconseguir </w:t>
+      </w:r>
+      <w:r>
+        <w:rPr>
+          <w:szCs w:val="24"/>
+        </w:rPr>
+        <w:t>aplicacions</w:t>
+      </w:r>
+      <w:r>
+        <w:rPr>
+          <w:szCs w:val="24"/>
+        </w:rPr>
+        <w:t xml:space="preserve"> resilient o més resilient. Alguns d’aquests patrons ja venen incorporats als </w:t>
+      </w:r>
+      <w:r>
+        <w:rPr>
+          <w:i/>
+          <w:szCs w:val="24"/>
+        </w:rPr>
+        <w:t>bons-costums</w:t>
+      </w:r>
+      <w:r>
+        <w:rPr>
+          <w:szCs w:val="24"/>
+        </w:rPr>
+        <w:t xml:space="preserve"> i/o a </w:t>
+      </w:r>
+      <w:proofErr w:type="spellStart"/>
+      <w:r>
+        <w:rPr>
+          <w:i/>
+          <w:szCs w:val="24"/>
+        </w:rPr>
+        <w:t>frameworks</w:t>
+      </w:r>
+      <w:proofErr w:type="spellEnd"/>
+      <w:r>
+        <w:rPr>
+          <w:szCs w:val="24"/>
+        </w:rPr>
+        <w:t xml:space="preserve"> corresponents.</w:t>
+      </w:r>
+      <w:r>
+        <w:rPr>
+          <w:szCs w:val="24"/>
+        </w:rPr>
+        <w:t xml:space="preserve"> Des del principi deixa clar que la principal motivació en construir software resilient, finalment arriba a ser la eco</w:t>
+      </w:r>
+      <w:r>
+        <w:rPr>
+          <w:szCs w:val="24"/>
+        </w:rPr>
+        <w:t>nòmica. El subtítol de la portad</w:t>
+      </w:r>
+      <w:r>
+        <w:rPr>
+          <w:szCs w:val="24"/>
+        </w:rPr>
+        <w:t xml:space="preserve">a </w:t>
+      </w:r>
+      <w:r>
+        <w:rPr>
+          <w:szCs w:val="24"/>
+        </w:rPr>
+        <w:t>h</w:t>
+      </w:r>
+      <w:r>
+        <w:rPr>
+          <w:szCs w:val="24"/>
+        </w:rPr>
+        <w:t>o indica: “</w:t>
+      </w:r>
+      <w:proofErr w:type="spellStart"/>
+      <w:r>
+        <w:rPr>
+          <w:i/>
+          <w:szCs w:val="24"/>
+        </w:rPr>
+        <w:t>Design</w:t>
+      </w:r>
+      <w:proofErr w:type="spellEnd"/>
+      <w:r>
+        <w:rPr>
+          <w:i/>
+          <w:szCs w:val="24"/>
+        </w:rPr>
+        <w:t xml:space="preserve"> </w:t>
+      </w:r>
+      <w:proofErr w:type="spellStart"/>
+      <w:r>
+        <w:rPr>
+          <w:i/>
+          <w:szCs w:val="24"/>
+        </w:rPr>
+        <w:t>and</w:t>
+      </w:r>
+      <w:proofErr w:type="spellEnd"/>
+      <w:r>
+        <w:rPr>
+          <w:i/>
+          <w:szCs w:val="24"/>
+        </w:rPr>
+        <w:t xml:space="preserve"> </w:t>
+      </w:r>
+      <w:proofErr w:type="spellStart"/>
+      <w:r>
+        <w:rPr>
+          <w:i/>
+          <w:szCs w:val="24"/>
+        </w:rPr>
+        <w:t>Deploy</w:t>
+      </w:r>
+      <w:proofErr w:type="spellEnd"/>
+      <w:r>
+        <w:rPr>
+          <w:i/>
+          <w:szCs w:val="24"/>
+        </w:rPr>
+        <w:t xml:space="preserve"> </w:t>
+      </w:r>
+      <w:proofErr w:type="spellStart"/>
+      <w:r>
+        <w:rPr>
+          <w:i/>
+          <w:szCs w:val="24"/>
+        </w:rPr>
+        <w:t>Production-Ready</w:t>
+      </w:r>
+      <w:proofErr w:type="spellEnd"/>
+      <w:r>
+        <w:rPr>
+          <w:i/>
+          <w:szCs w:val="24"/>
+        </w:rPr>
+        <w:t xml:space="preserve"> </w:t>
+      </w:r>
+      <w:proofErr w:type="spellStart"/>
+      <w:r>
+        <w:rPr>
+          <w:i/>
+          <w:szCs w:val="24"/>
+        </w:rPr>
+        <w:t>Doftware</w:t>
+      </w:r>
+      <w:proofErr w:type="spellEnd"/>
+      <w:r>
+        <w:rPr>
+          <w:i/>
+          <w:szCs w:val="24"/>
+        </w:rPr>
+        <w:t>.</w:t>
+      </w:r>
+      <w:r>
+        <w:rPr>
+          <w:i/>
+          <w:szCs w:val="24"/>
+        </w:rPr>
+        <w:t xml:space="preserve"> </w:t>
+      </w:r>
+      <w:r>
+        <w:rPr>
+          <w:szCs w:val="24"/>
+        </w:rPr>
+        <w:t xml:space="preserve">Segons sosté, una decisió de disseny és una </w:t>
+      </w:r>
+      <w:r>
+        <w:rPr>
+          <w:szCs w:val="24"/>
+        </w:rPr>
+        <w:t xml:space="preserve">decisió econòmica; i qualsevol </w:t>
+      </w:r>
+      <w:r>
+        <w:rPr>
+          <w:i/>
+          <w:szCs w:val="24"/>
+        </w:rPr>
+        <w:t>estalvi</w:t>
+      </w:r>
+      <w:r>
+        <w:rPr>
+          <w:szCs w:val="24"/>
+        </w:rPr>
+        <w:t xml:space="preserve"> que es vulgui fer en aquesta fase tindrà repercussions </w:t>
+      </w:r>
+      <w:r>
+        <w:rPr>
+          <w:i/>
+          <w:szCs w:val="24"/>
+        </w:rPr>
+        <w:t>cares</w:t>
+      </w:r>
+      <w:r>
+        <w:rPr>
+          <w:szCs w:val="24"/>
+        </w:rPr>
+        <w:t xml:space="preserve"> en producció.</w:t>
+      </w:r>
+      <w:r>
+        <w:rPr>
+          <w:szCs w:val="24"/>
+        </w:rPr>
+        <w:t xml:space="preserve"> Per tant, </w:t>
+      </w:r>
+      <w:r>
+        <w:rPr>
+          <w:szCs w:val="24"/>
+        </w:rPr>
+        <w:t xml:space="preserve">la programació ha de ser pragmàtica,  orientada a l’entorn de producció, no a l’entorn de proves o QA.   </w:t>
+      </w:r>
+    </w:p>
+    <w:p>
+      <w:pPr>
+        <w:spacing w:line="480" w:lineRule="auto"/>
+        <w:ind w:firstLine="708"/>
+        <w:jc w:val="both"/>
+        <w:rPr>
+          <w:szCs w:val="24"/>
+        </w:rPr>
+      </w:pPr>
+      <w:r>
+        <w:rPr>
+          <w:szCs w:val="24"/>
+        </w:rPr>
+        <w:t xml:space="preserve">Encara que és difícil trobar-se dos vegades amb el mateix problema, tard o d’hora surten els </w:t>
       </w:r>
       <w:proofErr w:type="spellStart"/>
       <w:r>
@@ -558,10 +778,372 @@
         <w:rPr>
           <w:szCs w:val="24"/>
         </w:rPr>
-        <w:t xml:space="preserve"> Els ovals representen problemes, els quadrats els patrons </w:t>
-      </w:r>
-      <w:bookmarkStart w:id="0" w:name="_GoBack"/>
-      <w:bookmarkEnd w:id="0"/>
+        <w:t xml:space="preserve"> </w:t>
+      </w:r>
+      <w:r>
+        <w:rPr>
+          <w:szCs w:val="24"/>
+        </w:rPr>
+        <w:t>Són aquelles</w:t>
+      </w:r>
+      <w:r>
+        <w:rPr>
+          <w:szCs w:val="24"/>
+        </w:rPr>
+        <w:t xml:space="preserve"> situacions sistemàtiques que porten a errors</w:t>
+      </w:r>
+      <w:r>
+        <w:rPr>
+          <w:szCs w:val="24"/>
+        </w:rPr>
+        <w:t xml:space="preserve">, i per tant </w:t>
+      </w:r>
+      <w:r>
+        <w:rPr>
+          <w:szCs w:val="24"/>
+        </w:rPr>
+        <w:t xml:space="preserve">es poden aplicar </w:t>
+      </w:r>
+      <w:r>
+        <w:rPr>
+          <w:szCs w:val="24"/>
+        </w:rPr>
+        <w:t xml:space="preserve">solucions generals. </w:t>
+      </w:r>
+      <w:r>
+        <w:rPr>
+          <w:szCs w:val="24"/>
+        </w:rPr>
+        <w:t xml:space="preserve">Enfocat en quatre grans temes el llibre estudia en profunditat els problemes que provoquen els </w:t>
+      </w:r>
+      <w:proofErr w:type="spellStart"/>
+      <w:r>
+        <w:rPr>
+          <w:szCs w:val="24"/>
+        </w:rPr>
+        <w:t>anti</w:t>
+      </w:r>
+      <w:proofErr w:type="spellEnd"/>
+      <w:r>
+        <w:rPr>
+          <w:szCs w:val="24"/>
+        </w:rPr>
+        <w:t xml:space="preserve"> patrons i els patrons corresponents a les solucions. Els primers dos grans temes compactes són l’estabilitat i la capacitat. Els darrers dos són principis generals de disseny i operacions. Encara i estant enfocat només en l’entorn de producció el llibre </w:t>
+      </w:r>
+      <w:r>
+        <w:rPr>
+          <w:szCs w:val="24"/>
+        </w:rPr>
+        <w:t>aconsegueix</w:t>
+      </w:r>
+      <w:r>
+        <w:rPr>
+          <w:szCs w:val="24"/>
+        </w:rPr>
+        <w:t xml:space="preserve"> donar una visió prou completa del patrons que es podrien aplicar per aconseguir software resilient.</w:t>
+      </w:r>
+    </w:p>
+    <w:p>
+      <w:pPr>
+        <w:pStyle w:val="Heading2"/>
+      </w:pPr>
+      <w:r>
+        <w:t>Estabilitat</w:t>
+      </w:r>
+    </w:p>
+    <w:p/>
+    <w:p>
+      <w:pPr>
+        <w:spacing w:line="480" w:lineRule="auto"/>
+        <w:jc w:val="both"/>
+      </w:pPr>
+      <w:r>
+        <w:tab/>
+        <w:t xml:space="preserve">Com ja havíem dit el primer tema que tracta és l’estabilitat. El software resilient ha de ser estable. Un error d’una certa funcionalitat no pot ser que ens faci caure tot el sistema, deixant-nos sense poder fer res més abans de reiniciar l’aplicació o el </w:t>
+      </w:r>
+      <w:r>
+        <w:lastRenderedPageBreak/>
+        <w:t xml:space="preserve">servidor. L’autor identifica una gran varietat d’elements com a </w:t>
+      </w:r>
+      <w:proofErr w:type="spellStart"/>
+      <w:r>
+        <w:t>anti</w:t>
+      </w:r>
+      <w:proofErr w:type="spellEnd"/>
+      <w:r>
+        <w:t xml:space="preserve"> patrons en aquest tema. Aquests </w:t>
+      </w:r>
+      <w:commentRangeStart w:id="0"/>
+      <w:r>
+        <w:t>són</w:t>
+      </w:r>
+      <w:commentRangeEnd w:id="0"/>
+      <w:r>
+        <w:rPr>
+          <w:rStyle w:val="CommentReference"/>
+        </w:rPr>
+        <w:commentReference w:id="0"/>
+      </w:r>
+      <w:r>
+        <w:t xml:space="preserve">:  </w:t>
+      </w:r>
+      <w:r>
+        <w:t xml:space="preserve">els punts d’integració, les reaccions en cadena, cascades d’errors, els usuaris, </w:t>
+      </w:r>
+      <w:r>
+        <w:rPr>
+          <w:i/>
+        </w:rPr>
+        <w:t>threads</w:t>
+      </w:r>
+      <w:r>
+        <w:t xml:space="preserve"> bloquejats, atacs d’auto denegació de servei, efectes d’escalat, capacitats no balancejades, respostes lents, </w:t>
+      </w:r>
+      <w:proofErr w:type="spellStart"/>
+      <w:r>
+        <w:t>SLA’s</w:t>
+      </w:r>
+      <w:proofErr w:type="spellEnd"/>
+      <w:r>
+        <w:t xml:space="preserve">, respostes no determinades. </w:t>
+      </w:r>
+    </w:p>
+    <w:p>
+      <w:pPr>
+        <w:spacing w:line="480" w:lineRule="auto"/>
+        <w:jc w:val="both"/>
+      </w:pPr>
+      <w:r>
+        <w:t xml:space="preserve">Els punts d’integració es van multiplicant conforme el sistema d’informació d’una organització va creixent. Cada cop hi ha més fonts i consumidors  d’informació que es necessiten integrar, necessiten interaccionar. </w:t>
+      </w:r>
+      <w:r>
+        <w:t xml:space="preserve">Per exemple, CRM, ERP, MRP, BPO entre d’altres. </w:t>
+      </w:r>
+      <w:r>
+        <w:t xml:space="preserve">Per tant cada </w:t>
+      </w:r>
+      <w:proofErr w:type="spellStart"/>
+      <w:r>
+        <w:t>socket</w:t>
+      </w:r>
+      <w:proofErr w:type="spellEnd"/>
+      <w:r>
+        <w:t xml:space="preserve">, procés, </w:t>
+      </w:r>
+      <w:proofErr w:type="spellStart"/>
+      <w:r>
+        <w:t>pipe</w:t>
+      </w:r>
+      <w:proofErr w:type="spellEnd"/>
+      <w:r>
+        <w:t xml:space="preserve"> o crida remota pot i arribarà a penjar-se. </w:t>
+      </w:r>
+    </w:p>
+    <w:p>
+      <w:pPr>
+        <w:spacing w:line="480" w:lineRule="auto"/>
+        <w:jc w:val="both"/>
+      </w:pPr>
+      <w:r>
+        <w:t>Les reaccions en cadena tenen</w:t>
+      </w:r>
+      <w:r>
+        <w:t xml:space="preserve"> que veure amb temes d’escalabilitat a nivell horitzontal. La figura 3 mostra una granja amb vuit servidors darrere un balancejador de carrega. </w:t>
+      </w:r>
+    </w:p>
+    <w:p>
+      <w:pPr>
+        <w:spacing w:line="480" w:lineRule="auto"/>
+        <w:jc w:val="center"/>
+      </w:pPr>
+      <w:r>
+        <w:rPr>
+          <w:noProof/>
+          <w:lang w:eastAsia="ca-ES"/>
+        </w:rPr>
+        <w:drawing>
+          <wp:inline distT="0" distB="0" distL="0" distR="0" wp14:anchorId="32CC6FFA" wp14:editId="1298C08A">
+            <wp:extent cx="5095875" cy="2095500"/>
+            <wp:effectExtent l="0" t="0" r="9525" b="0"/>
+            <wp:docPr id="2" name="Picture 2"/>
+            <wp:cNvGraphicFramePr>
+              <a:graphicFrameLocks xmlns:a="http://schemas.openxmlformats.org/drawingml/2006/main" noChangeAspect="1"/>
+            </wp:cNvGraphicFramePr>
+            <a:graphic xmlns:a="http://schemas.openxmlformats.org/drawingml/2006/main">
+              <a:graphicData uri="http://schemas.openxmlformats.org/drawingml/2006/picture">
+                <pic:pic xmlns:pic="http://schemas.openxmlformats.org/drawingml/2006/picture">
+                  <pic:nvPicPr>
+                    <pic:cNvPr id="0" name=""/>
+                    <pic:cNvPicPr/>
+                  </pic:nvPicPr>
+                  <pic:blipFill>
+                    <a:blip r:embed="rId10"/>
+                    <a:stretch>
+                      <a:fillRect/>
+                    </a:stretch>
+                  </pic:blipFill>
+                  <pic:spPr>
+                    <a:xfrm>
+                      <a:off x="0" y="0"/>
+                      <a:ext cx="5095875" cy="2095500"/>
+                    </a:xfrm>
+                    <a:prstGeom prst="rect">
+                      <a:avLst/>
+                    </a:prstGeom>
+                  </pic:spPr>
+                </pic:pic>
+              </a:graphicData>
+            </a:graphic>
+          </wp:inline>
+        </w:drawing>
+      </w:r>
+    </w:p>
+    <w:p>
+      <w:pPr>
+        <w:spacing w:line="480" w:lineRule="auto"/>
+        <w:jc w:val="center"/>
+      </w:pPr>
+      <w:r>
+        <w:t>Figura 3. Escalabilitat horitzontal.</w:t>
+      </w:r>
+    </w:p>
+    <w:p>
+      <w:pPr>
+        <w:spacing w:line="480" w:lineRule="auto"/>
+      </w:pPr>
+      <w:r>
+        <w:t xml:space="preserve">El problema apareix en cas de caiguda d’un servidor, els que queden s’han de repartir entre tots la seva feina. Depenent del tipus, l’error podria provocar la caiguda d’una altre servidor, fins arribar a caure tot el sistema. </w:t>
+      </w:r>
+      <w:bookmarkStart w:id="1" w:name="_GoBack"/>
+      <w:bookmarkEnd w:id="1"/>
+    </w:p>
+    <w:p>
+      <w:pPr>
+        <w:spacing w:line="480" w:lineRule="auto"/>
+        <w:ind w:firstLine="708"/>
+        <w:jc w:val="both"/>
+        <w:rPr>
+          <w:szCs w:val="24"/>
+        </w:rPr>
+      </w:pPr>
+    </w:p>
+    <w:p>
+      <w:pPr>
+        <w:spacing w:line="480" w:lineRule="auto"/>
+        <w:ind w:firstLine="708"/>
+        <w:jc w:val="both"/>
+        <w:rPr>
+          <w:szCs w:val="24"/>
+        </w:rPr>
+      </w:pPr>
+    </w:p>
+    <w:p>
+      <w:pPr>
+        <w:spacing w:line="480" w:lineRule="auto"/>
+        <w:ind w:firstLine="708"/>
+        <w:jc w:val="both"/>
+        <w:rPr>
+          <w:szCs w:val="24"/>
+        </w:rPr>
+      </w:pPr>
+    </w:p>
+    <w:p>
+      <w:pPr>
+        <w:spacing w:line="480" w:lineRule="auto"/>
+        <w:ind w:firstLine="708"/>
+        <w:jc w:val="both"/>
+        <w:rPr>
+          <w:szCs w:val="24"/>
+        </w:rPr>
+      </w:pPr>
+      <w:r>
+        <w:rPr>
+          <w:szCs w:val="24"/>
+        </w:rPr>
+        <w:t>Com a resum esquemàtic dels principis de resiliència que proposa el llibre tenim l</w:t>
+      </w:r>
+      <w:r>
+        <w:rPr>
+          <w:szCs w:val="24"/>
+        </w:rPr>
+        <w:t xml:space="preserve">a figura </w:t>
+      </w:r>
+      <w:r>
+        <w:rPr>
+          <w:szCs w:val="24"/>
+        </w:rPr>
+        <w:t>2. Aquesta</w:t>
+      </w:r>
+      <w:r>
+        <w:rPr>
+          <w:szCs w:val="24"/>
+        </w:rPr>
+        <w:t xml:space="preserve"> mostra </w:t>
+      </w:r>
+      <w:r>
+        <w:rPr>
+          <w:szCs w:val="24"/>
+        </w:rPr>
+        <w:t xml:space="preserve">les interaccions de patrons i </w:t>
+      </w:r>
+      <w:proofErr w:type="spellStart"/>
+      <w:r>
+        <w:rPr>
+          <w:szCs w:val="24"/>
+        </w:rPr>
+        <w:t>anti</w:t>
+      </w:r>
+      <w:proofErr w:type="spellEnd"/>
+      <w:r>
+        <w:rPr>
+          <w:szCs w:val="24"/>
+        </w:rPr>
+        <w:t>-patrons.</w:t>
+      </w:r>
+      <w:r>
+        <w:rPr>
+          <w:szCs w:val="24"/>
+        </w:rPr>
+        <w:t xml:space="preserve"> Els </w:t>
+      </w:r>
+      <w:r>
+        <w:rPr>
+          <w:szCs w:val="24"/>
+        </w:rPr>
+        <w:t xml:space="preserve">quadrats </w:t>
+      </w:r>
+      <w:r>
+        <w:rPr>
+          <w:szCs w:val="24"/>
+        </w:rPr>
+        <w:t xml:space="preserve">representen </w:t>
+      </w:r>
+      <w:r>
+        <w:rPr>
+          <w:szCs w:val="24"/>
+        </w:rPr>
+        <w:t>els patrons</w:t>
+      </w:r>
+      <w:r>
+        <w:rPr>
+          <w:szCs w:val="24"/>
+        </w:rPr>
+        <w:t xml:space="preserve"> i els ovals els </w:t>
+      </w:r>
+      <w:proofErr w:type="spellStart"/>
+      <w:r>
+        <w:rPr>
+          <w:szCs w:val="24"/>
+        </w:rPr>
+        <w:t>anti</w:t>
+      </w:r>
+      <w:proofErr w:type="spellEnd"/>
+      <w:r>
+        <w:rPr>
+          <w:szCs w:val="24"/>
+        </w:rPr>
+        <w:t>-patrons.</w:t>
+      </w:r>
       <w:r>
         <w:rPr>
           <w:szCs w:val="24"/>
@@ -602,7 +1184,7 @@
                     </pic:cNvPicPr>
                   </pic:nvPicPr>
                   <pic:blipFill>
-                    <a:blip r:embed="rId9">
+                    <a:blip r:embed="rId11">
                       <a:extLst>
                         <a:ext uri="{28A0092B-C50C-407E-A947-70E740481C1C}">
                           <a14:useLocalDpi xmlns:a14="http://schemas.microsoft.com/office/drawing/2010/main" val="0"/>
@@ -660,123 +1242,6 @@
     </w:p>
     <w:p>
       <w:pPr>
-        <w:pStyle w:val="Heading1"/>
-      </w:pPr>
-      <w:proofErr w:type="spellStart"/>
-      <w:r>
-        <w:t>Patterns</w:t>
-      </w:r>
-      <w:proofErr w:type="spellEnd"/>
-      <w:r>
-        <w:t xml:space="preserve"> of </w:t>
-      </w:r>
-      <w:proofErr w:type="spellStart"/>
-      <w:r>
-        <w:t>resilience</w:t>
-      </w:r>
-      <w:proofErr w:type="spellEnd"/>
-      <w:r>
-        <w:t xml:space="preserve"> </w:t>
-      </w:r>
-    </w:p>
-    <w:p/>
-    <w:p>
-      <w:pPr>
-        <w:spacing w:line="480" w:lineRule="auto"/>
-        <w:jc w:val="both"/>
-      </w:pPr>
-      <w:r>
-        <w:tab/>
-      </w:r>
-      <w:proofErr w:type="spellStart"/>
-      <w:r>
-        <w:t>Uwe</w:t>
-      </w:r>
-      <w:proofErr w:type="spellEnd"/>
-      <w:r>
-        <w:t xml:space="preserve"> </w:t>
-      </w:r>
-      <w:proofErr w:type="spellStart"/>
-      <w:r>
-        <w:t>Frederichson</w:t>
-      </w:r>
-      <w:proofErr w:type="spellEnd"/>
-      <w:r>
-        <w:t xml:space="preserve"> té una sèrie de presentacions sobre la resiliència. Encara que son més recents, 2015, recupera principis </w:t>
-      </w:r>
-      <w:r>
-        <w:t xml:space="preserve">que Michael </w:t>
-      </w:r>
-      <w:proofErr w:type="spellStart"/>
-      <w:r>
-        <w:t>Nygard</w:t>
-      </w:r>
-      <w:proofErr w:type="spellEnd"/>
-      <w:r>
-        <w:t xml:space="preserve"> explica. També menciona i recomana el llibre que encara es considera com la bíblia de la resiliència.</w:t>
-      </w:r>
-    </w:p>
-    <w:p>
-      <w:pPr>
-        <w:pStyle w:val="Heading1"/>
-      </w:pPr>
-      <w:proofErr w:type="spellStart"/>
-      <w:r>
-        <w:lastRenderedPageBreak/>
-        <w:t>Resilience</w:t>
-      </w:r>
-      <w:proofErr w:type="spellEnd"/>
-      <w:r>
-        <w:t xml:space="preserve"> is </w:t>
-      </w:r>
-      <w:proofErr w:type="spellStart"/>
-      <w:r>
-        <w:t>by</w:t>
-      </w:r>
-      <w:proofErr w:type="spellEnd"/>
-      <w:r>
-        <w:t xml:space="preserve"> </w:t>
-      </w:r>
-      <w:proofErr w:type="spellStart"/>
-      <w:r>
-        <w:t>design</w:t>
-      </w:r>
-      <w:proofErr w:type="spellEnd"/>
-    </w:p>
-    <w:p>
-      <w:pPr>
-        <w:spacing w:line="480" w:lineRule="auto"/>
-        <w:jc w:val="both"/>
-      </w:pPr>
-    </w:p>
-    <w:p>
-      <w:pPr>
-        <w:spacing w:line="480" w:lineRule="auto"/>
-        <w:jc w:val="both"/>
-      </w:pPr>
-    </w:p>
-    <w:p>
-      <w:pPr>
-        <w:spacing w:line="480" w:lineRule="auto"/>
-        <w:jc w:val="both"/>
-      </w:pPr>
-    </w:p>
-    <w:p>
-      <w:pPr>
-        <w:pStyle w:val="Heading1"/>
-      </w:pPr>
-      <w:r>
-        <w:t>Principis proposats</w:t>
-      </w:r>
-    </w:p>
-    <w:p>
-      <w:pPr>
-        <w:spacing w:line="480" w:lineRule="auto"/>
-        <w:jc w:val="both"/>
-      </w:pPr>
-    </w:p>
-    <w:p>
-      <w:pPr>
         <w:spacing w:line="480" w:lineRule="auto"/>
         <w:ind w:firstLine="708"/>
         <w:jc w:val="both"/>
@@ -788,36 +1253,139 @@
         <w:rPr>
           <w:szCs w:val="24"/>
         </w:rPr>
-        <w:t>Els principis que el present treball ha implementat estan explicats a continuació. (</w:t>
-      </w:r>
-      <w:proofErr w:type="spellStart"/>
-      <w:r>
-        <w:rPr>
-          <w:szCs w:val="24"/>
-        </w:rPr>
-        <w:t>if</w:t>
-      </w:r>
-      <w:proofErr w:type="spellEnd"/>
-      <w:r>
-        <w:rPr>
-          <w:szCs w:val="24"/>
-        </w:rPr>
+        <w:t xml:space="preserve">El llibre esta enfocat en trobar els </w:t>
+      </w:r>
+      <w:proofErr w:type="spellStart"/>
+      <w:r>
+        <w:rPr>
+          <w:szCs w:val="24"/>
+        </w:rPr>
+        <w:t>anti</w:t>
+      </w:r>
+      <w:proofErr w:type="spellEnd"/>
+      <w:r>
+        <w:rPr>
+          <w:szCs w:val="24"/>
+        </w:rPr>
+        <w:t>-patrons i proposar patrons per solucionar la varietat d’errors que provoquen els primers.</w:t>
+      </w:r>
+    </w:p>
+    <w:p>
+      <w:pPr>
+        <w:pStyle w:val="Heading1"/>
+      </w:pPr>
+      <w:proofErr w:type="spellStart"/>
+      <w:r>
+        <w:lastRenderedPageBreak/>
+        <w:t>Patterns</w:t>
+      </w:r>
+      <w:proofErr w:type="spellEnd"/>
+      <w:r>
+        <w:t xml:space="preserve"> of </w:t>
+      </w:r>
+      <w:proofErr w:type="spellStart"/>
+      <w:r>
+        <w:t>resilience</w:t>
+      </w:r>
+      <w:proofErr w:type="spellEnd"/>
+      <w:r>
         <w:t xml:space="preserve"> </w:t>
       </w:r>
-      <w:proofErr w:type="spellStart"/>
-      <w:r>
-        <w:rPr>
-          <w:szCs w:val="24"/>
-        </w:rPr>
-        <w:t>necessary</w:t>
-      </w:r>
-      <w:proofErr w:type="spellEnd"/>
-      <w:r>
-        <w:rPr>
-          <w:szCs w:val="24"/>
-        </w:rPr>
-        <w:t>...)</w:t>
-      </w:r>
+    </w:p>
+    <w:p/>
+    <w:p>
+      <w:pPr>
+        <w:spacing w:line="480" w:lineRule="auto"/>
+        <w:jc w:val="both"/>
+      </w:pPr>
+      <w:r>
+        <w:tab/>
+      </w:r>
+      <w:proofErr w:type="spellStart"/>
+      <w:r>
+        <w:t>Uwe</w:t>
+      </w:r>
+      <w:proofErr w:type="spellEnd"/>
+      <w:r>
+        <w:t xml:space="preserve"> </w:t>
+      </w:r>
+      <w:proofErr w:type="spellStart"/>
+      <w:r>
+        <w:t>Frederichson</w:t>
+      </w:r>
+      <w:proofErr w:type="spellEnd"/>
+      <w:r>
+        <w:t xml:space="preserve"> té una sèrie de presentacions sobre la resiliència. Encara que son més recents, 2015, recupera principis </w:t>
+      </w:r>
+      <w:r>
+        <w:t xml:space="preserve">que Michael </w:t>
+      </w:r>
+      <w:proofErr w:type="spellStart"/>
+      <w:r>
+        <w:t>Nygard</w:t>
+      </w:r>
+      <w:proofErr w:type="spellEnd"/>
+      <w:r>
+        <w:t xml:space="preserve"> explica. També menciona i recomana el llibre que encara es considera com la bíblia de la resiliència.</w:t>
+      </w:r>
+    </w:p>
+    <w:p>
+      <w:pPr>
+        <w:pStyle w:val="Heading1"/>
+      </w:pPr>
+      <w:proofErr w:type="spellStart"/>
+      <w:r>
+        <w:t>Resilience</w:t>
+      </w:r>
+      <w:proofErr w:type="spellEnd"/>
+      <w:r>
+        <w:t xml:space="preserve"> is </w:t>
+      </w:r>
+      <w:proofErr w:type="spellStart"/>
+      <w:r>
+        <w:t>by</w:t>
+      </w:r>
+      <w:proofErr w:type="spellEnd"/>
+      <w:r>
+        <w:t xml:space="preserve"> </w:t>
+      </w:r>
+      <w:proofErr w:type="spellStart"/>
+      <w:r>
+        <w:t>design</w:t>
+      </w:r>
+      <w:proofErr w:type="spellEnd"/>
+    </w:p>
+    <w:p>
+      <w:pPr>
+        <w:spacing w:line="480" w:lineRule="auto"/>
+        <w:jc w:val="both"/>
+      </w:pPr>
+    </w:p>
+    <w:p>
+      <w:pPr>
+        <w:spacing w:line="480" w:lineRule="auto"/>
+        <w:jc w:val="both"/>
+      </w:pPr>
+    </w:p>
+    <w:p>
+      <w:pPr>
+        <w:spacing w:line="480" w:lineRule="auto"/>
+        <w:jc w:val="both"/>
+      </w:pPr>
+    </w:p>
+    <w:p>
+      <w:pPr>
+        <w:pStyle w:val="Heading1"/>
+      </w:pPr>
+      <w:r>
+        <w:t>Principis proposats</w:t>
+      </w:r>
+    </w:p>
+    <w:p>
+      <w:pPr>
+        <w:spacing w:line="480" w:lineRule="auto"/>
+        <w:jc w:val="both"/>
+      </w:pPr>
     </w:p>
     <w:p>
       <w:pPr>
@@ -828,6 +1396,40 @@
           <w:szCs w:val="24"/>
         </w:rPr>
       </w:pPr>
+      <w:r>
+        <w:rPr>
+          <w:szCs w:val="24"/>
+        </w:rPr>
+        <w:t>Els principis que el present treball ha implementat estan explicats a continuació. (</w:t>
+      </w:r>
+      <w:proofErr w:type="spellStart"/>
+      <w:r>
+        <w:rPr>
+          <w:szCs w:val="24"/>
+        </w:rPr>
+        <w:t>if</w:t>
+      </w:r>
+      <w:proofErr w:type="spellEnd"/>
+      <w:r>
+        <w:rPr>
+          <w:szCs w:val="24"/>
+        </w:rPr>
+        <w:t xml:space="preserve"> </w:t>
+      </w:r>
+      <w:proofErr w:type="spellStart"/>
+      <w:r>
+        <w:rPr>
+          <w:szCs w:val="24"/>
+        </w:rPr>
+        <w:t>necessary</w:t>
+      </w:r>
+      <w:proofErr w:type="spellEnd"/>
+      <w:r>
+        <w:rPr>
+          <w:szCs w:val="24"/>
+        </w:rPr>
+        <w:t>...)</w:t>
+      </w:r>
     </w:p>
     <w:p>
       <w:pPr>
@@ -838,6 +1440,16 @@
           <w:szCs w:val="24"/>
         </w:rPr>
       </w:pPr>
+    </w:p>
+    <w:p>
+      <w:pPr>
+        <w:spacing w:line="480" w:lineRule="auto"/>
+        <w:ind w:firstLine="708"/>
+        <w:jc w:val="both"/>
+        <w:rPr>
+          <w:szCs w:val="24"/>
+        </w:rPr>
+      </w:pPr>
       <w:r>
         <w:rPr>
           <w:szCs w:val="24"/>
@@ -902,8 +1514,8 @@
       </w:r>
     </w:p>
     <w:sectPr>
-      <w:headerReference w:type="default" r:id="rId10"/>
-      <w:footerReference w:type="default" r:id="rId11"/>
+      <w:headerReference w:type="default" r:id="rId12"/>
+      <w:footerReference w:type="default" r:id="rId13"/>
       <w:pgSz w:w="11906" w:h="16838"/>
       <w:pgMar w:top="1417" w:right="1701" w:bottom="1417" w:left="1701" w:header="567" w:footer="850" w:gutter="0"/>
       <w:cols w:space="708"/>
@@ -912,6 +1524,27 @@
     </w:sectPr>
   </w:body>
 </w:document>
+</file>
+
+<file path=word/comments.xml><?xml version="1.0" encoding="utf-8"?>
+<w:comments xmlns:wpc="http://schemas.microsoft.com/office/word/2010/wordprocessingCanvas" xmlns:mc="http://schemas.openxmlformats.org/markup-compatibility/2006" xmlns:o="urn:schemas-microsoft-com:office:office" xmlns:r="http://schemas.openxmlformats.org/officeDocument/2006/relationships" xmlns:m="http://schemas.openxmlformats.org/officeDocument/2006/math" xmlns:v="urn:schemas-microsoft-com:vml" xmlns:wp14="http://schemas.microsoft.com/office/word/2010/wordprocessingDrawing" xmlns:wp="http://schemas.openxmlformats.org/drawingml/2006/wordprocessingDrawing" xmlns:w10="urn:schemas-microsoft-com:office:word" xmlns:w="http://schemas.openxmlformats.org/wordprocessingml/2006/main" xmlns:w14="http://schemas.microsoft.com/office/word/2010/wordml" xmlns:wpg="http://schemas.microsoft.com/office/word/2010/wordprocessingGroup" xmlns:wpi="http://schemas.microsoft.com/office/word/2010/wordprocessingInk" xmlns:wne="http://schemas.microsoft.com/office/word/2006/wordml" xmlns:wps="http://schemas.microsoft.com/office/word/2010/wordprocessingShape" mc:Ignorable="w14 wp14">
+  <w:comment w:id="0" w:author="Lucut Mihai" w:date="2017-01-09T12:32:00Z" w:initials="LM">
+    <w:p>
+      <w:pPr>
+        <w:pStyle w:val="CommentText"/>
+      </w:pPr>
+      <w:r>
+        <w:rPr>
+          <w:rStyle w:val="CommentReference"/>
+        </w:rPr>
+        <w:annotationRef/>
+      </w:r>
+      <w:r>
+        <w:t>Seria millor posar el llistat en angles?</w:t>
+      </w:r>
+    </w:p>
+  </w:comment>
+</w:comments>
 </file>
 
 <file path=word/endnotes.xml><?xml version="1.0" encoding="utf-8"?>
@@ -1000,7 +1633,7 @@
             <w:noProof/>
             <w:lang w:val="es-ES"/>
           </w:rPr>
-          <w:t>3</w:t>
+          <w:t>4</w:t>
         </w:r>
         <w:r>
           <w:fldChar w:fldCharType="end"/>
@@ -1724,6 +2357,76 @@
       <w:vertAlign w:val="superscript"/>
     </w:rPr>
   </w:style>
+  <w:style w:type="character" w:styleId="CommentReference">
+    <w:name w:val="annotation reference"/>
+    <w:basedOn w:val="DefaultParagraphFont"/>
+    <w:uiPriority w:val="99"/>
+    <w:semiHidden/>
+    <w:unhideWhenUsed/>
+    <w:rsid w:val="00C74A16"/>
+    <w:rPr>
+      <w:sz w:val="16"/>
+      <w:szCs w:val="16"/>
+    </w:rPr>
+  </w:style>
+  <w:style w:type="paragraph" w:styleId="CommentText">
+    <w:name w:val="annotation text"/>
+    <w:basedOn w:val="Normal"/>
+    <w:link w:val="CommentTextChar"/>
+    <w:uiPriority w:val="99"/>
+    <w:semiHidden/>
+    <w:unhideWhenUsed/>
+    <w:rsid w:val="00C74A16"/>
+    <w:pPr>
+      <w:spacing w:line="240" w:lineRule="auto"/>
+    </w:pPr>
+    <w:rPr>
+      <w:sz w:val="20"/>
+      <w:szCs w:val="20"/>
+    </w:rPr>
+  </w:style>
+  <w:style w:type="character" w:customStyle="1" w:styleId="CommentTextChar">
+    <w:name w:val="Comment Text Char"/>
+    <w:basedOn w:val="DefaultParagraphFont"/>
+    <w:link w:val="CommentText"/>
+    <w:uiPriority w:val="99"/>
+    <w:semiHidden/>
+    <w:rsid w:val="00C74A16"/>
+    <w:rPr>
+      <w:sz w:val="20"/>
+      <w:szCs w:val="20"/>
+      <w:lang w:val="ca-ES"/>
+    </w:rPr>
+  </w:style>
+  <w:style w:type="paragraph" w:styleId="CommentSubject">
+    <w:name w:val="annotation subject"/>
+    <w:basedOn w:val="CommentText"/>
+    <w:next w:val="CommentText"/>
+    <w:link w:val="CommentSubjectChar"/>
+    <w:uiPriority w:val="99"/>
+    <w:semiHidden/>
+    <w:unhideWhenUsed/>
+    <w:rsid w:val="00C74A16"/>
+    <w:rPr>
+      <w:b/>
+      <w:bCs/>
+    </w:rPr>
+  </w:style>
+  <w:style w:type="character" w:customStyle="1" w:styleId="CommentSubjectChar">
+    <w:name w:val="Comment Subject Char"/>
+    <w:basedOn w:val="CommentTextChar"/>
+    <w:link w:val="CommentSubject"/>
+    <w:uiPriority w:val="99"/>
+    <w:semiHidden/>
+    <w:rsid w:val="00C74A16"/>
+    <w:rPr>
+      <w:b/>
+      <w:bCs/>
+      <w:sz w:val="20"/>
+      <w:szCs w:val="20"/>
+      <w:lang w:val="ca-ES"/>
+    </w:rPr>
+  </w:style>
 </w:styles>
 </file>
 
@@ -2202,6 +2905,76 @@
     <w:rsid w:val="00E7046E"/>
     <w:rPr>
       <w:vertAlign w:val="superscript"/>
+    </w:rPr>
+  </w:style>
+  <w:style w:type="character" w:styleId="CommentReference">
+    <w:name w:val="annotation reference"/>
+    <w:basedOn w:val="DefaultParagraphFont"/>
+    <w:uiPriority w:val="99"/>
+    <w:semiHidden/>
+    <w:unhideWhenUsed/>
+    <w:rsid w:val="00C74A16"/>
+    <w:rPr>
+      <w:sz w:val="16"/>
+      <w:szCs w:val="16"/>
+    </w:rPr>
+  </w:style>
+  <w:style w:type="paragraph" w:styleId="CommentText">
+    <w:name w:val="annotation text"/>
+    <w:basedOn w:val="Normal"/>
+    <w:link w:val="CommentTextChar"/>
+    <w:uiPriority w:val="99"/>
+    <w:semiHidden/>
+    <w:unhideWhenUsed/>
+    <w:rsid w:val="00C74A16"/>
+    <w:pPr>
+      <w:spacing w:line="240" w:lineRule="auto"/>
+    </w:pPr>
+    <w:rPr>
+      <w:sz w:val="20"/>
+      <w:szCs w:val="20"/>
+    </w:rPr>
+  </w:style>
+  <w:style w:type="character" w:customStyle="1" w:styleId="CommentTextChar">
+    <w:name w:val="Comment Text Char"/>
+    <w:basedOn w:val="DefaultParagraphFont"/>
+    <w:link w:val="CommentText"/>
+    <w:uiPriority w:val="99"/>
+    <w:semiHidden/>
+    <w:rsid w:val="00C74A16"/>
+    <w:rPr>
+      <w:sz w:val="20"/>
+      <w:szCs w:val="20"/>
+      <w:lang w:val="ca-ES"/>
+    </w:rPr>
+  </w:style>
+  <w:style w:type="paragraph" w:styleId="CommentSubject">
+    <w:name w:val="annotation subject"/>
+    <w:basedOn w:val="CommentText"/>
+    <w:next w:val="CommentText"/>
+    <w:link w:val="CommentSubjectChar"/>
+    <w:uiPriority w:val="99"/>
+    <w:semiHidden/>
+    <w:unhideWhenUsed/>
+    <w:rsid w:val="00C74A16"/>
+    <w:rPr>
+      <w:b/>
+      <w:bCs/>
+    </w:rPr>
+  </w:style>
+  <w:style w:type="character" w:customStyle="1" w:styleId="CommentSubjectChar">
+    <w:name w:val="Comment Subject Char"/>
+    <w:basedOn w:val="CommentTextChar"/>
+    <w:link w:val="CommentSubject"/>
+    <w:uiPriority w:val="99"/>
+    <w:semiHidden/>
+    <w:rsid w:val="00C74A16"/>
+    <w:rPr>
+      <w:b/>
+      <w:bCs/>
+      <w:sz w:val="20"/>
+      <w:szCs w:val="20"/>
+      <w:lang w:val="ca-ES"/>
     </w:rPr>
   </w:style>
 </w:styles>
@@ -2497,7 +3270,7 @@
 </file>
 
 <file path=customXml/itemProps1.xml><?xml version="1.0" encoding="utf-8"?>
-<ds:datastoreItem xmlns:ds="http://schemas.openxmlformats.org/officeDocument/2006/customXml" ds:itemID="{331EFD4C-9659-4ABB-8990-723CA05AB5DB}">
+<ds:datastoreItem xmlns:ds="http://schemas.openxmlformats.org/officeDocument/2006/customXml" ds:itemID="{3AE118A3-A068-45C9-9437-20E8AA33B74E}">
   <ds:schemaRefs>
     <ds:schemaRef ds:uri="http://schemas.openxmlformats.org/officeDocument/2006/bibliography"/>
   </ds:schemaRefs>

--- a/Principis de resiliencia.docx
+++ b/Principis de resiliencia.docx
@@ -897,17 +897,23 @@
         <w:t>threads</w:t>
       </w:r>
       <w:r>
-        <w:t xml:space="preserve"> bloquejats, atacs d’auto denegació de servei, efectes d’escalat, capacitats no balancejades, respostes lents, </w:t>
-      </w:r>
-      <w:proofErr w:type="spellStart"/>
-      <w:r>
-        <w:t>SLA’s</w:t>
-      </w:r>
-      <w:proofErr w:type="spellEnd"/>
-      <w:r>
-        <w:t xml:space="preserve">, respostes no determinades. </w:t>
-      </w:r>
-    </w:p>
+        <w:t xml:space="preserve"> bloquejats, atacs d’auto denegació de servei, efectes d’escalat, capacitats no balancejades, respostes lents, SLA, respostes no determinades. </w:t>
+      </w:r>
+    </w:p>
+    <w:p>
+      <w:pPr>
+        <w:pStyle w:val="Heading3"/>
+      </w:pPr>
+      <w:proofErr w:type="spellStart"/>
+      <w:r>
+        <w:t>Anti</w:t>
+      </w:r>
+      <w:proofErr w:type="spellEnd"/>
+      <w:r>
+        <w:t xml:space="preserve"> patrons</w:t>
+      </w:r>
+    </w:p>
+    <w:p/>
     <w:p>
       <w:pPr>
         <w:spacing w:line="480" w:lineRule="auto"/>
@@ -948,7 +954,13 @@
         <w:t>Les reaccions en cadena tenen</w:t>
       </w:r>
       <w:r>
-        <w:t xml:space="preserve"> que veure amb temes d’escalabilitat a nivell horitzontal. La figura 3 mostra una granja amb vuit servidors darrere un balancejador de carrega. </w:t>
+        <w:t xml:space="preserve"> que veure amb temes d’escalabilitat a</w:t>
+      </w:r>
+      <w:r>
+        <w:t xml:space="preserve"> nivell horitzontal. La figura 1</w:t>
+      </w:r>
+      <w:r>
+        <w:t xml:space="preserve"> mostra una granja amb vuit servidors darrere un balancejador de carrega. </w:t>
       </w:r>
     </w:p>
     <w:p>
@@ -963,8 +975,8 @@
         </w:rPr>
         <w:drawing>
           <wp:inline distT="0" distB="0" distL="0" distR="0" wp14:anchorId="32CC6FFA" wp14:editId="1298C08A">
-            <wp:extent cx="5095875" cy="2095500"/>
-            <wp:effectExtent l="0" t="0" r="9525" b="0"/>
+            <wp:extent cx="5168348" cy="2095875"/>
+            <wp:effectExtent l="0" t="0" r="0" b="0"/>
             <wp:docPr id="2" name="Picture 2"/>
             <wp:cNvGraphicFramePr>
               <a:graphicFrameLocks xmlns:a="http://schemas.openxmlformats.org/drawingml/2006/main" noChangeAspect="1"/>
@@ -985,7 +997,7 @@
                   <pic:spPr>
                     <a:xfrm>
                       <a:off x="0" y="0"/>
-                      <a:ext cx="5095875" cy="2095500"/>
+                      <a:ext cx="5167424" cy="2095500"/>
                     </a:xfrm>
                     <a:prstGeom prst="rect">
                       <a:avLst/>
@@ -1004,7 +1016,19 @@
         <w:jc w:val="center"/>
       </w:pPr>
       <w:r>
-        <w:t>Figura 3. Escalabilitat horitzontal.</w:t>
+        <w:t xml:space="preserve">Figura </w:t>
+      </w:r>
+      <w:r>
+        <w:t>1</w:t>
+      </w:r>
+      <w:r>
+        <w:t xml:space="preserve">. </w:t>
+      </w:r>
+      <w:r>
+        <w:t>Exemple d’e</w:t>
+      </w:r>
+      <w:r>
+        <w:t>scalabilitat horitzontal.</w:t>
       </w:r>
     </w:p>
     <w:p>
@@ -1014,6 +1038,412 @@
       <w:r>
         <w:t xml:space="preserve">El problema apareix en cas de caiguda d’un servidor, els que queden s’han de repartir entre tots la seva feina. Depenent del tipus, l’error podria provocar la caiguda d’una altre servidor, fins arribar a caure tot el sistema. </w:t>
       </w:r>
+    </w:p>
+    <w:p>
+      <w:pPr>
+        <w:spacing w:line="480" w:lineRule="auto"/>
+      </w:pPr>
+      <w:r>
+        <w:lastRenderedPageBreak/>
+        <w:t xml:space="preserve">Les cascades d’errors són semblants a les reaccions en cadena però a nivell de capes. Si els errors es propaguen d’una capa a un altra. </w:t>
+      </w:r>
+    </w:p>
+    <w:p>
+      <w:pPr>
+        <w:spacing w:line="480" w:lineRule="auto"/>
+        <w:jc w:val="both"/>
+      </w:pPr>
+      <w:r>
+        <w:t>El comportament dels usuaris, tant de manera individual com general és prou demandant per no dir totalment imprevisible. A més el sistema escala en funció del hardware contractat i no en funció de la quantitat d’usuaris</w:t>
+      </w:r>
+      <w:r>
+        <w:rPr>
+          <w:rStyle w:val="EndnoteReference"/>
+        </w:rPr>
+        <w:endnoteReference w:id="2"/>
+      </w:r>
+      <w:r>
+        <w:t>. Per tant la pregunta és com reacciona el sistema quan la demanda supera la seva capacitat per respondre?</w:t>
+      </w:r>
+    </w:p>
+    <w:p>
+      <w:pPr>
+        <w:spacing w:line="480" w:lineRule="auto"/>
+        <w:jc w:val="both"/>
+      </w:pPr>
+      <w:r>
+        <w:t xml:space="preserve">Els </w:t>
+      </w:r>
+      <w:proofErr w:type="spellStart"/>
+      <w:r>
+        <w:t>threads</w:t>
+      </w:r>
+      <w:proofErr w:type="spellEnd"/>
+      <w:r>
+        <w:t xml:space="preserve"> bloquejats apareixen a l’hora d’explotar el paral·lelisme de les </w:t>
+      </w:r>
+      <w:proofErr w:type="spellStart"/>
+      <w:r>
+        <w:t>CPU’s</w:t>
+      </w:r>
+      <w:proofErr w:type="spellEnd"/>
+      <w:r>
+        <w:t xml:space="preserve">. El </w:t>
+      </w:r>
+      <w:proofErr w:type="spellStart"/>
+      <w:r>
+        <w:t>multithreading</w:t>
+      </w:r>
+      <w:proofErr w:type="spellEnd"/>
+      <w:r>
+        <w:t xml:space="preserve"> és complex i </w:t>
+      </w:r>
+      <w:r>
+        <w:t xml:space="preserve">normalment no és factible provar l’aplicació amb un nombre suficientment alt de </w:t>
+      </w:r>
+      <w:proofErr w:type="spellStart"/>
+      <w:r>
+        <w:t>requests</w:t>
+      </w:r>
+      <w:proofErr w:type="spellEnd"/>
+      <w:r>
+        <w:t>. Per tant son problemes que difícilment surten abans d’entrar en producció.</w:t>
+      </w:r>
+    </w:p>
+    <w:p>
+      <w:pPr>
+        <w:spacing w:line="480" w:lineRule="auto"/>
+        <w:jc w:val="both"/>
+        <w:rPr>
+          <w:szCs w:val="24"/>
+        </w:rPr>
+      </w:pPr>
+      <w:r>
+        <w:rPr>
+          <w:szCs w:val="24"/>
+        </w:rPr>
+        <w:t xml:space="preserve">Els atacs d’auto denegació de servei: </w:t>
+      </w:r>
+      <w:r>
+        <w:rPr>
+          <w:i/>
+          <w:szCs w:val="24"/>
+        </w:rPr>
+        <w:t>self-</w:t>
+      </w:r>
+      <w:proofErr w:type="spellStart"/>
+      <w:r>
+        <w:rPr>
+          <w:i/>
+          <w:szCs w:val="24"/>
+        </w:rPr>
+        <w:t>denial</w:t>
+      </w:r>
+      <w:proofErr w:type="spellEnd"/>
+      <w:r>
+        <w:rPr>
+          <w:i/>
+          <w:szCs w:val="24"/>
+        </w:rPr>
+        <w:t xml:space="preserve"> </w:t>
+      </w:r>
+      <w:proofErr w:type="spellStart"/>
+      <w:r>
+        <w:rPr>
+          <w:i/>
+          <w:szCs w:val="24"/>
+        </w:rPr>
+        <w:t>attack</w:t>
+      </w:r>
+      <w:proofErr w:type="spellEnd"/>
+      <w:r>
+        <w:rPr>
+          <w:szCs w:val="24"/>
+        </w:rPr>
+        <w:t xml:space="preserve"> apareix quan el sistema com un tot, inclús els humans “conspiren” en contra d’ell mateix. </w:t>
+      </w:r>
+      <w:r>
+        <w:rPr>
+          <w:szCs w:val="24"/>
+        </w:rPr>
+        <w:t>Per exemple una campanya de màrqueting que atreu molts més clients dels que el sistema esta preparat per rebre.</w:t>
+      </w:r>
+    </w:p>
+    <w:p>
+      <w:pPr>
+        <w:spacing w:line="480" w:lineRule="auto"/>
+        <w:jc w:val="both"/>
+      </w:pPr>
+      <w:r>
+        <w:t xml:space="preserve">Les </w:t>
+      </w:r>
+      <w:r>
+        <w:t>capacitats no balancejades</w:t>
+      </w:r>
+      <w:r>
+        <w:t xml:space="preserve"> tenen a veure amb el gestor d’escalat</w:t>
+      </w:r>
+      <w:r>
+        <w:t xml:space="preserve"> i les diferències entre recursos </w:t>
+      </w:r>
+      <w:proofErr w:type="spellStart"/>
+      <w:r>
+        <w:t>frontend</w:t>
+      </w:r>
+      <w:proofErr w:type="spellEnd"/>
+      <w:r>
+        <w:t xml:space="preserve"> versus backend.</w:t>
+      </w:r>
+    </w:p>
+    <w:p>
+      <w:pPr>
+        <w:spacing w:line="480" w:lineRule="auto"/>
+        <w:jc w:val="both"/>
+      </w:pPr>
+      <w:r>
+        <w:t>Les r</w:t>
+      </w:r>
+      <w:r>
+        <w:t>espostes lents</w:t>
+      </w:r>
+      <w:r>
+        <w:t xml:space="preserve"> apareixen normalment quan el sistema ja esta en un nivell de demanda excessiu, per culpa del </w:t>
+      </w:r>
+      <w:proofErr w:type="spellStart"/>
+      <w:r>
+        <w:rPr>
+          <w:i/>
+        </w:rPr>
+        <w:t>garbage</w:t>
+      </w:r>
+      <w:proofErr w:type="spellEnd"/>
+      <w:r>
+        <w:rPr>
+          <w:i/>
+        </w:rPr>
+        <w:t xml:space="preserve"> </w:t>
+      </w:r>
+      <w:proofErr w:type="spellStart"/>
+      <w:r>
+        <w:rPr>
+          <w:i/>
+        </w:rPr>
+        <w:t>collector</w:t>
+      </w:r>
+      <w:proofErr w:type="spellEnd"/>
+      <w:r>
+        <w:t xml:space="preserve"> o </w:t>
+      </w:r>
+      <w:proofErr w:type="spellStart"/>
+      <w:r>
+        <w:rPr>
+          <w:i/>
+        </w:rPr>
+        <w:t>memory</w:t>
+      </w:r>
+      <w:proofErr w:type="spellEnd"/>
+      <w:r>
+        <w:rPr>
+          <w:i/>
+        </w:rPr>
+        <w:t xml:space="preserve"> </w:t>
+      </w:r>
+      <w:proofErr w:type="spellStart"/>
+      <w:r>
+        <w:rPr>
+          <w:i/>
+        </w:rPr>
+        <w:t>leaks</w:t>
+      </w:r>
+      <w:proofErr w:type="spellEnd"/>
+      <w:r>
+        <w:t>.</w:t>
+      </w:r>
+      <w:r>
+        <w:t xml:space="preserve"> </w:t>
+      </w:r>
+    </w:p>
+    <w:p>
+      <w:pPr>
+        <w:spacing w:line="480" w:lineRule="auto"/>
+        <w:jc w:val="both"/>
+      </w:pPr>
+      <w:r>
+        <w:t xml:space="preserve">El </w:t>
+      </w:r>
+      <w:proofErr w:type="spellStart"/>
+      <w:r>
+        <w:t>service-level</w:t>
+      </w:r>
+      <w:proofErr w:type="spellEnd"/>
+      <w:r>
+        <w:t xml:space="preserve"> </w:t>
+      </w:r>
+      <w:proofErr w:type="spellStart"/>
+      <w:r>
+        <w:t>agreement</w:t>
+      </w:r>
+      <w:proofErr w:type="spellEnd"/>
+      <w:r>
+        <w:t xml:space="preserve"> és el contracte que regula </w:t>
+      </w:r>
+      <w:r>
+        <w:t xml:space="preserve">les condicions de servei. També conté les clàusules de penalitzacions econòmiques en cas que el servei no compleix les solucions. El problema és que un sistema no pot tenir un SLA millor que el de la pitjor de les seves dependències. </w:t>
+      </w:r>
+    </w:p>
+    <w:p>
+      <w:pPr>
+        <w:spacing w:line="480" w:lineRule="auto"/>
+        <w:jc w:val="both"/>
+      </w:pPr>
+      <w:r>
+        <w:lastRenderedPageBreak/>
+        <w:t>S’ha de dissenyar amb escepticisme. En molts casos una aplicació tracta la seva base de dades amb massa confiança. Qualsevol dependència pot en un moment donat retornar una resposta no esperada. Per exemple la base de dades podria respondre amb un resultat considerablement més gran que normalment. Si l’aplicació no limita la quantitat d’informació</w:t>
+      </w:r>
+      <w:r>
+        <w:t xml:space="preserve"> que esta disposada a processar poden passar coses no desitjades, el temps que triga és massa i l’usuari perd l’interès, desbordaments de memòria, etc.</w:t>
+      </w:r>
+    </w:p>
+    <w:p>
+      <w:pPr>
+        <w:pStyle w:val="Heading3"/>
+      </w:pPr>
+      <w:r>
+        <w:t xml:space="preserve">Patrons </w:t>
+      </w:r>
+    </w:p>
+    <w:p>
+      <w:pPr>
+        <w:spacing w:line="480" w:lineRule="auto"/>
+        <w:jc w:val="both"/>
+        <w:rPr>
+          <w:szCs w:val="24"/>
+        </w:rPr>
+      </w:pPr>
+    </w:p>
+    <w:p>
+      <w:pPr>
+        <w:spacing w:line="480" w:lineRule="auto"/>
+        <w:ind w:firstLine="708"/>
+        <w:jc w:val="both"/>
+        <w:rPr>
+          <w:szCs w:val="24"/>
+        </w:rPr>
+      </w:pPr>
+      <w:r>
+        <w:rPr>
+          <w:szCs w:val="24"/>
+        </w:rPr>
+        <w:t xml:space="preserve">Per prevenir els escenaris problemàtics, en quant a l’estabilitat del sistema, enumerats més a dalt, Michael </w:t>
+      </w:r>
+      <w:proofErr w:type="spellStart"/>
+      <w:r>
+        <w:rPr>
+          <w:szCs w:val="24"/>
+        </w:rPr>
+        <w:t>Nygard</w:t>
+      </w:r>
+      <w:proofErr w:type="spellEnd"/>
+      <w:r>
+        <w:rPr>
+          <w:szCs w:val="24"/>
+        </w:rPr>
+        <w:t xml:space="preserve"> proposa vuit patrons. Com ja hem mencionats alguns ja estan implementats per les llibreries </w:t>
+      </w:r>
+      <w:r>
+        <w:rPr>
+          <w:szCs w:val="24"/>
+        </w:rPr>
+        <w:t xml:space="preserve">que és veuen actuant en dites circumstàncies. Per exemple, el primer patró és el </w:t>
+      </w:r>
+      <w:proofErr w:type="spellStart"/>
+      <w:r>
+        <w:rPr>
+          <w:szCs w:val="24"/>
+        </w:rPr>
+        <w:t>timeout</w:t>
+      </w:r>
+      <w:proofErr w:type="spellEnd"/>
+      <w:r>
+        <w:rPr>
+          <w:szCs w:val="24"/>
+        </w:rPr>
+        <w:t>. Avui dia aquest principi ja està implementat en les llibreries, encara i així s’ha de ser conscient i configurar-ho pròpiament.</w:t>
+      </w:r>
+    </w:p>
+    <w:p>
+      <w:pPr>
+        <w:spacing w:line="480" w:lineRule="auto"/>
+        <w:ind w:firstLine="708"/>
+        <w:jc w:val="both"/>
+        <w:rPr>
+          <w:szCs w:val="24"/>
+        </w:rPr>
+      </w:pPr>
+      <w:r>
+        <w:rPr>
+          <w:szCs w:val="24"/>
+        </w:rPr>
+        <w:t xml:space="preserve">El següent patro </w:t>
+      </w:r>
+      <w:proofErr w:type="spellStart"/>
+      <w:r>
+        <w:rPr>
+          <w:szCs w:val="24"/>
+        </w:rPr>
+        <w:t>s’anumena</w:t>
+      </w:r>
+      <w:proofErr w:type="spellEnd"/>
+      <w:r>
+        <w:rPr>
+          <w:szCs w:val="24"/>
+        </w:rPr>
+        <w:t xml:space="preserve"> circuit </w:t>
+      </w:r>
+      <w:proofErr w:type="spellStart"/>
+      <w:r>
+        <w:rPr>
+          <w:szCs w:val="24"/>
+        </w:rPr>
+        <w:t>breaker</w:t>
+      </w:r>
+      <w:proofErr w:type="spellEnd"/>
+      <w:r>
+        <w:rPr>
+          <w:szCs w:val="24"/>
+        </w:rPr>
+        <w:t xml:space="preserve">. Consisteix en monitoritzar el </w:t>
+      </w:r>
+      <w:proofErr w:type="spellStart"/>
+      <w:r>
+        <w:rPr>
+          <w:szCs w:val="24"/>
+        </w:rPr>
+        <w:t>timeout</w:t>
+      </w:r>
+      <w:proofErr w:type="spellEnd"/>
+      <w:r>
+        <w:rPr>
+          <w:szCs w:val="24"/>
+        </w:rPr>
+        <w:t xml:space="preserve"> i obrir el circuit si aquest salta molt sovint. Per tant, si el circuit està obert, ja sabem que no aconseguirem resposta, podem respondre que molt ràpidament. Un procés addicional es necessari en aquest cas per comprovar si </w:t>
+      </w:r>
+      <w:r>
+        <w:rPr>
+          <w:szCs w:val="24"/>
+        </w:rPr>
+        <w:t>el servei torna a estar disponible. De manera automàtica, l’aplicació pot detectar això i tancar el circuit tornant a l’estat normal.</w:t>
+      </w:r>
+    </w:p>
+    <w:p>
+      <w:pPr>
+        <w:spacing w:line="480" w:lineRule="auto"/>
+        <w:ind w:firstLine="708"/>
+        <w:jc w:val="both"/>
+        <w:rPr>
+          <w:szCs w:val="24"/>
+        </w:rPr>
+      </w:pPr>
       <w:bookmarkStart w:id="1" w:name="_GoBack"/>
       <w:bookmarkEnd w:id="1"/>
     </w:p>
@@ -1026,6 +1456,12 @@
           <w:szCs w:val="24"/>
         </w:rPr>
       </w:pPr>
+      <w:r>
+        <w:rPr>
+          <w:szCs w:val="24"/>
+        </w:rPr>
+        <w:t xml:space="preserve"> </w:t>
+      </w:r>
     </w:p>
     <w:p>
       <w:pPr>
@@ -1122,13 +1558,7 @@
         <w:rPr>
           <w:szCs w:val="24"/>
         </w:rPr>
-        <w:t>els patrons</w:t>
-      </w:r>
-      <w:r>
-        <w:rPr>
-          <w:szCs w:val="24"/>
-        </w:rPr>
-        <w:t xml:space="preserve"> i els ovals els </w:t>
+        <w:t xml:space="preserve">els patrons i els ovals els </w:t>
       </w:r>
       <w:proofErr w:type="spellStart"/>
       <w:r>
@@ -1599,6 +2029,28 @@
       </w:r>
     </w:p>
   </w:endnote>
+  <w:endnote w:id="2">
+    <w:p>
+      <w:pPr>
+        <w:pStyle w:val="EndnoteText"/>
+      </w:pPr>
+      <w:r>
+        <w:rPr>
+          <w:rStyle w:val="EndnoteReference"/>
+        </w:rPr>
+        <w:endnoteRef/>
+      </w:r>
+      <w:r>
+        <w:t xml:space="preserve"> </w:t>
+      </w:r>
+      <w:r>
+        <w:t xml:space="preserve">Aquest és un argument antiquat ja que des del segon trimestre del 2008 han començat a aparèixer serveis </w:t>
+      </w:r>
+      <w:r>
+        <w:t>de host que proporcionaven un escalat en funció del nombre d’usuaris.</w:t>
+      </w:r>
+    </w:p>
+  </w:endnote>
 </w:endnotes>
 </file>
 
@@ -1633,7 +2085,7 @@
             <w:noProof/>
             <w:lang w:val="es-ES"/>
           </w:rPr>
-          <w:t>4</w:t>
+          <w:t>6</w:t>
         </w:r>
         <w:r>
           <w:fldChar w:fldCharType="end"/>
@@ -3270,7 +3722,7 @@
 </file>
 
 <file path=customXml/itemProps1.xml><?xml version="1.0" encoding="utf-8"?>
-<ds:datastoreItem xmlns:ds="http://schemas.openxmlformats.org/officeDocument/2006/customXml" ds:itemID="{3AE118A3-A068-45C9-9437-20E8AA33B74E}">
+<ds:datastoreItem xmlns:ds="http://schemas.openxmlformats.org/officeDocument/2006/customXml" ds:itemID="{2B05D4AE-16BC-477D-9484-42F75A246C44}">
   <ds:schemaRefs>
     <ds:schemaRef ds:uri="http://schemas.openxmlformats.org/officeDocument/2006/bibliography"/>
   </ds:schemaRefs>

--- a/Principis de resiliencia.docx
+++ b/Principis de resiliencia.docx
@@ -1175,13 +1175,7 @@
         <w:jc w:val="both"/>
       </w:pPr>
       <w:r>
-        <w:t xml:space="preserve">Les </w:t>
-      </w:r>
-      <w:r>
-        <w:t>capacitats no balancejades</w:t>
-      </w:r>
-      <w:r>
-        <w:t xml:space="preserve"> tenen a veure amb el gestor d’escalat</w:t>
+        <w:t>Les capacitats no balancejades tenen a veure amb el gestor d’escalat</w:t>
       </w:r>
       <w:r>
         <w:t xml:space="preserve"> i les diferències entre recursos </w:t>
@@ -1432,7 +1426,19 @@
         <w:rPr>
           <w:szCs w:val="24"/>
         </w:rPr>
-        <w:t>el servei torna a estar disponible. De manera automàtica, l’aplicació pot detectar això i tancar el circuit tornant a l’estat normal.</w:t>
+        <w:t>el servei torna a estar disponible. De manera automàtica,</w:t>
+      </w:r>
+      <w:r>
+        <w:rPr>
+          <w:szCs w:val="24"/>
+        </w:rPr>
+        <w:t xml:space="preserve"> </w:t>
+      </w:r>
+      <w:r>
+        <w:rPr>
+          <w:szCs w:val="24"/>
+        </w:rPr>
+        <w:t>l’aplicació pot detectar això i tancar el circuit tornant a l’estat normal.</w:t>
       </w:r>
     </w:p>
     <w:p>
@@ -1444,8 +1450,6 @@
           <w:szCs w:val="24"/>
         </w:rPr>
       </w:pPr>
-      <w:bookmarkStart w:id="1" w:name="_GoBack"/>
-      <w:bookmarkEnd w:id="1"/>
     </w:p>
     <w:p>
       <w:pPr>
@@ -1460,7 +1464,156 @@
         <w:rPr>
           <w:szCs w:val="24"/>
         </w:rPr>
-        <w:t xml:space="preserve"> </w:t>
+        <w:lastRenderedPageBreak/>
+        <w:t xml:space="preserve">Els </w:t>
+      </w:r>
+      <w:proofErr w:type="spellStart"/>
+      <w:r>
+        <w:rPr>
+          <w:i/>
+          <w:szCs w:val="24"/>
+        </w:rPr>
+        <w:t>bulkheads</w:t>
+      </w:r>
+      <w:proofErr w:type="spellEnd"/>
+      <w:r>
+        <w:rPr>
+          <w:szCs w:val="24"/>
+        </w:rPr>
+        <w:t xml:space="preserve"> o mampares</w:t>
+      </w:r>
+      <w:r>
+        <w:rPr>
+          <w:szCs w:val="24"/>
+        </w:rPr>
+        <w:t xml:space="preserve"> (veure Figura 3</w:t>
+      </w:r>
+      <w:r>
+        <w:rPr>
+          <w:szCs w:val="24"/>
+        </w:rPr>
+        <w:t>)</w:t>
+      </w:r>
+      <w:r>
+        <w:rPr>
+          <w:szCs w:val="24"/>
+        </w:rPr>
+        <w:t>,</w:t>
+      </w:r>
+      <w:r>
+        <w:rPr>
+          <w:szCs w:val="24"/>
+        </w:rPr>
+        <w:t xml:space="preserve"> separen </w:t>
+      </w:r>
+      <w:r>
+        <w:rPr>
+          <w:szCs w:val="24"/>
+        </w:rPr>
+        <w:t xml:space="preserve">l’espai </w:t>
+      </w:r>
+      <w:r>
+        <w:rPr>
+          <w:szCs w:val="24"/>
+        </w:rPr>
+        <w:t>una embarcació</w:t>
+      </w:r>
+      <w:r>
+        <w:rPr>
+          <w:szCs w:val="24"/>
+        </w:rPr>
+        <w:t xml:space="preserve"> en compartiments. En cas de produir-se forats, el compartiment afectat es pot tancar i contenir la propagació de l’aigua a la resta del vaixell. </w:t>
+      </w:r>
+      <w:r>
+        <w:rPr>
+          <w:szCs w:val="24"/>
+        </w:rPr>
+        <w:t xml:space="preserve">Seguint </w:t>
+      </w:r>
+      <w:r>
+        <w:rPr>
+          <w:szCs w:val="24"/>
+        </w:rPr>
+        <w:t xml:space="preserve">aquest </w:t>
+      </w:r>
+      <w:r>
+        <w:rPr>
+          <w:szCs w:val="24"/>
+        </w:rPr>
+        <w:t>exemple</w:t>
+      </w:r>
+      <w:r>
+        <w:rPr>
+          <w:szCs w:val="24"/>
+        </w:rPr>
+        <w:t xml:space="preserve"> l’aplicació hauria d’estar dividida en particions que no deixin propagar els a traves de les mampares.</w:t>
+      </w:r>
+    </w:p>
+    <w:p>
+      <w:pPr>
+        <w:spacing w:line="480" w:lineRule="auto"/>
+        <w:ind w:firstLine="708"/>
+        <w:jc w:val="center"/>
+        <w:rPr>
+          <w:szCs w:val="24"/>
+        </w:rPr>
+      </w:pPr>
+      <w:r>
+        <w:rPr>
+          <w:noProof/>
+          <w:lang w:eastAsia="ca-ES"/>
+        </w:rPr>
+        <w:drawing>
+          <wp:inline distT="0" distB="0" distL="0" distR="0" wp14:anchorId="1A4E66F2" wp14:editId="63885DB4">
+            <wp:extent cx="4261899" cy="1792137"/>
+            <wp:effectExtent l="0" t="0" r="5715" b="0"/>
+            <wp:docPr id="4" name="Picture 4"/>
+            <wp:cNvGraphicFramePr>
+              <a:graphicFrameLocks xmlns:a="http://schemas.openxmlformats.org/drawingml/2006/main" noChangeAspect="1"/>
+            </wp:cNvGraphicFramePr>
+            <a:graphic xmlns:a="http://schemas.openxmlformats.org/drawingml/2006/main">
+              <a:graphicData uri="http://schemas.openxmlformats.org/drawingml/2006/picture">
+                <pic:pic xmlns:pic="http://schemas.openxmlformats.org/drawingml/2006/picture">
+                  <pic:nvPicPr>
+                    <pic:cNvPr id="0" name=""/>
+                    <pic:cNvPicPr/>
+                  </pic:nvPicPr>
+                  <pic:blipFill>
+                    <a:blip r:embed="rId11"/>
+                    <a:stretch>
+                      <a:fillRect/>
+                    </a:stretch>
+                  </pic:blipFill>
+                  <pic:spPr>
+                    <a:xfrm>
+                      <a:off x="0" y="0"/>
+                      <a:ext cx="4258955" cy="1790899"/>
+                    </a:xfrm>
+                    <a:prstGeom prst="rect">
+                      <a:avLst/>
+                    </a:prstGeom>
+                  </pic:spPr>
+                </pic:pic>
+              </a:graphicData>
+            </a:graphic>
+          </wp:inline>
+        </w:drawing>
+      </w:r>
+    </w:p>
+    <w:p>
+      <w:pPr>
+        <w:spacing w:line="480" w:lineRule="auto"/>
+        <w:ind w:firstLine="708"/>
+        <w:jc w:val="center"/>
+        <w:rPr>
+          <w:szCs w:val="24"/>
+        </w:rPr>
+      </w:pPr>
+      <w:r>
+        <w:rPr>
+          <w:szCs w:val="24"/>
+        </w:rPr>
+        <w:t>Figura 2. Mampares d’una embarcació.</w:t>
       </w:r>
     </w:p>
     <w:p>
@@ -1472,6 +1625,205 @@
           <w:szCs w:val="24"/>
         </w:rPr>
       </w:pPr>
+      <w:r>
+        <w:rPr>
+          <w:szCs w:val="24"/>
+        </w:rPr>
+        <w:t xml:space="preserve">Com a exemple tenim a </w:t>
+      </w:r>
+      <w:proofErr w:type="spellStart"/>
+      <w:r>
+        <w:rPr>
+          <w:szCs w:val="24"/>
+        </w:rPr>
+        <w:t>Baz</w:t>
+      </w:r>
+      <w:proofErr w:type="spellEnd"/>
+      <w:r>
+        <w:rPr>
+          <w:szCs w:val="24"/>
+        </w:rPr>
+        <w:t xml:space="preserve"> com a dependència de </w:t>
+      </w:r>
+      <w:proofErr w:type="spellStart"/>
+      <w:r>
+        <w:rPr>
+          <w:szCs w:val="24"/>
+        </w:rPr>
+        <w:t>Foo</w:t>
+      </w:r>
+      <w:proofErr w:type="spellEnd"/>
+      <w:r>
+        <w:rPr>
+          <w:szCs w:val="24"/>
+        </w:rPr>
+        <w:t xml:space="preserve"> i de Bar. Per exemple un manteniment </w:t>
+      </w:r>
+      <w:proofErr w:type="spellStart"/>
+      <w:r>
+        <w:rPr>
+          <w:szCs w:val="24"/>
+        </w:rPr>
+        <w:t>Baz</w:t>
+      </w:r>
+      <w:proofErr w:type="spellEnd"/>
+      <w:r>
+        <w:rPr>
+          <w:szCs w:val="24"/>
+        </w:rPr>
+        <w:t xml:space="preserve"> seria impossible de realitzar degut a la impossibilitat de respectar els SLA de </w:t>
+      </w:r>
+      <w:proofErr w:type="spellStart"/>
+      <w:r>
+        <w:rPr>
+          <w:szCs w:val="24"/>
+        </w:rPr>
+        <w:t>Foo</w:t>
+      </w:r>
+      <w:proofErr w:type="spellEnd"/>
+      <w:r>
+        <w:rPr>
+          <w:szCs w:val="24"/>
+        </w:rPr>
+        <w:t xml:space="preserve"> i SLA de Bar a l’hora. En aquest cas, </w:t>
+      </w:r>
+      <w:proofErr w:type="spellStart"/>
+      <w:r>
+        <w:rPr>
+          <w:szCs w:val="24"/>
+        </w:rPr>
+        <w:t>Baz</w:t>
+      </w:r>
+      <w:proofErr w:type="spellEnd"/>
+      <w:r>
+        <w:rPr>
+          <w:szCs w:val="24"/>
+        </w:rPr>
+        <w:t xml:space="preserve"> hauria d’estar compartimentat protegint els clients. Evidentment s’ha d’estudiar bé la </w:t>
+      </w:r>
+      <w:proofErr w:type="spellStart"/>
+      <w:r>
+        <w:rPr>
+          <w:szCs w:val="24"/>
+        </w:rPr>
+        <w:t>la</w:t>
+      </w:r>
+      <w:proofErr w:type="spellEnd"/>
+      <w:r>
+        <w:rPr>
+          <w:szCs w:val="24"/>
+        </w:rPr>
+        <w:t xml:space="preserve"> mida dels compartiments, des les </w:t>
+      </w:r>
+      <w:proofErr w:type="spellStart"/>
+      <w:r>
+        <w:rPr>
+          <w:szCs w:val="24"/>
+        </w:rPr>
+        <w:t>thread</w:t>
+      </w:r>
+      <w:proofErr w:type="spellEnd"/>
+      <w:r>
+        <w:rPr>
+          <w:szCs w:val="24"/>
+        </w:rPr>
+        <w:t xml:space="preserve"> pools fins als servidors en un </w:t>
+      </w:r>
+      <w:proofErr w:type="spellStart"/>
+      <w:r>
+        <w:rPr>
+          <w:szCs w:val="24"/>
+        </w:rPr>
+        <w:t>claster</w:t>
+      </w:r>
+      <w:proofErr w:type="spellEnd"/>
+      <w:r>
+        <w:rPr>
+          <w:szCs w:val="24"/>
+        </w:rPr>
+        <w:t>.</w:t>
+      </w:r>
+    </w:p>
+    <w:p>
+      <w:pPr>
+        <w:spacing w:line="480" w:lineRule="auto"/>
+        <w:ind w:firstLine="708"/>
+        <w:jc w:val="center"/>
+        <w:rPr>
+          <w:szCs w:val="24"/>
+        </w:rPr>
+      </w:pPr>
+      <w:r>
+        <w:rPr>
+          <w:noProof/>
+          <w:szCs w:val="24"/>
+          <w:lang w:eastAsia="ca-ES"/>
+        </w:rPr>
+        <w:drawing>
+          <wp:inline distT="0" distB="0" distL="0" distR="0">
+            <wp:extent cx="3419061" cy="1747332"/>
+            <wp:effectExtent l="0" t="0" r="0" b="5715"/>
+            <wp:docPr id="6" name="Picture 6"/>
+            <wp:cNvGraphicFramePr>
+              <a:graphicFrameLocks xmlns:a="http://schemas.openxmlformats.org/drawingml/2006/main" noChangeAspect="1"/>
+            </wp:cNvGraphicFramePr>
+            <a:graphic xmlns:a="http://schemas.openxmlformats.org/drawingml/2006/main">
+              <a:graphicData uri="http://schemas.openxmlformats.org/drawingml/2006/picture">
+                <pic:pic xmlns:pic="http://schemas.openxmlformats.org/drawingml/2006/picture">
+                  <pic:nvPicPr>
+                    <pic:cNvPr id="0" name="Picture 1"/>
+                    <pic:cNvPicPr>
+                      <a:picLocks noChangeAspect="1" noChangeArrowheads="1"/>
+                    </pic:cNvPicPr>
+                  </pic:nvPicPr>
+                  <pic:blipFill>
+                    <a:blip r:embed="rId12">
+                      <a:extLst>
+                        <a:ext uri="{28A0092B-C50C-407E-A947-70E740481C1C}">
+                          <a14:useLocalDpi xmlns:a14="http://schemas.microsoft.com/office/drawing/2010/main" val="0"/>
+                        </a:ext>
+                      </a:extLst>
+                    </a:blip>
+                    <a:srcRect/>
+                    <a:stretch>
+                      <a:fillRect/>
+                    </a:stretch>
+                  </pic:blipFill>
+                  <pic:spPr bwMode="auto">
+                    <a:xfrm>
+                      <a:off x="0" y="0"/>
+                      <a:ext cx="3418955" cy="1747278"/>
+                    </a:xfrm>
+                    <a:prstGeom prst="rect">
+                      <a:avLst/>
+                    </a:prstGeom>
+                    <a:noFill/>
+                    <a:ln>
+                      <a:noFill/>
+                    </a:ln>
+                  </pic:spPr>
+                </pic:pic>
+              </a:graphicData>
+            </a:graphic>
+          </wp:inline>
+        </w:drawing>
+      </w:r>
+    </w:p>
+    <w:p>
+      <w:pPr>
+        <w:spacing w:line="480" w:lineRule="auto"/>
+        <w:ind w:firstLine="708"/>
+        <w:jc w:val="center"/>
+        <w:rPr>
+          <w:szCs w:val="24"/>
+        </w:rPr>
+      </w:pPr>
+      <w:r>
+        <w:rPr>
+          <w:szCs w:val="24"/>
+        </w:rPr>
+        <w:t>Figura 3. Aplicació del principi de mampares</w:t>
+      </w:r>
     </w:p>
     <w:p>
       <w:pPr>
@@ -1482,6 +1834,93 @@
           <w:szCs w:val="24"/>
         </w:rPr>
       </w:pPr>
+      <w:r>
+        <w:rPr>
+          <w:szCs w:val="24"/>
+        </w:rPr>
+        <w:lastRenderedPageBreak/>
+        <w:t xml:space="preserve">El </w:t>
+      </w:r>
+      <w:proofErr w:type="spellStart"/>
+      <w:r>
+        <w:rPr>
+          <w:szCs w:val="24"/>
+        </w:rPr>
+        <w:t>Steady-state</w:t>
+      </w:r>
+      <w:proofErr w:type="spellEnd"/>
+      <w:r>
+        <w:rPr>
+          <w:szCs w:val="24"/>
+        </w:rPr>
+        <w:t xml:space="preserve"> és l’estat normal de l’aplicació. Aquest s’hauria de mantenir per si mateix sense necessitat d’intervenció humana diària. Pels problemes d’espai dels </w:t>
+      </w:r>
+      <w:commentRangeStart w:id="1"/>
+      <w:proofErr w:type="spellStart"/>
+      <w:r>
+        <w:rPr>
+          <w:szCs w:val="24"/>
+        </w:rPr>
+        <w:t>logs</w:t>
+      </w:r>
+      <w:commentRangeEnd w:id="1"/>
+      <w:proofErr w:type="spellEnd"/>
+      <w:r>
+        <w:rPr>
+          <w:rStyle w:val="CommentReference"/>
+        </w:rPr>
+        <w:commentReference w:id="1"/>
+      </w:r>
+      <w:r>
+        <w:rPr>
+          <w:szCs w:val="24"/>
+        </w:rPr>
+        <w:t xml:space="preserve"> o neteja de la base de dades s’haurien de fer </w:t>
+      </w:r>
+      <w:r>
+        <w:rPr>
+          <w:szCs w:val="24"/>
+        </w:rPr>
+        <w:t>scripts</w:t>
+      </w:r>
+      <w:r>
+        <w:rPr>
+          <w:szCs w:val="24"/>
+        </w:rPr>
+        <w:t xml:space="preserve"> que s’executin automàticament. Un altre aspecte a considerar per garantir un estat òptim de l’aplicació consisteix en controlar la memòria que la cache pot ocupar. Per </w:t>
+      </w:r>
+      <w:r>
+        <w:rPr>
+          <w:szCs w:val="24"/>
+        </w:rPr>
+        <w:t>últim</w:t>
+      </w:r>
+      <w:r>
+        <w:rPr>
+          <w:szCs w:val="24"/>
+        </w:rPr>
+        <w:t xml:space="preserve"> </w:t>
+      </w:r>
+      <w:r>
+        <w:rPr>
+          <w:szCs w:val="24"/>
+        </w:rPr>
+        <w:t xml:space="preserve">els </w:t>
+      </w:r>
+      <w:proofErr w:type="spellStart"/>
+      <w:r>
+        <w:rPr>
+          <w:szCs w:val="24"/>
+        </w:rPr>
+        <w:t>logs</w:t>
+      </w:r>
+      <w:proofErr w:type="spellEnd"/>
+      <w:r>
+        <w:rPr>
+          <w:szCs w:val="24"/>
+        </w:rPr>
+        <w:t>.  Aquests, si s’han de conservar per llei és recomana no mantenir-los en servidors de l’entorn de producció.</w:t>
+      </w:r>
     </w:p>
     <w:p>
       <w:pPr>
@@ -1496,19 +1935,198 @@
         <w:rPr>
           <w:szCs w:val="24"/>
         </w:rPr>
+        <w:t xml:space="preserve">Si una resposta lenta és pitjor que no donar cap resposta, llavors una resposta lenta i errònia és encara pitjor. Aquest patró proposa vigilar les fonts probables d’errors i avançar-se amb la resposta en cas que la crida és determina que fallarà. </w:t>
+      </w:r>
+      <w:r>
+        <w:rPr>
+          <w:szCs w:val="24"/>
+        </w:rPr>
+        <w:t>A</w:t>
+      </w:r>
+      <w:r>
+        <w:rPr>
+          <w:szCs w:val="24"/>
+        </w:rPr>
+        <w:t xml:space="preserve">ixò </w:t>
+      </w:r>
+      <w:r>
+        <w:rPr>
+          <w:szCs w:val="24"/>
+        </w:rPr>
+        <w:t xml:space="preserve">no sempre es pot determinar, però si és el cas, no només estalvia temps de l’usuari sino recursos del sistema. Per tant abans de fer qualsevol crida, s’hauria de comprovar tot el que es pugui abans de fer-la. En primer lloc validar l’input i en segon comprovar, per exemple si el circuit </w:t>
+      </w:r>
+      <w:proofErr w:type="spellStart"/>
+      <w:r>
+        <w:rPr>
+          <w:szCs w:val="24"/>
+        </w:rPr>
+        <w:t>breaker</w:t>
+      </w:r>
+      <w:proofErr w:type="spellEnd"/>
+      <w:r>
+        <w:rPr>
+          <w:szCs w:val="24"/>
+        </w:rPr>
+        <w:t xml:space="preserve"> corresponent està tancat.</w:t>
+      </w:r>
+    </w:p>
+    <w:p>
+      <w:pPr>
+        <w:spacing w:line="480" w:lineRule="auto"/>
+        <w:ind w:firstLine="708"/>
+        <w:jc w:val="both"/>
+        <w:rPr>
+          <w:szCs w:val="24"/>
+        </w:rPr>
+      </w:pPr>
+    </w:p>
+    <w:p>
+      <w:pPr>
+        <w:spacing w:line="480" w:lineRule="auto"/>
+        <w:ind w:firstLine="708"/>
+        <w:jc w:val="both"/>
+        <w:rPr>
+          <w:szCs w:val="24"/>
+        </w:rPr>
+      </w:pPr>
+    </w:p>
+    <w:p>
+      <w:pPr>
+        <w:spacing w:line="480" w:lineRule="auto"/>
+        <w:ind w:firstLine="708"/>
+        <w:jc w:val="both"/>
+        <w:rPr>
+          <w:szCs w:val="24"/>
+        </w:rPr>
+      </w:pPr>
+      <w:r>
+        <w:rPr>
+          <w:szCs w:val="24"/>
+        </w:rPr>
+        <w:t xml:space="preserve">.... </w:t>
+      </w:r>
+      <w:proofErr w:type="spellStart"/>
+      <w:r>
+        <w:rPr>
+          <w:szCs w:val="24"/>
+        </w:rPr>
+        <w:t>Handshaking</w:t>
+      </w:r>
+      <w:proofErr w:type="spellEnd"/>
+      <w:r>
+        <w:rPr>
+          <w:szCs w:val="24"/>
+        </w:rPr>
+        <w:t xml:space="preserve">, Test </w:t>
+      </w:r>
+      <w:proofErr w:type="spellStart"/>
+      <w:r>
+        <w:rPr>
+          <w:szCs w:val="24"/>
+        </w:rPr>
+        <w:t>Harness</w:t>
+      </w:r>
+      <w:proofErr w:type="spellEnd"/>
+      <w:r>
+        <w:rPr>
+          <w:szCs w:val="24"/>
+        </w:rPr>
+        <w:t xml:space="preserve"> &amp; </w:t>
+      </w:r>
+      <w:proofErr w:type="spellStart"/>
+      <w:r>
+        <w:rPr>
+          <w:szCs w:val="24"/>
+        </w:rPr>
+        <w:t>decoupling</w:t>
+      </w:r>
+      <w:proofErr w:type="spellEnd"/>
+      <w:r>
+        <w:rPr>
+          <w:szCs w:val="24"/>
+        </w:rPr>
+        <w:t xml:space="preserve"> </w:t>
+      </w:r>
+      <w:proofErr w:type="spellStart"/>
+      <w:r>
+        <w:rPr>
+          <w:szCs w:val="24"/>
+        </w:rPr>
+        <w:t>midleware</w:t>
+      </w:r>
+      <w:proofErr w:type="spellEnd"/>
+      <w:r>
+        <w:rPr>
+          <w:szCs w:val="24"/>
+        </w:rPr>
+        <w:t xml:space="preserve">.... </w:t>
+      </w:r>
+    </w:p>
+    <w:p>
+      <w:pPr>
+        <w:spacing w:line="480" w:lineRule="auto"/>
+        <w:ind w:firstLine="708"/>
+        <w:jc w:val="both"/>
+        <w:rPr>
+          <w:szCs w:val="24"/>
+        </w:rPr>
+      </w:pPr>
+    </w:p>
+    <w:p>
+      <w:pPr>
+        <w:spacing w:line="480" w:lineRule="auto"/>
+        <w:ind w:firstLine="708"/>
+        <w:jc w:val="both"/>
+        <w:rPr>
+          <w:szCs w:val="24"/>
+        </w:rPr>
+      </w:pPr>
+    </w:p>
+    <w:p>
+      <w:pPr>
+        <w:spacing w:line="480" w:lineRule="auto"/>
+        <w:ind w:firstLine="708"/>
+        <w:jc w:val="both"/>
+        <w:rPr>
+          <w:szCs w:val="24"/>
+        </w:rPr>
+      </w:pPr>
+      <w:r>
+        <w:rPr>
+          <w:szCs w:val="24"/>
+        </w:rPr>
+        <w:lastRenderedPageBreak/>
         <w:t>Com a resum esquemàtic dels principis de resiliència que proposa el llibre tenim l</w:t>
       </w:r>
       <w:r>
         <w:rPr>
           <w:szCs w:val="24"/>
         </w:rPr>
-        <w:t xml:space="preserve">a figura </w:t>
-      </w:r>
-      <w:r>
-        <w:rPr>
-          <w:szCs w:val="24"/>
-        </w:rPr>
-        <w:t>2. Aquesta</w:t>
+        <w:t xml:space="preserve">a </w:t>
+      </w:r>
+      <w:r>
+        <w:rPr>
+          <w:szCs w:val="24"/>
+        </w:rPr>
+        <w:t>F</w:t>
+      </w:r>
+      <w:r>
+        <w:rPr>
+          <w:szCs w:val="24"/>
+        </w:rPr>
+        <w:t xml:space="preserve">igura </w:t>
+      </w:r>
+      <w:r>
+        <w:rPr>
+          <w:szCs w:val="24"/>
+        </w:rPr>
+        <w:t>3</w:t>
+      </w:r>
+      <w:r>
+        <w:rPr>
+          <w:szCs w:val="24"/>
+        </w:rPr>
+        <w:t>. Aquesta</w:t>
       </w:r>
       <w:r>
         <w:rPr>
@@ -1614,7 +2232,7 @@
                     </pic:cNvPicPr>
                   </pic:nvPicPr>
                   <pic:blipFill>
-                    <a:blip r:embed="rId11">
+                    <a:blip r:embed="rId13">
                       <a:extLst>
                         <a:ext uri="{28A0092B-C50C-407E-A947-70E740481C1C}">
                           <a14:useLocalDpi xmlns:a14="http://schemas.microsoft.com/office/drawing/2010/main" val="0"/>
@@ -1659,7 +2277,19 @@
         <w:rPr>
           <w:szCs w:val="24"/>
         </w:rPr>
-        <w:t xml:space="preserve">Figura 2. Interacció entre patrons i </w:t>
+        <w:t xml:space="preserve">Figura </w:t>
+      </w:r>
+      <w:r>
+        <w:rPr>
+          <w:szCs w:val="24"/>
+        </w:rPr>
+        <w:t>3</w:t>
+      </w:r>
+      <w:r>
+        <w:rPr>
+          <w:szCs w:val="24"/>
+        </w:rPr>
+        <w:t xml:space="preserve">. Interacció entre patrons i </w:t>
       </w:r>
       <w:proofErr w:type="spellStart"/>
       <w:r>
@@ -1706,84 +2336,114 @@
       </w:pPr>
       <w:proofErr w:type="spellStart"/>
       <w:r>
+        <w:t>Patterns</w:t>
+      </w:r>
+      <w:proofErr w:type="spellEnd"/>
+      <w:r>
+        <w:t xml:space="preserve"> of </w:t>
+      </w:r>
+      <w:proofErr w:type="spellStart"/>
+      <w:r>
+        <w:t>resilience</w:t>
+      </w:r>
+      <w:proofErr w:type="spellEnd"/>
+      <w:r>
+        <w:t xml:space="preserve"> </w:t>
+      </w:r>
+    </w:p>
+    <w:p/>
+    <w:p>
+      <w:pPr>
+        <w:spacing w:line="480" w:lineRule="auto"/>
+        <w:jc w:val="both"/>
+      </w:pPr>
+      <w:r>
         <w:lastRenderedPageBreak/>
-        <w:t>Patterns</w:t>
-      </w:r>
-      <w:proofErr w:type="spellEnd"/>
-      <w:r>
-        <w:t xml:space="preserve"> of </w:t>
-      </w:r>
-      <w:proofErr w:type="spellStart"/>
-      <w:r>
-        <w:t>resilience</w:t>
+        <w:tab/>
+      </w:r>
+      <w:proofErr w:type="spellStart"/>
+      <w:r>
+        <w:t>Uwe</w:t>
       </w:r>
       <w:proofErr w:type="spellEnd"/>
       <w:r>
         <w:t xml:space="preserve"> </w:t>
       </w:r>
-    </w:p>
-    <w:p/>
+      <w:proofErr w:type="spellStart"/>
+      <w:r>
+        <w:t>Frederichson</w:t>
+      </w:r>
+      <w:proofErr w:type="spellEnd"/>
+      <w:r>
+        <w:t xml:space="preserve"> té una sèrie de pre</w:t>
+      </w:r>
+      <w:r>
+        <w:t>sentacions sobre la resiliència que són més recents</w:t>
+      </w:r>
+      <w:r>
+        <w:rPr>
+          <w:rStyle w:val="EndnoteReference"/>
+        </w:rPr>
+        <w:endnoteReference w:id="3"/>
+      </w:r>
+      <w:r>
+        <w:t xml:space="preserve">, però </w:t>
+      </w:r>
+      <w:r>
+        <w:t xml:space="preserve">recupera </w:t>
+      </w:r>
+      <w:r>
+        <w:t xml:space="preserve">molts dels </w:t>
+      </w:r>
+      <w:r>
+        <w:t xml:space="preserve">principis </w:t>
+      </w:r>
+      <w:r>
+        <w:t xml:space="preserve">que </w:t>
+      </w:r>
+      <w:r>
+        <w:t xml:space="preserve">proposa Michael </w:t>
+      </w:r>
+      <w:proofErr w:type="spellStart"/>
+      <w:r>
+        <w:t>Nygard</w:t>
+      </w:r>
+      <w:proofErr w:type="spellEnd"/>
+      <w:r>
+        <w:t>. També menciona i recomana el llibre que encara es considera com la bíblia de la resiliència.</w:t>
+      </w:r>
+    </w:p>
+    <w:p>
+      <w:pPr>
+        <w:pStyle w:val="Heading1"/>
+      </w:pPr>
+      <w:proofErr w:type="spellStart"/>
+      <w:r>
+        <w:t>Resilience</w:t>
+      </w:r>
+      <w:proofErr w:type="spellEnd"/>
+      <w:r>
+        <w:t xml:space="preserve"> is </w:t>
+      </w:r>
+      <w:proofErr w:type="spellStart"/>
+      <w:r>
+        <w:t>by</w:t>
+      </w:r>
+      <w:proofErr w:type="spellEnd"/>
+      <w:r>
+        <w:t xml:space="preserve"> </w:t>
+      </w:r>
+      <w:proofErr w:type="spellStart"/>
+      <w:r>
+        <w:t>design</w:t>
+      </w:r>
+      <w:proofErr w:type="spellEnd"/>
+    </w:p>
     <w:p>
       <w:pPr>
         <w:spacing w:line="480" w:lineRule="auto"/>
         <w:jc w:val="both"/>
       </w:pPr>
-      <w:r>
-        <w:tab/>
-      </w:r>
-      <w:proofErr w:type="spellStart"/>
-      <w:r>
-        <w:t>Uwe</w:t>
-      </w:r>
-      <w:proofErr w:type="spellEnd"/>
-      <w:r>
-        <w:t xml:space="preserve"> </w:t>
-      </w:r>
-      <w:proofErr w:type="spellStart"/>
-      <w:r>
-        <w:t>Frederichson</w:t>
-      </w:r>
-      <w:proofErr w:type="spellEnd"/>
-      <w:r>
-        <w:t xml:space="preserve"> té una sèrie de presentacions sobre la resiliència. Encara que son més recents, 2015, recupera principis </w:t>
-      </w:r>
-      <w:r>
-        <w:t xml:space="preserve">que Michael </w:t>
-      </w:r>
-      <w:proofErr w:type="spellStart"/>
-      <w:r>
-        <w:t>Nygard</w:t>
-      </w:r>
-      <w:proofErr w:type="spellEnd"/>
-      <w:r>
-        <w:t xml:space="preserve"> explica. També menciona i recomana el llibre que encara es considera com la bíblia de la resiliència.</w:t>
-      </w:r>
-    </w:p>
-    <w:p>
-      <w:pPr>
-        <w:pStyle w:val="Heading1"/>
-      </w:pPr>
-      <w:proofErr w:type="spellStart"/>
-      <w:r>
-        <w:t>Resilience</w:t>
-      </w:r>
-      <w:proofErr w:type="spellEnd"/>
-      <w:r>
-        <w:t xml:space="preserve"> is </w:t>
-      </w:r>
-      <w:proofErr w:type="spellStart"/>
-      <w:r>
-        <w:t>by</w:t>
-      </w:r>
-      <w:proofErr w:type="spellEnd"/>
-      <w:r>
-        <w:t xml:space="preserve"> </w:t>
-      </w:r>
-      <w:proofErr w:type="spellStart"/>
-      <w:r>
-        <w:t>design</w:t>
-      </w:r>
-      <w:proofErr w:type="spellEnd"/>
     </w:p>
     <w:p>
       <w:pPr>
@@ -1796,12 +2456,8 @@
         <w:spacing w:line="480" w:lineRule="auto"/>
         <w:jc w:val="both"/>
       </w:pPr>
-    </w:p>
-    <w:p>
-      <w:pPr>
-        <w:spacing w:line="480" w:lineRule="auto"/>
-        <w:jc w:val="both"/>
-      </w:pPr>
+      <w:bookmarkStart w:id="2" w:name="_GoBack"/>
+      <w:bookmarkEnd w:id="2"/>
     </w:p>
     <w:p>
       <w:pPr>
@@ -1944,8 +2600,8 @@
       </w:r>
     </w:p>
     <w:sectPr>
-      <w:headerReference w:type="default" r:id="rId12"/>
-      <w:footerReference w:type="default" r:id="rId13"/>
+      <w:headerReference w:type="default" r:id="rId14"/>
+      <w:footerReference w:type="default" r:id="rId15"/>
       <w:pgSz w:w="11906" w:h="16838"/>
       <w:pgMar w:top="1417" w:right="1701" w:bottom="1417" w:left="1701" w:header="567" w:footer="850" w:gutter="0"/>
       <w:cols w:space="708"/>
@@ -1974,6 +2630,22 @@
       </w:r>
     </w:p>
   </w:comment>
+  <w:comment w:id="1" w:author="Lucut Mihai" w:date="2017-01-09T17:37:00Z" w:initials="LM">
+    <w:p>
+      <w:pPr>
+        <w:pStyle w:val="CommentText"/>
+      </w:pPr>
+      <w:r>
+        <w:rPr>
+          <w:rStyle w:val="CommentReference"/>
+        </w:rPr>
+        <w:annotationRef/>
+      </w:r>
+      <w:r>
+        <w:t>Historial ? tradueixo</w:t>
+      </w:r>
+    </w:p>
+  </w:comment>
 </w:comments>
 </file>
 
@@ -2048,6 +2720,45 @@
       </w:r>
       <w:r>
         <w:t>de host que proporcionaven un escalat en funció del nombre d’usuaris.</w:t>
+      </w:r>
+    </w:p>
+  </w:endnote>
+  <w:endnote w:id="3">
+    <w:p>
+      <w:pPr>
+        <w:pStyle w:val="EndnoteText"/>
+        <w:rPr>
+          <w:lang w:val="es-ES"/>
+        </w:rPr>
+      </w:pPr>
+      <w:r>
+        <w:rPr>
+          <w:rStyle w:val="EndnoteReference"/>
+        </w:rPr>
+        <w:endnoteRef/>
+      </w:r>
+      <w:r>
+        <w:t xml:space="preserve"> </w:t>
+      </w:r>
+      <w:r>
+        <w:rPr>
+          <w:lang w:val="es-ES"/>
+        </w:rPr>
+        <w:t xml:space="preserve">De </w:t>
+      </w:r>
+      <w:proofErr w:type="spellStart"/>
+      <w:r>
+        <w:rPr>
+          <w:lang w:val="es-ES"/>
+        </w:rPr>
+        <w:t>l’any</w:t>
+      </w:r>
+      <w:proofErr w:type="spellEnd"/>
+      <w:r>
+        <w:rPr>
+          <w:lang w:val="es-ES"/>
+        </w:rPr>
+        <w:t xml:space="preserve"> 2015</w:t>
       </w:r>
     </w:p>
   </w:endnote>
@@ -2085,7 +2796,7 @@
             <w:noProof/>
             <w:lang w:val="es-ES"/>
           </w:rPr>
-          <w:t>6</w:t>
+          <w:t>9</w:t>
         </w:r>
         <w:r>
           <w:fldChar w:fldCharType="end"/>
@@ -3722,7 +4433,7 @@
 </file>
 
 <file path=customXml/itemProps1.xml><?xml version="1.0" encoding="utf-8"?>
-<ds:datastoreItem xmlns:ds="http://schemas.openxmlformats.org/officeDocument/2006/customXml" ds:itemID="{2B05D4AE-16BC-477D-9484-42F75A246C44}">
+<ds:datastoreItem xmlns:ds="http://schemas.openxmlformats.org/officeDocument/2006/customXml" ds:itemID="{3E6259CF-93BA-49E7-96FC-C18AC2EBBDE7}">
   <ds:schemaRefs>
     <ds:schemaRef ds:uri="http://schemas.openxmlformats.org/officeDocument/2006/bibliography"/>
   </ds:schemaRefs>

--- a/Principis de resiliencia.docx
+++ b/Principis de resiliencia.docx
@@ -1486,13 +1486,7 @@
         <w:rPr>
           <w:szCs w:val="24"/>
         </w:rPr>
-        <w:t xml:space="preserve"> (veure Figura 3</w:t>
-      </w:r>
-      <w:r>
-        <w:rPr>
-          <w:szCs w:val="24"/>
-        </w:rPr>
-        <w:t>)</w:t>
+        <w:t xml:space="preserve"> (veure Figura 3)</w:t>
       </w:r>
       <w:r>
         <w:rPr>
@@ -1875,19 +1869,7 @@
         <w:rPr>
           <w:szCs w:val="24"/>
         </w:rPr>
-        <w:t xml:space="preserve"> o neteja de la base de dades s’haurien de fer </w:t>
-      </w:r>
-      <w:r>
-        <w:rPr>
-          <w:szCs w:val="24"/>
-        </w:rPr>
-        <w:t>scripts</w:t>
-      </w:r>
-      <w:r>
-        <w:rPr>
-          <w:szCs w:val="24"/>
-        </w:rPr>
-        <w:t xml:space="preserve"> que s’executin automàticament. Un altre aspecte a considerar per garantir un estat òptim de l’aplicació consisteix en controlar la memòria que la cache pot ocupar. Per </w:t>
+        <w:t xml:space="preserve"> o neteja de la base de dades s’haurien de fer scripts que s’executin automàticament. Un altre aspecte a considerar per garantir un estat òptim de l’aplicació consisteix en controlar la memòria que la cache pot ocupar. Per </w:t>
       </w:r>
       <w:r>
         <w:rPr>
@@ -2456,22 +2438,39 @@
         <w:spacing w:line="480" w:lineRule="auto"/>
         <w:jc w:val="both"/>
       </w:pPr>
+    </w:p>
+    <w:p>
+      <w:pPr>
+        <w:pStyle w:val="Heading1"/>
+      </w:pPr>
+      <w:r>
+        <w:t>Principis proposats</w:t>
+      </w:r>
+    </w:p>
+    <w:p>
+      <w:pPr>
+        <w:pStyle w:val="Heading1"/>
+      </w:pPr>
+      <w:r>
+        <w:t>Comentaris finals</w:t>
+      </w:r>
       <w:bookmarkStart w:id="2" w:name="_GoBack"/>
       <w:bookmarkEnd w:id="2"/>
     </w:p>
     <w:p>
       <w:pPr>
-        <w:pStyle w:val="Heading1"/>
-      </w:pPr>
-      <w:r>
-        <w:t>Principis proposats</w:t>
-      </w:r>
-    </w:p>
-    <w:p>
-      <w:pPr>
         <w:spacing w:line="480" w:lineRule="auto"/>
         <w:jc w:val="both"/>
       </w:pPr>
+    </w:p>
+    <w:p>
+      <w:pPr>
+        <w:spacing w:line="480" w:lineRule="auto"/>
+        <w:jc w:val="both"/>
+      </w:pPr>
+      <w:r>
+        <w:t>Resum final – criticar totes les fonts.</w:t>
+      </w:r>
     </w:p>
     <w:p>
       <w:pPr>
@@ -2796,7 +2795,7 @@
             <w:noProof/>
             <w:lang w:val="es-ES"/>
           </w:rPr>
-          <w:t>9</w:t>
+          <w:t>10</w:t>
         </w:r>
         <w:r>
           <w:fldChar w:fldCharType="end"/>
@@ -4433,7 +4432,7 @@
 </file>
 
 <file path=customXml/itemProps1.xml><?xml version="1.0" encoding="utf-8"?>
-<ds:datastoreItem xmlns:ds="http://schemas.openxmlformats.org/officeDocument/2006/customXml" ds:itemID="{3E6259CF-93BA-49E7-96FC-C18AC2EBBDE7}">
+<ds:datastoreItem xmlns:ds="http://schemas.openxmlformats.org/officeDocument/2006/customXml" ds:itemID="{665BE731-1568-4B58-A796-96D1B71CA5BB}">
   <ds:schemaRefs>
     <ds:schemaRef ds:uri="http://schemas.openxmlformats.org/officeDocument/2006/bibliography"/>
   </ds:schemaRefs>

--- a/Principis de resiliencia.docx
+++ b/Principis de resiliencia.docx
@@ -231,10 +231,10 @@
       </w:r>
       <w:r>
         <w:rPr>
-          <w:rStyle w:val="EndnoteReference"/>
-          <w:szCs w:val="24"/>
-        </w:rPr>
-        <w:endnoteReference w:id="1"/>
+          <w:rStyle w:val="FootnoteReference"/>
+          <w:szCs w:val="24"/>
+        </w:rPr>
+        <w:footnoteReference w:id="1"/>
       </w:r>
       <w:r>
         <w:rPr>
@@ -306,678 +306,70 @@
         <w:rPr>
           <w:szCs w:val="24"/>
         </w:rPr>
-        <w:t xml:space="preserve">Hi ha tres termes que estan molt relacionats. El primer </w:t>
-      </w:r>
-      <w:r>
-        <w:rPr>
-          <w:szCs w:val="24"/>
-        </w:rPr>
-        <w:t>és</w:t>
-      </w:r>
-      <w:r>
-        <w:rPr>
-          <w:szCs w:val="24"/>
-        </w:rPr>
-        <w:t xml:space="preserve"> el</w:t>
-      </w:r>
-      <w:r>
-        <w:rPr>
-          <w:szCs w:val="24"/>
-        </w:rPr>
-        <w:t xml:space="preserve"> concepte</w:t>
-      </w:r>
-      <w:r>
-        <w:rPr>
-          <w:szCs w:val="24"/>
-        </w:rPr>
-        <w:t xml:space="preserve"> de </w:t>
-      </w:r>
-      <w:proofErr w:type="spellStart"/>
-      <w:r>
-        <w:rPr>
-          <w:i/>
-          <w:szCs w:val="24"/>
-        </w:rPr>
-        <w:t>Fault</w:t>
-      </w:r>
-      <w:proofErr w:type="spellEnd"/>
-      <w:r>
-        <w:rPr>
-          <w:i/>
-          <w:szCs w:val="24"/>
-        </w:rPr>
-        <w:t xml:space="preserve"> </w:t>
-      </w:r>
-      <w:proofErr w:type="spellStart"/>
-      <w:r>
-        <w:rPr>
-          <w:i/>
-          <w:szCs w:val="24"/>
-        </w:rPr>
-        <w:t>Tolerance</w:t>
-      </w:r>
-      <w:proofErr w:type="spellEnd"/>
-      <w:r>
-        <w:rPr>
-          <w:szCs w:val="24"/>
-        </w:rPr>
-        <w:t xml:space="preserve">, que consisteix en construir software robust. Es a dir, la fallida d’un </w:t>
-      </w:r>
-      <w:r>
-        <w:rPr>
-          <w:szCs w:val="24"/>
-        </w:rPr>
-        <w:t>component</w:t>
-      </w:r>
-      <w:r>
-        <w:rPr>
-          <w:szCs w:val="24"/>
-        </w:rPr>
-        <w:t xml:space="preserve"> que no comporti la caiguda de tot el sistema.</w:t>
-      </w:r>
-      <w:r>
-        <w:rPr>
-          <w:szCs w:val="24"/>
-        </w:rPr>
-        <w:t xml:space="preserve"> El segon concepte és el de la resiliència, tal com s’ha mencionat, és la capacitat recuperar-se.  </w:t>
-      </w:r>
-      <w:r>
-        <w:rPr>
-          <w:szCs w:val="24"/>
-        </w:rPr>
-        <w:t xml:space="preserve"> </w:t>
-      </w:r>
-      <w:r>
-        <w:rPr>
-          <w:szCs w:val="24"/>
-        </w:rPr>
-        <w:t xml:space="preserve">Finalment el concepte </w:t>
-      </w:r>
-      <w:proofErr w:type="spellStart"/>
-      <w:r>
-        <w:rPr>
-          <w:szCs w:val="24"/>
-        </w:rPr>
-        <w:t>d’</w:t>
-      </w:r>
-      <w:r>
-        <w:rPr>
-          <w:i/>
-          <w:szCs w:val="24"/>
-        </w:rPr>
-        <w:t>Anti</w:t>
-      </w:r>
-      <w:proofErr w:type="spellEnd"/>
-      <w:r>
-        <w:rPr>
-          <w:i/>
-          <w:szCs w:val="24"/>
-        </w:rPr>
-        <w:t xml:space="preserve"> </w:t>
-      </w:r>
-      <w:proofErr w:type="spellStart"/>
-      <w:r>
-        <w:rPr>
-          <w:i/>
-          <w:szCs w:val="24"/>
-        </w:rPr>
-        <w:t>Fragility</w:t>
-      </w:r>
-      <w:proofErr w:type="spellEnd"/>
-      <w:r>
-        <w:rPr>
-          <w:szCs w:val="24"/>
-        </w:rPr>
-        <w:t xml:space="preserve"> que</w:t>
-      </w:r>
-      <w:r>
-        <w:rPr>
-          <w:szCs w:val="24"/>
-        </w:rPr>
-        <w:t xml:space="preserve"> és la capacitat d’un sistema no només de tornar a l’estat normal sinó avançar cap a un estat millor.</w:t>
+        <w:t xml:space="preserve">Hi ha tres termes que estan molt relacionats. </w:t>
+      </w:r>
+      <w:r>
+        <w:rPr>
+          <w:szCs w:val="24"/>
+        </w:rPr>
+        <w:t>Tal com es pot veure a la Figura 1.</w:t>
+      </w:r>
+      <w:r>
+        <w:rPr>
+          <w:szCs w:val="24"/>
+        </w:rPr>
+        <w:t xml:space="preserve"> No hi ha dubte en la definició dels extrems, i sabem que la resiliència esta compresa entre els dos. Nosaltres, doncs, anomenem principi de resiliència qualsevol principi que doti el software amb capacitat </w:t>
+      </w:r>
+      <w:r>
+        <w:rPr>
+          <w:szCs w:val="24"/>
+        </w:rPr>
+        <w:t xml:space="preserve">de </w:t>
+      </w:r>
+      <w:r>
+        <w:rPr>
+          <w:szCs w:val="24"/>
+        </w:rPr>
+        <w:t xml:space="preserve">resistència, recuperació o </w:t>
+      </w:r>
+      <w:r>
+        <w:rPr>
+          <w:szCs w:val="24"/>
+        </w:rPr>
+        <w:t xml:space="preserve">inclús </w:t>
+      </w:r>
+      <w:r>
+        <w:rPr>
+          <w:szCs w:val="24"/>
+        </w:rPr>
+        <w:t>millora.</w:t>
+      </w:r>
+      <w:r>
+        <w:rPr>
+          <w:szCs w:val="24"/>
+        </w:rPr>
+        <w:t xml:space="preserve"> Considerem com activador del principi qualsevol error; passat, present o futur.</w:t>
       </w:r>
     </w:p>
     <w:p>
       <w:pPr>
         <w:spacing w:line="480" w:lineRule="auto"/>
         <w:ind w:firstLine="708"/>
-        <w:jc w:val="both"/>
-        <w:rPr>
-          <w:szCs w:val="24"/>
-        </w:rPr>
-      </w:pPr>
-      <w:r>
-        <w:rPr>
-          <w:szCs w:val="24"/>
-        </w:rPr>
-        <w:t xml:space="preserve">Nosaltres </w:t>
-      </w:r>
-      <w:r>
-        <w:rPr>
-          <w:szCs w:val="24"/>
-        </w:rPr>
-        <w:t>entenem per aplicació resilient aquella que segueix donant servei a un determinat nivell de qualita</w:t>
-      </w:r>
-      <w:r>
-        <w:rPr>
-          <w:szCs w:val="24"/>
-        </w:rPr>
-        <w:t>t després d’haver patit errors</w:t>
-      </w:r>
-      <w:r>
-        <w:rPr>
-          <w:szCs w:val="24"/>
-        </w:rPr>
-        <w:t xml:space="preserve"> i és </w:t>
-      </w:r>
-      <w:r>
-        <w:rPr>
-          <w:szCs w:val="24"/>
-        </w:rPr>
-        <w:t xml:space="preserve">capaç de tornar a l’estat normal recuperant la totalitat del servei. En el cas ideal aquesta recuperació és transparent de cara a l’usuari. En els altres casos s’informa l’usuari que la funcionalitat no esta disponible temporalment i es torna a informar quan s’hagi efectuat la recuperació. </w:t>
-      </w:r>
-    </w:p>
-    <w:p>
-      <w:pPr>
-        <w:spacing w:line="480" w:lineRule="auto"/>
-        <w:ind w:firstLine="708"/>
-        <w:jc w:val="both"/>
-        <w:rPr>
-          <w:szCs w:val="24"/>
-        </w:rPr>
-      </w:pPr>
-    </w:p>
-    <w:p>
-      <w:pPr>
-        <w:pStyle w:val="Heading1"/>
-      </w:pPr>
-      <w:r>
-        <w:lastRenderedPageBreak/>
-        <w:t xml:space="preserve">Release </w:t>
-      </w:r>
-      <w:proofErr w:type="spellStart"/>
-      <w:r>
-        <w:t>it</w:t>
-      </w:r>
-      <w:proofErr w:type="spellEnd"/>
-    </w:p>
-    <w:p/>
-    <w:p>
-      <w:pPr>
-        <w:spacing w:line="480" w:lineRule="auto"/>
-        <w:ind w:firstLine="708"/>
-        <w:jc w:val="both"/>
-        <w:rPr>
-          <w:szCs w:val="24"/>
-        </w:rPr>
-      </w:pPr>
-      <w:r>
-        <w:rPr>
-          <w:szCs w:val="24"/>
-        </w:rPr>
-        <w:t>Ara</w:t>
-      </w:r>
-      <w:r>
-        <w:rPr>
-          <w:szCs w:val="24"/>
-        </w:rPr>
-        <w:t xml:space="preserve"> analitzarem alguns dels patrons que Michael T. </w:t>
-      </w:r>
-      <w:proofErr w:type="spellStart"/>
-      <w:r>
-        <w:rPr>
-          <w:szCs w:val="24"/>
-        </w:rPr>
-        <w:t>Nygard</w:t>
-      </w:r>
-      <w:proofErr w:type="spellEnd"/>
-      <w:r>
-        <w:rPr>
-          <w:szCs w:val="24"/>
-        </w:rPr>
-        <w:t xml:space="preserve"> proposa en el seu llibre per aconseguir </w:t>
-      </w:r>
-      <w:r>
-        <w:rPr>
-          <w:szCs w:val="24"/>
-        </w:rPr>
-        <w:t>aplicacions</w:t>
-      </w:r>
-      <w:r>
-        <w:rPr>
-          <w:szCs w:val="24"/>
-        </w:rPr>
-        <w:t xml:space="preserve"> resilient o més resilient. Alguns d’aquests patrons ja venen incorporats als </w:t>
-      </w:r>
-      <w:r>
-        <w:rPr>
-          <w:i/>
-          <w:szCs w:val="24"/>
-        </w:rPr>
-        <w:t>bons-costums</w:t>
-      </w:r>
-      <w:r>
-        <w:rPr>
-          <w:szCs w:val="24"/>
-        </w:rPr>
-        <w:t xml:space="preserve"> i/o a </w:t>
-      </w:r>
-      <w:proofErr w:type="spellStart"/>
-      <w:r>
-        <w:rPr>
-          <w:i/>
-          <w:szCs w:val="24"/>
-        </w:rPr>
-        <w:t>frameworks</w:t>
-      </w:r>
-      <w:proofErr w:type="spellEnd"/>
-      <w:r>
-        <w:rPr>
-          <w:szCs w:val="24"/>
-        </w:rPr>
-        <w:t xml:space="preserve"> corresponents.</w:t>
-      </w:r>
-      <w:r>
-        <w:rPr>
-          <w:szCs w:val="24"/>
-        </w:rPr>
-        <w:t xml:space="preserve"> Des del principi deixa clar que la principal motivació en construir software resilient, finalment arriba a ser la eco</w:t>
-      </w:r>
-      <w:r>
-        <w:rPr>
-          <w:szCs w:val="24"/>
-        </w:rPr>
-        <w:t>nòmica. El subtítol de la portad</w:t>
-      </w:r>
-      <w:r>
-        <w:rPr>
-          <w:szCs w:val="24"/>
-        </w:rPr>
-        <w:t xml:space="preserve">a </w:t>
-      </w:r>
-      <w:r>
-        <w:rPr>
-          <w:szCs w:val="24"/>
-        </w:rPr>
-        <w:t>h</w:t>
-      </w:r>
-      <w:r>
-        <w:rPr>
-          <w:szCs w:val="24"/>
-        </w:rPr>
-        <w:t>o indica: “</w:t>
-      </w:r>
-      <w:proofErr w:type="spellStart"/>
-      <w:r>
-        <w:rPr>
-          <w:i/>
-          <w:szCs w:val="24"/>
-        </w:rPr>
-        <w:t>Design</w:t>
-      </w:r>
-      <w:proofErr w:type="spellEnd"/>
-      <w:r>
-        <w:rPr>
-          <w:i/>
-          <w:szCs w:val="24"/>
-        </w:rPr>
-        <w:t xml:space="preserve"> </w:t>
-      </w:r>
-      <w:proofErr w:type="spellStart"/>
-      <w:r>
-        <w:rPr>
-          <w:i/>
-          <w:szCs w:val="24"/>
-        </w:rPr>
-        <w:t>and</w:t>
-      </w:r>
-      <w:proofErr w:type="spellEnd"/>
-      <w:r>
-        <w:rPr>
-          <w:i/>
-          <w:szCs w:val="24"/>
-        </w:rPr>
-        <w:t xml:space="preserve"> </w:t>
-      </w:r>
-      <w:proofErr w:type="spellStart"/>
-      <w:r>
-        <w:rPr>
-          <w:i/>
-          <w:szCs w:val="24"/>
-        </w:rPr>
-        <w:t>Deploy</w:t>
-      </w:r>
-      <w:proofErr w:type="spellEnd"/>
-      <w:r>
-        <w:rPr>
-          <w:i/>
-          <w:szCs w:val="24"/>
-        </w:rPr>
-        <w:t xml:space="preserve"> </w:t>
-      </w:r>
-      <w:proofErr w:type="spellStart"/>
-      <w:r>
-        <w:rPr>
-          <w:i/>
-          <w:szCs w:val="24"/>
-        </w:rPr>
-        <w:t>Production-Ready</w:t>
-      </w:r>
-      <w:proofErr w:type="spellEnd"/>
-      <w:r>
-        <w:rPr>
-          <w:i/>
-          <w:szCs w:val="24"/>
-        </w:rPr>
-        <w:t xml:space="preserve"> </w:t>
-      </w:r>
-      <w:proofErr w:type="spellStart"/>
-      <w:r>
-        <w:rPr>
-          <w:i/>
-          <w:szCs w:val="24"/>
-        </w:rPr>
-        <w:t>Doftware</w:t>
-      </w:r>
-      <w:proofErr w:type="spellEnd"/>
-      <w:r>
-        <w:rPr>
-          <w:i/>
-          <w:szCs w:val="24"/>
-        </w:rPr>
-        <w:t>.</w:t>
-      </w:r>
-      <w:r>
-        <w:rPr>
-          <w:i/>
-          <w:szCs w:val="24"/>
-        </w:rPr>
-        <w:t xml:space="preserve"> </w:t>
-      </w:r>
-      <w:r>
-        <w:rPr>
-          <w:szCs w:val="24"/>
-        </w:rPr>
-        <w:t xml:space="preserve">Segons sosté, una decisió de disseny és una </w:t>
-      </w:r>
-      <w:r>
-        <w:rPr>
-          <w:szCs w:val="24"/>
-        </w:rPr>
-        <w:t xml:space="preserve">decisió econòmica; i qualsevol </w:t>
-      </w:r>
-      <w:r>
-        <w:rPr>
-          <w:i/>
-          <w:szCs w:val="24"/>
-        </w:rPr>
-        <w:t>estalvi</w:t>
-      </w:r>
-      <w:r>
-        <w:rPr>
-          <w:szCs w:val="24"/>
-        </w:rPr>
-        <w:t xml:space="preserve"> que es vulgui fer en aquesta fase tindrà repercussions </w:t>
-      </w:r>
-      <w:r>
-        <w:rPr>
-          <w:i/>
-          <w:szCs w:val="24"/>
-        </w:rPr>
-        <w:t>cares</w:t>
-      </w:r>
-      <w:r>
-        <w:rPr>
-          <w:szCs w:val="24"/>
-        </w:rPr>
-        <w:t xml:space="preserve"> en producció.</w:t>
-      </w:r>
-      <w:r>
-        <w:rPr>
-          <w:szCs w:val="24"/>
-        </w:rPr>
-        <w:t xml:space="preserve"> Per tant, </w:t>
-      </w:r>
-      <w:r>
-        <w:rPr>
-          <w:szCs w:val="24"/>
-        </w:rPr>
-        <w:t xml:space="preserve">la programació ha de ser pragmàtica,  orientada a l’entorn de producció, no a l’entorn de proves o QA.   </w:t>
-      </w:r>
-    </w:p>
-    <w:p>
-      <w:pPr>
-        <w:spacing w:line="480" w:lineRule="auto"/>
-        <w:ind w:firstLine="708"/>
-        <w:jc w:val="both"/>
-        <w:rPr>
-          <w:szCs w:val="24"/>
-        </w:rPr>
-      </w:pPr>
-      <w:r>
-        <w:rPr>
-          <w:szCs w:val="24"/>
-        </w:rPr>
-        <w:t xml:space="preserve">Encara que és difícil trobar-se dos vegades amb el mateix problema, tard o d’hora surten els </w:t>
-      </w:r>
-      <w:proofErr w:type="spellStart"/>
-      <w:r>
-        <w:rPr>
-          <w:szCs w:val="24"/>
-        </w:rPr>
-        <w:t>anti</w:t>
-      </w:r>
-      <w:proofErr w:type="spellEnd"/>
-      <w:r>
-        <w:rPr>
-          <w:szCs w:val="24"/>
-        </w:rPr>
-        <w:t>-patrons.</w:t>
-      </w:r>
-      <w:r>
-        <w:rPr>
-          <w:szCs w:val="24"/>
-        </w:rPr>
-        <w:t xml:space="preserve"> </w:t>
-      </w:r>
-      <w:r>
-        <w:rPr>
-          <w:szCs w:val="24"/>
-        </w:rPr>
-        <w:t>Són aquelles</w:t>
-      </w:r>
-      <w:r>
-        <w:rPr>
-          <w:szCs w:val="24"/>
-        </w:rPr>
-        <w:t xml:space="preserve"> situacions sistemàtiques que porten a errors</w:t>
-      </w:r>
-      <w:r>
-        <w:rPr>
-          <w:szCs w:val="24"/>
-        </w:rPr>
-        <w:t xml:space="preserve">, i per tant </w:t>
-      </w:r>
-      <w:r>
-        <w:rPr>
-          <w:szCs w:val="24"/>
-        </w:rPr>
-        <w:t xml:space="preserve">es poden aplicar </w:t>
-      </w:r>
-      <w:r>
-        <w:rPr>
-          <w:szCs w:val="24"/>
-        </w:rPr>
-        <w:t xml:space="preserve">solucions generals. </w:t>
-      </w:r>
-      <w:r>
-        <w:rPr>
-          <w:szCs w:val="24"/>
-        </w:rPr>
-        <w:t xml:space="preserve">Enfocat en quatre grans temes el llibre estudia en profunditat els problemes que provoquen els </w:t>
-      </w:r>
-      <w:proofErr w:type="spellStart"/>
-      <w:r>
-        <w:rPr>
-          <w:szCs w:val="24"/>
-        </w:rPr>
-        <w:t>anti</w:t>
-      </w:r>
-      <w:proofErr w:type="spellEnd"/>
-      <w:r>
-        <w:rPr>
-          <w:szCs w:val="24"/>
-        </w:rPr>
-        <w:t xml:space="preserve"> patrons i els patrons corresponents a les solucions. Els primers dos grans temes compactes són l’estabilitat i la capacitat. Els darrers dos són principis generals de disseny i operacions. Encara i estant enfocat només en l’entorn de producció el llibre </w:t>
-      </w:r>
-      <w:r>
-        <w:rPr>
-          <w:szCs w:val="24"/>
-        </w:rPr>
-        <w:t>aconsegueix</w:t>
-      </w:r>
-      <w:r>
-        <w:rPr>
-          <w:szCs w:val="24"/>
-        </w:rPr>
-        <w:t xml:space="preserve"> donar una visió prou completa del patrons que es podrien aplicar per aconseguir software resilient.</w:t>
-      </w:r>
-    </w:p>
-    <w:p>
-      <w:pPr>
-        <w:pStyle w:val="Heading2"/>
-      </w:pPr>
-      <w:r>
-        <w:t>Estabilitat</w:t>
-      </w:r>
-    </w:p>
-    <w:p/>
-    <w:p>
-      <w:pPr>
-        <w:spacing w:line="480" w:lineRule="auto"/>
-        <w:jc w:val="both"/>
-      </w:pPr>
-      <w:r>
-        <w:tab/>
-        <w:t xml:space="preserve">Com ja havíem dit el primer tema que tracta és l’estabilitat. El software resilient ha de ser estable. Un error d’una certa funcionalitat no pot ser que ens faci caure tot el sistema, deixant-nos sense poder fer res més abans de reiniciar l’aplicació o el </w:t>
-      </w:r>
-      <w:r>
-        <w:lastRenderedPageBreak/>
-        <w:t xml:space="preserve">servidor. L’autor identifica una gran varietat d’elements com a </w:t>
-      </w:r>
-      <w:proofErr w:type="spellStart"/>
-      <w:r>
-        <w:t>anti</w:t>
-      </w:r>
-      <w:proofErr w:type="spellEnd"/>
-      <w:r>
-        <w:t xml:space="preserve"> patrons en aquest tema. Aquests </w:t>
-      </w:r>
-      <w:commentRangeStart w:id="0"/>
-      <w:r>
-        <w:t>són</w:t>
-      </w:r>
-      <w:commentRangeEnd w:id="0"/>
-      <w:r>
-        <w:rPr>
-          <w:rStyle w:val="CommentReference"/>
-        </w:rPr>
-        <w:commentReference w:id="0"/>
-      </w:r>
-      <w:r>
-        <w:t xml:space="preserve">:  </w:t>
-      </w:r>
-      <w:r>
-        <w:t xml:space="preserve">els punts d’integració, les reaccions en cadena, cascades d’errors, els usuaris, </w:t>
-      </w:r>
-      <w:r>
-        <w:rPr>
-          <w:i/>
-        </w:rPr>
-        <w:t>threads</w:t>
-      </w:r>
-      <w:r>
-        <w:t xml:space="preserve"> bloquejats, atacs d’auto denegació de servei, efectes d’escalat, capacitats no balancejades, respostes lents, SLA, respostes no determinades. </w:t>
-      </w:r>
-    </w:p>
-    <w:p>
-      <w:pPr>
-        <w:pStyle w:val="Heading3"/>
-      </w:pPr>
-      <w:proofErr w:type="spellStart"/>
-      <w:r>
-        <w:t>Anti</w:t>
-      </w:r>
-      <w:proofErr w:type="spellEnd"/>
-      <w:r>
-        <w:t xml:space="preserve"> patrons</w:t>
-      </w:r>
-    </w:p>
-    <w:p/>
-    <w:p>
-      <w:pPr>
-        <w:spacing w:line="480" w:lineRule="auto"/>
-        <w:jc w:val="both"/>
-      </w:pPr>
-      <w:r>
-        <w:t xml:space="preserve">Els punts d’integració es van multiplicant conforme el sistema d’informació d’una organització va creixent. Cada cop hi ha més fonts i consumidors  d’informació que es necessiten integrar, necessiten interaccionar. </w:t>
-      </w:r>
-      <w:r>
-        <w:t xml:space="preserve">Per exemple, CRM, ERP, MRP, BPO entre d’altres. </w:t>
-      </w:r>
-      <w:r>
-        <w:t xml:space="preserve">Per tant cada </w:t>
-      </w:r>
-      <w:proofErr w:type="spellStart"/>
-      <w:r>
-        <w:t>socket</w:t>
-      </w:r>
-      <w:proofErr w:type="spellEnd"/>
-      <w:r>
-        <w:t xml:space="preserve">, procés, </w:t>
-      </w:r>
-      <w:proofErr w:type="spellStart"/>
-      <w:r>
-        <w:t>pipe</w:t>
-      </w:r>
-      <w:proofErr w:type="spellEnd"/>
-      <w:r>
-        <w:t xml:space="preserve"> o crida remota pot i arribarà a penjar-se. </w:t>
-      </w:r>
-    </w:p>
-    <w:p>
-      <w:pPr>
-        <w:spacing w:line="480" w:lineRule="auto"/>
-        <w:jc w:val="both"/>
-      </w:pPr>
-      <w:r>
-        <w:t>Les reaccions en cadena tenen</w:t>
-      </w:r>
-      <w:r>
-        <w:t xml:space="preserve"> que veure amb temes d’escalabilitat a</w:t>
-      </w:r>
-      <w:r>
-        <w:t xml:space="preserve"> nivell horitzontal. La figura 1</w:t>
-      </w:r>
-      <w:r>
-        <w:t xml:space="preserve"> mostra una granja amb vuit servidors darrere un balancejador de carrega. </w:t>
-      </w:r>
-    </w:p>
-    <w:p>
-      <w:pPr>
-        <w:spacing w:line="480" w:lineRule="auto"/>
-        <w:jc w:val="center"/>
+        <w:rPr>
+          <w:szCs w:val="24"/>
+        </w:rPr>
       </w:pPr>
       <w:r>
         <w:rPr>
           <w:noProof/>
+          <w:szCs w:val="24"/>
           <w:lang w:eastAsia="ca-ES"/>
         </w:rPr>
         <w:drawing>
-          <wp:inline distT="0" distB="0" distL="0" distR="0" wp14:anchorId="32CC6FFA" wp14:editId="1298C08A">
-            <wp:extent cx="5168348" cy="2095875"/>
+          <wp:inline distT="0" distB="0" distL="0" distR="0">
+            <wp:extent cx="4731027" cy="1049572"/>
             <wp:effectExtent l="0" t="0" r="0" b="0"/>
-            <wp:docPr id="2" name="Picture 2"/>
+            <wp:docPr id="7" name="Picture 7" descr="C:\Users\lucmihai\Documents\TFG-FIB\Photos\FT-Resiliency-AF.png"/>
             <wp:cNvGraphicFramePr>
               <a:graphicFrameLocks xmlns:a="http://schemas.openxmlformats.org/drawingml/2006/main" noChangeAspect="1"/>
             </wp:cNvGraphicFramePr>
@@ -985,23 +377,36 @@
               <a:graphicData uri="http://schemas.openxmlformats.org/drawingml/2006/picture">
                 <pic:pic xmlns:pic="http://schemas.openxmlformats.org/drawingml/2006/picture">
                   <pic:nvPicPr>
-                    <pic:cNvPr id="0" name=""/>
-                    <pic:cNvPicPr/>
+                    <pic:cNvPr id="0" name="Picture 2" descr="C:\Users\lucmihai\Documents\TFG-FIB\Photos\FT-Resiliency-AF.png"/>
+                    <pic:cNvPicPr>
+                      <a:picLocks noChangeAspect="1" noChangeArrowheads="1"/>
+                    </pic:cNvPicPr>
                   </pic:nvPicPr>
                   <pic:blipFill>
-                    <a:blip r:embed="rId10"/>
+                    <a:blip r:embed="rId9">
+                      <a:extLst>
+                        <a:ext uri="{28A0092B-C50C-407E-A947-70E740481C1C}">
+                          <a14:useLocalDpi xmlns:a14="http://schemas.microsoft.com/office/drawing/2010/main" val="0"/>
+                        </a:ext>
+                      </a:extLst>
+                    </a:blip>
+                    <a:srcRect/>
                     <a:stretch>
                       <a:fillRect/>
                     </a:stretch>
                   </pic:blipFill>
-                  <pic:spPr>
+                  <pic:spPr bwMode="auto">
                     <a:xfrm>
                       <a:off x="0" y="0"/>
-                      <a:ext cx="5167424" cy="2095500"/>
+                      <a:ext cx="4730927" cy="1049550"/>
                     </a:xfrm>
                     <a:prstGeom prst="rect">
                       <a:avLst/>
                     </a:prstGeom>
+                    <a:noFill/>
+                    <a:ln>
+                      <a:noFill/>
+                    </a:ln>
                   </pic:spPr>
                 </pic:pic>
               </a:graphicData>
@@ -1013,539 +418,6 @@
     <w:p>
       <w:pPr>
         <w:spacing w:line="480" w:lineRule="auto"/>
-        <w:jc w:val="center"/>
-      </w:pPr>
-      <w:r>
-        <w:t xml:space="preserve">Figura </w:t>
-      </w:r>
-      <w:r>
-        <w:t>1</w:t>
-      </w:r>
-      <w:r>
-        <w:t xml:space="preserve">. </w:t>
-      </w:r>
-      <w:r>
-        <w:t>Exemple d’e</w:t>
-      </w:r>
-      <w:r>
-        <w:t>scalabilitat horitzontal.</w:t>
-      </w:r>
-    </w:p>
-    <w:p>
-      <w:pPr>
-        <w:spacing w:line="480" w:lineRule="auto"/>
-      </w:pPr>
-      <w:r>
-        <w:t xml:space="preserve">El problema apareix en cas de caiguda d’un servidor, els que queden s’han de repartir entre tots la seva feina. Depenent del tipus, l’error podria provocar la caiguda d’una altre servidor, fins arribar a caure tot el sistema. </w:t>
-      </w:r>
-    </w:p>
-    <w:p>
-      <w:pPr>
-        <w:spacing w:line="480" w:lineRule="auto"/>
-      </w:pPr>
-      <w:r>
-        <w:lastRenderedPageBreak/>
-        <w:t xml:space="preserve">Les cascades d’errors són semblants a les reaccions en cadena però a nivell de capes. Si els errors es propaguen d’una capa a un altra. </w:t>
-      </w:r>
-    </w:p>
-    <w:p>
-      <w:pPr>
-        <w:spacing w:line="480" w:lineRule="auto"/>
-        <w:jc w:val="both"/>
-      </w:pPr>
-      <w:r>
-        <w:t>El comportament dels usuaris, tant de manera individual com general és prou demandant per no dir totalment imprevisible. A més el sistema escala en funció del hardware contractat i no en funció de la quantitat d’usuaris</w:t>
-      </w:r>
-      <w:r>
-        <w:rPr>
-          <w:rStyle w:val="EndnoteReference"/>
-        </w:rPr>
-        <w:endnoteReference w:id="2"/>
-      </w:r>
-      <w:r>
-        <w:t>. Per tant la pregunta és com reacciona el sistema quan la demanda supera la seva capacitat per respondre?</w:t>
-      </w:r>
-    </w:p>
-    <w:p>
-      <w:pPr>
-        <w:spacing w:line="480" w:lineRule="auto"/>
-        <w:jc w:val="both"/>
-      </w:pPr>
-      <w:r>
-        <w:t xml:space="preserve">Els </w:t>
-      </w:r>
-      <w:proofErr w:type="spellStart"/>
-      <w:r>
-        <w:t>threads</w:t>
-      </w:r>
-      <w:proofErr w:type="spellEnd"/>
-      <w:r>
-        <w:t xml:space="preserve"> bloquejats apareixen a l’hora d’explotar el paral·lelisme de les </w:t>
-      </w:r>
-      <w:proofErr w:type="spellStart"/>
-      <w:r>
-        <w:t>CPU’s</w:t>
-      </w:r>
-      <w:proofErr w:type="spellEnd"/>
-      <w:r>
-        <w:t xml:space="preserve">. El </w:t>
-      </w:r>
-      <w:proofErr w:type="spellStart"/>
-      <w:r>
-        <w:t>multithreading</w:t>
-      </w:r>
-      <w:proofErr w:type="spellEnd"/>
-      <w:r>
-        <w:t xml:space="preserve"> és complex i </w:t>
-      </w:r>
-      <w:r>
-        <w:t xml:space="preserve">normalment no és factible provar l’aplicació amb un nombre suficientment alt de </w:t>
-      </w:r>
-      <w:proofErr w:type="spellStart"/>
-      <w:r>
-        <w:t>requests</w:t>
-      </w:r>
-      <w:proofErr w:type="spellEnd"/>
-      <w:r>
-        <w:t>. Per tant son problemes que difícilment surten abans d’entrar en producció.</w:t>
-      </w:r>
-    </w:p>
-    <w:p>
-      <w:pPr>
-        <w:spacing w:line="480" w:lineRule="auto"/>
-        <w:jc w:val="both"/>
-        <w:rPr>
-          <w:szCs w:val="24"/>
-        </w:rPr>
-      </w:pPr>
-      <w:r>
-        <w:rPr>
-          <w:szCs w:val="24"/>
-        </w:rPr>
-        <w:t xml:space="preserve">Els atacs d’auto denegació de servei: </w:t>
-      </w:r>
-      <w:r>
-        <w:rPr>
-          <w:i/>
-          <w:szCs w:val="24"/>
-        </w:rPr>
-        <w:t>self-</w:t>
-      </w:r>
-      <w:proofErr w:type="spellStart"/>
-      <w:r>
-        <w:rPr>
-          <w:i/>
-          <w:szCs w:val="24"/>
-        </w:rPr>
-        <w:t>denial</w:t>
-      </w:r>
-      <w:proofErr w:type="spellEnd"/>
-      <w:r>
-        <w:rPr>
-          <w:i/>
-          <w:szCs w:val="24"/>
-        </w:rPr>
-        <w:t xml:space="preserve"> </w:t>
-      </w:r>
-      <w:proofErr w:type="spellStart"/>
-      <w:r>
-        <w:rPr>
-          <w:i/>
-          <w:szCs w:val="24"/>
-        </w:rPr>
-        <w:t>attack</w:t>
-      </w:r>
-      <w:proofErr w:type="spellEnd"/>
-      <w:r>
-        <w:rPr>
-          <w:szCs w:val="24"/>
-        </w:rPr>
-        <w:t xml:space="preserve"> apareix quan el sistema com un tot, inclús els humans “conspiren” en contra d’ell mateix. </w:t>
-      </w:r>
-      <w:r>
-        <w:rPr>
-          <w:szCs w:val="24"/>
-        </w:rPr>
-        <w:t>Per exemple una campanya de màrqueting que atreu molts més clients dels que el sistema esta preparat per rebre.</w:t>
-      </w:r>
-    </w:p>
-    <w:p>
-      <w:pPr>
-        <w:spacing w:line="480" w:lineRule="auto"/>
-        <w:jc w:val="both"/>
-      </w:pPr>
-      <w:r>
-        <w:t>Les capacitats no balancejades tenen a veure amb el gestor d’escalat</w:t>
-      </w:r>
-      <w:r>
-        <w:t xml:space="preserve"> i les diferències entre recursos </w:t>
-      </w:r>
-      <w:proofErr w:type="spellStart"/>
-      <w:r>
-        <w:t>frontend</w:t>
-      </w:r>
-      <w:proofErr w:type="spellEnd"/>
-      <w:r>
-        <w:t xml:space="preserve"> versus backend.</w:t>
-      </w:r>
-    </w:p>
-    <w:p>
-      <w:pPr>
-        <w:spacing w:line="480" w:lineRule="auto"/>
-        <w:jc w:val="both"/>
-      </w:pPr>
-      <w:r>
-        <w:t>Les r</w:t>
-      </w:r>
-      <w:r>
-        <w:t>espostes lents</w:t>
-      </w:r>
-      <w:r>
-        <w:t xml:space="preserve"> apareixen normalment quan el sistema ja esta en un nivell de demanda excessiu, per culpa del </w:t>
-      </w:r>
-      <w:proofErr w:type="spellStart"/>
-      <w:r>
-        <w:rPr>
-          <w:i/>
-        </w:rPr>
-        <w:t>garbage</w:t>
-      </w:r>
-      <w:proofErr w:type="spellEnd"/>
-      <w:r>
-        <w:rPr>
-          <w:i/>
-        </w:rPr>
-        <w:t xml:space="preserve"> </w:t>
-      </w:r>
-      <w:proofErr w:type="spellStart"/>
-      <w:r>
-        <w:rPr>
-          <w:i/>
-        </w:rPr>
-        <w:t>collector</w:t>
-      </w:r>
-      <w:proofErr w:type="spellEnd"/>
-      <w:r>
-        <w:t xml:space="preserve"> o </w:t>
-      </w:r>
-      <w:proofErr w:type="spellStart"/>
-      <w:r>
-        <w:rPr>
-          <w:i/>
-        </w:rPr>
-        <w:t>memory</w:t>
-      </w:r>
-      <w:proofErr w:type="spellEnd"/>
-      <w:r>
-        <w:rPr>
-          <w:i/>
-        </w:rPr>
-        <w:t xml:space="preserve"> </w:t>
-      </w:r>
-      <w:proofErr w:type="spellStart"/>
-      <w:r>
-        <w:rPr>
-          <w:i/>
-        </w:rPr>
-        <w:t>leaks</w:t>
-      </w:r>
-      <w:proofErr w:type="spellEnd"/>
-      <w:r>
-        <w:t>.</w:t>
-      </w:r>
-      <w:r>
-        <w:t xml:space="preserve"> </w:t>
-      </w:r>
-    </w:p>
-    <w:p>
-      <w:pPr>
-        <w:spacing w:line="480" w:lineRule="auto"/>
-        <w:jc w:val="both"/>
-      </w:pPr>
-      <w:r>
-        <w:t xml:space="preserve">El </w:t>
-      </w:r>
-      <w:proofErr w:type="spellStart"/>
-      <w:r>
-        <w:t>service-level</w:t>
-      </w:r>
-      <w:proofErr w:type="spellEnd"/>
-      <w:r>
-        <w:t xml:space="preserve"> </w:t>
-      </w:r>
-      <w:proofErr w:type="spellStart"/>
-      <w:r>
-        <w:t>agreement</w:t>
-      </w:r>
-      <w:proofErr w:type="spellEnd"/>
-      <w:r>
-        <w:t xml:space="preserve"> és el contracte que regula </w:t>
-      </w:r>
-      <w:r>
-        <w:t xml:space="preserve">les condicions de servei. També conté les clàusules de penalitzacions econòmiques en cas que el servei no compleix les solucions. El problema és que un sistema no pot tenir un SLA millor que el de la pitjor de les seves dependències. </w:t>
-      </w:r>
-    </w:p>
-    <w:p>
-      <w:pPr>
-        <w:spacing w:line="480" w:lineRule="auto"/>
-        <w:jc w:val="both"/>
-      </w:pPr>
-      <w:r>
-        <w:lastRenderedPageBreak/>
-        <w:t>S’ha de dissenyar amb escepticisme. En molts casos una aplicació tracta la seva base de dades amb massa confiança. Qualsevol dependència pot en un moment donat retornar una resposta no esperada. Per exemple la base de dades podria respondre amb un resultat considerablement més gran que normalment. Si l’aplicació no limita la quantitat d’informació</w:t>
-      </w:r>
-      <w:r>
-        <w:t xml:space="preserve"> que esta disposada a processar poden passar coses no desitjades, el temps que triga és massa i l’usuari perd l’interès, desbordaments de memòria, etc.</w:t>
-      </w:r>
-    </w:p>
-    <w:p>
-      <w:pPr>
-        <w:pStyle w:val="Heading3"/>
-      </w:pPr>
-      <w:r>
-        <w:t xml:space="preserve">Patrons </w:t>
-      </w:r>
-    </w:p>
-    <w:p>
-      <w:pPr>
-        <w:spacing w:line="480" w:lineRule="auto"/>
-        <w:jc w:val="both"/>
-        <w:rPr>
-          <w:szCs w:val="24"/>
-        </w:rPr>
-      </w:pPr>
-    </w:p>
-    <w:p>
-      <w:pPr>
-        <w:spacing w:line="480" w:lineRule="auto"/>
-        <w:ind w:firstLine="708"/>
-        <w:jc w:val="both"/>
-        <w:rPr>
-          <w:szCs w:val="24"/>
-        </w:rPr>
-      </w:pPr>
-      <w:r>
-        <w:rPr>
-          <w:szCs w:val="24"/>
-        </w:rPr>
-        <w:t xml:space="preserve">Per prevenir els escenaris problemàtics, en quant a l’estabilitat del sistema, enumerats més a dalt, Michael </w:t>
-      </w:r>
-      <w:proofErr w:type="spellStart"/>
-      <w:r>
-        <w:rPr>
-          <w:szCs w:val="24"/>
-        </w:rPr>
-        <w:t>Nygard</w:t>
-      </w:r>
-      <w:proofErr w:type="spellEnd"/>
-      <w:r>
-        <w:rPr>
-          <w:szCs w:val="24"/>
-        </w:rPr>
-        <w:t xml:space="preserve"> proposa vuit patrons. Com ja hem mencionats alguns ja estan implementats per les llibreries </w:t>
-      </w:r>
-      <w:r>
-        <w:rPr>
-          <w:szCs w:val="24"/>
-        </w:rPr>
-        <w:t xml:space="preserve">que és veuen actuant en dites circumstàncies. Per exemple, el primer patró és el </w:t>
-      </w:r>
-      <w:proofErr w:type="spellStart"/>
-      <w:r>
-        <w:rPr>
-          <w:szCs w:val="24"/>
-        </w:rPr>
-        <w:t>timeout</w:t>
-      </w:r>
-      <w:proofErr w:type="spellEnd"/>
-      <w:r>
-        <w:rPr>
-          <w:szCs w:val="24"/>
-        </w:rPr>
-        <w:t>. Avui dia aquest principi ja està implementat en les llibreries, encara i així s’ha de ser conscient i configurar-ho pròpiament.</w:t>
-      </w:r>
-    </w:p>
-    <w:p>
-      <w:pPr>
-        <w:spacing w:line="480" w:lineRule="auto"/>
-        <w:ind w:firstLine="708"/>
-        <w:jc w:val="both"/>
-        <w:rPr>
-          <w:szCs w:val="24"/>
-        </w:rPr>
-      </w:pPr>
-      <w:r>
-        <w:rPr>
-          <w:szCs w:val="24"/>
-        </w:rPr>
-        <w:t xml:space="preserve">El següent patro </w:t>
-      </w:r>
-      <w:proofErr w:type="spellStart"/>
-      <w:r>
-        <w:rPr>
-          <w:szCs w:val="24"/>
-        </w:rPr>
-        <w:t>s’anumena</w:t>
-      </w:r>
-      <w:proofErr w:type="spellEnd"/>
-      <w:r>
-        <w:rPr>
-          <w:szCs w:val="24"/>
-        </w:rPr>
-        <w:t xml:space="preserve"> circuit </w:t>
-      </w:r>
-      <w:proofErr w:type="spellStart"/>
-      <w:r>
-        <w:rPr>
-          <w:szCs w:val="24"/>
-        </w:rPr>
-        <w:t>breaker</w:t>
-      </w:r>
-      <w:proofErr w:type="spellEnd"/>
-      <w:r>
-        <w:rPr>
-          <w:szCs w:val="24"/>
-        </w:rPr>
-        <w:t xml:space="preserve">. Consisteix en monitoritzar el </w:t>
-      </w:r>
-      <w:proofErr w:type="spellStart"/>
-      <w:r>
-        <w:rPr>
-          <w:szCs w:val="24"/>
-        </w:rPr>
-        <w:t>timeout</w:t>
-      </w:r>
-      <w:proofErr w:type="spellEnd"/>
-      <w:r>
-        <w:rPr>
-          <w:szCs w:val="24"/>
-        </w:rPr>
-        <w:t xml:space="preserve"> i obrir el circuit si aquest salta molt sovint. Per tant, si el circuit està obert, ja sabem que no aconseguirem resposta, podem respondre que molt ràpidament. Un procés addicional es necessari en aquest cas per comprovar si </w:t>
-      </w:r>
-      <w:r>
-        <w:rPr>
-          <w:szCs w:val="24"/>
-        </w:rPr>
-        <w:t>el servei torna a estar disponible. De manera automàtica,</w:t>
-      </w:r>
-      <w:r>
-        <w:rPr>
-          <w:szCs w:val="24"/>
-        </w:rPr>
-        <w:t xml:space="preserve"> </w:t>
-      </w:r>
-      <w:r>
-        <w:rPr>
-          <w:szCs w:val="24"/>
-        </w:rPr>
-        <w:t>l’aplicació pot detectar això i tancar el circuit tornant a l’estat normal.</w:t>
-      </w:r>
-    </w:p>
-    <w:p>
-      <w:pPr>
-        <w:spacing w:line="480" w:lineRule="auto"/>
-        <w:ind w:firstLine="708"/>
-        <w:jc w:val="both"/>
-        <w:rPr>
-          <w:szCs w:val="24"/>
-        </w:rPr>
-      </w:pPr>
-    </w:p>
-    <w:p>
-      <w:pPr>
-        <w:spacing w:line="480" w:lineRule="auto"/>
-        <w:ind w:firstLine="708"/>
-        <w:jc w:val="both"/>
-        <w:rPr>
-          <w:szCs w:val="24"/>
-        </w:rPr>
-      </w:pPr>
-      <w:r>
-        <w:rPr>
-          <w:szCs w:val="24"/>
-        </w:rPr>
-        <w:lastRenderedPageBreak/>
-        <w:t xml:space="preserve">Els </w:t>
-      </w:r>
-      <w:proofErr w:type="spellStart"/>
-      <w:r>
-        <w:rPr>
-          <w:i/>
-          <w:szCs w:val="24"/>
-        </w:rPr>
-        <w:t>bulkheads</w:t>
-      </w:r>
-      <w:proofErr w:type="spellEnd"/>
-      <w:r>
-        <w:rPr>
-          <w:szCs w:val="24"/>
-        </w:rPr>
-        <w:t xml:space="preserve"> o mampares</w:t>
-      </w:r>
-      <w:r>
-        <w:rPr>
-          <w:szCs w:val="24"/>
-        </w:rPr>
-        <w:t xml:space="preserve"> (veure Figura 3)</w:t>
-      </w:r>
-      <w:r>
-        <w:rPr>
-          <w:szCs w:val="24"/>
-        </w:rPr>
-        <w:t>,</w:t>
-      </w:r>
-      <w:r>
-        <w:rPr>
-          <w:szCs w:val="24"/>
-        </w:rPr>
-        <w:t xml:space="preserve"> separen </w:t>
-      </w:r>
-      <w:r>
-        <w:rPr>
-          <w:szCs w:val="24"/>
-        </w:rPr>
-        <w:t xml:space="preserve">l’espai </w:t>
-      </w:r>
-      <w:r>
-        <w:rPr>
-          <w:szCs w:val="24"/>
-        </w:rPr>
-        <w:t>una embarcació</w:t>
-      </w:r>
-      <w:r>
-        <w:rPr>
-          <w:szCs w:val="24"/>
-        </w:rPr>
-        <w:t xml:space="preserve"> en compartiments. En cas de produir-se forats, el compartiment afectat es pot tancar i contenir la propagació de l’aigua a la resta del vaixell. </w:t>
-      </w:r>
-      <w:r>
-        <w:rPr>
-          <w:szCs w:val="24"/>
-        </w:rPr>
-        <w:t xml:space="preserve">Seguint </w:t>
-      </w:r>
-      <w:r>
-        <w:rPr>
-          <w:szCs w:val="24"/>
-        </w:rPr>
-        <w:t xml:space="preserve">aquest </w:t>
-      </w:r>
-      <w:r>
-        <w:rPr>
-          <w:szCs w:val="24"/>
-        </w:rPr>
-        <w:t>exemple</w:t>
-      </w:r>
-      <w:r>
-        <w:rPr>
-          <w:szCs w:val="24"/>
-        </w:rPr>
-        <w:t xml:space="preserve"> l’aplicació hauria d’estar dividida en particions que no deixin propagar els a traves de les mampares.</w:t>
-      </w:r>
-    </w:p>
-    <w:p>
-      <w:pPr>
-        <w:spacing w:line="480" w:lineRule="auto"/>
         <w:ind w:firstLine="708"/>
         <w:jc w:val="center"/>
         <w:rPr>
@@ -1554,14 +426,702 @@
       </w:pPr>
       <w:r>
         <w:rPr>
+          <w:szCs w:val="24"/>
+        </w:rPr>
+        <w:t>Figura 1. Mapa de conceptes</w:t>
+      </w:r>
+    </w:p>
+    <w:p>
+      <w:pPr>
+        <w:spacing w:line="480" w:lineRule="auto"/>
+        <w:ind w:firstLine="708"/>
+        <w:jc w:val="both"/>
+        <w:rPr>
+          <w:szCs w:val="24"/>
+        </w:rPr>
+      </w:pPr>
+      <w:r>
+        <w:rPr>
+          <w:szCs w:val="24"/>
+        </w:rPr>
+        <w:t xml:space="preserve">El primer </w:t>
+      </w:r>
+      <w:r>
+        <w:rPr>
+          <w:szCs w:val="24"/>
+        </w:rPr>
+        <w:t>és</w:t>
+      </w:r>
+      <w:r>
+        <w:rPr>
+          <w:szCs w:val="24"/>
+        </w:rPr>
+        <w:t xml:space="preserve"> el</w:t>
+      </w:r>
+      <w:r>
+        <w:rPr>
+          <w:szCs w:val="24"/>
+        </w:rPr>
+        <w:t xml:space="preserve"> concepte</w:t>
+      </w:r>
+      <w:r>
+        <w:rPr>
+          <w:szCs w:val="24"/>
+        </w:rPr>
+        <w:t xml:space="preserve"> de </w:t>
+      </w:r>
+      <w:proofErr w:type="spellStart"/>
+      <w:r>
+        <w:rPr>
+          <w:i/>
+          <w:szCs w:val="24"/>
+        </w:rPr>
+        <w:t>Fault</w:t>
+      </w:r>
+      <w:proofErr w:type="spellEnd"/>
+      <w:r>
+        <w:rPr>
+          <w:i/>
+          <w:szCs w:val="24"/>
+        </w:rPr>
+        <w:t xml:space="preserve"> </w:t>
+      </w:r>
+      <w:proofErr w:type="spellStart"/>
+      <w:r>
+        <w:rPr>
+          <w:i/>
+          <w:szCs w:val="24"/>
+        </w:rPr>
+        <w:t>Tolerance</w:t>
+      </w:r>
+      <w:proofErr w:type="spellEnd"/>
+      <w:r>
+        <w:rPr>
+          <w:szCs w:val="24"/>
+        </w:rPr>
+        <w:t xml:space="preserve">, que consisteix en construir software robust. Es a dir, la fallida d’un </w:t>
+      </w:r>
+      <w:r>
+        <w:rPr>
+          <w:szCs w:val="24"/>
+        </w:rPr>
+        <w:t>component</w:t>
+      </w:r>
+      <w:r>
+        <w:rPr>
+          <w:szCs w:val="24"/>
+        </w:rPr>
+        <w:t xml:space="preserve"> que no comporti la caiguda de tot </w:t>
+      </w:r>
+      <w:r>
+        <w:rPr>
+          <w:szCs w:val="24"/>
+        </w:rPr>
+        <w:lastRenderedPageBreak/>
+        <w:t>el sistema.</w:t>
+      </w:r>
+      <w:r>
+        <w:rPr>
+          <w:szCs w:val="24"/>
+        </w:rPr>
+        <w:t xml:space="preserve"> El segon concepte és el de la resiliència, tal com s’ha mencionat, és la capacitat recuperar-se.</w:t>
+      </w:r>
+      <w:r>
+        <w:rPr>
+          <w:szCs w:val="24"/>
+        </w:rPr>
+        <w:t xml:space="preserve"> </w:t>
+      </w:r>
+      <w:r>
+        <w:rPr>
+          <w:szCs w:val="24"/>
+        </w:rPr>
+        <w:t xml:space="preserve">Finalment el concepte </w:t>
+      </w:r>
+      <w:proofErr w:type="spellStart"/>
+      <w:r>
+        <w:rPr>
+          <w:szCs w:val="24"/>
+        </w:rPr>
+        <w:t>d’</w:t>
+      </w:r>
+      <w:r>
+        <w:rPr>
+          <w:i/>
+          <w:szCs w:val="24"/>
+        </w:rPr>
+        <w:t>Anti</w:t>
+      </w:r>
+      <w:proofErr w:type="spellEnd"/>
+      <w:r>
+        <w:rPr>
+          <w:i/>
+          <w:szCs w:val="24"/>
+        </w:rPr>
+        <w:t xml:space="preserve"> </w:t>
+      </w:r>
+      <w:proofErr w:type="spellStart"/>
+      <w:r>
+        <w:rPr>
+          <w:i/>
+          <w:szCs w:val="24"/>
+        </w:rPr>
+        <w:t>Fragility</w:t>
+      </w:r>
+      <w:proofErr w:type="spellEnd"/>
+      <w:r>
+        <w:rPr>
+          <w:szCs w:val="24"/>
+        </w:rPr>
+        <w:t xml:space="preserve"> que</w:t>
+      </w:r>
+      <w:r>
+        <w:rPr>
+          <w:szCs w:val="24"/>
+        </w:rPr>
+        <w:t xml:space="preserve"> és la capacitat d’un sistema no només de tornar a l’estat normal sinó avançar cap a un estat millor.</w:t>
+      </w:r>
+    </w:p>
+    <w:p>
+      <w:pPr>
+        <w:spacing w:line="480" w:lineRule="auto"/>
+        <w:ind w:firstLine="708"/>
+        <w:jc w:val="both"/>
+        <w:rPr>
+          <w:szCs w:val="24"/>
+        </w:rPr>
+      </w:pPr>
+      <w:r>
+        <w:rPr>
+          <w:szCs w:val="24"/>
+        </w:rPr>
+        <w:t xml:space="preserve">Nosaltres </w:t>
+      </w:r>
+      <w:r>
+        <w:rPr>
+          <w:szCs w:val="24"/>
+        </w:rPr>
+        <w:t>entenem per aplicació resilient aquella que segueix donant servei a un determinat nivell de qualita</w:t>
+      </w:r>
+      <w:r>
+        <w:rPr>
+          <w:szCs w:val="24"/>
+        </w:rPr>
+        <w:t>t després d’haver patit errors</w:t>
+      </w:r>
+      <w:r>
+        <w:rPr>
+          <w:szCs w:val="24"/>
+        </w:rPr>
+        <w:t xml:space="preserve"> i és </w:t>
+      </w:r>
+      <w:r>
+        <w:rPr>
+          <w:szCs w:val="24"/>
+        </w:rPr>
+        <w:t xml:space="preserve">capaç de tornar a l’estat normal recuperant la totalitat del servei. En el cas ideal aquesta recuperació és transparent de cara a l’usuari. En els altres casos s’informa l’usuari que la funcionalitat no esta disponible temporalment i es torna a informar quan s’hagi efectuat la recuperació. </w:t>
+      </w:r>
+    </w:p>
+    <w:p>
+      <w:pPr>
+        <w:spacing w:line="480" w:lineRule="auto"/>
+        <w:ind w:firstLine="708"/>
+        <w:jc w:val="both"/>
+        <w:rPr>
+          <w:szCs w:val="24"/>
+        </w:rPr>
+      </w:pPr>
+    </w:p>
+    <w:p>
+      <w:pPr>
+        <w:pStyle w:val="Heading1"/>
+      </w:pPr>
+      <w:r>
+        <w:t xml:space="preserve">Release </w:t>
+      </w:r>
+      <w:proofErr w:type="spellStart"/>
+      <w:r>
+        <w:t>it</w:t>
+      </w:r>
+      <w:proofErr w:type="spellEnd"/>
+    </w:p>
+    <w:p/>
+    <w:p>
+      <w:pPr>
+        <w:spacing w:line="480" w:lineRule="auto"/>
+        <w:ind w:firstLine="708"/>
+        <w:jc w:val="both"/>
+        <w:rPr>
+          <w:szCs w:val="24"/>
+        </w:rPr>
+      </w:pPr>
+      <w:r>
+        <w:rPr>
+          <w:szCs w:val="24"/>
+        </w:rPr>
+        <w:t>Ara</w:t>
+      </w:r>
+      <w:r>
+        <w:rPr>
+          <w:szCs w:val="24"/>
+        </w:rPr>
+        <w:t xml:space="preserve"> analitzarem alguns dels patrons que Michael T. </w:t>
+      </w:r>
+      <w:proofErr w:type="spellStart"/>
+      <w:r>
+        <w:rPr>
+          <w:szCs w:val="24"/>
+        </w:rPr>
+        <w:t>Nygard</w:t>
+      </w:r>
+      <w:proofErr w:type="spellEnd"/>
+      <w:r>
+        <w:rPr>
+          <w:szCs w:val="24"/>
+        </w:rPr>
+        <w:t xml:space="preserve"> proposa en el seu llibre per aconseguir </w:t>
+      </w:r>
+      <w:r>
+        <w:rPr>
+          <w:szCs w:val="24"/>
+        </w:rPr>
+        <w:t>aplicacions</w:t>
+      </w:r>
+      <w:r>
+        <w:rPr>
+          <w:szCs w:val="24"/>
+        </w:rPr>
+        <w:t xml:space="preserve"> resilient o més resilient. Alguns d’aquests patrons ja venen incorporats als </w:t>
+      </w:r>
+      <w:r>
+        <w:rPr>
+          <w:i/>
+          <w:szCs w:val="24"/>
+        </w:rPr>
+        <w:t>bons-costums</w:t>
+      </w:r>
+      <w:r>
+        <w:rPr>
+          <w:szCs w:val="24"/>
+        </w:rPr>
+        <w:t xml:space="preserve"> i/o a </w:t>
+      </w:r>
+      <w:proofErr w:type="spellStart"/>
+      <w:r>
+        <w:rPr>
+          <w:i/>
+          <w:szCs w:val="24"/>
+        </w:rPr>
+        <w:t>frameworks</w:t>
+      </w:r>
+      <w:proofErr w:type="spellEnd"/>
+      <w:r>
+        <w:rPr>
+          <w:szCs w:val="24"/>
+        </w:rPr>
+        <w:t xml:space="preserve"> corresponents.</w:t>
+      </w:r>
+      <w:r>
+        <w:rPr>
+          <w:szCs w:val="24"/>
+        </w:rPr>
+        <w:t xml:space="preserve"> Des del principi deixa clar que la principal motivació en construir software resilient, finalment arriba a ser la eco</w:t>
+      </w:r>
+      <w:r>
+        <w:rPr>
+          <w:szCs w:val="24"/>
+        </w:rPr>
+        <w:t>nòmica. El subtítol de la portad</w:t>
+      </w:r>
+      <w:r>
+        <w:rPr>
+          <w:szCs w:val="24"/>
+        </w:rPr>
+        <w:t xml:space="preserve">a </w:t>
+      </w:r>
+      <w:r>
+        <w:rPr>
+          <w:szCs w:val="24"/>
+        </w:rPr>
+        <w:t>h</w:t>
+      </w:r>
+      <w:r>
+        <w:rPr>
+          <w:szCs w:val="24"/>
+        </w:rPr>
+        <w:t>o indica: “</w:t>
+      </w:r>
+      <w:proofErr w:type="spellStart"/>
+      <w:r>
+        <w:rPr>
+          <w:i/>
+          <w:szCs w:val="24"/>
+        </w:rPr>
+        <w:t>Design</w:t>
+      </w:r>
+      <w:proofErr w:type="spellEnd"/>
+      <w:r>
+        <w:rPr>
+          <w:i/>
+          <w:szCs w:val="24"/>
+        </w:rPr>
+        <w:t xml:space="preserve"> </w:t>
+      </w:r>
+      <w:proofErr w:type="spellStart"/>
+      <w:r>
+        <w:rPr>
+          <w:i/>
+          <w:szCs w:val="24"/>
+        </w:rPr>
+        <w:t>and</w:t>
+      </w:r>
+      <w:proofErr w:type="spellEnd"/>
+      <w:r>
+        <w:rPr>
+          <w:i/>
+          <w:szCs w:val="24"/>
+        </w:rPr>
+        <w:t xml:space="preserve"> </w:t>
+      </w:r>
+      <w:proofErr w:type="spellStart"/>
+      <w:r>
+        <w:rPr>
+          <w:i/>
+          <w:szCs w:val="24"/>
+        </w:rPr>
+        <w:t>Deploy</w:t>
+      </w:r>
+      <w:proofErr w:type="spellEnd"/>
+      <w:r>
+        <w:rPr>
+          <w:i/>
+          <w:szCs w:val="24"/>
+        </w:rPr>
+        <w:t xml:space="preserve"> </w:t>
+      </w:r>
+      <w:proofErr w:type="spellStart"/>
+      <w:r>
+        <w:rPr>
+          <w:i/>
+          <w:szCs w:val="24"/>
+        </w:rPr>
+        <w:t>Production-Ready</w:t>
+      </w:r>
+      <w:proofErr w:type="spellEnd"/>
+      <w:r>
+        <w:rPr>
+          <w:i/>
+          <w:szCs w:val="24"/>
+        </w:rPr>
+        <w:t xml:space="preserve"> </w:t>
+      </w:r>
+      <w:proofErr w:type="spellStart"/>
+      <w:r>
+        <w:rPr>
+          <w:i/>
+          <w:szCs w:val="24"/>
+        </w:rPr>
+        <w:t>Doftware</w:t>
+      </w:r>
+      <w:proofErr w:type="spellEnd"/>
+      <w:r>
+        <w:rPr>
+          <w:i/>
+          <w:szCs w:val="24"/>
+        </w:rPr>
+        <w:t>.</w:t>
+      </w:r>
+      <w:r>
+        <w:rPr>
+          <w:i/>
+          <w:szCs w:val="24"/>
+        </w:rPr>
+        <w:t xml:space="preserve"> </w:t>
+      </w:r>
+      <w:r>
+        <w:rPr>
+          <w:szCs w:val="24"/>
+        </w:rPr>
+        <w:t xml:space="preserve">Segons sosté, una decisió de disseny és una </w:t>
+      </w:r>
+      <w:r>
+        <w:rPr>
+          <w:szCs w:val="24"/>
+        </w:rPr>
+        <w:t xml:space="preserve">decisió econòmica; i qualsevol </w:t>
+      </w:r>
+      <w:r>
+        <w:rPr>
+          <w:i/>
+          <w:szCs w:val="24"/>
+        </w:rPr>
+        <w:t>estalvi</w:t>
+      </w:r>
+      <w:r>
+        <w:rPr>
+          <w:szCs w:val="24"/>
+        </w:rPr>
+        <w:t xml:space="preserve"> que es vulgui fer en aquesta fase tindrà repercussions </w:t>
+      </w:r>
+      <w:r>
+        <w:rPr>
+          <w:i/>
+          <w:szCs w:val="24"/>
+        </w:rPr>
+        <w:t>cares</w:t>
+      </w:r>
+      <w:r>
+        <w:rPr>
+          <w:szCs w:val="24"/>
+        </w:rPr>
+        <w:t xml:space="preserve"> en producció.</w:t>
+      </w:r>
+      <w:r>
+        <w:rPr>
+          <w:szCs w:val="24"/>
+        </w:rPr>
+        <w:t xml:space="preserve"> Per tant, </w:t>
+      </w:r>
+      <w:r>
+        <w:rPr>
+          <w:szCs w:val="24"/>
+        </w:rPr>
+        <w:t xml:space="preserve">la programació ha de ser pragmàtica,  orientada a l’entorn de producció, no a l’entorn de proves o QA.   </w:t>
+      </w:r>
+    </w:p>
+    <w:p>
+      <w:pPr>
+        <w:spacing w:line="480" w:lineRule="auto"/>
+        <w:ind w:firstLine="708"/>
+        <w:jc w:val="both"/>
+        <w:rPr>
+          <w:szCs w:val="24"/>
+        </w:rPr>
+      </w:pPr>
+      <w:r>
+        <w:rPr>
+          <w:szCs w:val="24"/>
+        </w:rPr>
+        <w:lastRenderedPageBreak/>
+        <w:t xml:space="preserve">Encara que és difícil trobar-se dos vegades amb el mateix problema, tard o d’hora surten els </w:t>
+      </w:r>
+      <w:proofErr w:type="spellStart"/>
+      <w:r>
+        <w:rPr>
+          <w:szCs w:val="24"/>
+        </w:rPr>
+        <w:t>anti</w:t>
+      </w:r>
+      <w:proofErr w:type="spellEnd"/>
+      <w:r>
+        <w:rPr>
+          <w:szCs w:val="24"/>
+        </w:rPr>
+        <w:t>-patrons.</w:t>
+      </w:r>
+      <w:r>
+        <w:rPr>
+          <w:szCs w:val="24"/>
+        </w:rPr>
+        <w:t xml:space="preserve"> </w:t>
+      </w:r>
+      <w:r>
+        <w:rPr>
+          <w:szCs w:val="24"/>
+        </w:rPr>
+        <w:t>Són aquelles</w:t>
+      </w:r>
+      <w:r>
+        <w:rPr>
+          <w:szCs w:val="24"/>
+        </w:rPr>
+        <w:t xml:space="preserve"> situacions sistemàtiques que porten a errors</w:t>
+      </w:r>
+      <w:r>
+        <w:rPr>
+          <w:szCs w:val="24"/>
+        </w:rPr>
+        <w:t xml:space="preserve">, i per tant </w:t>
+      </w:r>
+      <w:r>
+        <w:rPr>
+          <w:szCs w:val="24"/>
+        </w:rPr>
+        <w:t xml:space="preserve">es poden aplicar </w:t>
+      </w:r>
+      <w:r>
+        <w:rPr>
+          <w:szCs w:val="24"/>
+        </w:rPr>
+        <w:t xml:space="preserve">solucions generals. </w:t>
+      </w:r>
+      <w:r>
+        <w:rPr>
+          <w:szCs w:val="24"/>
+        </w:rPr>
+        <w:t xml:space="preserve">Enfocat en quatre grans temes el llibre estudia en profunditat els problemes que provoquen els </w:t>
+      </w:r>
+      <w:proofErr w:type="spellStart"/>
+      <w:r>
+        <w:rPr>
+          <w:szCs w:val="24"/>
+        </w:rPr>
+        <w:t>anti</w:t>
+      </w:r>
+      <w:proofErr w:type="spellEnd"/>
+      <w:r>
+        <w:rPr>
+          <w:szCs w:val="24"/>
+        </w:rPr>
+        <w:t xml:space="preserve"> patrons i els patrons corresponents a les solucions. Els primers dos grans temes compactes són l’estabilitat i la capacitat. Els darrers dos són principis generals de disseny i operacions. Encara i estant enfocat només en l’entorn de producció el llibre </w:t>
+      </w:r>
+      <w:r>
+        <w:rPr>
+          <w:szCs w:val="24"/>
+        </w:rPr>
+        <w:t>aconsegueix</w:t>
+      </w:r>
+      <w:r>
+        <w:rPr>
+          <w:szCs w:val="24"/>
+        </w:rPr>
+        <w:t xml:space="preserve"> donar una visió prou completa del patrons que es podrien aplicar per aconseguir software resilient.</w:t>
+      </w:r>
+    </w:p>
+    <w:p>
+      <w:pPr>
+        <w:pStyle w:val="Heading2"/>
+      </w:pPr>
+      <w:r>
+        <w:t>Estabilitat</w:t>
+      </w:r>
+    </w:p>
+    <w:p/>
+    <w:p>
+      <w:pPr>
+        <w:spacing w:line="480" w:lineRule="auto"/>
+        <w:jc w:val="both"/>
+      </w:pPr>
+      <w:r>
+        <w:tab/>
+        <w:t xml:space="preserve">Com ja havíem dit el primer tema que tracta és l’estabilitat. El software resilient ha de ser estable. Un error d’una certa funcionalitat no pot ser que ens faci caure tot el sistema, deixant-nos sense poder fer res més abans de reiniciar l’aplicació o el servidor. L’autor identifica una gran varietat d’elements com a </w:t>
+      </w:r>
+      <w:proofErr w:type="spellStart"/>
+      <w:r>
+        <w:t>anti</w:t>
+      </w:r>
+      <w:proofErr w:type="spellEnd"/>
+      <w:r>
+        <w:t xml:space="preserve"> patrons en aquest tema. Aquests </w:t>
+      </w:r>
+      <w:commentRangeStart w:id="0"/>
+      <w:r>
+        <w:t>són</w:t>
+      </w:r>
+      <w:commentRangeEnd w:id="0"/>
+      <w:r>
+        <w:rPr>
+          <w:rStyle w:val="CommentReference"/>
+        </w:rPr>
+        <w:commentReference w:id="0"/>
+      </w:r>
+      <w:r>
+        <w:t xml:space="preserve">:  </w:t>
+      </w:r>
+      <w:r>
+        <w:t xml:space="preserve">els punts d’integració, les reaccions en cadena, cascades d’errors, els usuaris, </w:t>
+      </w:r>
+      <w:r>
+        <w:rPr>
+          <w:i/>
+        </w:rPr>
+        <w:t>threads</w:t>
+      </w:r>
+      <w:r>
+        <w:t xml:space="preserve"> bloquejats, atacs d’auto denegació de servei, efectes d’escalat, capacitats no balancejades, respostes lents, SLA, respostes no determinades. </w:t>
+      </w:r>
+    </w:p>
+    <w:p>
+      <w:pPr>
+        <w:pStyle w:val="Heading3"/>
+      </w:pPr>
+      <w:proofErr w:type="spellStart"/>
+      <w:r>
+        <w:t>Anti</w:t>
+      </w:r>
+      <w:proofErr w:type="spellEnd"/>
+      <w:r>
+        <w:t xml:space="preserve"> patrons</w:t>
+      </w:r>
+    </w:p>
+    <w:p/>
+    <w:p>
+      <w:pPr>
+        <w:spacing w:line="480" w:lineRule="auto"/>
+        <w:ind w:firstLine="708"/>
+        <w:jc w:val="both"/>
+      </w:pPr>
+      <w:r>
+        <w:t xml:space="preserve">Els punts d’integració es van multiplicant conforme el sistema d’informació d’una organització va creixent. Cada cop hi ha més fonts i consumidors  d’informació que es necessiten integrar, necessiten interaccionar. </w:t>
+      </w:r>
+      <w:r>
+        <w:t xml:space="preserve">Per exemple, CRM, ERP, MRP, BPO entre d’altres. </w:t>
+      </w:r>
+      <w:r>
+        <w:t xml:space="preserve">Per tant cada </w:t>
+      </w:r>
+      <w:proofErr w:type="spellStart"/>
+      <w:r>
+        <w:t>socket</w:t>
+      </w:r>
+      <w:proofErr w:type="spellEnd"/>
+      <w:r>
+        <w:t xml:space="preserve">, procés, </w:t>
+      </w:r>
+      <w:proofErr w:type="spellStart"/>
+      <w:r>
+        <w:t>pipe</w:t>
+      </w:r>
+      <w:proofErr w:type="spellEnd"/>
+      <w:r>
+        <w:t xml:space="preserve"> o crida remota pot i arribarà a penjar-se. </w:t>
+      </w:r>
+    </w:p>
+    <w:p>
+      <w:pPr>
+        <w:spacing w:line="480" w:lineRule="auto"/>
+        <w:ind w:firstLine="708"/>
+        <w:jc w:val="both"/>
+      </w:pPr>
+      <w:r>
+        <w:lastRenderedPageBreak/>
+        <w:t>Les reaccions en cadena tenen</w:t>
+      </w:r>
+      <w:r>
+        <w:t xml:space="preserve"> que veure amb temes d’escalabilitat a</w:t>
+      </w:r>
+      <w:r>
+        <w:t xml:space="preserve"> nivell horitzontal. La figura 1</w:t>
+      </w:r>
+      <w:r>
+        <w:t xml:space="preserve"> mostra una granja amb vuit servidors darrere un balancejador de carrega. </w:t>
+      </w:r>
+    </w:p>
+    <w:p>
+      <w:pPr>
+        <w:spacing w:line="480" w:lineRule="auto"/>
+        <w:jc w:val="center"/>
+      </w:pPr>
+      <w:r>
+        <w:rPr>
           <w:noProof/>
           <w:lang w:eastAsia="ca-ES"/>
         </w:rPr>
         <w:drawing>
-          <wp:inline distT="0" distB="0" distL="0" distR="0" wp14:anchorId="1A4E66F2" wp14:editId="63885DB4">
-            <wp:extent cx="4261899" cy="1792137"/>
-            <wp:effectExtent l="0" t="0" r="5715" b="0"/>
-            <wp:docPr id="4" name="Picture 4"/>
+          <wp:inline distT="0" distB="0" distL="0" distR="0" wp14:anchorId="32CC6FFA" wp14:editId="1298C08A">
+            <wp:extent cx="5168348" cy="2095875"/>
+            <wp:effectExtent l="0" t="0" r="0" b="0"/>
+            <wp:docPr id="2" name="Picture 2"/>
             <wp:cNvGraphicFramePr>
               <a:graphicFrameLocks xmlns:a="http://schemas.openxmlformats.org/drawingml/2006/main" noChangeAspect="1"/>
             </wp:cNvGraphicFramePr>
@@ -1581,6 +1141,601 @@
                   <pic:spPr>
                     <a:xfrm>
                       <a:off x="0" y="0"/>
+                      <a:ext cx="5167424" cy="2095500"/>
+                    </a:xfrm>
+                    <a:prstGeom prst="rect">
+                      <a:avLst/>
+                    </a:prstGeom>
+                  </pic:spPr>
+                </pic:pic>
+              </a:graphicData>
+            </a:graphic>
+          </wp:inline>
+        </w:drawing>
+      </w:r>
+    </w:p>
+    <w:p>
+      <w:pPr>
+        <w:spacing w:line="480" w:lineRule="auto"/>
+        <w:jc w:val="center"/>
+      </w:pPr>
+      <w:r>
+        <w:t xml:space="preserve">Figura </w:t>
+      </w:r>
+      <w:r>
+        <w:t>1</w:t>
+      </w:r>
+      <w:r>
+        <w:t xml:space="preserve">. </w:t>
+      </w:r>
+      <w:r>
+        <w:t>Exemple d’e</w:t>
+      </w:r>
+      <w:r>
+        <w:t>scalabilitat horitzontal.</w:t>
+      </w:r>
+    </w:p>
+    <w:p>
+      <w:pPr>
+        <w:spacing w:line="480" w:lineRule="auto"/>
+        <w:ind w:firstLine="708"/>
+      </w:pPr>
+      <w:r>
+        <w:t xml:space="preserve">El problema apareix en cas de caiguda d’un servidor, els que queden s’han de repartir entre tots la seva feina. Depenent del tipus, l’error podria provocar la caiguda d’una altre servidor, fins arribar a caure tot el sistema. </w:t>
+      </w:r>
+    </w:p>
+    <w:p>
+      <w:pPr>
+        <w:spacing w:line="480" w:lineRule="auto"/>
+      </w:pPr>
+      <w:r>
+        <w:t xml:space="preserve">Les cascades d’errors són semblants a les reaccions en cadena però a nivell de capes. Si els errors es propaguen d’una capa a un altra. </w:t>
+      </w:r>
+    </w:p>
+    <w:p>
+      <w:pPr>
+        <w:spacing w:line="480" w:lineRule="auto"/>
+        <w:ind w:firstLine="708"/>
+        <w:jc w:val="both"/>
+      </w:pPr>
+      <w:r>
+        <w:t>El comportament dels usuaris, tant de manera individual com general és prou demandant per no dir totalment imprevisible. A més el sistema escala en funció del hardware contractat i no en funció de la quantitat d’usuaris</w:t>
+      </w:r>
+      <w:r>
+        <w:rPr>
+          <w:rStyle w:val="FootnoteReference"/>
+        </w:rPr>
+        <w:footnoteReference w:id="2"/>
+      </w:r>
+      <w:r>
+        <w:t>. Per tant la pregunta és com reacciona el sistema quan la demanda supera la seva capacitat per respondre?</w:t>
+      </w:r>
+    </w:p>
+    <w:p>
+      <w:pPr>
+        <w:spacing w:line="480" w:lineRule="auto"/>
+        <w:ind w:firstLine="708"/>
+        <w:jc w:val="both"/>
+      </w:pPr>
+      <w:r>
+        <w:lastRenderedPageBreak/>
+        <w:t xml:space="preserve">Els </w:t>
+      </w:r>
+      <w:proofErr w:type="spellStart"/>
+      <w:r>
+        <w:t>threads</w:t>
+      </w:r>
+      <w:proofErr w:type="spellEnd"/>
+      <w:r>
+        <w:t xml:space="preserve"> bloquejats apareixen a l’hora d’explotar el paral·lelisme de les </w:t>
+      </w:r>
+      <w:proofErr w:type="spellStart"/>
+      <w:r>
+        <w:t>CPU’s</w:t>
+      </w:r>
+      <w:proofErr w:type="spellEnd"/>
+      <w:r>
+        <w:t xml:space="preserve">. El </w:t>
+      </w:r>
+      <w:proofErr w:type="spellStart"/>
+      <w:r>
+        <w:t>multithreading</w:t>
+      </w:r>
+      <w:proofErr w:type="spellEnd"/>
+      <w:r>
+        <w:t xml:space="preserve"> és complex i </w:t>
+      </w:r>
+      <w:r>
+        <w:t xml:space="preserve">normalment no és factible provar l’aplicació amb un nombre suficientment alt de </w:t>
+      </w:r>
+      <w:proofErr w:type="spellStart"/>
+      <w:r>
+        <w:t>requests</w:t>
+      </w:r>
+      <w:proofErr w:type="spellEnd"/>
+      <w:r>
+        <w:t>. Per tant son problemes que difícilment surten abans d’entrar en producció.</w:t>
+      </w:r>
+    </w:p>
+    <w:p>
+      <w:pPr>
+        <w:spacing w:line="480" w:lineRule="auto"/>
+        <w:ind w:firstLine="708"/>
+        <w:jc w:val="both"/>
+        <w:rPr>
+          <w:szCs w:val="24"/>
+        </w:rPr>
+      </w:pPr>
+      <w:r>
+        <w:rPr>
+          <w:szCs w:val="24"/>
+        </w:rPr>
+        <w:t xml:space="preserve">Els atacs d’auto denegació de servei: </w:t>
+      </w:r>
+      <w:r>
+        <w:rPr>
+          <w:i/>
+          <w:szCs w:val="24"/>
+        </w:rPr>
+        <w:t>self-</w:t>
+      </w:r>
+      <w:proofErr w:type="spellStart"/>
+      <w:r>
+        <w:rPr>
+          <w:i/>
+          <w:szCs w:val="24"/>
+        </w:rPr>
+        <w:t>denial</w:t>
+      </w:r>
+      <w:proofErr w:type="spellEnd"/>
+      <w:r>
+        <w:rPr>
+          <w:i/>
+          <w:szCs w:val="24"/>
+        </w:rPr>
+        <w:t xml:space="preserve"> </w:t>
+      </w:r>
+      <w:proofErr w:type="spellStart"/>
+      <w:r>
+        <w:rPr>
+          <w:i/>
+          <w:szCs w:val="24"/>
+        </w:rPr>
+        <w:t>attack</w:t>
+      </w:r>
+      <w:proofErr w:type="spellEnd"/>
+      <w:r>
+        <w:rPr>
+          <w:szCs w:val="24"/>
+        </w:rPr>
+        <w:t xml:space="preserve"> apareix quan el sistema com un tot, inclús els humans “conspiren” en contra d’ell mateix. </w:t>
+      </w:r>
+      <w:r>
+        <w:rPr>
+          <w:szCs w:val="24"/>
+        </w:rPr>
+        <w:t>Per exemple una campanya de màrqueting que atreu molts més clients dels que el sistema esta preparat per rebre.</w:t>
+      </w:r>
+    </w:p>
+    <w:p>
+      <w:pPr>
+        <w:spacing w:line="480" w:lineRule="auto"/>
+        <w:ind w:firstLine="708"/>
+        <w:jc w:val="both"/>
+      </w:pPr>
+      <w:r>
+        <w:t>Les capacitats no balancejades tenen a veure amb el gestor d’escalat</w:t>
+      </w:r>
+      <w:r>
+        <w:t xml:space="preserve"> i les diferències entre recursos </w:t>
+      </w:r>
+      <w:proofErr w:type="spellStart"/>
+      <w:r>
+        <w:t>frontend</w:t>
+      </w:r>
+      <w:proofErr w:type="spellEnd"/>
+      <w:r>
+        <w:t xml:space="preserve"> versus backend.</w:t>
+      </w:r>
+    </w:p>
+    <w:p>
+      <w:pPr>
+        <w:spacing w:line="480" w:lineRule="auto"/>
+        <w:ind w:firstLine="708"/>
+        <w:jc w:val="both"/>
+      </w:pPr>
+      <w:r>
+        <w:t>Les r</w:t>
+      </w:r>
+      <w:r>
+        <w:t>espostes lents</w:t>
+      </w:r>
+      <w:r>
+        <w:t xml:space="preserve"> apareixen normalment quan el sistema ja esta en un nivell de demanda excessiu, per culpa del </w:t>
+      </w:r>
+      <w:proofErr w:type="spellStart"/>
+      <w:r>
+        <w:rPr>
+          <w:i/>
+        </w:rPr>
+        <w:t>garbage</w:t>
+      </w:r>
+      <w:proofErr w:type="spellEnd"/>
+      <w:r>
+        <w:rPr>
+          <w:i/>
+        </w:rPr>
+        <w:t xml:space="preserve"> </w:t>
+      </w:r>
+      <w:proofErr w:type="spellStart"/>
+      <w:r>
+        <w:rPr>
+          <w:i/>
+        </w:rPr>
+        <w:t>collector</w:t>
+      </w:r>
+      <w:proofErr w:type="spellEnd"/>
+      <w:r>
+        <w:t xml:space="preserve"> o </w:t>
+      </w:r>
+      <w:proofErr w:type="spellStart"/>
+      <w:r>
+        <w:rPr>
+          <w:i/>
+        </w:rPr>
+        <w:t>memory</w:t>
+      </w:r>
+      <w:proofErr w:type="spellEnd"/>
+      <w:r>
+        <w:rPr>
+          <w:i/>
+        </w:rPr>
+        <w:t xml:space="preserve"> </w:t>
+      </w:r>
+      <w:proofErr w:type="spellStart"/>
+      <w:r>
+        <w:rPr>
+          <w:i/>
+        </w:rPr>
+        <w:t>leaks</w:t>
+      </w:r>
+      <w:proofErr w:type="spellEnd"/>
+      <w:r>
+        <w:t>.</w:t>
+      </w:r>
+      <w:r>
+        <w:t xml:space="preserve"> </w:t>
+      </w:r>
+    </w:p>
+    <w:p>
+      <w:pPr>
+        <w:spacing w:line="480" w:lineRule="auto"/>
+        <w:ind w:firstLine="708"/>
+        <w:jc w:val="both"/>
+      </w:pPr>
+      <w:r>
+        <w:t xml:space="preserve">El </w:t>
+      </w:r>
+      <w:proofErr w:type="spellStart"/>
+      <w:r>
+        <w:t>service-level</w:t>
+      </w:r>
+      <w:proofErr w:type="spellEnd"/>
+      <w:r>
+        <w:t xml:space="preserve"> </w:t>
+      </w:r>
+      <w:proofErr w:type="spellStart"/>
+      <w:r>
+        <w:t>agreement</w:t>
+      </w:r>
+      <w:proofErr w:type="spellEnd"/>
+      <w:r>
+        <w:t xml:space="preserve"> és el contracte que regula </w:t>
+      </w:r>
+      <w:r>
+        <w:t xml:space="preserve">les condicions de servei. També conté les clàusules de penalitzacions econòmiques en cas que el servei no compleix les solucions. El problema és que un sistema no pot tenir un SLA millor que el de la pitjor de les seves dependències. </w:t>
+      </w:r>
+    </w:p>
+    <w:p>
+      <w:pPr>
+        <w:spacing w:line="480" w:lineRule="auto"/>
+        <w:ind w:firstLine="708"/>
+        <w:jc w:val="both"/>
+      </w:pPr>
+      <w:r>
+        <w:t>S’ha de dissenyar amb escepticisme. En molts casos una aplicació tracta la seva base de dades amb massa confiança. Qualsevol dependència pot en un moment donat retornar una resposta no esperada. Per exemple la base de dades podria respondre amb un resultat considerablement més gran que normalment. Si l’aplicació no limita la quantitat d’informació</w:t>
+      </w:r>
+      <w:r>
+        <w:t xml:space="preserve"> que esta disposada a processar poden passar coses no </w:t>
+      </w:r>
+      <w:r>
+        <w:lastRenderedPageBreak/>
+        <w:t>desitjades, el temps que triga és massa i l’usuari perd l’interès, desbordaments de memòria, etc.</w:t>
+      </w:r>
+    </w:p>
+    <w:p>
+      <w:pPr>
+        <w:pStyle w:val="Heading3"/>
+      </w:pPr>
+      <w:r>
+        <w:t xml:space="preserve">Patrons </w:t>
+      </w:r>
+    </w:p>
+    <w:p>
+      <w:pPr>
+        <w:spacing w:line="480" w:lineRule="auto"/>
+        <w:jc w:val="both"/>
+        <w:rPr>
+          <w:szCs w:val="24"/>
+        </w:rPr>
+      </w:pPr>
+    </w:p>
+    <w:p>
+      <w:pPr>
+        <w:spacing w:line="480" w:lineRule="auto"/>
+        <w:ind w:firstLine="708"/>
+        <w:jc w:val="both"/>
+        <w:rPr>
+          <w:szCs w:val="24"/>
+        </w:rPr>
+      </w:pPr>
+      <w:r>
+        <w:rPr>
+          <w:szCs w:val="24"/>
+        </w:rPr>
+        <w:t xml:space="preserve">Per prevenir els escenaris problemàtics, en quant a l’estabilitat del sistema, enumerats més a dalt, Michael </w:t>
+      </w:r>
+      <w:proofErr w:type="spellStart"/>
+      <w:r>
+        <w:rPr>
+          <w:szCs w:val="24"/>
+        </w:rPr>
+        <w:t>Nygard</w:t>
+      </w:r>
+      <w:proofErr w:type="spellEnd"/>
+      <w:r>
+        <w:rPr>
+          <w:szCs w:val="24"/>
+        </w:rPr>
+        <w:t xml:space="preserve"> proposa vuit patrons. Com ja hem mencionats alguns ja estan implementats per les llibreries </w:t>
+      </w:r>
+      <w:r>
+        <w:rPr>
+          <w:szCs w:val="24"/>
+        </w:rPr>
+        <w:t xml:space="preserve">que és veuen actuant en dites circumstàncies. Per exemple, el primer patró és el </w:t>
+      </w:r>
+      <w:proofErr w:type="spellStart"/>
+      <w:r>
+        <w:rPr>
+          <w:szCs w:val="24"/>
+        </w:rPr>
+        <w:t>timeout</w:t>
+      </w:r>
+      <w:proofErr w:type="spellEnd"/>
+      <w:r>
+        <w:rPr>
+          <w:szCs w:val="24"/>
+        </w:rPr>
+        <w:t>. Avui dia aquest principi ja està implementat en les llibreries, encara i així s’ha de ser conscient i configurar-ho pròpiament.</w:t>
+      </w:r>
+    </w:p>
+    <w:p>
+      <w:pPr>
+        <w:spacing w:line="480" w:lineRule="auto"/>
+        <w:ind w:firstLine="708"/>
+        <w:jc w:val="both"/>
+        <w:rPr>
+          <w:szCs w:val="24"/>
+        </w:rPr>
+      </w:pPr>
+      <w:r>
+        <w:rPr>
+          <w:szCs w:val="24"/>
+        </w:rPr>
+        <w:t xml:space="preserve">El següent patro </w:t>
+      </w:r>
+      <w:proofErr w:type="spellStart"/>
+      <w:r>
+        <w:rPr>
+          <w:szCs w:val="24"/>
+        </w:rPr>
+        <w:t>s’anumena</w:t>
+      </w:r>
+      <w:proofErr w:type="spellEnd"/>
+      <w:r>
+        <w:rPr>
+          <w:szCs w:val="24"/>
+        </w:rPr>
+        <w:t xml:space="preserve"> circuit </w:t>
+      </w:r>
+      <w:proofErr w:type="spellStart"/>
+      <w:r>
+        <w:rPr>
+          <w:szCs w:val="24"/>
+        </w:rPr>
+        <w:t>breaker</w:t>
+      </w:r>
+      <w:proofErr w:type="spellEnd"/>
+      <w:r>
+        <w:rPr>
+          <w:szCs w:val="24"/>
+        </w:rPr>
+        <w:t xml:space="preserve">. Consisteix en monitoritzar el </w:t>
+      </w:r>
+      <w:proofErr w:type="spellStart"/>
+      <w:r>
+        <w:rPr>
+          <w:szCs w:val="24"/>
+        </w:rPr>
+        <w:t>timeout</w:t>
+      </w:r>
+      <w:proofErr w:type="spellEnd"/>
+      <w:r>
+        <w:rPr>
+          <w:szCs w:val="24"/>
+        </w:rPr>
+        <w:t xml:space="preserve"> i obrir el circuit si aquest salta molt sovint. Per tant, si el circuit està obert, ja sabem que no aconseguirem resposta, podem respondre que molt ràpidament. Un procés addicional es necessari en aquest cas per comprovar si </w:t>
+      </w:r>
+      <w:r>
+        <w:rPr>
+          <w:szCs w:val="24"/>
+        </w:rPr>
+        <w:t>el servei torna a estar disponible. De manera automàtica,</w:t>
+      </w:r>
+      <w:r>
+        <w:rPr>
+          <w:szCs w:val="24"/>
+        </w:rPr>
+        <w:t xml:space="preserve"> </w:t>
+      </w:r>
+      <w:r>
+        <w:rPr>
+          <w:szCs w:val="24"/>
+        </w:rPr>
+        <w:t>l’aplicació pot detectar això i tancar el circuit tornant a l’estat normal.</w:t>
+      </w:r>
+    </w:p>
+    <w:p>
+      <w:pPr>
+        <w:spacing w:line="480" w:lineRule="auto"/>
+        <w:ind w:firstLine="708"/>
+        <w:jc w:val="both"/>
+        <w:rPr>
+          <w:szCs w:val="24"/>
+        </w:rPr>
+      </w:pPr>
+    </w:p>
+    <w:p>
+      <w:pPr>
+        <w:spacing w:line="480" w:lineRule="auto"/>
+        <w:ind w:firstLine="708"/>
+        <w:jc w:val="both"/>
+        <w:rPr>
+          <w:szCs w:val="24"/>
+        </w:rPr>
+      </w:pPr>
+      <w:r>
+        <w:rPr>
+          <w:szCs w:val="24"/>
+        </w:rPr>
+        <w:t xml:space="preserve">Els </w:t>
+      </w:r>
+      <w:proofErr w:type="spellStart"/>
+      <w:r>
+        <w:rPr>
+          <w:i/>
+          <w:szCs w:val="24"/>
+        </w:rPr>
+        <w:t>bulkheads</w:t>
+      </w:r>
+      <w:proofErr w:type="spellEnd"/>
+      <w:r>
+        <w:rPr>
+          <w:szCs w:val="24"/>
+        </w:rPr>
+        <w:t xml:space="preserve"> o mampares</w:t>
+      </w:r>
+      <w:r>
+        <w:rPr>
+          <w:szCs w:val="24"/>
+        </w:rPr>
+        <w:t xml:space="preserve"> (veure Figura 3)</w:t>
+      </w:r>
+      <w:r>
+        <w:rPr>
+          <w:szCs w:val="24"/>
+        </w:rPr>
+        <w:t>,</w:t>
+      </w:r>
+      <w:r>
+        <w:rPr>
+          <w:szCs w:val="24"/>
+        </w:rPr>
+        <w:t xml:space="preserve"> separen </w:t>
+      </w:r>
+      <w:r>
+        <w:rPr>
+          <w:szCs w:val="24"/>
+        </w:rPr>
+        <w:t xml:space="preserve">l’espai </w:t>
+      </w:r>
+      <w:r>
+        <w:rPr>
+          <w:szCs w:val="24"/>
+        </w:rPr>
+        <w:t>una embarcació</w:t>
+      </w:r>
+      <w:r>
+        <w:rPr>
+          <w:szCs w:val="24"/>
+        </w:rPr>
+        <w:t xml:space="preserve"> en compartiments. En cas de produir-se forats, el compartiment afectat es pot tancar i contenir la propagació de l’aigua a la resta del vaixell. </w:t>
+      </w:r>
+      <w:r>
+        <w:rPr>
+          <w:szCs w:val="24"/>
+        </w:rPr>
+        <w:t xml:space="preserve">Seguint </w:t>
+      </w:r>
+      <w:r>
+        <w:rPr>
+          <w:szCs w:val="24"/>
+        </w:rPr>
+        <w:t xml:space="preserve">aquest </w:t>
+      </w:r>
+      <w:r>
+        <w:rPr>
+          <w:szCs w:val="24"/>
+        </w:rPr>
+        <w:t>exemple</w:t>
+      </w:r>
+      <w:r>
+        <w:rPr>
+          <w:szCs w:val="24"/>
+        </w:rPr>
+        <w:t xml:space="preserve"> l’aplicació hauria d’estar dividida en particions que no deixin propagar els a traves de les mampares.</w:t>
+      </w:r>
+    </w:p>
+    <w:p>
+      <w:pPr>
+        <w:spacing w:line="480" w:lineRule="auto"/>
+        <w:ind w:firstLine="708"/>
+        <w:jc w:val="center"/>
+        <w:rPr>
+          <w:szCs w:val="24"/>
+        </w:rPr>
+      </w:pPr>
+      <w:r>
+        <w:rPr>
+          <w:noProof/>
+          <w:lang w:eastAsia="ca-ES"/>
+        </w:rPr>
+        <w:lastRenderedPageBreak/>
+        <w:drawing>
+          <wp:inline distT="0" distB="0" distL="0" distR="0" wp14:anchorId="1A4E66F2" wp14:editId="63885DB4">
+            <wp:extent cx="4261899" cy="1792137"/>
+            <wp:effectExtent l="0" t="0" r="5715" b="0"/>
+            <wp:docPr id="4" name="Picture 4"/>
+            <wp:cNvGraphicFramePr>
+              <a:graphicFrameLocks xmlns:a="http://schemas.openxmlformats.org/drawingml/2006/main" noChangeAspect="1"/>
+            </wp:cNvGraphicFramePr>
+            <a:graphic xmlns:a="http://schemas.openxmlformats.org/drawingml/2006/main">
+              <a:graphicData uri="http://schemas.openxmlformats.org/drawingml/2006/picture">
+                <pic:pic xmlns:pic="http://schemas.openxmlformats.org/drawingml/2006/picture">
+                  <pic:nvPicPr>
+                    <pic:cNvPr id="0" name=""/>
+                    <pic:cNvPicPr/>
+                  </pic:nvPicPr>
+                  <pic:blipFill>
+                    <a:blip r:embed="rId12"/>
+                    <a:stretch>
+                      <a:fillRect/>
+                    </a:stretch>
+                  </pic:blipFill>
+                  <pic:spPr>
+                    <a:xfrm>
+                      <a:off x="0" y="0"/>
                       <a:ext cx="4258955" cy="1790899"/>
                     </a:xfrm>
                     <a:prstGeom prst="rect">
@@ -1755,8 +1910,8 @@
         </w:rPr>
         <w:drawing>
           <wp:inline distT="0" distB="0" distL="0" distR="0">
-            <wp:extent cx="3419061" cy="1747332"/>
-            <wp:effectExtent l="0" t="0" r="0" b="5715"/>
+            <wp:extent cx="3407328" cy="1598212"/>
+            <wp:effectExtent l="0" t="0" r="3175" b="2540"/>
             <wp:docPr id="6" name="Picture 6"/>
             <wp:cNvGraphicFramePr>
               <a:graphicFrameLocks xmlns:a="http://schemas.openxmlformats.org/drawingml/2006/main" noChangeAspect="1"/>
@@ -1771,7 +1926,7 @@
                     </pic:cNvPicPr>
                   </pic:nvPicPr>
                   <pic:blipFill>
-                    <a:blip r:embed="rId12">
+                    <a:blip r:embed="rId13">
                       <a:extLst>
                         <a:ext uri="{28A0092B-C50C-407E-A947-70E740481C1C}">
                           <a14:useLocalDpi xmlns:a14="http://schemas.microsoft.com/office/drawing/2010/main" val="0"/>
@@ -1786,7 +1941,7 @@
                   <pic:spPr bwMode="auto">
                     <a:xfrm>
                       <a:off x="0" y="0"/>
-                      <a:ext cx="3418955" cy="1747278"/>
+                      <a:ext cx="3418955" cy="1603666"/>
                     </a:xfrm>
                     <a:prstGeom prst="rect">
                       <a:avLst/>
@@ -1832,50 +1987,315 @@
         <w:rPr>
           <w:szCs w:val="24"/>
         </w:rPr>
+        <w:t xml:space="preserve">El </w:t>
+      </w:r>
+      <w:proofErr w:type="spellStart"/>
+      <w:r>
+        <w:rPr>
+          <w:szCs w:val="24"/>
+        </w:rPr>
+        <w:t>Steady-state</w:t>
+      </w:r>
+      <w:proofErr w:type="spellEnd"/>
+      <w:r>
+        <w:rPr>
+          <w:szCs w:val="24"/>
+        </w:rPr>
+        <w:t xml:space="preserve"> és l’estat normal de l’aplicació. Aquest s’hauria de mantenir per si mateix sense necessitat d’intervenció humana diària. Pels problemes d’espai dels </w:t>
+      </w:r>
+      <w:commentRangeStart w:id="1"/>
+      <w:proofErr w:type="spellStart"/>
+      <w:r>
+        <w:rPr>
+          <w:szCs w:val="24"/>
+        </w:rPr>
+        <w:t>logs</w:t>
+      </w:r>
+      <w:commentRangeEnd w:id="1"/>
+      <w:proofErr w:type="spellEnd"/>
+      <w:r>
+        <w:rPr>
+          <w:rStyle w:val="CommentReference"/>
+        </w:rPr>
+        <w:commentReference w:id="1"/>
+      </w:r>
+      <w:r>
+        <w:rPr>
+          <w:szCs w:val="24"/>
+        </w:rPr>
+        <w:t xml:space="preserve"> o neteja de la base de dades s’haurien de fer scripts que s’executin automàticament. Un altre aspecte a considerar per garantir un estat òptim de l’aplicació consisteix en controlar la memòria que la cache pot ocupar. Per </w:t>
+      </w:r>
+      <w:r>
+        <w:rPr>
+          <w:szCs w:val="24"/>
+        </w:rPr>
+        <w:t>últim</w:t>
+      </w:r>
+      <w:r>
+        <w:rPr>
+          <w:szCs w:val="24"/>
+        </w:rPr>
+        <w:t xml:space="preserve"> </w:t>
+      </w:r>
+      <w:r>
+        <w:rPr>
+          <w:szCs w:val="24"/>
+        </w:rPr>
+        <w:t xml:space="preserve">els </w:t>
+      </w:r>
+      <w:proofErr w:type="spellStart"/>
+      <w:r>
+        <w:rPr>
+          <w:szCs w:val="24"/>
+        </w:rPr>
         <w:lastRenderedPageBreak/>
-        <w:t xml:space="preserve">El </w:t>
-      </w:r>
-      <w:proofErr w:type="spellStart"/>
-      <w:r>
-        <w:rPr>
-          <w:szCs w:val="24"/>
-        </w:rPr>
-        <w:t>Steady-state</w:t>
-      </w:r>
-      <w:proofErr w:type="spellEnd"/>
-      <w:r>
-        <w:rPr>
-          <w:szCs w:val="24"/>
-        </w:rPr>
-        <w:t xml:space="preserve"> és l’estat normal de l’aplicació. Aquest s’hauria de mantenir per si mateix sense necessitat d’intervenció humana diària. Pels problemes d’espai dels </w:t>
-      </w:r>
-      <w:commentRangeStart w:id="1"/>
-      <w:proofErr w:type="spellStart"/>
-      <w:r>
-        <w:rPr>
-          <w:szCs w:val="24"/>
-        </w:rPr>
         <w:t>logs</w:t>
       </w:r>
-      <w:commentRangeEnd w:id="1"/>
-      <w:proofErr w:type="spellEnd"/>
-      <w:r>
-        <w:rPr>
-          <w:rStyle w:val="CommentReference"/>
-        </w:rPr>
-        <w:commentReference w:id="1"/>
-      </w:r>
-      <w:r>
-        <w:rPr>
-          <w:szCs w:val="24"/>
-        </w:rPr>
-        <w:t xml:space="preserve"> o neteja de la base de dades s’haurien de fer scripts que s’executin automàticament. Un altre aspecte a considerar per garantir un estat òptim de l’aplicació consisteix en controlar la memòria que la cache pot ocupar. Per </w:t>
-      </w:r>
-      <w:r>
-        <w:rPr>
-          <w:szCs w:val="24"/>
-        </w:rPr>
-        <w:t>últim</w:t>
+      <w:proofErr w:type="spellEnd"/>
+      <w:r>
+        <w:rPr>
+          <w:szCs w:val="24"/>
+        </w:rPr>
+        <w:t>.  Aquests, si s’han de conservar per llei és recomana no mantenir-los en servidors de l’entorn de producció.</w:t>
+      </w:r>
+    </w:p>
+    <w:p>
+      <w:pPr>
+        <w:spacing w:line="480" w:lineRule="auto"/>
+        <w:ind w:firstLine="708"/>
+        <w:jc w:val="both"/>
+        <w:rPr>
+          <w:szCs w:val="24"/>
+        </w:rPr>
+      </w:pPr>
+      <w:r>
+        <w:rPr>
+          <w:szCs w:val="24"/>
+        </w:rPr>
+        <w:t>Si una resposta lenta és pitjor que no donar cap resposta, llavors una resposta lenta i errònia</w:t>
+      </w:r>
+      <w:r>
+        <w:rPr>
+          <w:szCs w:val="24"/>
+        </w:rPr>
+        <w:t xml:space="preserve"> o negativa</w:t>
+      </w:r>
+      <w:r>
+        <w:rPr>
+          <w:szCs w:val="24"/>
+        </w:rPr>
+        <w:t xml:space="preserve"> és encara pitjor. Aquest patró proposa vigilar les fonts probables d’errors i avançar-s</w:t>
+      </w:r>
+      <w:r>
+        <w:rPr>
+          <w:szCs w:val="24"/>
+        </w:rPr>
+        <w:t xml:space="preserve">e amb la resposta en cas que </w:t>
+      </w:r>
+      <w:r>
+        <w:rPr>
+          <w:szCs w:val="24"/>
+        </w:rPr>
+        <w:t>és</w:t>
+      </w:r>
+      <w:r>
+        <w:rPr>
+          <w:szCs w:val="24"/>
+        </w:rPr>
+        <w:t xml:space="preserve"> pugui</w:t>
+      </w:r>
+      <w:r>
+        <w:rPr>
+          <w:szCs w:val="24"/>
+        </w:rPr>
+        <w:t xml:space="preserve"> determina</w:t>
+      </w:r>
+      <w:r>
+        <w:rPr>
+          <w:szCs w:val="24"/>
+        </w:rPr>
+        <w:t>r</w:t>
+      </w:r>
+      <w:r>
+        <w:rPr>
+          <w:szCs w:val="24"/>
+        </w:rPr>
+        <w:t xml:space="preserve"> que fallarà. </w:t>
+      </w:r>
+      <w:r>
+        <w:rPr>
+          <w:szCs w:val="24"/>
+        </w:rPr>
+        <w:t>A</w:t>
+      </w:r>
+      <w:r>
+        <w:rPr>
+          <w:szCs w:val="24"/>
+        </w:rPr>
+        <w:t xml:space="preserve">ixò </w:t>
+      </w:r>
+      <w:r>
+        <w:rPr>
+          <w:szCs w:val="24"/>
+        </w:rPr>
+        <w:t xml:space="preserve">no sempre es pot determinar, però si és el cas, no només estalvia temps de l’usuari sino recursos del sistema. Per tant abans de fer qualsevol crida, s’hauria de comprovar tot el que es pugui abans de fer-la. En primer lloc validar l’input i en segon comprovar, per exemple si el circuit </w:t>
+      </w:r>
+      <w:proofErr w:type="spellStart"/>
+      <w:r>
+        <w:rPr>
+          <w:szCs w:val="24"/>
+        </w:rPr>
+        <w:t>breaker</w:t>
+      </w:r>
+      <w:proofErr w:type="spellEnd"/>
+      <w:r>
+        <w:rPr>
+          <w:szCs w:val="24"/>
+        </w:rPr>
+        <w:t xml:space="preserve"> corresponent està tancat.</w:t>
+      </w:r>
+    </w:p>
+    <w:p>
+      <w:pPr>
+        <w:spacing w:line="480" w:lineRule="auto"/>
+        <w:ind w:firstLine="708"/>
+        <w:jc w:val="both"/>
+        <w:rPr>
+          <w:szCs w:val="24"/>
+        </w:rPr>
+      </w:pPr>
+      <w:r>
+        <w:rPr>
+          <w:szCs w:val="24"/>
+        </w:rPr>
+        <w:t xml:space="preserve">Les comunicacions són potencials fonts d’errors que s’han de tractar i protegir. La manera que proposa Michael </w:t>
+      </w:r>
+      <w:proofErr w:type="spellStart"/>
+      <w:r>
+        <w:rPr>
+          <w:szCs w:val="24"/>
+        </w:rPr>
+        <w:t>Nygard</w:t>
+      </w:r>
+      <w:proofErr w:type="spellEnd"/>
+      <w:r>
+        <w:rPr>
+          <w:szCs w:val="24"/>
+        </w:rPr>
+        <w:t xml:space="preserve"> és mitjançant el protocol de </w:t>
+      </w:r>
+      <w:proofErr w:type="spellStart"/>
+      <w:r>
+        <w:rPr>
+          <w:i/>
+          <w:szCs w:val="24"/>
+        </w:rPr>
+        <w:t>handshaking</w:t>
+      </w:r>
+      <w:proofErr w:type="spellEnd"/>
+      <w:r>
+        <w:rPr>
+          <w:szCs w:val="24"/>
+        </w:rPr>
+        <w:t>.</w:t>
+      </w:r>
+      <w:r>
+        <w:rPr>
+          <w:szCs w:val="24"/>
+        </w:rPr>
+        <w:t xml:space="preserve"> Quan això no és possible, s’haurien de fer comprovacions d’estat: </w:t>
+      </w:r>
+      <w:r>
+        <w:rPr>
+          <w:i/>
+          <w:szCs w:val="24"/>
+        </w:rPr>
+        <w:t>Health-</w:t>
+      </w:r>
+      <w:proofErr w:type="spellStart"/>
+      <w:r>
+        <w:rPr>
+          <w:i/>
+          <w:szCs w:val="24"/>
+        </w:rPr>
+        <w:t>checks</w:t>
+      </w:r>
+      <w:proofErr w:type="spellEnd"/>
+      <w:r>
+        <w:rPr>
+          <w:szCs w:val="24"/>
+        </w:rPr>
+        <w:t xml:space="preserve">, en cas que fer la comprovació sigui menys costosa que una crida que falla. També és recomanable utilitzar el </w:t>
+      </w:r>
+      <w:proofErr w:type="spellStart"/>
+      <w:r>
+        <w:rPr>
+          <w:szCs w:val="24"/>
+        </w:rPr>
+        <w:t>handshaking</w:t>
+      </w:r>
+      <w:proofErr w:type="spellEnd"/>
+      <w:r>
+        <w:rPr>
+          <w:szCs w:val="24"/>
+        </w:rPr>
+        <w:t xml:space="preserve"> per qualsevol protocol propi de baix nivell, </w:t>
+      </w:r>
+      <w:r>
+        <w:rPr>
+          <w:szCs w:val="24"/>
+        </w:rPr>
+        <w:t xml:space="preserve">per exemple a nivell de </w:t>
+      </w:r>
+      <w:proofErr w:type="spellStart"/>
+      <w:r>
+        <w:rPr>
+          <w:szCs w:val="24"/>
+        </w:rPr>
+        <w:t>socket</w:t>
+      </w:r>
+      <w:proofErr w:type="spellEnd"/>
+      <w:r>
+        <w:rPr>
+          <w:szCs w:val="24"/>
+        </w:rPr>
+        <w:t>.</w:t>
+      </w:r>
+    </w:p>
+    <w:p>
+      <w:pPr>
+        <w:spacing w:line="480" w:lineRule="auto"/>
+        <w:ind w:firstLine="708"/>
+        <w:jc w:val="both"/>
+        <w:rPr>
+          <w:szCs w:val="24"/>
+        </w:rPr>
+      </w:pPr>
+      <w:r>
+        <w:rPr>
+          <w:szCs w:val="24"/>
+        </w:rPr>
+        <w:t xml:space="preserve">Test </w:t>
+      </w:r>
+      <w:proofErr w:type="spellStart"/>
+      <w:r>
+        <w:rPr>
+          <w:szCs w:val="24"/>
+        </w:rPr>
+        <w:t>Harness</w:t>
+      </w:r>
+      <w:proofErr w:type="spellEnd"/>
+      <w:r>
+        <w:rPr>
+          <w:szCs w:val="24"/>
+        </w:rPr>
+        <w:t xml:space="preserve"> representa un enfocament de desconfiança total amb respecte qualsevol dependència</w:t>
+      </w:r>
+      <w:r>
+        <w:rPr>
+          <w:szCs w:val="24"/>
+        </w:rPr>
+        <w:t>. Temps, format, contingut, mida de la resposta, o inclús el protocol de comunicació poden sortir del que s’havia especificat. Com tard o d’hora algun d’aquests problemes passaran s’ha d’estar preparat.</w:t>
       </w:r>
       <w:r>
         <w:rPr>
@@ -1887,21 +2307,7 @@
         <w:rPr>
           <w:szCs w:val="24"/>
         </w:rPr>
-        <w:t xml:space="preserve">els </w:t>
-      </w:r>
-      <w:proofErr w:type="spellStart"/>
-      <w:r>
-        <w:rPr>
-          <w:szCs w:val="24"/>
-        </w:rPr>
-        <w:t>logs</w:t>
-      </w:r>
-      <w:proofErr w:type="spellEnd"/>
-      <w:r>
-        <w:rPr>
-          <w:szCs w:val="24"/>
-        </w:rPr>
-        <w:t>.  Aquests, si s’han de conservar per llei és recomana no mantenir-los en servidors de l’entorn de producció.</w:t>
+        <w:t xml:space="preserve">Les proves del software ha d’incloure escenaris com els mencionats, i més. </w:t>
       </w:r>
     </w:p>
     <w:p>
@@ -1917,268 +2323,56 @@
         <w:rPr>
           <w:szCs w:val="24"/>
         </w:rPr>
-        <w:t xml:space="preserve">Si una resposta lenta és pitjor que no donar cap resposta, llavors una resposta lenta i errònia és encara pitjor. Aquest patró proposa vigilar les fonts probables d’errors i avançar-se amb la resposta en cas que la crida és determina que fallarà. </w:t>
-      </w:r>
-      <w:r>
-        <w:rPr>
-          <w:szCs w:val="24"/>
-        </w:rPr>
-        <w:t>A</w:t>
-      </w:r>
-      <w:r>
-        <w:rPr>
-          <w:szCs w:val="24"/>
-        </w:rPr>
-        <w:t xml:space="preserve">ixò </w:t>
-      </w:r>
-      <w:r>
-        <w:rPr>
-          <w:szCs w:val="24"/>
-        </w:rPr>
-        <w:t xml:space="preserve">no sempre es pot determinar, però si és el cas, no només estalvia temps de l’usuari sino recursos del sistema. Per tant abans de fer qualsevol crida, s’hauria de comprovar tot el que es pugui abans de fer-la. En primer lloc validar l’input i en segon comprovar, per exemple si el circuit </w:t>
-      </w:r>
-      <w:proofErr w:type="spellStart"/>
-      <w:r>
-        <w:rPr>
-          <w:szCs w:val="24"/>
-        </w:rPr>
-        <w:t>breaker</w:t>
-      </w:r>
-      <w:proofErr w:type="spellEnd"/>
-      <w:r>
-        <w:rPr>
-          <w:szCs w:val="24"/>
-        </w:rPr>
-        <w:t xml:space="preserve"> corresponent està tancat.</w:t>
-      </w:r>
-    </w:p>
-    <w:p>
-      <w:pPr>
-        <w:spacing w:line="480" w:lineRule="auto"/>
-        <w:ind w:firstLine="708"/>
-        <w:jc w:val="both"/>
-        <w:rPr>
-          <w:szCs w:val="24"/>
-        </w:rPr>
-      </w:pPr>
-    </w:p>
-    <w:p>
-      <w:pPr>
-        <w:spacing w:line="480" w:lineRule="auto"/>
-        <w:ind w:firstLine="708"/>
-        <w:jc w:val="both"/>
-        <w:rPr>
-          <w:szCs w:val="24"/>
-        </w:rPr>
-      </w:pPr>
-    </w:p>
-    <w:p>
-      <w:pPr>
-        <w:spacing w:line="480" w:lineRule="auto"/>
-        <w:ind w:firstLine="708"/>
-        <w:jc w:val="both"/>
-        <w:rPr>
-          <w:szCs w:val="24"/>
-        </w:rPr>
-      </w:pPr>
-      <w:r>
-        <w:rPr>
-          <w:szCs w:val="24"/>
-        </w:rPr>
-        <w:t xml:space="preserve">.... </w:t>
-      </w:r>
-      <w:proofErr w:type="spellStart"/>
-      <w:r>
-        <w:rPr>
-          <w:szCs w:val="24"/>
-        </w:rPr>
-        <w:t>Handshaking</w:t>
-      </w:r>
-      <w:proofErr w:type="spellEnd"/>
-      <w:r>
-        <w:rPr>
-          <w:szCs w:val="24"/>
-        </w:rPr>
-        <w:t xml:space="preserve">, Test </w:t>
-      </w:r>
-      <w:proofErr w:type="spellStart"/>
-      <w:r>
-        <w:rPr>
-          <w:szCs w:val="24"/>
-        </w:rPr>
-        <w:t>Harness</w:t>
-      </w:r>
-      <w:proofErr w:type="spellEnd"/>
-      <w:r>
-        <w:rPr>
-          <w:szCs w:val="24"/>
-        </w:rPr>
-        <w:t xml:space="preserve"> &amp; </w:t>
-      </w:r>
-      <w:proofErr w:type="spellStart"/>
-      <w:r>
-        <w:rPr>
-          <w:szCs w:val="24"/>
-        </w:rPr>
-        <w:t>decoupling</w:t>
-      </w:r>
-      <w:proofErr w:type="spellEnd"/>
-      <w:r>
-        <w:rPr>
-          <w:szCs w:val="24"/>
-        </w:rPr>
-        <w:t xml:space="preserve"> </w:t>
-      </w:r>
-      <w:proofErr w:type="spellStart"/>
-      <w:r>
-        <w:rPr>
-          <w:szCs w:val="24"/>
-        </w:rPr>
-        <w:t>midleware</w:t>
-      </w:r>
-      <w:proofErr w:type="spellEnd"/>
-      <w:r>
-        <w:rPr>
-          <w:szCs w:val="24"/>
-        </w:rPr>
-        <w:t xml:space="preserve">.... </w:t>
-      </w:r>
-    </w:p>
-    <w:p>
-      <w:pPr>
-        <w:spacing w:line="480" w:lineRule="auto"/>
-        <w:ind w:firstLine="708"/>
-        <w:jc w:val="both"/>
-        <w:rPr>
-          <w:szCs w:val="24"/>
-        </w:rPr>
-      </w:pPr>
-    </w:p>
-    <w:p>
-      <w:pPr>
-        <w:spacing w:line="480" w:lineRule="auto"/>
-        <w:ind w:firstLine="708"/>
-        <w:jc w:val="both"/>
-        <w:rPr>
-          <w:szCs w:val="24"/>
-        </w:rPr>
-      </w:pPr>
-    </w:p>
-    <w:p>
-      <w:pPr>
-        <w:spacing w:line="480" w:lineRule="auto"/>
-        <w:ind w:firstLine="708"/>
-        <w:jc w:val="both"/>
-        <w:rPr>
-          <w:szCs w:val="24"/>
-        </w:rPr>
-      </w:pPr>
+        <w:t xml:space="preserve">Finalment un ben conegut patró de disseny: el baix acoblament, en aquest cas pel </w:t>
+      </w:r>
+      <w:proofErr w:type="spellStart"/>
+      <w:r>
+        <w:rPr>
+          <w:i/>
+          <w:szCs w:val="24"/>
+        </w:rPr>
+        <w:t>middleware</w:t>
+      </w:r>
+      <w:proofErr w:type="spellEnd"/>
+      <w:r>
+        <w:rPr>
+          <w:i/>
+          <w:szCs w:val="24"/>
+        </w:rPr>
+        <w:t>.</w:t>
+      </w:r>
+      <w:r>
+        <w:rPr>
+          <w:szCs w:val="24"/>
+        </w:rPr>
+        <w:t xml:space="preserve"> Aquell espai amb un desordre singular que permet la comunicació de </w:t>
+      </w:r>
       <w:r>
         <w:rPr>
           <w:szCs w:val="24"/>
         </w:rPr>
         <w:lastRenderedPageBreak/>
-        <w:t>Com a resum esquemàtic dels principis de resiliència que proposa el llibre tenim l</w:t>
-      </w:r>
-      <w:r>
-        <w:rPr>
-          <w:szCs w:val="24"/>
-        </w:rPr>
-        <w:t xml:space="preserve">a </w:t>
-      </w:r>
-      <w:r>
-        <w:rPr>
-          <w:szCs w:val="24"/>
-        </w:rPr>
-        <w:t>F</w:t>
-      </w:r>
-      <w:r>
-        <w:rPr>
-          <w:szCs w:val="24"/>
-        </w:rPr>
-        <w:t xml:space="preserve">igura </w:t>
-      </w:r>
-      <w:r>
-        <w:rPr>
-          <w:szCs w:val="24"/>
-        </w:rPr>
-        <w:t>3</w:t>
-      </w:r>
-      <w:r>
-        <w:rPr>
-          <w:szCs w:val="24"/>
-        </w:rPr>
-        <w:t>. Aquesta</w:t>
-      </w:r>
-      <w:r>
-        <w:rPr>
-          <w:szCs w:val="24"/>
-        </w:rPr>
-        <w:t xml:space="preserve"> mostra </w:t>
-      </w:r>
-      <w:r>
-        <w:rPr>
-          <w:szCs w:val="24"/>
-        </w:rPr>
-        <w:t xml:space="preserve">les interaccions de patrons i </w:t>
-      </w:r>
-      <w:proofErr w:type="spellStart"/>
-      <w:r>
-        <w:rPr>
-          <w:szCs w:val="24"/>
-        </w:rPr>
-        <w:t>anti</w:t>
-      </w:r>
-      <w:proofErr w:type="spellEnd"/>
-      <w:r>
-        <w:rPr>
-          <w:szCs w:val="24"/>
-        </w:rPr>
-        <w:t>-patrons.</w:t>
-      </w:r>
-      <w:r>
-        <w:rPr>
-          <w:szCs w:val="24"/>
-        </w:rPr>
-        <w:t xml:space="preserve"> Els </w:t>
-      </w:r>
-      <w:r>
-        <w:rPr>
-          <w:szCs w:val="24"/>
-        </w:rPr>
-        <w:t xml:space="preserve">quadrats </w:t>
-      </w:r>
-      <w:r>
-        <w:rPr>
-          <w:szCs w:val="24"/>
-        </w:rPr>
-        <w:t xml:space="preserve">representen </w:t>
-      </w:r>
-      <w:r>
-        <w:rPr>
-          <w:szCs w:val="24"/>
-        </w:rPr>
-        <w:t xml:space="preserve">els patrons i els ovals els </w:t>
-      </w:r>
-      <w:proofErr w:type="spellStart"/>
-      <w:r>
-        <w:rPr>
-          <w:szCs w:val="24"/>
-        </w:rPr>
-        <w:t>anti</w:t>
-      </w:r>
-      <w:proofErr w:type="spellEnd"/>
-      <w:r>
-        <w:rPr>
-          <w:szCs w:val="24"/>
-        </w:rPr>
-        <w:t>-patrons.</w:t>
-      </w:r>
-      <w:r>
-        <w:rPr>
-          <w:szCs w:val="24"/>
-        </w:rPr>
-        <w:t xml:space="preserve"> </w:t>
+        <w:t xml:space="preserve">sistemes que no s’havien dissenyat per treballar en conjunt. </w:t>
+      </w:r>
+      <w:r>
+        <w:rPr>
+          <w:szCs w:val="24"/>
+        </w:rPr>
+        <w:t xml:space="preserve">La Figura 5 mostra l’espectre d’acoblament pel </w:t>
+      </w:r>
+      <w:proofErr w:type="spellStart"/>
+      <w:r>
+        <w:rPr>
+          <w:szCs w:val="24"/>
+        </w:rPr>
+        <w:t>middleware</w:t>
+      </w:r>
+      <w:proofErr w:type="spellEnd"/>
+      <w:r>
+        <w:rPr>
+          <w:szCs w:val="24"/>
+        </w:rPr>
+        <w:t>.</w:t>
       </w:r>
     </w:p>
     <w:p>
@@ -2193,9 +2387,933 @@
       <w:r>
         <w:rPr>
           <w:noProof/>
-          <w:szCs w:val="24"/>
           <w:lang w:eastAsia="ca-ES"/>
         </w:rPr>
+        <w:drawing>
+          <wp:inline distT="0" distB="0" distL="0" distR="0" wp14:anchorId="7D0781B7" wp14:editId="570FECF8">
+            <wp:extent cx="5016073" cy="1590261"/>
+            <wp:effectExtent l="0" t="0" r="0" b="0"/>
+            <wp:docPr id="8" name="Picture 8"/>
+            <wp:cNvGraphicFramePr>
+              <a:graphicFrameLocks xmlns:a="http://schemas.openxmlformats.org/drawingml/2006/main" noChangeAspect="1"/>
+            </wp:cNvGraphicFramePr>
+            <a:graphic xmlns:a="http://schemas.openxmlformats.org/drawingml/2006/main">
+              <a:graphicData uri="http://schemas.openxmlformats.org/drawingml/2006/picture">
+                <pic:pic xmlns:pic="http://schemas.openxmlformats.org/drawingml/2006/picture">
+                  <pic:nvPicPr>
+                    <pic:cNvPr id="0" name=""/>
+                    <pic:cNvPicPr/>
+                  </pic:nvPicPr>
+                  <pic:blipFill>
+                    <a:blip r:embed="rId14"/>
+                    <a:stretch>
+                      <a:fillRect/>
+                    </a:stretch>
+                  </pic:blipFill>
+                  <pic:spPr>
+                    <a:xfrm>
+                      <a:off x="0" y="0"/>
+                      <a:ext cx="5028901" cy="1594328"/>
+                    </a:xfrm>
+                    <a:prstGeom prst="rect">
+                      <a:avLst/>
+                    </a:prstGeom>
+                  </pic:spPr>
+                </pic:pic>
+              </a:graphicData>
+            </a:graphic>
+          </wp:inline>
+        </w:drawing>
+      </w:r>
+    </w:p>
+    <w:p>
+      <w:pPr>
+        <w:spacing w:line="480" w:lineRule="auto"/>
+        <w:ind w:firstLine="708"/>
+        <w:jc w:val="center"/>
+        <w:rPr>
+          <w:szCs w:val="24"/>
+        </w:rPr>
+      </w:pPr>
+      <w:r>
+        <w:rPr>
+          <w:szCs w:val="24"/>
+        </w:rPr>
+        <w:t>Figura 5. Els nivells d’acoblament i implementacions.</w:t>
+      </w:r>
+    </w:p>
+    <w:p>
+      <w:pPr>
+        <w:pStyle w:val="Heading2"/>
+      </w:pPr>
+      <w:r>
+        <w:t>Capacitat</w:t>
+      </w:r>
+    </w:p>
+    <w:p>
+      <w:pPr>
+        <w:spacing w:line="480" w:lineRule="auto"/>
+        <w:ind w:firstLine="708"/>
+        <w:jc w:val="both"/>
+        <w:rPr>
+          <w:szCs w:val="24"/>
+        </w:rPr>
+      </w:pPr>
+    </w:p>
+    <w:p>
+      <w:pPr>
+        <w:spacing w:line="480" w:lineRule="auto"/>
+        <w:ind w:firstLine="708"/>
+        <w:jc w:val="both"/>
+        <w:rPr>
+          <w:szCs w:val="24"/>
+        </w:rPr>
+      </w:pPr>
+      <w:r>
+        <w:rPr>
+          <w:szCs w:val="24"/>
+        </w:rPr>
+        <w:t>La capacitat d’un sistema és el rendiment(</w:t>
+      </w:r>
+      <w:proofErr w:type="spellStart"/>
+      <w:r>
+        <w:rPr>
+          <w:i/>
+          <w:szCs w:val="24"/>
+        </w:rPr>
+        <w:t>troughput</w:t>
+      </w:r>
+      <w:proofErr w:type="spellEnd"/>
+      <w:r>
+        <w:rPr>
+          <w:szCs w:val="24"/>
+        </w:rPr>
+        <w:t>) màxim sostenible pel sistema amb un temps acceptable de resposta per cada petició. La capacitat d’un sistema es defineix en funció de tres conceptes: velocitat per petició, rendiment en quant a numero de peticions processades per unitat de temps i l’escalabilitat. En aquest cas s’entén per escalabilitat incrementar la capacitat.</w:t>
+      </w:r>
+      <w:r>
+        <w:rPr>
+          <w:szCs w:val="24"/>
+        </w:rPr>
+        <w:t xml:space="preserve"> Un greu problema que apareix en la anàlisis de la capacitat és la falta de linearitat. Per exemple, si un sistema pot donar suport a 10.000 usuaris utilitzant un 50% de la CPU, és fals deduir que el sistema hauria de suportar 20.000 en total.</w:t>
+      </w:r>
+    </w:p>
+    <w:p>
+      <w:pPr>
+        <w:spacing w:line="480" w:lineRule="auto"/>
+        <w:ind w:firstLine="708"/>
+        <w:jc w:val="both"/>
+      </w:pPr>
+      <w:r>
+        <w:t xml:space="preserve">Segons l’autor </w:t>
+      </w:r>
+      <w:r>
+        <w:t xml:space="preserve">hi ha una sèrie de problemes o circumstancies que amenacen la capacitat d’un sistema. Aquestes són: </w:t>
+      </w:r>
+      <w:proofErr w:type="spellStart"/>
+      <w:r>
+        <w:t>Resource</w:t>
+      </w:r>
+      <w:proofErr w:type="spellEnd"/>
+      <w:r>
+        <w:t xml:space="preserve"> Pool </w:t>
+      </w:r>
+      <w:proofErr w:type="spellStart"/>
+      <w:r>
+        <w:t>Contention</w:t>
+      </w:r>
+      <w:proofErr w:type="spellEnd"/>
+      <w:r>
+        <w:t xml:space="preserve">, AJAX </w:t>
+      </w:r>
+      <w:proofErr w:type="spellStart"/>
+      <w:r>
+        <w:t>Overkill</w:t>
+      </w:r>
+      <w:proofErr w:type="spellEnd"/>
+      <w:r>
+        <w:t xml:space="preserve">, </w:t>
+      </w:r>
+      <w:proofErr w:type="spellStart"/>
+      <w:r>
+        <w:t>O</w:t>
+      </w:r>
+      <w:r>
+        <w:t>v</w:t>
+      </w:r>
+      <w:r>
+        <w:t>erstaying</w:t>
+      </w:r>
+      <w:proofErr w:type="spellEnd"/>
+      <w:r>
+        <w:t xml:space="preserve"> Sessions, </w:t>
+      </w:r>
+      <w:proofErr w:type="spellStart"/>
+      <w:r>
+        <w:t>Wasted</w:t>
+      </w:r>
+      <w:proofErr w:type="spellEnd"/>
+      <w:r>
+        <w:t xml:space="preserve"> </w:t>
+      </w:r>
+      <w:proofErr w:type="spellStart"/>
+      <w:r>
+        <w:t>Space</w:t>
+      </w:r>
+      <w:proofErr w:type="spellEnd"/>
+      <w:r>
+        <w:t xml:space="preserve"> in HTML, el botó de recarrega, </w:t>
+      </w:r>
+      <w:proofErr w:type="spellStart"/>
+      <w:r>
+        <w:t>Handcrafted</w:t>
+      </w:r>
+      <w:proofErr w:type="spellEnd"/>
+      <w:r>
+        <w:t xml:space="preserve"> SQL, </w:t>
+      </w:r>
+      <w:r>
+        <w:t xml:space="preserve"> Integration </w:t>
+      </w:r>
+      <w:proofErr w:type="spellStart"/>
+      <w:r>
+        <w:t>Point</w:t>
+      </w:r>
+      <w:proofErr w:type="spellEnd"/>
+      <w:r>
+        <w:t xml:space="preserve"> </w:t>
+      </w:r>
+      <w:proofErr w:type="spellStart"/>
+      <w:r>
+        <w:t>Latency</w:t>
+      </w:r>
+      <w:proofErr w:type="spellEnd"/>
+      <w:r>
+        <w:t>.</w:t>
+      </w:r>
+    </w:p>
+    <w:p>
+      <w:pPr>
+        <w:spacing w:line="480" w:lineRule="auto"/>
+        <w:ind w:firstLine="708"/>
+        <w:jc w:val="both"/>
+        <w:rPr>
+          <w:szCs w:val="24"/>
+        </w:rPr>
+      </w:pPr>
+    </w:p>
+    <w:p>
+      <w:pPr>
+        <w:pStyle w:val="Heading3"/>
+      </w:pPr>
+      <w:proofErr w:type="spellStart"/>
+      <w:r>
+        <w:t>Anti</w:t>
+      </w:r>
+      <w:proofErr w:type="spellEnd"/>
+      <w:r>
+        <w:t xml:space="preserve"> patrons</w:t>
+      </w:r>
+    </w:p>
+    <w:p/>
+    <w:p>
+      <w:pPr>
+        <w:spacing w:line="480" w:lineRule="auto"/>
+        <w:jc w:val="both"/>
+      </w:pPr>
+      <w:r>
+        <w:tab/>
+        <w:t xml:space="preserve">Quan el </w:t>
+      </w:r>
+      <w:r>
+        <w:rPr>
+          <w:i/>
+        </w:rPr>
+        <w:t>pool</w:t>
+      </w:r>
+      <w:r>
+        <w:t xml:space="preserve"> de </w:t>
+      </w:r>
+      <w:proofErr w:type="spellStart"/>
+      <w:r>
+        <w:t>threads</w:t>
+      </w:r>
+      <w:proofErr w:type="spellEnd"/>
+      <w:r>
+        <w:t xml:space="preserve"> actius que demanen accés a la base de dades supera el numero de connexions disponibles apareix el problema de </w:t>
+      </w:r>
+      <w:proofErr w:type="spellStart"/>
+      <w:r>
+        <w:t>Resource</w:t>
+      </w:r>
+      <w:proofErr w:type="spellEnd"/>
+      <w:r>
+        <w:t xml:space="preserve"> Pool </w:t>
+      </w:r>
+      <w:proofErr w:type="spellStart"/>
+      <w:r>
+        <w:t>Contention</w:t>
+      </w:r>
+      <w:proofErr w:type="spellEnd"/>
+      <w:r>
+        <w:t xml:space="preserve">. </w:t>
+      </w:r>
+      <w:r>
+        <w:t xml:space="preserve">El coll d’ampolla del sistema és la limitació del numero de recursos disponibles, ja que normalment les pool de connexions bloquegen indefinidament els </w:t>
+      </w:r>
+      <w:proofErr w:type="spellStart"/>
+      <w:r>
+        <w:t>threads</w:t>
+      </w:r>
+      <w:proofErr w:type="spellEnd"/>
+      <w:r>
+        <w:t xml:space="preserve"> en cas que no es puguin servir.</w:t>
+      </w:r>
+      <w:r>
+        <w:t xml:space="preserve"> Aquest és clarament un problema que amenaça la capacitat. </w:t>
+      </w:r>
+    </w:p>
+    <w:p>
+      <w:pPr>
+        <w:spacing w:line="480" w:lineRule="auto"/>
+        <w:jc w:val="both"/>
+      </w:pPr>
+      <w:r>
+        <w:tab/>
+        <w:t xml:space="preserve">L’ús en excés de l’AJAX es pot convertir en un problema. Podria fer veure que el navegador esta penjat, l’increment de comunicació per la xarxa podria disparar-se i suposar una carrega massa gran i innecessària tan pel servidor com per l’aplicació. </w:t>
+      </w:r>
+    </w:p>
+    <w:p>
+      <w:pPr>
+        <w:spacing w:line="480" w:lineRule="auto"/>
+        <w:jc w:val="both"/>
+      </w:pPr>
+      <w:r>
+        <w:tab/>
+        <w:t>La gestió del temps de caducitat de les sessions d’usuari és un altre factor important en qüestió de capacitat. Un fet curiós és que els usuaris que és recursos necessiten son els usuaris mes desitjats pel negoci. Però la memòria del servidor és escassa.</w:t>
+      </w:r>
+    </w:p>
+    <w:p>
+      <w:pPr>
+        <w:spacing w:line="480" w:lineRule="auto"/>
+        <w:jc w:val="both"/>
+      </w:pPr>
+      <w:r>
+        <w:tab/>
+        <w:t xml:space="preserve">Sempre que no és te cura de la mida del HTML, aquest acaba sent una mica més gran. El problema apareix per dos raons. Primer l’increment innecessari de la memòria dels servidors web, i segon l’ús de l’ample de banda addicional inútilment. Un altre efecte que això provoca té com a actors els navegadors. Aquests, en funció de la mida del HTML mantenen una connexió durant més o menys temps. </w:t>
+      </w:r>
+    </w:p>
+    <w:p>
+      <w:pPr>
+        <w:spacing w:line="480" w:lineRule="auto"/>
+        <w:jc w:val="both"/>
+      </w:pPr>
+      <w:r>
+        <w:tab/>
+      </w:r>
+      <w:r>
+        <w:t xml:space="preserve">El botó de recarrega del navegador està en mans de l’usuari, i això no són bones noticies. Cada cop que és prem el navegador abandona la petició anterior, obre </w:t>
+      </w:r>
+      <w:r>
+        <w:lastRenderedPageBreak/>
+        <w:t xml:space="preserve">un </w:t>
+      </w:r>
+      <w:proofErr w:type="spellStart"/>
+      <w:r>
+        <w:t>socket</w:t>
+      </w:r>
+      <w:proofErr w:type="spellEnd"/>
+      <w:r>
+        <w:t xml:space="preserve"> i fa una petició nova. El problema es que ningú mata la petició anterior, el servidor no sap que la pot descartar. </w:t>
+      </w:r>
+    </w:p>
+    <w:p>
+      <w:pPr>
+        <w:spacing w:line="480" w:lineRule="auto"/>
+        <w:jc w:val="both"/>
+      </w:pPr>
+      <w:r>
+        <w:tab/>
+        <w:t xml:space="preserve">Combinar el servei </w:t>
+      </w:r>
+      <w:proofErr w:type="spellStart"/>
+      <w:r>
+        <w:t>d’ORM</w:t>
+      </w:r>
+      <w:r>
+        <w:t>s</w:t>
+      </w:r>
+      <w:proofErr w:type="spellEnd"/>
+      <w:r>
+        <w:t xml:space="preserve"> amb consultes fetes a ma, encara que prometen eficiència són molt impredictibles. Tota la configuració de la base de dades esta preparada per les consultes dels ORM. L’autor dona diverses raons per no executar consultes fetes a ma, o minimitzar el seu ús. </w:t>
+      </w:r>
+    </w:p>
+    <w:p>
+      <w:pPr>
+        <w:spacing w:line="480" w:lineRule="auto"/>
+        <w:jc w:val="both"/>
+      </w:pPr>
+      <w:r>
+        <w:tab/>
+      </w:r>
+      <w:r>
+        <w:t xml:space="preserve">Qualsevol comunicació remota comporta una certa latència, que normalment és 1000 vegades més gran que </w:t>
+      </w:r>
+      <w:r>
+        <w:t>una crida local.</w:t>
+      </w:r>
+      <w:r>
+        <w:t xml:space="preserve"> Encara que aquest és un problema </w:t>
+      </w:r>
+      <w:r>
+        <w:t>d’eficiència</w:t>
+      </w:r>
+      <w:r>
+        <w:t xml:space="preserve"> per l’usuari, pel sistema acabarà sent un problema de capacitat. </w:t>
+      </w:r>
+    </w:p>
+    <w:p>
+      <w:pPr>
+        <w:spacing w:line="480" w:lineRule="auto"/>
+        <w:jc w:val="both"/>
+      </w:pPr>
+      <w:r>
+        <w:tab/>
+      </w:r>
+    </w:p>
+    <w:p>
+      <w:pPr>
+        <w:pStyle w:val="Heading3"/>
+      </w:pPr>
+      <w:r>
+        <w:t>Patrons</w:t>
+      </w:r>
+    </w:p>
+    <w:p/>
+    <w:p>
+      <w:pPr>
+        <w:spacing w:line="480" w:lineRule="auto"/>
+        <w:ind w:firstLine="708"/>
+        <w:jc w:val="both"/>
+        <w:rPr>
+          <w:szCs w:val="24"/>
+        </w:rPr>
+      </w:pPr>
+      <w:r>
+        <w:rPr>
+          <w:szCs w:val="24"/>
+        </w:rPr>
+        <w:t xml:space="preserve">Per evitar problemes de </w:t>
+      </w:r>
+      <w:proofErr w:type="spellStart"/>
+      <w:r>
+        <w:rPr>
+          <w:szCs w:val="24"/>
+        </w:rPr>
+        <w:t>Resource</w:t>
+      </w:r>
+      <w:proofErr w:type="spellEnd"/>
+      <w:r>
+        <w:rPr>
+          <w:szCs w:val="24"/>
+        </w:rPr>
+        <w:t xml:space="preserve"> Pool </w:t>
+      </w:r>
+      <w:proofErr w:type="spellStart"/>
+      <w:r>
+        <w:rPr>
+          <w:szCs w:val="24"/>
+        </w:rPr>
+        <w:t>Contention</w:t>
+      </w:r>
+      <w:proofErr w:type="spellEnd"/>
+      <w:r>
+        <w:rPr>
+          <w:szCs w:val="24"/>
+        </w:rPr>
+        <w:t xml:space="preserve"> s’han de configurar </w:t>
+      </w:r>
+      <w:r>
+        <w:rPr>
+          <w:szCs w:val="24"/>
+        </w:rPr>
+        <w:t xml:space="preserve">adequadament les Pool </w:t>
+      </w:r>
+      <w:proofErr w:type="spellStart"/>
+      <w:r>
+        <w:rPr>
+          <w:szCs w:val="24"/>
+        </w:rPr>
+        <w:t>Connections</w:t>
+      </w:r>
+      <w:proofErr w:type="spellEnd"/>
+      <w:r>
+        <w:rPr>
+          <w:szCs w:val="24"/>
+        </w:rPr>
+        <w:t xml:space="preserve">. Aquestes poden a més d’evitar alentir tot el sistema, millorar la capacitat. A part, s’han de protegir tots els </w:t>
+      </w:r>
+      <w:proofErr w:type="spellStart"/>
+      <w:r>
+        <w:rPr>
+          <w:szCs w:val="24"/>
+        </w:rPr>
+        <w:t>threads</w:t>
+      </w:r>
+      <w:proofErr w:type="spellEnd"/>
+      <w:r>
+        <w:rPr>
+          <w:szCs w:val="24"/>
+        </w:rPr>
+        <w:t xml:space="preserve"> que demanin connexió a la base de dades.</w:t>
+      </w:r>
+    </w:p>
+    <w:p>
+      <w:pPr>
+        <w:spacing w:line="480" w:lineRule="auto"/>
+        <w:ind w:firstLine="708"/>
+        <w:jc w:val="both"/>
+        <w:rPr>
+          <w:szCs w:val="24"/>
+        </w:rPr>
+      </w:pPr>
+      <w:r>
+        <w:rPr>
+          <w:szCs w:val="24"/>
+        </w:rPr>
+        <w:t xml:space="preserve">Una bona implementació de cache pot reduir problemes de rendiment. Redueix la carrega del servidor de la base de dades. Però s’ha de verificar que aquest és el cas, s’ha de mesurar la tassa d’encerts i la freqüència d’ús dels contingut. </w:t>
+      </w:r>
+      <w:r>
+        <w:rPr>
+          <w:szCs w:val="24"/>
+        </w:rPr>
+        <w:t xml:space="preserve">En la configuració de la cache s’ha de tenir en compte el límit d’espai que pot ocupar la cache i implementar un bon mecanisme de </w:t>
+      </w:r>
+      <w:proofErr w:type="spellStart"/>
+      <w:r>
+        <w:rPr>
+          <w:szCs w:val="24"/>
+        </w:rPr>
+        <w:t>flush</w:t>
+      </w:r>
+      <w:proofErr w:type="spellEnd"/>
+      <w:r>
+        <w:rPr>
+          <w:szCs w:val="24"/>
+        </w:rPr>
+        <w:t xml:space="preserve">. </w:t>
+      </w:r>
+    </w:p>
+    <w:p>
+      <w:pPr>
+        <w:spacing w:line="480" w:lineRule="auto"/>
+        <w:ind w:firstLine="708"/>
+        <w:jc w:val="both"/>
+        <w:rPr>
+          <w:szCs w:val="24"/>
+        </w:rPr>
+      </w:pPr>
+      <w:r>
+        <w:rPr>
+          <w:szCs w:val="24"/>
+        </w:rPr>
+        <w:lastRenderedPageBreak/>
+        <w:t>En el mon web cada cop es requereix contingut dinàmic</w:t>
+      </w:r>
+      <w:r>
+        <w:rPr>
+          <w:szCs w:val="24"/>
+        </w:rPr>
+        <w:t xml:space="preserve"> i específic</w:t>
+      </w:r>
+      <w:r>
+        <w:rPr>
+          <w:szCs w:val="24"/>
+        </w:rPr>
+        <w:t xml:space="preserve">. Portat a l’extrem arribem a trobar parts molt </w:t>
+      </w:r>
+      <w:r>
+        <w:rPr>
+          <w:szCs w:val="24"/>
+        </w:rPr>
+        <w:t>estàtiques</w:t>
+      </w:r>
+      <w:r>
+        <w:rPr>
+          <w:szCs w:val="24"/>
+        </w:rPr>
+        <w:t xml:space="preserve"> a dins. </w:t>
+      </w:r>
+      <w:r>
+        <w:rPr>
+          <w:szCs w:val="24"/>
+        </w:rPr>
+        <w:t xml:space="preserve">Les parts estàtiques es poden </w:t>
+      </w:r>
+      <w:proofErr w:type="spellStart"/>
+      <w:r>
+        <w:rPr>
+          <w:szCs w:val="24"/>
+        </w:rPr>
+        <w:t>pre</w:t>
+      </w:r>
+      <w:proofErr w:type="spellEnd"/>
+      <w:r>
+        <w:rPr>
+          <w:szCs w:val="24"/>
+        </w:rPr>
+        <w:t>-calcular.</w:t>
+      </w:r>
+    </w:p>
+    <w:p>
+      <w:pPr>
+        <w:spacing w:line="480" w:lineRule="auto"/>
+        <w:ind w:firstLine="708"/>
+        <w:jc w:val="both"/>
+        <w:rPr>
+          <w:szCs w:val="24"/>
+        </w:rPr>
+      </w:pPr>
+      <w:r>
+        <w:rPr>
+          <w:szCs w:val="24"/>
+        </w:rPr>
+        <w:t xml:space="preserve">Per últim, dins del tema de la capacitat, està el </w:t>
+      </w:r>
+      <w:proofErr w:type="spellStart"/>
+      <w:r>
+        <w:rPr>
+          <w:i/>
+          <w:szCs w:val="24"/>
+        </w:rPr>
+        <w:t>Garbage</w:t>
+      </w:r>
+      <w:proofErr w:type="spellEnd"/>
+      <w:r>
+        <w:rPr>
+          <w:i/>
+          <w:szCs w:val="24"/>
+        </w:rPr>
+        <w:t xml:space="preserve"> </w:t>
+      </w:r>
+      <w:proofErr w:type="spellStart"/>
+      <w:r>
+        <w:rPr>
+          <w:i/>
+          <w:szCs w:val="24"/>
+        </w:rPr>
+        <w:t>Collector</w:t>
+      </w:r>
+      <w:proofErr w:type="spellEnd"/>
+      <w:r>
+        <w:rPr>
+          <w:szCs w:val="24"/>
+        </w:rPr>
+        <w:t xml:space="preserve">. És la manera més rapida i fàcil per millorar la capacitat en aplicacions Java. Cal, doncs, analitzar el comportament del </w:t>
+      </w:r>
+      <w:proofErr w:type="spellStart"/>
+      <w:r>
+        <w:rPr>
+          <w:szCs w:val="24"/>
+        </w:rPr>
+        <w:t>Garbage</w:t>
+      </w:r>
+      <w:proofErr w:type="spellEnd"/>
+      <w:r>
+        <w:rPr>
+          <w:szCs w:val="24"/>
+        </w:rPr>
+        <w:t xml:space="preserve"> </w:t>
+      </w:r>
+      <w:proofErr w:type="spellStart"/>
+      <w:r>
+        <w:rPr>
+          <w:szCs w:val="24"/>
+        </w:rPr>
+        <w:t>Collector</w:t>
+      </w:r>
+      <w:proofErr w:type="spellEnd"/>
+      <w:r>
+        <w:rPr>
+          <w:szCs w:val="24"/>
+        </w:rPr>
+        <w:t>,</w:t>
+      </w:r>
+      <w:r>
+        <w:rPr>
+          <w:szCs w:val="24"/>
+        </w:rPr>
+        <w:t xml:space="preserve"> l’ús del </w:t>
+      </w:r>
+      <w:proofErr w:type="spellStart"/>
+      <w:r>
+        <w:rPr>
+          <w:i/>
+          <w:szCs w:val="24"/>
+        </w:rPr>
+        <w:t>heap</w:t>
+      </w:r>
+      <w:proofErr w:type="spellEnd"/>
+      <w:r>
+        <w:rPr>
+          <w:szCs w:val="24"/>
+        </w:rPr>
+        <w:t xml:space="preserve"> i el temps que es triga per treure la</w:t>
+      </w:r>
+      <w:r>
+        <w:rPr>
+          <w:szCs w:val="24"/>
+        </w:rPr>
+        <w:t xml:space="preserve"> bross</w:t>
+      </w:r>
+      <w:r>
+        <w:rPr>
+          <w:szCs w:val="24"/>
+        </w:rPr>
+        <w:t>a</w:t>
+      </w:r>
+      <w:r>
+        <w:rPr>
+          <w:szCs w:val="24"/>
+        </w:rPr>
+        <w:t xml:space="preserve">, i ajustar la mida del </w:t>
+      </w:r>
+      <w:proofErr w:type="spellStart"/>
+      <w:r>
+        <w:rPr>
+          <w:szCs w:val="24"/>
+        </w:rPr>
+        <w:t>heap</w:t>
+      </w:r>
+      <w:proofErr w:type="spellEnd"/>
+      <w:r>
+        <w:rPr>
+          <w:szCs w:val="24"/>
+        </w:rPr>
+        <w:t xml:space="preserve">. Configurar-lo bé porta avantatges de capacitat a més, té la capacitat de descobrir </w:t>
+      </w:r>
+      <w:proofErr w:type="spellStart"/>
+      <w:r>
+        <w:rPr>
+          <w:i/>
+          <w:szCs w:val="24"/>
+        </w:rPr>
+        <w:t>memory</w:t>
+      </w:r>
+      <w:proofErr w:type="spellEnd"/>
+      <w:r>
+        <w:rPr>
+          <w:i/>
+          <w:szCs w:val="24"/>
+        </w:rPr>
+        <w:t xml:space="preserve"> </w:t>
+      </w:r>
+      <w:proofErr w:type="spellStart"/>
+      <w:r>
+        <w:rPr>
+          <w:i/>
+          <w:szCs w:val="24"/>
+        </w:rPr>
+        <w:t>leaks</w:t>
+      </w:r>
+      <w:proofErr w:type="spellEnd"/>
+      <w:r>
+        <w:rPr>
+          <w:i/>
+          <w:szCs w:val="24"/>
+        </w:rPr>
+        <w:t>.</w:t>
+      </w:r>
+      <w:r>
+        <w:rPr>
+          <w:szCs w:val="24"/>
+        </w:rPr>
+        <w:t xml:space="preserve"> </w:t>
+      </w:r>
+      <w:bookmarkStart w:id="2" w:name="_GoBack"/>
+      <w:bookmarkEnd w:id="2"/>
+    </w:p>
+    <w:p>
+      <w:pPr>
+        <w:spacing w:line="480" w:lineRule="auto"/>
+        <w:ind w:firstLine="708"/>
+        <w:jc w:val="both"/>
+        <w:rPr>
+          <w:szCs w:val="24"/>
+        </w:rPr>
+      </w:pPr>
+    </w:p>
+    <w:p>
+      <w:pPr>
+        <w:spacing w:line="480" w:lineRule="auto"/>
+        <w:ind w:firstLine="708"/>
+        <w:jc w:val="both"/>
+        <w:rPr>
+          <w:szCs w:val="24"/>
+        </w:rPr>
+      </w:pPr>
+    </w:p>
+    <w:p>
+      <w:pPr>
+        <w:spacing w:line="480" w:lineRule="auto"/>
+        <w:ind w:firstLine="708"/>
+        <w:jc w:val="both"/>
+        <w:rPr>
+          <w:szCs w:val="24"/>
+        </w:rPr>
+      </w:pPr>
+    </w:p>
+    <w:p>
+      <w:pPr>
+        <w:spacing w:line="480" w:lineRule="auto"/>
+        <w:ind w:firstLine="708"/>
+        <w:jc w:val="both"/>
+        <w:rPr>
+          <w:szCs w:val="24"/>
+        </w:rPr>
+      </w:pPr>
+    </w:p>
+    <w:p>
+      <w:pPr>
+        <w:spacing w:line="480" w:lineRule="auto"/>
+        <w:ind w:firstLine="708"/>
+        <w:jc w:val="both"/>
+        <w:rPr>
+          <w:szCs w:val="24"/>
+        </w:rPr>
+      </w:pPr>
+    </w:p>
+    <w:p>
+      <w:pPr>
+        <w:spacing w:line="480" w:lineRule="auto"/>
+        <w:ind w:firstLine="708"/>
+        <w:jc w:val="both"/>
+        <w:rPr>
+          <w:szCs w:val="24"/>
+        </w:rPr>
+      </w:pPr>
+      <w:r>
+        <w:rPr>
+          <w:szCs w:val="24"/>
+        </w:rPr>
+        <w:t>Com a resum esquemàtic dels principis de resiliència que proposa el llibre tenim l</w:t>
+      </w:r>
+      <w:r>
+        <w:rPr>
+          <w:szCs w:val="24"/>
+        </w:rPr>
+        <w:t xml:space="preserve">a </w:t>
+      </w:r>
+      <w:r>
+        <w:rPr>
+          <w:szCs w:val="24"/>
+        </w:rPr>
+        <w:t>F</w:t>
+      </w:r>
+      <w:r>
+        <w:rPr>
+          <w:szCs w:val="24"/>
+        </w:rPr>
+        <w:t xml:space="preserve">igura </w:t>
+      </w:r>
+      <w:r>
+        <w:rPr>
+          <w:szCs w:val="24"/>
+        </w:rPr>
+        <w:t>3</w:t>
+      </w:r>
+      <w:r>
+        <w:rPr>
+          <w:szCs w:val="24"/>
+        </w:rPr>
+        <w:t>. Aquesta</w:t>
+      </w:r>
+      <w:r>
+        <w:rPr>
+          <w:szCs w:val="24"/>
+        </w:rPr>
+        <w:t xml:space="preserve"> mostra </w:t>
+      </w:r>
+      <w:r>
+        <w:rPr>
+          <w:szCs w:val="24"/>
+        </w:rPr>
+        <w:t xml:space="preserve">les interaccions de patrons i </w:t>
+      </w:r>
+      <w:proofErr w:type="spellStart"/>
+      <w:r>
+        <w:rPr>
+          <w:szCs w:val="24"/>
+        </w:rPr>
+        <w:t>anti</w:t>
+      </w:r>
+      <w:proofErr w:type="spellEnd"/>
+      <w:r>
+        <w:rPr>
+          <w:szCs w:val="24"/>
+        </w:rPr>
+        <w:t>-patrons.</w:t>
+      </w:r>
+      <w:r>
+        <w:rPr>
+          <w:szCs w:val="24"/>
+        </w:rPr>
+        <w:t xml:space="preserve"> Els </w:t>
+      </w:r>
+      <w:r>
+        <w:rPr>
+          <w:szCs w:val="24"/>
+        </w:rPr>
+        <w:t xml:space="preserve">quadrats </w:t>
+      </w:r>
+      <w:r>
+        <w:rPr>
+          <w:szCs w:val="24"/>
+        </w:rPr>
+        <w:t xml:space="preserve">representen </w:t>
+      </w:r>
+      <w:r>
+        <w:rPr>
+          <w:szCs w:val="24"/>
+        </w:rPr>
+        <w:t xml:space="preserve">els patrons i els ovals els </w:t>
+      </w:r>
+      <w:proofErr w:type="spellStart"/>
+      <w:r>
+        <w:rPr>
+          <w:szCs w:val="24"/>
+        </w:rPr>
+        <w:t>anti</w:t>
+      </w:r>
+      <w:proofErr w:type="spellEnd"/>
+      <w:r>
+        <w:rPr>
+          <w:szCs w:val="24"/>
+        </w:rPr>
+        <w:t>-patrons.</w:t>
+      </w:r>
+      <w:r>
+        <w:rPr>
+          <w:szCs w:val="24"/>
+        </w:rPr>
+        <w:t xml:space="preserve"> </w:t>
+      </w:r>
+    </w:p>
+    <w:p>
+      <w:pPr>
+        <w:spacing w:line="480" w:lineRule="auto"/>
+        <w:ind w:firstLine="708"/>
+        <w:jc w:val="center"/>
+        <w:rPr>
+          <w:szCs w:val="24"/>
+        </w:rPr>
+      </w:pPr>
+      <w:r>
+        <w:rPr>
+          <w:noProof/>
+          <w:szCs w:val="24"/>
+          <w:lang w:eastAsia="ca-ES"/>
+        </w:rPr>
+        <w:lastRenderedPageBreak/>
         <w:drawing>
           <wp:inline distT="0" distB="0" distL="0" distR="0">
             <wp:extent cx="5391150" cy="4699000"/>
@@ -2214,7 +3332,7 @@
                     </pic:cNvPicPr>
                   </pic:nvPicPr>
                   <pic:blipFill>
-                    <a:blip r:embed="rId13">
+                    <a:blip r:embed="rId15">
                       <a:extLst>
                         <a:ext uri="{28A0092B-C50C-407E-A947-70E740481C1C}">
                           <a14:useLocalDpi xmlns:a14="http://schemas.microsoft.com/office/drawing/2010/main" val="0"/>
@@ -2340,12 +3458,170 @@
         <w:jc w:val="both"/>
       </w:pPr>
       <w:r>
+        <w:tab/>
+      </w:r>
+      <w:proofErr w:type="spellStart"/>
+      <w:r>
+        <w:t>Uwe</w:t>
+      </w:r>
+      <w:proofErr w:type="spellEnd"/>
+      <w:r>
+        <w:t xml:space="preserve"> </w:t>
+      </w:r>
+      <w:proofErr w:type="spellStart"/>
+      <w:r>
+        <w:t>Frederichson</w:t>
+      </w:r>
+      <w:proofErr w:type="spellEnd"/>
+      <w:r>
+        <w:t xml:space="preserve"> té una sèrie de pre</w:t>
+      </w:r>
+      <w:r>
+        <w:t>sentacions sobre la resiliència que són més recents</w:t>
+      </w:r>
+      <w:r>
+        <w:rPr>
+          <w:rStyle w:val="FootnoteReference"/>
+        </w:rPr>
+        <w:footnoteReference w:id="3"/>
+      </w:r>
+      <w:r>
+        <w:t>, però</w:t>
+      </w:r>
+      <w:r>
+        <w:t xml:space="preserve"> en gran part</w:t>
+      </w:r>
+      <w:r>
+        <w:t xml:space="preserve"> </w:t>
+      </w:r>
+      <w:r>
+        <w:t xml:space="preserve">recupera </w:t>
+      </w:r>
+      <w:r>
+        <w:t xml:space="preserve">els </w:t>
+      </w:r>
+      <w:r>
+        <w:t xml:space="preserve">principis </w:t>
+      </w:r>
+      <w:r>
+        <w:t xml:space="preserve">que </w:t>
+      </w:r>
+      <w:r>
+        <w:t xml:space="preserve">proposa Michael </w:t>
+      </w:r>
+      <w:proofErr w:type="spellStart"/>
+      <w:r>
+        <w:t>Nygard</w:t>
+      </w:r>
+      <w:proofErr w:type="spellEnd"/>
+      <w:r>
+        <w:t xml:space="preserve">. També menciona i recomana el </w:t>
+      </w:r>
+      <w:r>
+        <w:t xml:space="preserve"> seu </w:t>
+      </w:r>
+      <w:r>
+        <w:t>llibre</w:t>
+      </w:r>
+      <w:r>
+        <w:t xml:space="preserve">, </w:t>
+      </w:r>
+      <w:r>
+        <w:rPr>
+          <w:i/>
+        </w:rPr>
+        <w:t xml:space="preserve">Release </w:t>
+      </w:r>
+      <w:proofErr w:type="spellStart"/>
+      <w:r>
+        <w:rPr>
+          <w:i/>
+        </w:rPr>
+        <w:t>it</w:t>
+      </w:r>
+      <w:proofErr w:type="spellEnd"/>
+      <w:r>
+        <w:t xml:space="preserve"> que encara es considera com la bíblia de la resiliència.</w:t>
+      </w:r>
+      <w:r>
+        <w:t xml:space="preserve"> Segueix el mateix enfocament a producció que trobem en el </w:t>
+      </w:r>
+      <w:r>
         <w:lastRenderedPageBreak/>
-        <w:tab/>
-      </w:r>
-      <w:proofErr w:type="spellStart"/>
-      <w:r>
-        <w:t>Uwe</w:t>
+        <w:t>llibre però no es proposa estudiar els problemes sinó tracta directament els principis de resiliència. Aquests s’expliquen fins a arribar donar el codi. El resum visual dels patrons proposats per l’autor es pot veure a la Figura 14.</w:t>
+      </w:r>
+    </w:p>
+    <w:p>
+      <w:pPr>
+        <w:spacing w:line="480" w:lineRule="auto"/>
+        <w:jc w:val="center"/>
+      </w:pPr>
+      <w:r>
+        <w:rPr>
+          <w:noProof/>
+          <w:lang w:eastAsia="ca-ES"/>
+        </w:rPr>
+        <w:drawing>
+          <wp:inline distT="0" distB="0" distL="0" distR="0" wp14:anchorId="068D0D4E" wp14:editId="25E4F0A0">
+            <wp:extent cx="5400040" cy="3417948"/>
+            <wp:effectExtent l="0" t="0" r="0" b="0"/>
+            <wp:docPr id="10" name="Picture 10"/>
+            <wp:cNvGraphicFramePr>
+              <a:graphicFrameLocks xmlns:a="http://schemas.openxmlformats.org/drawingml/2006/main" noChangeAspect="1"/>
+            </wp:cNvGraphicFramePr>
+            <a:graphic xmlns:a="http://schemas.openxmlformats.org/drawingml/2006/main">
+              <a:graphicData uri="http://schemas.openxmlformats.org/drawingml/2006/picture">
+                <pic:pic xmlns:pic="http://schemas.openxmlformats.org/drawingml/2006/picture">
+                  <pic:nvPicPr>
+                    <pic:cNvPr id="0" name=""/>
+                    <pic:cNvPicPr/>
+                  </pic:nvPicPr>
+                  <pic:blipFill>
+                    <a:blip r:embed="rId16"/>
+                    <a:stretch>
+                      <a:fillRect/>
+                    </a:stretch>
+                  </pic:blipFill>
+                  <pic:spPr>
+                    <a:xfrm>
+                      <a:off x="0" y="0"/>
+                      <a:ext cx="5400040" cy="3417948"/>
+                    </a:xfrm>
+                    <a:prstGeom prst="rect">
+                      <a:avLst/>
+                    </a:prstGeom>
+                  </pic:spPr>
+                </pic:pic>
+              </a:graphicData>
+            </a:graphic>
+          </wp:inline>
+        </w:drawing>
+      </w:r>
+    </w:p>
+    <w:p>
+      <w:pPr>
+        <w:spacing w:line="480" w:lineRule="auto"/>
+        <w:jc w:val="center"/>
+      </w:pPr>
+      <w:r>
+        <w:t>Figura 14. Patrons de resiliència i relacions.</w:t>
+      </w:r>
+    </w:p>
+    <w:p>
+      <w:pPr>
+        <w:pStyle w:val="Heading1"/>
+      </w:pPr>
+      <w:proofErr w:type="spellStart"/>
+      <w:r>
+        <w:t>Resilience</w:t>
+      </w:r>
+      <w:proofErr w:type="spellEnd"/>
+      <w:r>
+        <w:t xml:space="preserve"> is </w:t>
+      </w:r>
+      <w:proofErr w:type="spellStart"/>
+      <w:r>
+        <w:t>by</w:t>
       </w:r>
       <w:proofErr w:type="spellEnd"/>
       <w:r>
@@ -2353,156 +3629,127 @@
       </w:r>
       <w:proofErr w:type="spellStart"/>
       <w:r>
-        <w:t>Frederichson</w:t>
-      </w:r>
-      <w:proofErr w:type="spellEnd"/>
-      <w:r>
-        <w:t xml:space="preserve"> té una sèrie de pre</w:t>
-      </w:r>
-      <w:r>
-        <w:t>sentacions sobre la resiliència que són més recents</w:t>
-      </w:r>
-      <w:r>
-        <w:rPr>
-          <w:rStyle w:val="EndnoteReference"/>
-        </w:rPr>
-        <w:endnoteReference w:id="3"/>
-      </w:r>
-      <w:r>
-        <w:t xml:space="preserve">, però </w:t>
-      </w:r>
-      <w:r>
-        <w:t xml:space="preserve">recupera </w:t>
-      </w:r>
-      <w:r>
-        <w:t xml:space="preserve">molts dels </w:t>
-      </w:r>
-      <w:r>
-        <w:t xml:space="preserve">principis </w:t>
-      </w:r>
-      <w:r>
-        <w:t xml:space="preserve">que </w:t>
-      </w:r>
-      <w:r>
-        <w:t xml:space="preserve">proposa Michael </w:t>
-      </w:r>
-      <w:proofErr w:type="spellStart"/>
-      <w:r>
-        <w:t>Nygard</w:t>
-      </w:r>
-      <w:proofErr w:type="spellEnd"/>
-      <w:r>
-        <w:t>. També menciona i recomana el llibre que encara es considera com la bíblia de la resiliència.</w:t>
-      </w:r>
+        <w:t>design</w:t>
+      </w:r>
+      <w:proofErr w:type="spellEnd"/>
+    </w:p>
+    <w:p>
+      <w:pPr>
+        <w:spacing w:line="480" w:lineRule="auto"/>
+        <w:jc w:val="both"/>
+      </w:pPr>
+    </w:p>
+    <w:p>
+      <w:pPr>
+        <w:spacing w:line="480" w:lineRule="auto"/>
+        <w:jc w:val="both"/>
+      </w:pPr>
+    </w:p>
+    <w:p>
+      <w:pPr>
+        <w:spacing w:line="480" w:lineRule="auto"/>
+        <w:jc w:val="both"/>
+      </w:pPr>
     </w:p>
     <w:p>
       <w:pPr>
         <w:pStyle w:val="Heading1"/>
       </w:pPr>
-      <w:proofErr w:type="spellStart"/>
-      <w:r>
-        <w:t>Resilience</w:t>
-      </w:r>
-      <w:proofErr w:type="spellEnd"/>
-      <w:r>
-        <w:t xml:space="preserve"> is </w:t>
-      </w:r>
-      <w:proofErr w:type="spellStart"/>
-      <w:r>
-        <w:t>by</w:t>
-      </w:r>
-      <w:proofErr w:type="spellEnd"/>
-      <w:r>
+      <w:r>
+        <w:t>Principis proposats</w:t>
+      </w:r>
+    </w:p>
+    <w:p>
+      <w:pPr>
+        <w:pStyle w:val="Heading1"/>
+      </w:pPr>
+      <w:r>
+        <w:t>Comentaris finals</w:t>
+      </w:r>
+    </w:p>
+    <w:p>
+      <w:pPr>
+        <w:spacing w:line="480" w:lineRule="auto"/>
+        <w:jc w:val="both"/>
+      </w:pPr>
+    </w:p>
+    <w:p>
+      <w:pPr>
+        <w:spacing w:line="480" w:lineRule="auto"/>
+        <w:ind w:firstLine="708"/>
+        <w:jc w:val="both"/>
+      </w:pPr>
+      <w:r>
+        <w:lastRenderedPageBreak/>
+        <w:t xml:space="preserve">Moltes de les propostes que s’han fet, començat pel llibre, estan enfocats a una resiliència que s’aconsegueix en la fase del disseny. Nosaltres però pensem que la resiliència ha de se transversal i inclús més enllà. Considerem que el pensament empàtic cap a l’usuari en qualsevol fase és la forma més adequada de generar principis de resiliència. Amb usuari, no ens referim simplement a l’usuari final, el mateix desenvolupador és un usuari de l’aplicació. </w:t>
+      </w:r>
+    </w:p>
+    <w:p>
+      <w:pPr>
+        <w:spacing w:line="480" w:lineRule="auto"/>
+        <w:ind w:firstLine="708"/>
+        <w:jc w:val="both"/>
+      </w:pPr>
+      <w:r>
+        <w:t xml:space="preserve">Encara que el cas ideal és fer resiliència a partir del disseny, </w:t>
+      </w:r>
+      <w:r>
+        <w:t xml:space="preserve">la resiliència també pot ser </w:t>
+      </w:r>
+      <w:r>
+        <w:t xml:space="preserve">afegida </w:t>
+      </w:r>
+      <w:r>
+        <w:t xml:space="preserve">com </w:t>
+      </w:r>
+      <w:r>
+        <w:t>un</w:t>
+      </w:r>
+      <w:r>
+        <w:t>a capa addicional a qualsevol aplicació. No tots els principis de resiliència requereixen el mateix nivell d’intrusisme</w:t>
+      </w:r>
+      <w:r>
+        <w:t>, per tant, és possible implementar-la i afegir-la a posteriori al software.</w:t>
+      </w:r>
+    </w:p>
+    <w:p>
+      <w:pPr>
+        <w:spacing w:line="480" w:lineRule="auto"/>
+        <w:ind w:firstLine="708"/>
+        <w:jc w:val="both"/>
+      </w:pPr>
+    </w:p>
+    <w:p>
+      <w:pPr>
+        <w:spacing w:line="480" w:lineRule="auto"/>
+        <w:ind w:firstLine="708"/>
+        <w:jc w:val="both"/>
+        <w:rPr>
+          <w:szCs w:val="24"/>
+        </w:rPr>
+      </w:pPr>
+      <w:r>
+        <w:rPr>
+          <w:szCs w:val="24"/>
+        </w:rPr>
+        <w:t>Els principis que el present treball ha implementat estan explicats a continuació. (</w:t>
+      </w:r>
+      <w:proofErr w:type="spellStart"/>
+      <w:r>
+        <w:rPr>
+          <w:szCs w:val="24"/>
+        </w:rPr>
+        <w:t>if</w:t>
+      </w:r>
+      <w:proofErr w:type="spellEnd"/>
+      <w:r>
+        <w:rPr>
+          <w:szCs w:val="24"/>
+        </w:rPr>
         <w:t xml:space="preserve"> </w:t>
       </w:r>
       <w:proofErr w:type="spellStart"/>
       <w:r>
-        <w:t>design</w:t>
-      </w:r>
-      <w:proofErr w:type="spellEnd"/>
-    </w:p>
-    <w:p>
-      <w:pPr>
-        <w:spacing w:line="480" w:lineRule="auto"/>
-        <w:jc w:val="both"/>
-      </w:pPr>
-    </w:p>
-    <w:p>
-      <w:pPr>
-        <w:spacing w:line="480" w:lineRule="auto"/>
-        <w:jc w:val="both"/>
-      </w:pPr>
-    </w:p>
-    <w:p>
-      <w:pPr>
-        <w:spacing w:line="480" w:lineRule="auto"/>
-        <w:jc w:val="both"/>
-      </w:pPr>
-    </w:p>
-    <w:p>
-      <w:pPr>
-        <w:pStyle w:val="Heading1"/>
-      </w:pPr>
-      <w:r>
-        <w:t>Principis proposats</w:t>
-      </w:r>
-    </w:p>
-    <w:p>
-      <w:pPr>
-        <w:pStyle w:val="Heading1"/>
-      </w:pPr>
-      <w:r>
-        <w:t>Comentaris finals</w:t>
-      </w:r>
-      <w:bookmarkStart w:id="2" w:name="_GoBack"/>
-      <w:bookmarkEnd w:id="2"/>
-    </w:p>
-    <w:p>
-      <w:pPr>
-        <w:spacing w:line="480" w:lineRule="auto"/>
-        <w:jc w:val="both"/>
-      </w:pPr>
-    </w:p>
-    <w:p>
-      <w:pPr>
-        <w:spacing w:line="480" w:lineRule="auto"/>
-        <w:jc w:val="both"/>
-      </w:pPr>
-      <w:r>
-        <w:t>Resum final – criticar totes les fonts.</w:t>
-      </w:r>
-    </w:p>
-    <w:p>
-      <w:pPr>
-        <w:spacing w:line="480" w:lineRule="auto"/>
-        <w:ind w:firstLine="708"/>
-        <w:jc w:val="both"/>
-        <w:rPr>
-          <w:szCs w:val="24"/>
-        </w:rPr>
-      </w:pPr>
-      <w:r>
-        <w:rPr>
-          <w:szCs w:val="24"/>
-        </w:rPr>
-        <w:t>Els principis que el present treball ha implementat estan explicats a continuació. (</w:t>
-      </w:r>
-      <w:proofErr w:type="spellStart"/>
-      <w:r>
-        <w:rPr>
-          <w:szCs w:val="24"/>
-        </w:rPr>
-        <w:t>if</w:t>
-      </w:r>
-      <w:proofErr w:type="spellEnd"/>
-      <w:r>
-        <w:rPr>
-          <w:szCs w:val="24"/>
-        </w:rPr>
-        <w:t xml:space="preserve"> </w:t>
-      </w:r>
-      <w:proofErr w:type="spellStart"/>
-      <w:r>
         <w:rPr>
           <w:szCs w:val="24"/>
         </w:rPr>
@@ -2516,91 +3763,9 @@
         <w:t>...)</w:t>
       </w:r>
     </w:p>
-    <w:p>
-      <w:pPr>
-        <w:spacing w:line="480" w:lineRule="auto"/>
-        <w:ind w:firstLine="708"/>
-        <w:jc w:val="both"/>
-        <w:rPr>
-          <w:szCs w:val="24"/>
-        </w:rPr>
-      </w:pPr>
-    </w:p>
-    <w:p>
-      <w:pPr>
-        <w:spacing w:line="480" w:lineRule="auto"/>
-        <w:ind w:firstLine="708"/>
-        <w:jc w:val="both"/>
-        <w:rPr>
-          <w:szCs w:val="24"/>
-        </w:rPr>
-      </w:pPr>
-      <w:r>
-        <w:rPr>
-          <w:szCs w:val="24"/>
-        </w:rPr>
-        <w:t xml:space="preserve">I </w:t>
-      </w:r>
-      <w:proofErr w:type="spellStart"/>
-      <w:r>
-        <w:rPr>
-          <w:szCs w:val="24"/>
-        </w:rPr>
-        <w:t>will</w:t>
-      </w:r>
-      <w:proofErr w:type="spellEnd"/>
-      <w:r>
-        <w:rPr>
-          <w:szCs w:val="24"/>
-        </w:rPr>
-        <w:t xml:space="preserve"> </w:t>
-      </w:r>
-      <w:proofErr w:type="spellStart"/>
-      <w:r>
-        <w:rPr>
-          <w:szCs w:val="24"/>
-        </w:rPr>
-        <w:t>probably</w:t>
-      </w:r>
-      <w:proofErr w:type="spellEnd"/>
-      <w:r>
-        <w:rPr>
-          <w:szCs w:val="24"/>
-        </w:rPr>
-        <w:t xml:space="preserve"> </w:t>
-      </w:r>
-      <w:proofErr w:type="spellStart"/>
-      <w:r>
-        <w:rPr>
-          <w:szCs w:val="24"/>
-        </w:rPr>
-        <w:t>mention</w:t>
-      </w:r>
-      <w:proofErr w:type="spellEnd"/>
-      <w:r>
-        <w:rPr>
-          <w:szCs w:val="24"/>
-        </w:rPr>
-        <w:t xml:space="preserve"> </w:t>
-      </w:r>
-      <w:proofErr w:type="spellStart"/>
-      <w:r>
-        <w:rPr>
-          <w:szCs w:val="24"/>
-        </w:rPr>
-        <w:t>akka</w:t>
-      </w:r>
-      <w:proofErr w:type="spellEnd"/>
-      <w:r>
-        <w:rPr>
-          <w:szCs w:val="24"/>
-        </w:rPr>
-        <w:t xml:space="preserve">, </w:t>
-      </w:r>
-    </w:p>
     <w:sectPr>
-      <w:headerReference w:type="default" r:id="rId14"/>
-      <w:footerReference w:type="default" r:id="rId15"/>
+      <w:headerReference w:type="default" r:id="rId17"/>
+      <w:footerReference w:type="default" r:id="rId18"/>
       <w:pgSz w:w="11906" w:h="16838"/>
       <w:pgMar w:top="1417" w:right="1701" w:bottom="1417" w:left="1701" w:header="567" w:footer="850" w:gutter="0"/>
       <w:cols w:space="708"/>
@@ -2667,97 +3832,6 @@
       </w:pPr>
       <w:r>
         <w:continuationSeparator/>
-      </w:r>
-    </w:p>
-  </w:endnote>
-  <w:endnote w:id="1">
-    <w:p>
-      <w:pPr>
-        <w:pStyle w:val="EndnoteText"/>
-      </w:pPr>
-      <w:r>
-        <w:rPr>
-          <w:rStyle w:val="EndnoteReference"/>
-        </w:rPr>
-        <w:endnoteRef/>
-      </w:r>
-      <w:r>
-        <w:t xml:space="preserve"> </w:t>
-      </w:r>
-      <w:r>
-        <w:t xml:space="preserve">Considerem </w:t>
-      </w:r>
-      <w:r>
-        <w:t xml:space="preserve">el llibre Release </w:t>
-      </w:r>
-      <w:proofErr w:type="spellStart"/>
-      <w:r>
-        <w:t>it</w:t>
-      </w:r>
-      <w:proofErr w:type="spellEnd"/>
-      <w:r>
-        <w:t>! com el primer en el que no només es parla sino que es tracta la resiliència software d’una manera clara i contundent.</w:t>
-      </w:r>
-    </w:p>
-  </w:endnote>
-  <w:endnote w:id="2">
-    <w:p>
-      <w:pPr>
-        <w:pStyle w:val="EndnoteText"/>
-      </w:pPr>
-      <w:r>
-        <w:rPr>
-          <w:rStyle w:val="EndnoteReference"/>
-        </w:rPr>
-        <w:endnoteRef/>
-      </w:r>
-      <w:r>
-        <w:t xml:space="preserve"> </w:t>
-      </w:r>
-      <w:r>
-        <w:t xml:space="preserve">Aquest és un argument antiquat ja que des del segon trimestre del 2008 han començat a aparèixer serveis </w:t>
-      </w:r>
-      <w:r>
-        <w:t>de host que proporcionaven un escalat en funció del nombre d’usuaris.</w:t>
-      </w:r>
-    </w:p>
-  </w:endnote>
-  <w:endnote w:id="3">
-    <w:p>
-      <w:pPr>
-        <w:pStyle w:val="EndnoteText"/>
-        <w:rPr>
-          <w:lang w:val="es-ES"/>
-        </w:rPr>
-      </w:pPr>
-      <w:r>
-        <w:rPr>
-          <w:rStyle w:val="EndnoteReference"/>
-        </w:rPr>
-        <w:endnoteRef/>
-      </w:r>
-      <w:r>
-        <w:t xml:space="preserve"> </w:t>
-      </w:r>
-      <w:r>
-        <w:rPr>
-          <w:lang w:val="es-ES"/>
-        </w:rPr>
-        <w:t xml:space="preserve">De </w:t>
-      </w:r>
-      <w:proofErr w:type="spellStart"/>
-      <w:r>
-        <w:rPr>
-          <w:lang w:val="es-ES"/>
-        </w:rPr>
-        <w:t>l’any</w:t>
-      </w:r>
-      <w:proofErr w:type="spellEnd"/>
-      <w:r>
-        <w:rPr>
-          <w:lang w:val="es-ES"/>
-        </w:rPr>
-        <w:t xml:space="preserve"> 2015</w:t>
       </w:r>
     </w:p>
   </w:endnote>
@@ -2795,7 +3869,7 @@
             <w:noProof/>
             <w:lang w:val="es-ES"/>
           </w:rPr>
-          <w:t>10</w:t>
+          <w:t>13</w:t>
         </w:r>
         <w:r>
           <w:fldChar w:fldCharType="end"/>
@@ -2833,6 +3907,110 @@
       </w:r>
     </w:p>
   </w:footnote>
+  <w:footnote w:id="1">
+    <w:p>
+      <w:pPr>
+        <w:pStyle w:val="FootnoteText"/>
+        <w:rPr>
+          <w:lang w:val="es-ES"/>
+        </w:rPr>
+      </w:pPr>
+      <w:r>
+        <w:rPr>
+          <w:rStyle w:val="FootnoteReference"/>
+        </w:rPr>
+        <w:footnoteRef/>
+      </w:r>
+      <w:r>
+        <w:t xml:space="preserve"> </w:t>
+      </w:r>
+      <w:r>
+        <w:t xml:space="preserve">Considerem </w:t>
+      </w:r>
+      <w:r>
+        <w:t xml:space="preserve">el llibre Release </w:t>
+      </w:r>
+      <w:proofErr w:type="spellStart"/>
+      <w:r>
+        <w:t>it</w:t>
+      </w:r>
+      <w:proofErr w:type="spellEnd"/>
+      <w:r>
+        <w:t>! com el primer en el que no només es parla sino que es tracta la resiliènc</w:t>
+      </w:r>
+      <w:r>
+        <w:t xml:space="preserve">ia software àmpliament i en detall. </w:t>
+      </w:r>
+    </w:p>
+  </w:footnote>
+  <w:footnote w:id="2">
+    <w:p>
+      <w:pPr>
+        <w:pStyle w:val="FootnoteText"/>
+        <w:rPr>
+          <w:lang w:val="es-ES"/>
+        </w:rPr>
+      </w:pPr>
+      <w:r>
+        <w:rPr>
+          <w:rStyle w:val="FootnoteReference"/>
+        </w:rPr>
+        <w:footnoteRef/>
+      </w:r>
+      <w:r>
+        <w:t xml:space="preserve"> </w:t>
+      </w:r>
+      <w:r>
+        <w:t>Aquest és un</w:t>
+      </w:r>
+      <w:r>
+        <w:t xml:space="preserve"> exemple d’</w:t>
+      </w:r>
+      <w:r>
+        <w:t>argument antiquat ja que des del segon trimestre del 2008 han començat a aparèixer serveis de host que proporcionaven un escalat en funció del nombre d’usuaris.</w:t>
+      </w:r>
+    </w:p>
+  </w:footnote>
+  <w:footnote w:id="3">
+    <w:p>
+      <w:pPr>
+        <w:pStyle w:val="FootnoteText"/>
+        <w:rPr>
+          <w:lang w:val="es-ES"/>
+        </w:rPr>
+      </w:pPr>
+      <w:r>
+        <w:rPr>
+          <w:rStyle w:val="FootnoteReference"/>
+        </w:rPr>
+        <w:footnoteRef/>
+      </w:r>
+      <w:r>
+        <w:t xml:space="preserve"> </w:t>
+      </w:r>
+      <w:r>
+        <w:rPr>
+          <w:lang w:val="es-ES"/>
+        </w:rPr>
+        <w:t xml:space="preserve">De </w:t>
+      </w:r>
+      <w:r>
+        <w:t>l’any</w:t>
+      </w:r>
+      <w:r>
+        <w:rPr>
+          <w:lang w:val="es-ES"/>
+        </w:rPr>
+        <w:t xml:space="preserve"> 2015</w:t>
+      </w:r>
+      <w:r>
+        <w:rPr>
+          <w:lang w:val="es-ES"/>
+        </w:rPr>
+        <w:t>.</w:t>
+      </w:r>
+    </w:p>
+  </w:footnote>
 </w:footnotes>
 </file>
 
@@ -2849,7 +4027,7 @@
         <w:lang w:eastAsia="ca-ES"/>
       </w:rPr>
       <w:drawing>
-        <wp:inline distT="0" distB="0" distL="0" distR="0" wp14:anchorId="0EE1C46B" wp14:editId="063905A1">
+        <wp:inline distT="0" distB="0" distL="0" distR="0" wp14:anchorId="6AD97697" wp14:editId="33A76B94">
           <wp:extent cx="2133600" cy="276741"/>
           <wp:effectExtent l="0" t="0" r="0" b="9525"/>
           <wp:docPr id="3" name="Picture 3"/>
@@ -2893,7 +4071,7 @@
         <w:lang w:eastAsia="ca-ES"/>
       </w:rPr>
       <w:drawing>
-        <wp:inline distT="0" distB="0" distL="0" distR="0" wp14:anchorId="5499B346" wp14:editId="277F70B4">
+        <wp:inline distT="0" distB="0" distL="0" distR="0" wp14:anchorId="38D6D5D2" wp14:editId="24D5B6F4">
           <wp:extent cx="784666" cy="384732"/>
           <wp:effectExtent l="0" t="0" r="0" b="0"/>
           <wp:docPr id="9" name="Picture 9" descr="C:\Users\lucmihai\Documents\TFG-FIB\Photos\Everis Logo.PNG"/>
@@ -3589,6 +4767,46 @@
       <w:lang w:val="ca-ES"/>
     </w:rPr>
   </w:style>
+  <w:style w:type="paragraph" w:styleId="FootnoteText">
+    <w:name w:val="footnote text"/>
+    <w:basedOn w:val="Normal"/>
+    <w:link w:val="FootnoteTextChar"/>
+    <w:uiPriority w:val="99"/>
+    <w:semiHidden/>
+    <w:unhideWhenUsed/>
+    <w:rsid w:val="00422F9A"/>
+    <w:pPr>
+      <w:spacing w:after="0" w:line="240" w:lineRule="auto"/>
+    </w:pPr>
+    <w:rPr>
+      <w:sz w:val="20"/>
+      <w:szCs w:val="20"/>
+    </w:rPr>
+  </w:style>
+  <w:style w:type="character" w:customStyle="1" w:styleId="FootnoteTextChar">
+    <w:name w:val="Footnote Text Char"/>
+    <w:basedOn w:val="DefaultParagraphFont"/>
+    <w:link w:val="FootnoteText"/>
+    <w:uiPriority w:val="99"/>
+    <w:semiHidden/>
+    <w:rsid w:val="00422F9A"/>
+    <w:rPr>
+      <w:sz w:val="20"/>
+      <w:szCs w:val="20"/>
+      <w:lang w:val="ca-ES"/>
+    </w:rPr>
+  </w:style>
+  <w:style w:type="character" w:styleId="FootnoteReference">
+    <w:name w:val="footnote reference"/>
+    <w:basedOn w:val="DefaultParagraphFont"/>
+    <w:uiPriority w:val="99"/>
+    <w:semiHidden/>
+    <w:unhideWhenUsed/>
+    <w:rsid w:val="00422F9A"/>
+    <w:rPr>
+      <w:vertAlign w:val="superscript"/>
+    </w:rPr>
+  </w:style>
 </w:styles>
 </file>
 
@@ -4137,6 +5355,46 @@
       <w:sz w:val="20"/>
       <w:szCs w:val="20"/>
       <w:lang w:val="ca-ES"/>
+    </w:rPr>
+  </w:style>
+  <w:style w:type="paragraph" w:styleId="FootnoteText">
+    <w:name w:val="footnote text"/>
+    <w:basedOn w:val="Normal"/>
+    <w:link w:val="FootnoteTextChar"/>
+    <w:uiPriority w:val="99"/>
+    <w:semiHidden/>
+    <w:unhideWhenUsed/>
+    <w:rsid w:val="00422F9A"/>
+    <w:pPr>
+      <w:spacing w:after="0" w:line="240" w:lineRule="auto"/>
+    </w:pPr>
+    <w:rPr>
+      <w:sz w:val="20"/>
+      <w:szCs w:val="20"/>
+    </w:rPr>
+  </w:style>
+  <w:style w:type="character" w:customStyle="1" w:styleId="FootnoteTextChar">
+    <w:name w:val="Footnote Text Char"/>
+    <w:basedOn w:val="DefaultParagraphFont"/>
+    <w:link w:val="FootnoteText"/>
+    <w:uiPriority w:val="99"/>
+    <w:semiHidden/>
+    <w:rsid w:val="00422F9A"/>
+    <w:rPr>
+      <w:sz w:val="20"/>
+      <w:szCs w:val="20"/>
+      <w:lang w:val="ca-ES"/>
+    </w:rPr>
+  </w:style>
+  <w:style w:type="character" w:styleId="FootnoteReference">
+    <w:name w:val="footnote reference"/>
+    <w:basedOn w:val="DefaultParagraphFont"/>
+    <w:uiPriority w:val="99"/>
+    <w:semiHidden/>
+    <w:unhideWhenUsed/>
+    <w:rsid w:val="00422F9A"/>
+    <w:rPr>
+      <w:vertAlign w:val="superscript"/>
     </w:rPr>
   </w:style>
 </w:styles>
@@ -4432,7 +5690,7 @@
 </file>
 
 <file path=customXml/itemProps1.xml><?xml version="1.0" encoding="utf-8"?>
-<ds:datastoreItem xmlns:ds="http://schemas.openxmlformats.org/officeDocument/2006/customXml" ds:itemID="{665BE731-1568-4B58-A796-96D1B71CA5BB}">
+<ds:datastoreItem xmlns:ds="http://schemas.openxmlformats.org/officeDocument/2006/customXml" ds:itemID="{0637E0B1-8FD3-4B28-A757-16303FDA055F}">
   <ds:schemaRefs>
     <ds:schemaRef ds:uri="http://schemas.openxmlformats.org/officeDocument/2006/bibliography"/>
   </ds:schemaRefs>

--- a/Principis de resiliencia.docx
+++ b/Principis de resiliencia.docx
@@ -665,7 +665,19 @@
         <w:rPr>
           <w:szCs w:val="24"/>
         </w:rPr>
-        <w:t xml:space="preserve"> analitzarem alguns dels patrons que Michael T. </w:t>
+        <w:t xml:space="preserve"> analitzarem </w:t>
+      </w:r>
+      <w:r>
+        <w:rPr>
+          <w:szCs w:val="24"/>
+        </w:rPr>
+        <w:t>e</w:t>
+      </w:r>
+      <w:r>
+        <w:rPr>
+          <w:szCs w:val="24"/>
+        </w:rPr>
+        <w:t xml:space="preserve">ls patrons que Michael T. </w:t>
       </w:r>
       <w:proofErr w:type="spellStart"/>
       <w:r>
@@ -679,7 +691,41 @@
         <w:rPr>
           <w:szCs w:val="24"/>
         </w:rPr>
-        <w:t xml:space="preserve"> proposa en el seu llibre per aconseguir </w:t>
+        <w:t xml:space="preserve"> proposa en el seu llibre</w:t>
+      </w:r>
+      <w:r>
+        <w:rPr>
+          <w:szCs w:val="24"/>
+        </w:rPr>
+        <w:t xml:space="preserve">, </w:t>
+      </w:r>
+      <w:r>
+        <w:rPr>
+          <w:i/>
+          <w:szCs w:val="24"/>
+        </w:rPr>
+        <w:t xml:space="preserve">Release </w:t>
+      </w:r>
+      <w:proofErr w:type="spellStart"/>
+      <w:r>
+        <w:rPr>
+          <w:i/>
+          <w:szCs w:val="24"/>
+        </w:rPr>
+        <w:t>it</w:t>
+      </w:r>
+      <w:proofErr w:type="spellEnd"/>
+      <w:r>
+        <w:rPr>
+          <w:szCs w:val="24"/>
+        </w:rPr>
+        <w:t>,</w:t>
+      </w:r>
+      <w:r>
+        <w:rPr>
+          <w:szCs w:val="24"/>
+        </w:rPr>
+        <w:t xml:space="preserve"> per aconseguir </w:t>
       </w:r>
       <w:r>
         <w:rPr>
@@ -691,14 +737,45 @@
         <w:rPr>
           <w:szCs w:val="24"/>
         </w:rPr>
-        <w:t xml:space="preserve"> resilient o més resilient. Alguns d’aquests patrons ja venen incorporats als </w:t>
+        <w:t xml:space="preserve"> resilient o més resilient. Alguns d’aquests patrons ja </w:t>
+      </w:r>
+      <w:r>
+        <w:rPr>
+          <w:szCs w:val="24"/>
+        </w:rPr>
+        <w:t>s’han anat</w:t>
+      </w:r>
+      <w:r>
+        <w:rPr>
+          <w:szCs w:val="24"/>
+        </w:rPr>
+        <w:t xml:space="preserve"> incorpora</w:t>
+      </w:r>
+      <w:r>
+        <w:rPr>
+          <w:szCs w:val="24"/>
+        </w:rPr>
+        <w:t>nt</w:t>
+      </w:r>
+      <w:r>
+        <w:rPr>
+          <w:szCs w:val="24"/>
+        </w:rPr>
+        <w:t xml:space="preserve"> als </w:t>
       </w:r>
       <w:r>
         <w:rPr>
           <w:i/>
           <w:szCs w:val="24"/>
         </w:rPr>
-        <w:t>bons-costums</w:t>
+        <w:t xml:space="preserve">bons </w:t>
+      </w:r>
+      <w:r>
+        <w:rPr>
+          <w:i/>
+          <w:szCs w:val="24"/>
+        </w:rPr>
+        <w:t>costums</w:t>
       </w:r>
       <w:r>
         <w:rPr>
@@ -725,7 +802,31 @@
         <w:rPr>
           <w:szCs w:val="24"/>
         </w:rPr>
-        <w:t xml:space="preserve"> Des del principi deixa clar que la principal motivació en construir software resilient, finalment arriba a ser la eco</w:t>
+        <w:t xml:space="preserve"> Des del principi deixa clar que la principal motivació </w:t>
+      </w:r>
+      <w:r>
+        <w:rPr>
+          <w:szCs w:val="24"/>
+        </w:rPr>
+        <w:t>en construir software resilient</w:t>
+      </w:r>
+      <w:r>
+        <w:rPr>
+          <w:szCs w:val="24"/>
+        </w:rPr>
+        <w:t xml:space="preserve"> </w:t>
+      </w:r>
+      <w:r>
+        <w:rPr>
+          <w:szCs w:val="24"/>
+        </w:rPr>
+        <w:t>és</w:t>
+      </w:r>
+      <w:r>
+        <w:rPr>
+          <w:szCs w:val="24"/>
+        </w:rPr>
+        <w:t xml:space="preserve"> eco</w:t>
       </w:r>
       <w:r>
         <w:rPr>
@@ -959,7 +1060,55 @@
         <w:rPr>
           <w:szCs w:val="24"/>
         </w:rPr>
-        <w:t xml:space="preserve">Enfocat en quatre grans temes el llibre estudia en profunditat els problemes que provoquen els </w:t>
+        <w:t xml:space="preserve">El llibre s’estructura en </w:t>
+      </w:r>
+      <w:r>
+        <w:rPr>
+          <w:szCs w:val="24"/>
+        </w:rPr>
+        <w:t>quatre grans</w:t>
+      </w:r>
+      <w:r>
+        <w:rPr>
+          <w:szCs w:val="24"/>
+        </w:rPr>
+        <w:t xml:space="preserve"> parts: Estabilitat, Capa</w:t>
+      </w:r>
+      <w:r>
+        <w:rPr>
+          <w:szCs w:val="24"/>
+        </w:rPr>
+        <w:t>citat, Reptes generals de disseny i Operacions.</w:t>
+      </w:r>
+      <w:r>
+        <w:rPr>
+          <w:szCs w:val="24"/>
+        </w:rPr>
+        <w:t xml:space="preserve"> </w:t>
+      </w:r>
+      <w:r>
+        <w:rPr>
+          <w:szCs w:val="24"/>
+        </w:rPr>
+        <w:t>En els primers dos</w:t>
+      </w:r>
+      <w:r>
+        <w:rPr>
+          <w:szCs w:val="24"/>
+        </w:rPr>
+        <w:t xml:space="preserve"> temes </w:t>
+      </w:r>
+      <w:r>
+        <w:rPr>
+          <w:szCs w:val="24"/>
+        </w:rPr>
+        <w:t>s’</w:t>
+      </w:r>
+      <w:r>
+        <w:rPr>
+          <w:szCs w:val="24"/>
+        </w:rPr>
+        <w:t xml:space="preserve">estudia en profunditat els problemes que provoquen els </w:t>
       </w:r>
       <w:proofErr w:type="spellStart"/>
       <w:r>
@@ -973,120 +1122,153 @@
         <w:rPr>
           <w:szCs w:val="24"/>
         </w:rPr>
-        <w:t xml:space="preserve"> patrons i els patrons corresponents a les solucions. Els primers dos grans temes compactes són l’estabilitat i la capacitat. Els darrers dos són principis generals de disseny i operacions. Encara i estant enfocat només en l’entorn de producció el llibre </w:t>
-      </w:r>
-      <w:r>
-        <w:rPr>
-          <w:szCs w:val="24"/>
-        </w:rPr>
-        <w:t>aconsegueix</w:t>
-      </w:r>
-      <w:r>
-        <w:rPr>
-          <w:szCs w:val="24"/>
-        </w:rPr>
-        <w:t xml:space="preserve"> donar una visió prou completa del patrons que es podrien aplicar per aconseguir software resilient.</w:t>
-      </w:r>
-    </w:p>
-    <w:p>
-      <w:pPr>
-        <w:pStyle w:val="Heading2"/>
-      </w:pPr>
-      <w:r>
-        <w:t>Estabilitat</w:t>
-      </w:r>
-    </w:p>
-    <w:p/>
-    <w:p>
-      <w:pPr>
-        <w:spacing w:line="480" w:lineRule="auto"/>
-        <w:jc w:val="both"/>
-      </w:pPr>
-      <w:r>
-        <w:tab/>
-        <w:t xml:space="preserve">Com ja havíem dit el primer tema que tracta és l’estabilitat. El software resilient ha de ser estable. Un error d’una certa funcionalitat no pot ser que ens faci caure tot el sistema, deixant-nos sense poder fer res més abans de reiniciar l’aplicació o el servidor. L’autor identifica una gran varietat d’elements com a </w:t>
-      </w:r>
-      <w:proofErr w:type="spellStart"/>
-      <w:r>
-        <w:t>anti</w:t>
-      </w:r>
-      <w:proofErr w:type="spellEnd"/>
-      <w:r>
-        <w:t xml:space="preserve"> patrons en aquest tema. Aquests </w:t>
-      </w:r>
-      <w:commentRangeStart w:id="0"/>
-      <w:r>
-        <w:t>són</w:t>
-      </w:r>
-      <w:commentRangeEnd w:id="0"/>
-      <w:r>
-        <w:rPr>
-          <w:rStyle w:val="CommentReference"/>
-        </w:rPr>
-        <w:commentReference w:id="0"/>
-      </w:r>
-      <w:r>
-        <w:t xml:space="preserve">:  </w:t>
-      </w:r>
-      <w:r>
-        <w:t xml:space="preserve">els punts d’integració, les reaccions en cadena, cascades d’errors, els usuaris, </w:t>
-      </w:r>
-      <w:r>
-        <w:rPr>
-          <w:i/>
-        </w:rPr>
-        <w:t>threads</w:t>
-      </w:r>
-      <w:r>
-        <w:t xml:space="preserve"> bloquejats, atacs d’auto denegació de servei, efectes d’escalat, capacitats no balancejades, respostes lents, SLA, respostes no determinades. </w:t>
-      </w:r>
-    </w:p>
-    <w:p>
-      <w:pPr>
-        <w:pStyle w:val="Heading3"/>
-      </w:pPr>
-      <w:proofErr w:type="spellStart"/>
-      <w:r>
-        <w:t>Anti</w:t>
-      </w:r>
-      <w:proofErr w:type="spellEnd"/>
-      <w:r>
-        <w:t xml:space="preserve"> patrons</w:t>
-      </w:r>
-    </w:p>
-    <w:p/>
+        <w:t xml:space="preserve"> patrons i els patrons corresponents a les solucions. </w:t>
+      </w:r>
+    </w:p>
     <w:p>
       <w:pPr>
         <w:spacing w:line="480" w:lineRule="auto"/>
         <w:ind w:firstLine="708"/>
         <w:jc w:val="both"/>
-      </w:pPr>
-      <w:r>
-        <w:t xml:space="preserve">Els punts d’integració es van multiplicant conforme el sistema d’informació d’una organització va creixent. Cada cop hi ha més fonts i consumidors  d’informació que es necessiten integrar, necessiten interaccionar. </w:t>
-      </w:r>
-      <w:r>
-        <w:t xml:space="preserve">Per exemple, CRM, ERP, MRP, BPO entre d’altres. </w:t>
-      </w:r>
-      <w:r>
-        <w:t xml:space="preserve">Per tant cada </w:t>
-      </w:r>
-      <w:proofErr w:type="spellStart"/>
-      <w:r>
-        <w:t>socket</w:t>
-      </w:r>
-      <w:proofErr w:type="spellEnd"/>
-      <w:r>
-        <w:t xml:space="preserve">, procés, </w:t>
-      </w:r>
-      <w:proofErr w:type="spellStart"/>
-      <w:r>
-        <w:t>pipe</w:t>
-      </w:r>
-      <w:proofErr w:type="spellEnd"/>
-      <w:r>
-        <w:t xml:space="preserve"> o crida remota pot i arribarà a penjar-se. </w:t>
-      </w:r>
-    </w:p>
+        <w:rPr>
+          <w:szCs w:val="24"/>
+        </w:rPr>
+      </w:pPr>
+      <w:r>
+        <w:rPr>
+          <w:szCs w:val="24"/>
+        </w:rPr>
+        <w:t>E</w:t>
+      </w:r>
+      <w:r>
+        <w:rPr>
+          <w:szCs w:val="24"/>
+        </w:rPr>
+        <w:t>n e</w:t>
+      </w:r>
+      <w:r>
+        <w:rPr>
+          <w:szCs w:val="24"/>
+        </w:rPr>
+        <w:t>ls darrers dos</w:t>
+      </w:r>
+      <w:r>
+        <w:rPr>
+          <w:szCs w:val="24"/>
+        </w:rPr>
+        <w:t xml:space="preserve"> temes més que</w:t>
+      </w:r>
+      <w:r>
+        <w:rPr>
+          <w:szCs w:val="24"/>
+        </w:rPr>
+        <w:t xml:space="preserve"> principis</w:t>
+      </w:r>
+      <w:r>
+        <w:rPr>
+          <w:szCs w:val="24"/>
+        </w:rPr>
+        <w:t xml:space="preserve"> de resiliència són consells. Aspectes importants a tenir en compte a l’hora de dissenyar, com ara, la xarxa, la seguretat o la disponibilitat. Finalment, en el tema d’operacions tracta els aspectes de transparència i d’adaptació. </w:t>
+      </w:r>
+      <w:r>
+        <w:rPr>
+          <w:szCs w:val="24"/>
+        </w:rPr>
+        <w:t xml:space="preserve">Encara i estant enfocat només en l’entorn de producció el llibre </w:t>
+      </w:r>
+      <w:r>
+        <w:rPr>
+          <w:szCs w:val="24"/>
+        </w:rPr>
+        <w:t>aconsegueix</w:t>
+      </w:r>
+      <w:r>
+        <w:rPr>
+          <w:szCs w:val="24"/>
+        </w:rPr>
+        <w:t xml:space="preserve"> donar una visió prou completa del patrons que es podrien aplicar per aconseguir software resilient.</w:t>
+      </w:r>
+    </w:p>
+    <w:p>
+      <w:pPr>
+        <w:pStyle w:val="Heading2"/>
+      </w:pPr>
+      <w:r>
+        <w:t>Estabilitat</w:t>
+      </w:r>
+    </w:p>
+    <w:p/>
+    <w:p>
+      <w:pPr>
+        <w:spacing w:line="480" w:lineRule="auto"/>
+        <w:jc w:val="both"/>
+      </w:pPr>
+      <w:r>
+        <w:tab/>
+        <w:t>Com ja havíem dit</w:t>
+      </w:r>
+      <w:r>
+        <w:t>,</w:t>
+      </w:r>
+      <w:r>
+        <w:t xml:space="preserve"> el primer tema que tracta és l’estabilitat. El software resilient ha de ser estable. Un error d’una certa funcionalitat no pot ser que ens faci caure tot el sistema, deixant-nos sense poder fer res més abans de reiniciar l’aplicació o el servidor. L’autor identifica una gran varietat d’elements com a </w:t>
+      </w:r>
+      <w:proofErr w:type="spellStart"/>
+      <w:r>
+        <w:t>anti</w:t>
+      </w:r>
+      <w:proofErr w:type="spellEnd"/>
+      <w:r>
+        <w:t xml:space="preserve"> patrons en aquest tema. Aquests </w:t>
+      </w:r>
+      <w:commentRangeStart w:id="0"/>
+      <w:r>
+        <w:t>són</w:t>
+      </w:r>
+      <w:commentRangeEnd w:id="0"/>
+      <w:r>
+        <w:rPr>
+          <w:rStyle w:val="CommentReference"/>
+        </w:rPr>
+        <w:commentReference w:id="0"/>
+      </w:r>
+      <w:r>
+        <w:t xml:space="preserve">:  </w:t>
+      </w:r>
+      <w:r>
+        <w:t xml:space="preserve">els punts d’integració, les reaccions en cadena, cascades d’errors, els usuaris, </w:t>
+      </w:r>
+      <w:r>
+        <w:rPr>
+          <w:i/>
+        </w:rPr>
+        <w:t>threads</w:t>
+      </w:r>
+      <w:r>
+        <w:t xml:space="preserve"> bloquejats, atacs d’auto denegació de servei, efectes d’escalat, capacitats no balancejades, respostes lents, SLA, respostes no determinades. </w:t>
+      </w:r>
+    </w:p>
+    <w:p>
+      <w:pPr>
+        <w:spacing w:line="480" w:lineRule="auto"/>
+        <w:jc w:val="both"/>
+      </w:pPr>
+    </w:p>
+    <w:p>
+      <w:pPr>
+        <w:pStyle w:val="Heading3"/>
+      </w:pPr>
+      <w:proofErr w:type="spellStart"/>
+      <w:r>
+        <w:lastRenderedPageBreak/>
+        <w:t>Anti</w:t>
+      </w:r>
+      <w:proofErr w:type="spellEnd"/>
+      <w:r>
+        <w:t xml:space="preserve"> patrons</w:t>
+      </w:r>
+    </w:p>
+    <w:p/>
     <w:p>
       <w:pPr>
         <w:spacing w:line="480" w:lineRule="auto"/>
@@ -1094,18 +1276,65 @@
         <w:jc w:val="both"/>
       </w:pPr>
       <w:r>
-        <w:lastRenderedPageBreak/>
+        <w:t xml:space="preserve">Els punts d’integració es van multiplicant conforme el sistema d’informació d’una organització va creixent. Cada cop hi ha més fonts i consumidors  d’informació que es necessiten integrar, necessiten interaccionar. </w:t>
+      </w:r>
+      <w:r>
+        <w:t xml:space="preserve">Per exemple, CRM, ERP, MRP, BPO entre d’altres. </w:t>
+      </w:r>
+      <w:r>
+        <w:t xml:space="preserve">Per tant cada </w:t>
+      </w:r>
+      <w:proofErr w:type="spellStart"/>
+      <w:r>
+        <w:t>socket</w:t>
+      </w:r>
+      <w:proofErr w:type="spellEnd"/>
+      <w:r>
+        <w:t xml:space="preserve">, procés, </w:t>
+      </w:r>
+      <w:proofErr w:type="spellStart"/>
+      <w:r>
+        <w:t>pipe</w:t>
+      </w:r>
+      <w:proofErr w:type="spellEnd"/>
+      <w:r>
+        <w:t xml:space="preserve"> o crida remota pot i arribarà a penjar-se. </w:t>
+      </w:r>
+    </w:p>
+    <w:p>
+      <w:pPr>
+        <w:spacing w:line="480" w:lineRule="auto"/>
+        <w:ind w:firstLine="708"/>
+        <w:jc w:val="both"/>
+      </w:pPr>
+      <w:r>
         <w:t>Les reaccions en cadena tenen</w:t>
       </w:r>
       <w:r>
         <w:t xml:space="preserve"> que veure amb temes d’escalabilitat a</w:t>
       </w:r>
       <w:r>
-        <w:t xml:space="preserve"> nivell horitzontal. La figura 1</w:t>
+        <w:t xml:space="preserve"> nivell horitzontal. La </w:t>
+      </w:r>
+      <w:r>
+        <w:t>F</w:t>
+      </w:r>
+      <w:r>
+        <w:t>igura 1</w:t>
       </w:r>
       <w:r>
         <w:t xml:space="preserve"> mostra una granja amb vuit servidors darrere un balancejador de carrega. </w:t>
       </w:r>
+      <w:r>
+        <w:t xml:space="preserve">El problema apareix en cas de caiguda d’un servidor, els que queden s’han de repartir entre tots la seva feina. Depenent del tipus, l’error podria provocar la caiguda d’una altre servidor, fins arribar a caure tot el sistema. </w:t>
+      </w:r>
+    </w:p>
+    <w:p>
+      <w:pPr>
+        <w:spacing w:line="480" w:lineRule="auto"/>
+        <w:ind w:firstLine="708"/>
+        <w:jc w:val="both"/>
+      </w:pPr>
     </w:p>
     <w:p>
       <w:pPr>
@@ -1179,17 +1408,17 @@
       <w:pPr>
         <w:spacing w:line="480" w:lineRule="auto"/>
         <w:ind w:firstLine="708"/>
-      </w:pPr>
-      <w:r>
-        <w:t xml:space="preserve">El problema apareix en cas de caiguda d’un servidor, els que queden s’han de repartir entre tots la seva feina. Depenent del tipus, l’error podria provocar la caiguda d’una altre servidor, fins arribar a caure tot el sistema. </w:t>
-      </w:r>
-    </w:p>
-    <w:p>
-      <w:pPr>
-        <w:spacing w:line="480" w:lineRule="auto"/>
-      </w:pPr>
-      <w:r>
-        <w:t xml:space="preserve">Les cascades d’errors són semblants a les reaccions en cadena però a nivell de capes. Si els errors es propaguen d’una capa a un altra. </w:t>
+        <w:jc w:val="both"/>
+      </w:pPr>
+      <w:r>
+        <w:t xml:space="preserve">Les cascades d’errors són semblants a les reaccions en cadena però a nivell de capes. Si els errors </w:t>
+      </w:r>
+      <w:r>
+        <w:t xml:space="preserve">d’una capa provoquen erros en la capa que els crida parlem de </w:t>
+      </w:r>
+      <w:r>
+        <w:lastRenderedPageBreak/>
+        <w:t xml:space="preserve">cascades d’errors. Per exemple si el clúster de bases de dades es cau, i les aplicacions que servia no maneguen bé aquests errors aquestes començaran a fallar. Solen aparèixer quan s’esgota alguna pool amb recursos. </w:t>
       </w:r>
     </w:p>
     <w:p>
@@ -1218,7 +1447,6 @@
         <w:jc w:val="both"/>
       </w:pPr>
       <w:r>
-        <w:lastRenderedPageBreak/>
         <w:t xml:space="preserve">Els </w:t>
       </w:r>
       <w:proofErr w:type="spellStart"/>
@@ -1414,6 +1642,7 @@
         <w:jc w:val="both"/>
       </w:pPr>
       <w:r>
+        <w:lastRenderedPageBreak/>
         <w:t xml:space="preserve">El </w:t>
       </w:r>
       <w:proofErr w:type="spellStart"/>
@@ -1446,11 +1675,7 @@
         <w:t>S’ha de dissenyar amb escepticisme. En molts casos una aplicació tracta la seva base de dades amb massa confiança. Qualsevol dependència pot en un moment donat retornar una resposta no esperada. Per exemple la base de dades podria respondre amb un resultat considerablement més gran que normalment. Si l’aplicació no limita la quantitat d’informació</w:t>
       </w:r>
       <w:r>
-        <w:t xml:space="preserve"> que esta disposada a processar poden passar coses no </w:t>
-      </w:r>
-      <w:r>
-        <w:lastRenderedPageBreak/>
-        <w:t>desitjades, el temps que triga és massa i l’usuari perd l’interès, desbordaments de memòria, etc.</w:t>
+        <w:t xml:space="preserve"> que esta disposada a processar poden passar coses no desitjades, el temps que triga és massa i l’usuari perd l’interès, desbordaments de memòria, etc.</w:t>
       </w:r>
     </w:p>
     <w:p>
@@ -1581,7 +1806,14 @@
         <w:rPr>
           <w:szCs w:val="24"/>
         </w:rPr>
-        <w:t>el servei torna a estar disponible. De manera automàtica,</w:t>
+        <w:t xml:space="preserve">el servei torna a estar </w:t>
+      </w:r>
+      <w:r>
+        <w:rPr>
+          <w:szCs w:val="24"/>
+        </w:rPr>
+        <w:lastRenderedPageBreak/>
+        <w:t>disponible. De manera automàtica,</w:t>
       </w:r>
       <w:r>
         <w:rPr>
@@ -1605,16 +1837,6 @@
           <w:szCs w:val="24"/>
         </w:rPr>
       </w:pPr>
-    </w:p>
-    <w:p>
-      <w:pPr>
-        <w:spacing w:line="480" w:lineRule="auto"/>
-        <w:ind w:firstLine="708"/>
-        <w:jc w:val="both"/>
-        <w:rPr>
-          <w:szCs w:val="24"/>
-        </w:rPr>
-      </w:pPr>
       <w:r>
         <w:rPr>
           <w:szCs w:val="24"/>
@@ -1711,7 +1933,6 @@
           <w:noProof/>
           <w:lang w:eastAsia="ca-ES"/>
         </w:rPr>
-        <w:lastRenderedPageBreak/>
         <w:drawing>
           <wp:inline distT="0" distB="0" distL="0" distR="0" wp14:anchorId="1A4E66F2" wp14:editId="63885DB4">
             <wp:extent cx="4261899" cy="1792137"/>
@@ -1908,6 +2129,7 @@
           <w:szCs w:val="24"/>
           <w:lang w:eastAsia="ca-ES"/>
         </w:rPr>
+        <w:lastRenderedPageBreak/>
         <w:drawing>
           <wp:inline distT="0" distB="0" distL="0" distR="0">
             <wp:extent cx="3407328" cy="1598212"/>
@@ -2003,7 +2225,6 @@
         </w:rPr>
         <w:t xml:space="preserve"> és l’estat normal de l’aplicació. Aquest s’hauria de mantenir per si mateix sense necessitat d’intervenció humana diària. Pels problemes d’espai dels </w:t>
       </w:r>
-      <w:commentRangeStart w:id="1"/>
       <w:proofErr w:type="spellStart"/>
       <w:r>
         <w:rPr>
@@ -2011,14 +2232,7 @@
         </w:rPr>
         <w:t>logs</w:t>
       </w:r>
-      <w:commentRangeEnd w:id="1"/>
-      <w:proofErr w:type="spellEnd"/>
-      <w:r>
-        <w:rPr>
-          <w:rStyle w:val="CommentReference"/>
-        </w:rPr>
-        <w:commentReference w:id="1"/>
-      </w:r>
+      <w:proofErr w:type="spellEnd"/>
       <w:r>
         <w:rPr>
           <w:szCs w:val="24"/>
@@ -2048,7 +2262,6 @@
         <w:rPr>
           <w:szCs w:val="24"/>
         </w:rPr>
-        <w:lastRenderedPageBreak/>
         <w:t>logs</w:t>
       </w:r>
       <w:proofErr w:type="spellEnd"/>
@@ -2225,7 +2438,14 @@
         <w:rPr>
           <w:szCs w:val="24"/>
         </w:rPr>
-        <w:t xml:space="preserve">, en cas que fer la comprovació sigui menys costosa que una crida que falla. També és recomanable utilitzar el </w:t>
+        <w:t xml:space="preserve">, en </w:t>
+      </w:r>
+      <w:r>
+        <w:rPr>
+          <w:szCs w:val="24"/>
+        </w:rPr>
+        <w:lastRenderedPageBreak/>
+        <w:t xml:space="preserve">cas que fer la comprovació sigui menys costosa que una crida que falla. També és recomanable utilitzar el </w:t>
       </w:r>
       <w:proofErr w:type="spellStart"/>
       <w:r>
@@ -2345,14 +2565,7 @@
         <w:rPr>
           <w:szCs w:val="24"/>
         </w:rPr>
-        <w:t xml:space="preserve"> Aquell espai amb un desordre singular que permet la comunicació de </w:t>
-      </w:r>
-      <w:r>
-        <w:rPr>
-          <w:szCs w:val="24"/>
-        </w:rPr>
-        <w:lastRenderedPageBreak/>
-        <w:t xml:space="preserve">sistemes que no s’havien dissenyat per treballar en conjunt. </w:t>
+        <w:t xml:space="preserve"> Aquell espai amb un desordre singular que permet la comunicació de sistemes que no s’havien dissenyat per treballar en conjunt. </w:t>
       </w:r>
       <w:r>
         <w:rPr>
@@ -2446,7 +2659,16 @@
       <w:pPr>
         <w:pStyle w:val="Heading2"/>
       </w:pPr>
-      <w:r>
+    </w:p>
+    <w:p/>
+    <w:p/>
+    <w:p/>
+    <w:p>
+      <w:pPr>
+        <w:pStyle w:val="Heading2"/>
+      </w:pPr>
+      <w:r>
+        <w:lastRenderedPageBreak/>
         <w:t>Capacitat</w:t>
       </w:r>
     </w:p>
@@ -2504,10 +2726,7 @@
         <w:jc w:val="both"/>
       </w:pPr>
       <w:r>
-        <w:t xml:space="preserve">Segons l’autor </w:t>
-      </w:r>
-      <w:r>
-        <w:t xml:space="preserve">hi ha una sèrie de problemes o circumstancies que amenacen la capacitat d’un sistema. Aquestes són: </w:t>
+        <w:t xml:space="preserve">Segons l’autor hi ha una sèrie de problemes o circumstancies que amenacen la capacitat d’un sistema. Aquestes són: </w:t>
       </w:r>
       <w:proofErr w:type="spellStart"/>
       <w:r>
@@ -2678,6 +2897,7 @@
         <w:jc w:val="both"/>
       </w:pPr>
       <w:r>
+        <w:lastRenderedPageBreak/>
         <w:tab/>
         <w:t xml:space="preserve">L’ús en excés de l’AJAX es pot convertir en un problema. Podria fer veure que el navegador esta penjat, l’increment de comunicació per la xarxa podria disparar-se i suposar una carrega massa gran i innecessària tan pel servidor com per l’aplicació. </w:t>
       </w:r>
@@ -2711,11 +2931,7 @@
         <w:tab/>
       </w:r>
       <w:r>
-        <w:t xml:space="preserve">El botó de recarrega del navegador està en mans de l’usuari, i això no són bones noticies. Cada cop que és prem el navegador abandona la petició anterior, obre </w:t>
-      </w:r>
-      <w:r>
-        <w:lastRenderedPageBreak/>
-        <w:t xml:space="preserve">un </w:t>
+        <w:t xml:space="preserve">El botó de recarrega del navegador està en mans de l’usuari, i això no són bones noticies. Cada cop que és prem el navegador abandona la petició anterior, obre un </w:t>
       </w:r>
       <w:proofErr w:type="spellStart"/>
       <w:r>
@@ -2753,6 +2969,7 @@
         <w:jc w:val="both"/>
       </w:pPr>
       <w:r>
+        <w:lastRenderedPageBreak/>
         <w:tab/>
       </w:r>
       <w:r>
@@ -2762,13 +2979,7 @@
         <w:t>una crida local.</w:t>
       </w:r>
       <w:r>
-        <w:t xml:space="preserve"> Encara que aquest és un problema </w:t>
-      </w:r>
-      <w:r>
-        <w:t>d’eficiència</w:t>
-      </w:r>
-      <w:r>
-        <w:t xml:space="preserve"> per l’usuari, pel sistema acabarà sent un problema de capacitat. </w:t>
+        <w:t xml:space="preserve"> Encara que aquest és un problema d’eficiència per l’usuari, pel sistema acabarà sent un problema de capacitat. </w:t>
       </w:r>
     </w:p>
     <w:p>
@@ -2866,6 +3077,8 @@
         </w:rPr>
         <w:t xml:space="preserve"> que demanin connexió a la base de dades.</w:t>
       </w:r>
+      <w:bookmarkStart w:id="1" w:name="_GoBack"/>
+      <w:bookmarkEnd w:id="1"/>
     </w:p>
     <w:p>
       <w:pPr>
@@ -2916,7 +3129,6 @@
         <w:rPr>
           <w:szCs w:val="24"/>
         </w:rPr>
-        <w:lastRenderedPageBreak/>
         <w:t>En el mon web cada cop es requereix contingut dinàmic</w:t>
       </w:r>
       <w:r>
@@ -3129,8 +3341,6 @@
         </w:rPr>
         <w:t xml:space="preserve"> </w:t>
       </w:r>
-      <w:bookmarkStart w:id="2" w:name="_GoBack"/>
-      <w:bookmarkEnd w:id="2"/>
     </w:p>
     <w:p>
       <w:pPr>
@@ -3141,60 +3351,11 @@
           <w:szCs w:val="24"/>
         </w:rPr>
       </w:pPr>
-    </w:p>
-    <w:p>
-      <w:pPr>
-        <w:spacing w:line="480" w:lineRule="auto"/>
-        <w:ind w:firstLine="708"/>
-        <w:jc w:val="both"/>
-        <w:rPr>
-          <w:szCs w:val="24"/>
-        </w:rPr>
-      </w:pPr>
-    </w:p>
-    <w:p>
-      <w:pPr>
-        <w:spacing w:line="480" w:lineRule="auto"/>
-        <w:ind w:firstLine="708"/>
-        <w:jc w:val="both"/>
-        <w:rPr>
-          <w:szCs w:val="24"/>
-        </w:rPr>
-      </w:pPr>
-    </w:p>
-    <w:p>
-      <w:pPr>
-        <w:spacing w:line="480" w:lineRule="auto"/>
-        <w:ind w:firstLine="708"/>
-        <w:jc w:val="both"/>
-        <w:rPr>
-          <w:szCs w:val="24"/>
-        </w:rPr>
-      </w:pPr>
-    </w:p>
-    <w:p>
-      <w:pPr>
-        <w:spacing w:line="480" w:lineRule="auto"/>
-        <w:ind w:firstLine="708"/>
-        <w:jc w:val="both"/>
-        <w:rPr>
-          <w:szCs w:val="24"/>
-        </w:rPr>
-      </w:pPr>
-    </w:p>
-    <w:p>
-      <w:pPr>
-        <w:spacing w:line="480" w:lineRule="auto"/>
-        <w:ind w:firstLine="708"/>
-        <w:jc w:val="both"/>
-        <w:rPr>
-          <w:szCs w:val="24"/>
-        </w:rPr>
-      </w:pPr>
-      <w:r>
-        <w:rPr>
-          <w:szCs w:val="24"/>
-        </w:rPr>
+      <w:r>
+        <w:rPr>
+          <w:szCs w:val="24"/>
+        </w:rPr>
+        <w:lastRenderedPageBreak/>
         <w:t>Com a resum esquemàtic dels principis de resiliència que proposa el llibre tenim l</w:t>
       </w:r>
       <w:r>
@@ -3313,7 +3474,6 @@
           <w:szCs w:val="24"/>
           <w:lang w:eastAsia="ca-ES"/>
         </w:rPr>
-        <w:lastRenderedPageBreak/>
         <w:drawing>
           <wp:inline distT="0" distB="0" distL="0" distR="0">
             <wp:extent cx="5391150" cy="4699000"/>
@@ -3432,10 +3592,31 @@
     </w:p>
     <w:p>
       <w:pPr>
+        <w:spacing w:line="480" w:lineRule="auto"/>
+        <w:ind w:firstLine="708"/>
+        <w:jc w:val="both"/>
+        <w:rPr>
+          <w:szCs w:val="24"/>
+        </w:rPr>
+      </w:pPr>
+    </w:p>
+    <w:p>
+      <w:pPr>
+        <w:spacing w:line="480" w:lineRule="auto"/>
+        <w:ind w:firstLine="708"/>
+        <w:jc w:val="both"/>
+        <w:rPr>
+          <w:szCs w:val="24"/>
+        </w:rPr>
+      </w:pPr>
+    </w:p>
+    <w:p>
+      <w:pPr>
         <w:pStyle w:val="Heading1"/>
       </w:pPr>
       <w:proofErr w:type="spellStart"/>
       <w:r>
+        <w:lastRenderedPageBreak/>
         <w:t>Patterns</w:t>
       </w:r>
       <w:proofErr w:type="spellEnd"/>
@@ -3518,7 +3699,7 @@
         <w:t xml:space="preserve">. També menciona i recomana el </w:t>
       </w:r>
       <w:r>
-        <w:t xml:space="preserve"> seu </w:t>
+        <w:t xml:space="preserve">seu </w:t>
       </w:r>
       <w:r>
         <w:t>llibre</w:t>
@@ -3544,11 +3725,7 @@
         <w:t xml:space="preserve"> que encara es considera com la bíblia de la resiliència.</w:t>
       </w:r>
       <w:r>
-        <w:t xml:space="preserve"> Segueix el mateix enfocament a producció que trobem en el </w:t>
-      </w:r>
-      <w:r>
-        <w:lastRenderedPageBreak/>
-        <w:t>llibre però no es proposa estudiar els problemes sinó tracta directament els principis de resiliència. Aquests s’expliquen fins a arribar donar el codi. El resum visual dels patrons proposats per l’autor es pot veure a la Figura 14.</w:t>
+        <w:t xml:space="preserve"> Segueix el mateix enfocament a producció que trobem en el llibre però no es proposa estudiar els problemes sinó tracta directament els principis de resiliència. Aquests s’expliquen fins a arribar donar el codi. El resum visual dels patrons proposats per l’autor es pot veure a la Figura 14.</w:t>
       </w:r>
     </w:p>
     <w:p>
@@ -3609,46 +3786,31 @@
     </w:p>
     <w:p>
       <w:pPr>
+        <w:spacing w:line="480" w:lineRule="auto"/>
+      </w:pPr>
+    </w:p>
+    <w:p>
+      <w:pPr>
         <w:pStyle w:val="Heading1"/>
       </w:pPr>
       <w:proofErr w:type="spellStart"/>
       <w:r>
+        <w:lastRenderedPageBreak/>
         <w:t>Resilience</w:t>
       </w:r>
       <w:proofErr w:type="spellEnd"/>
       <w:r>
-        <w:t xml:space="preserve"> is </w:t>
-      </w:r>
-      <w:proofErr w:type="spellStart"/>
-      <w:r>
-        <w:t>by</w:t>
-      </w:r>
-      <w:proofErr w:type="spellEnd"/>
-      <w:r>
         <w:t xml:space="preserve"> </w:t>
       </w:r>
       <w:proofErr w:type="spellStart"/>
       <w:r>
-        <w:t>design</w:t>
-      </w:r>
-      <w:proofErr w:type="spellEnd"/>
-    </w:p>
-    <w:p>
-      <w:pPr>
-        <w:spacing w:line="480" w:lineRule="auto"/>
-        <w:jc w:val="both"/>
-      </w:pPr>
-    </w:p>
-    <w:p>
-      <w:pPr>
-        <w:spacing w:line="480" w:lineRule="auto"/>
-        <w:jc w:val="both"/>
-      </w:pPr>
-    </w:p>
-    <w:p>
-      <w:pPr>
-        <w:spacing w:line="480" w:lineRule="auto"/>
-        <w:jc w:val="both"/>
+        <w:t>reloaded</w:t>
+      </w:r>
+      <w:proofErr w:type="spellEnd"/>
+    </w:p>
+    <w:p>
+      <w:pPr>
+        <w:pStyle w:val="Heading1"/>
       </w:pPr>
     </w:p>
     <w:p>
@@ -3680,7 +3842,6 @@
         <w:jc w:val="both"/>
       </w:pPr>
       <w:r>
-        <w:lastRenderedPageBreak/>
         <w:t xml:space="preserve">Moltes de les propostes que s’han fet, començat pel llibre, estan enfocats a una resiliència que s’aconsegueix en la fase del disseny. Nosaltres però pensem que la resiliència ha de se transversal i inclús més enllà. Considerem que el pensament empàtic cap a l’usuari en qualsevol fase és la forma més adequada de generar principis de resiliència. Amb usuari, no ens referim simplement a l’usuari final, el mateix desenvolupador és un usuari de l’aplicació. </w:t>
       </w:r>
     </w:p>
@@ -3690,6 +3851,13 @@
         <w:ind w:firstLine="708"/>
         <w:jc w:val="both"/>
       </w:pPr>
+    </w:p>
+    <w:p>
+      <w:pPr>
+        <w:spacing w:line="480" w:lineRule="auto"/>
+        <w:ind w:firstLine="708"/>
+        <w:jc w:val="both"/>
+      </w:pPr>
       <w:r>
         <w:t xml:space="preserve">Encara que el cas ideal és fer resiliència a partir del disseny, </w:t>
       </w:r>
@@ -3709,7 +3877,13 @@
         <w:t>a capa addicional a qualsevol aplicació. No tots els principis de resiliència requereixen el mateix nivell d’intrusisme</w:t>
       </w:r>
       <w:r>
-        <w:t>, per tant, és possible implementar-la i afegir-la a posteriori al software.</w:t>
+        <w:t xml:space="preserve">, per tant, és </w:t>
+      </w:r>
+      <w:r>
+        <w:t xml:space="preserve">possible afegir resiliència </w:t>
+      </w:r>
+      <w:r>
+        <w:t xml:space="preserve"> a posteriori al software.</w:t>
       </w:r>
     </w:p>
     <w:p>
@@ -3791,22 +3965,6 @@
       </w:r>
       <w:r>
         <w:t>Seria millor posar el llistat en angles?</w:t>
-      </w:r>
-    </w:p>
-  </w:comment>
-  <w:comment w:id="1" w:author="Lucut Mihai" w:date="2017-01-09T17:37:00Z" w:initials="LM">
-    <w:p>
-      <w:pPr>
-        <w:pStyle w:val="CommentText"/>
-      </w:pPr>
-      <w:r>
-        <w:rPr>
-          <w:rStyle w:val="CommentReference"/>
-        </w:rPr>
-        <w:annotationRef/>
-      </w:r>
-      <w:r>
-        <w:t>Historial ? tradueixo</w:t>
       </w:r>
     </w:p>
   </w:comment>
@@ -3869,7 +4027,7 @@
             <w:noProof/>
             <w:lang w:val="es-ES"/>
           </w:rPr>
-          <w:t>13</w:t>
+          <w:t>15</w:t>
         </w:r>
         <w:r>
           <w:fldChar w:fldCharType="end"/>
@@ -3936,10 +4094,7 @@
       </w:r>
       <w:proofErr w:type="spellEnd"/>
       <w:r>
-        <w:t>! com el primer en el que no només es parla sino que es tracta la resiliènc</w:t>
-      </w:r>
-      <w:r>
-        <w:t xml:space="preserve">ia software àmpliament i en detall. </w:t>
+        <w:t xml:space="preserve">! com el primer en el que no només es parla sino que es tracta la resiliència software àmpliament i en detall. </w:t>
       </w:r>
     </w:p>
   </w:footnote>
@@ -3958,16 +4113,7 @@
         <w:footnoteRef/>
       </w:r>
       <w:r>
-        <w:t xml:space="preserve"> </w:t>
-      </w:r>
-      <w:r>
-        <w:t>Aquest és un</w:t>
-      </w:r>
-      <w:r>
-        <w:t xml:space="preserve"> exemple d’</w:t>
-      </w:r>
-      <w:r>
-        <w:t>argument antiquat ja que des del segon trimestre del 2008 han començat a aparèixer serveis de host que proporcionaven un escalat en funció del nombre d’usuaris.</w:t>
+        <w:t xml:space="preserve"> Aquest és un exemple d’argument antiquat ja que des del segon trimestre del 2008 han començat a aparèixer serveis de host que proporcionaven un escalat en funció del nombre d’usuaris.</w:t>
       </w:r>
     </w:p>
   </w:footnote>
@@ -3975,9 +4121,6 @@
     <w:p>
       <w:pPr>
         <w:pStyle w:val="FootnoteText"/>
-        <w:rPr>
-          <w:lang w:val="es-ES"/>
-        </w:rPr>
       </w:pPr>
       <w:r>
         <w:rPr>
@@ -3986,28 +4129,10 @@
         <w:footnoteRef/>
       </w:r>
       <w:r>
-        <w:t xml:space="preserve"> </w:t>
-      </w:r>
-      <w:r>
-        <w:rPr>
-          <w:lang w:val="es-ES"/>
-        </w:rPr>
-        <w:t xml:space="preserve">De </w:t>
-      </w:r>
-      <w:r>
-        <w:t>l’any</w:t>
-      </w:r>
-      <w:r>
-        <w:rPr>
-          <w:lang w:val="es-ES"/>
-        </w:rPr>
-        <w:t xml:space="preserve"> 2015</w:t>
-      </w:r>
-      <w:r>
-        <w:rPr>
-          <w:lang w:val="es-ES"/>
-        </w:rPr>
-        <w:t>.</w:t>
+        <w:t xml:space="preserve"> De l’any</w:t>
+      </w:r>
+      <w:r>
+        <w:t xml:space="preserve"> 2015 i 2016 respectivament</w:t>
       </w:r>
     </w:p>
   </w:footnote>
@@ -4027,7 +4152,7 @@
         <w:lang w:eastAsia="ca-ES"/>
       </w:rPr>
       <w:drawing>
-        <wp:inline distT="0" distB="0" distL="0" distR="0" wp14:anchorId="6AD97697" wp14:editId="33A76B94">
+        <wp:inline distT="0" distB="0" distL="0" distR="0" wp14:anchorId="0ACF8AB5" wp14:editId="5708E917">
           <wp:extent cx="2133600" cy="276741"/>
           <wp:effectExtent l="0" t="0" r="0" b="9525"/>
           <wp:docPr id="3" name="Picture 3"/>
@@ -4071,7 +4196,7 @@
         <w:lang w:eastAsia="ca-ES"/>
       </w:rPr>
       <w:drawing>
-        <wp:inline distT="0" distB="0" distL="0" distR="0" wp14:anchorId="38D6D5D2" wp14:editId="24D5B6F4">
+        <wp:inline distT="0" distB="0" distL="0" distR="0" wp14:anchorId="0BE2FF0F" wp14:editId="1E5FA4EA">
           <wp:extent cx="784666" cy="384732"/>
           <wp:effectExtent l="0" t="0" r="0" b="0"/>
           <wp:docPr id="9" name="Picture 9" descr="C:\Users\lucmihai\Documents\TFG-FIB\Photos\Everis Logo.PNG"/>
@@ -4119,6 +4244,12 @@
         </wp:inline>
       </w:drawing>
     </w:r>
+  </w:p>
+  <w:p>
+    <w:pPr>
+      <w:pStyle w:val="Header"/>
+      <w:jc w:val="both"/>
+    </w:pPr>
   </w:p>
 </w:hdr>
 </file>
@@ -5690,7 +5821,7 @@
 </file>
 
 <file path=customXml/itemProps1.xml><?xml version="1.0" encoding="utf-8"?>
-<ds:datastoreItem xmlns:ds="http://schemas.openxmlformats.org/officeDocument/2006/customXml" ds:itemID="{0637E0B1-8FD3-4B28-A757-16303FDA055F}">
+<ds:datastoreItem xmlns:ds="http://schemas.openxmlformats.org/officeDocument/2006/customXml" ds:itemID="{D2B9ADE1-685F-42C1-A36C-6CF4250D6A5D}">
   <ds:schemaRefs>
     <ds:schemaRef ds:uri="http://schemas.openxmlformats.org/officeDocument/2006/bibliography"/>
   </ds:schemaRefs>

--- a/Principis de resiliencia.docx
+++ b/Principis de resiliencia.docx
@@ -1219,21 +1219,7 @@
       </w:r>
       <w:proofErr w:type="spellEnd"/>
       <w:r>
-        <w:t xml:space="preserve"> patrons en aquest tema. Aquests </w:t>
-      </w:r>
-      <w:commentRangeStart w:id="0"/>
-      <w:r>
-        <w:t>són</w:t>
-      </w:r>
-      <w:commentRangeEnd w:id="0"/>
-      <w:r>
-        <w:rPr>
-          <w:rStyle w:val="CommentReference"/>
-        </w:rPr>
-        <w:commentReference w:id="0"/>
-      </w:r>
-      <w:r>
-        <w:t xml:space="preserve">:  </w:t>
+        <w:t xml:space="preserve"> patrons en aquest tema. Aquests són:  </w:t>
       </w:r>
       <w:r>
         <w:t xml:space="preserve">els punts d’integració, les reaccions en cadena, cascades d’errors, els usuaris, </w:t>
@@ -1351,6 +1337,593 @@
             <wp:extent cx="5168348" cy="2095875"/>
             <wp:effectExtent l="0" t="0" r="0" b="0"/>
             <wp:docPr id="2" name="Picture 2"/>
+            <wp:cNvGraphicFramePr>
+              <a:graphicFrameLocks xmlns:a="http://schemas.openxmlformats.org/drawingml/2006/main" noChangeAspect="1"/>
+            </wp:cNvGraphicFramePr>
+            <a:graphic xmlns:a="http://schemas.openxmlformats.org/drawingml/2006/main">
+              <a:graphicData uri="http://schemas.openxmlformats.org/drawingml/2006/picture">
+                <pic:pic xmlns:pic="http://schemas.openxmlformats.org/drawingml/2006/picture">
+                  <pic:nvPicPr>
+                    <pic:cNvPr id="0" name=""/>
+                    <pic:cNvPicPr/>
+                  </pic:nvPicPr>
+                  <pic:blipFill>
+                    <a:blip r:embed="rId10"/>
+                    <a:stretch>
+                      <a:fillRect/>
+                    </a:stretch>
+                  </pic:blipFill>
+                  <pic:spPr>
+                    <a:xfrm>
+                      <a:off x="0" y="0"/>
+                      <a:ext cx="5167424" cy="2095500"/>
+                    </a:xfrm>
+                    <a:prstGeom prst="rect">
+                      <a:avLst/>
+                    </a:prstGeom>
+                  </pic:spPr>
+                </pic:pic>
+              </a:graphicData>
+            </a:graphic>
+          </wp:inline>
+        </w:drawing>
+      </w:r>
+    </w:p>
+    <w:p>
+      <w:pPr>
+        <w:spacing w:line="480" w:lineRule="auto"/>
+        <w:jc w:val="center"/>
+      </w:pPr>
+      <w:r>
+        <w:t xml:space="preserve">Figura </w:t>
+      </w:r>
+      <w:r>
+        <w:t>1</w:t>
+      </w:r>
+      <w:r>
+        <w:t xml:space="preserve">. </w:t>
+      </w:r>
+      <w:r>
+        <w:t>Exemple d’e</w:t>
+      </w:r>
+      <w:r>
+        <w:t>scalabilitat horitzontal.</w:t>
+      </w:r>
+    </w:p>
+    <w:p>
+      <w:pPr>
+        <w:spacing w:line="480" w:lineRule="auto"/>
+        <w:ind w:firstLine="708"/>
+        <w:jc w:val="both"/>
+      </w:pPr>
+      <w:r>
+        <w:t xml:space="preserve">Les cascades d’errors són semblants a les reaccions en cadena però a nivell de capes. Si els errors </w:t>
+      </w:r>
+      <w:r>
+        <w:t xml:space="preserve">d’una capa provoquen erros en la capa que els crida parlem de </w:t>
+      </w:r>
+      <w:r>
+        <w:lastRenderedPageBreak/>
+        <w:t xml:space="preserve">cascades d’errors. Per exemple si el clúster de bases de dades es cau, i les aplicacions que servia no maneguen bé aquests errors aquestes començaran a fallar. Solen aparèixer quan s’esgota alguna pool amb recursos. </w:t>
+      </w:r>
+    </w:p>
+    <w:p>
+      <w:pPr>
+        <w:spacing w:line="480" w:lineRule="auto"/>
+        <w:ind w:firstLine="708"/>
+        <w:jc w:val="both"/>
+      </w:pPr>
+      <w:r>
+        <w:t>El comportament dels usuaris, tant de manera individual com general és prou demandant per no dir totalment imprevisible. A més el sistema escala en funció del hardware contractat i no en funció de la quantitat d’usuaris</w:t>
+      </w:r>
+      <w:r>
+        <w:rPr>
+          <w:rStyle w:val="FootnoteReference"/>
+        </w:rPr>
+        <w:footnoteReference w:id="2"/>
+      </w:r>
+      <w:r>
+        <w:t>. Per tant la pregunta és com reacciona el sistema quan la demanda supera la seva capacitat per respondre?</w:t>
+      </w:r>
+    </w:p>
+    <w:p>
+      <w:pPr>
+        <w:spacing w:line="480" w:lineRule="auto"/>
+        <w:ind w:firstLine="708"/>
+        <w:jc w:val="both"/>
+      </w:pPr>
+      <w:r>
+        <w:t xml:space="preserve">Els </w:t>
+      </w:r>
+      <w:proofErr w:type="spellStart"/>
+      <w:r>
+        <w:t>threads</w:t>
+      </w:r>
+      <w:proofErr w:type="spellEnd"/>
+      <w:r>
+        <w:t xml:space="preserve"> bloquejats apareixen a l’hora d’explotar el paral·lelisme de les </w:t>
+      </w:r>
+      <w:proofErr w:type="spellStart"/>
+      <w:r>
+        <w:t>CPU’s</w:t>
+      </w:r>
+      <w:proofErr w:type="spellEnd"/>
+      <w:r>
+        <w:t xml:space="preserve">. El </w:t>
+      </w:r>
+      <w:proofErr w:type="spellStart"/>
+      <w:r>
+        <w:t>multithreading</w:t>
+      </w:r>
+      <w:proofErr w:type="spellEnd"/>
+      <w:r>
+        <w:t xml:space="preserve"> és complex i </w:t>
+      </w:r>
+      <w:r>
+        <w:t xml:space="preserve">normalment no és factible provar l’aplicació amb un nombre suficientment alt de </w:t>
+      </w:r>
+      <w:proofErr w:type="spellStart"/>
+      <w:r>
+        <w:t>requests</w:t>
+      </w:r>
+      <w:proofErr w:type="spellEnd"/>
+      <w:r>
+        <w:t>. Per tant son problemes que difícilment surten abans d’entrar en producció.</w:t>
+      </w:r>
+    </w:p>
+    <w:p>
+      <w:pPr>
+        <w:spacing w:line="480" w:lineRule="auto"/>
+        <w:ind w:firstLine="708"/>
+        <w:jc w:val="both"/>
+        <w:rPr>
+          <w:szCs w:val="24"/>
+        </w:rPr>
+      </w:pPr>
+      <w:r>
+        <w:rPr>
+          <w:szCs w:val="24"/>
+        </w:rPr>
+        <w:t xml:space="preserve">Els atacs d’auto denegació de servei: </w:t>
+      </w:r>
+      <w:r>
+        <w:rPr>
+          <w:i/>
+          <w:szCs w:val="24"/>
+        </w:rPr>
+        <w:t>self-</w:t>
+      </w:r>
+      <w:proofErr w:type="spellStart"/>
+      <w:r>
+        <w:rPr>
+          <w:i/>
+          <w:szCs w:val="24"/>
+        </w:rPr>
+        <w:t>denial</w:t>
+      </w:r>
+      <w:proofErr w:type="spellEnd"/>
+      <w:r>
+        <w:rPr>
+          <w:i/>
+          <w:szCs w:val="24"/>
+        </w:rPr>
+        <w:t xml:space="preserve"> </w:t>
+      </w:r>
+      <w:proofErr w:type="spellStart"/>
+      <w:r>
+        <w:rPr>
+          <w:i/>
+          <w:szCs w:val="24"/>
+        </w:rPr>
+        <w:t>attack</w:t>
+      </w:r>
+      <w:proofErr w:type="spellEnd"/>
+      <w:r>
+        <w:rPr>
+          <w:szCs w:val="24"/>
+        </w:rPr>
+        <w:t xml:space="preserve"> apareix quan el sistema com un tot, inclús els humans “conspiren” en contra d’ell mateix. </w:t>
+      </w:r>
+      <w:r>
+        <w:rPr>
+          <w:szCs w:val="24"/>
+        </w:rPr>
+        <w:t>Per exemple una campanya de màrqueting que atreu molts més clients dels que el sistema esta preparat per rebre.</w:t>
+      </w:r>
+    </w:p>
+    <w:p>
+      <w:pPr>
+        <w:spacing w:line="480" w:lineRule="auto"/>
+        <w:ind w:firstLine="708"/>
+        <w:jc w:val="both"/>
+      </w:pPr>
+      <w:r>
+        <w:t>Les capacitats no balancejades tenen a veure amb el gestor d’escalat</w:t>
+      </w:r>
+      <w:r>
+        <w:t xml:space="preserve"> i les diferències entre recursos </w:t>
+      </w:r>
+      <w:proofErr w:type="spellStart"/>
+      <w:r>
+        <w:t>frontend</w:t>
+      </w:r>
+      <w:proofErr w:type="spellEnd"/>
+      <w:r>
+        <w:t xml:space="preserve"> versus backend.</w:t>
+      </w:r>
+    </w:p>
+    <w:p>
+      <w:pPr>
+        <w:spacing w:line="480" w:lineRule="auto"/>
+        <w:ind w:firstLine="708"/>
+        <w:jc w:val="both"/>
+      </w:pPr>
+      <w:r>
+        <w:t>Les r</w:t>
+      </w:r>
+      <w:r>
+        <w:t>espostes lents</w:t>
+      </w:r>
+      <w:r>
+        <w:t xml:space="preserve"> apareixen normalment quan el sistema ja esta en un nivell de demanda excessiu, per culpa del </w:t>
+      </w:r>
+      <w:proofErr w:type="spellStart"/>
+      <w:r>
+        <w:rPr>
+          <w:i/>
+        </w:rPr>
+        <w:t>garbage</w:t>
+      </w:r>
+      <w:proofErr w:type="spellEnd"/>
+      <w:r>
+        <w:rPr>
+          <w:i/>
+        </w:rPr>
+        <w:t xml:space="preserve"> </w:t>
+      </w:r>
+      <w:proofErr w:type="spellStart"/>
+      <w:r>
+        <w:rPr>
+          <w:i/>
+        </w:rPr>
+        <w:t>collector</w:t>
+      </w:r>
+      <w:proofErr w:type="spellEnd"/>
+      <w:r>
+        <w:t xml:space="preserve"> o </w:t>
+      </w:r>
+      <w:proofErr w:type="spellStart"/>
+      <w:r>
+        <w:rPr>
+          <w:i/>
+        </w:rPr>
+        <w:t>memory</w:t>
+      </w:r>
+      <w:proofErr w:type="spellEnd"/>
+      <w:r>
+        <w:rPr>
+          <w:i/>
+        </w:rPr>
+        <w:t xml:space="preserve"> </w:t>
+      </w:r>
+      <w:proofErr w:type="spellStart"/>
+      <w:r>
+        <w:rPr>
+          <w:i/>
+        </w:rPr>
+        <w:t>leaks</w:t>
+      </w:r>
+      <w:proofErr w:type="spellEnd"/>
+      <w:r>
+        <w:t>.</w:t>
+      </w:r>
+      <w:r>
+        <w:t xml:space="preserve"> </w:t>
+      </w:r>
+    </w:p>
+    <w:p>
+      <w:pPr>
+        <w:spacing w:line="480" w:lineRule="auto"/>
+        <w:ind w:firstLine="708"/>
+        <w:jc w:val="both"/>
+      </w:pPr>
+      <w:r>
+        <w:lastRenderedPageBreak/>
+        <w:t xml:space="preserve">El </w:t>
+      </w:r>
+      <w:proofErr w:type="spellStart"/>
+      <w:r>
+        <w:t>service-level</w:t>
+      </w:r>
+      <w:proofErr w:type="spellEnd"/>
+      <w:r>
+        <w:t xml:space="preserve"> </w:t>
+      </w:r>
+      <w:proofErr w:type="spellStart"/>
+      <w:r>
+        <w:t>agreement</w:t>
+      </w:r>
+      <w:proofErr w:type="spellEnd"/>
+      <w:r>
+        <w:t xml:space="preserve"> és el contracte que regula </w:t>
+      </w:r>
+      <w:r>
+        <w:t xml:space="preserve">les condicions de servei. També conté les clàusules de penalitzacions econòmiques en cas que el servei no compleix les solucions. El problema és que un sistema no pot tenir un SLA millor que el de la pitjor de les seves dependències. </w:t>
+      </w:r>
+    </w:p>
+    <w:p>
+      <w:pPr>
+        <w:spacing w:line="480" w:lineRule="auto"/>
+        <w:ind w:firstLine="708"/>
+        <w:jc w:val="both"/>
+      </w:pPr>
+      <w:r>
+        <w:t>S’ha de dissenyar amb escepticisme. En molts casos una aplicació tracta la seva base de dades amb massa confiança. Qualsevol dependència pot en un moment donat retornar una resposta no esperada. Per exemple la base de dades podria respondre amb un resultat considerablement més gran que normalment. Si l’aplicació no limita la quantitat d’informació</w:t>
+      </w:r>
+      <w:r>
+        <w:t xml:space="preserve"> que esta disposada a processar poden passar coses no desitjades, el temps que triga és massa i l’usuari perd l’interès, desbordaments de memòria, etc.</w:t>
+      </w:r>
+    </w:p>
+    <w:p>
+      <w:pPr>
+        <w:pStyle w:val="Heading3"/>
+      </w:pPr>
+      <w:r>
+        <w:t xml:space="preserve">Patrons </w:t>
+      </w:r>
+    </w:p>
+    <w:p>
+      <w:pPr>
+        <w:spacing w:line="480" w:lineRule="auto"/>
+        <w:jc w:val="both"/>
+        <w:rPr>
+          <w:szCs w:val="24"/>
+        </w:rPr>
+      </w:pPr>
+    </w:p>
+    <w:p>
+      <w:pPr>
+        <w:spacing w:line="480" w:lineRule="auto"/>
+        <w:ind w:firstLine="708"/>
+        <w:jc w:val="both"/>
+        <w:rPr>
+          <w:szCs w:val="24"/>
+        </w:rPr>
+      </w:pPr>
+      <w:r>
+        <w:rPr>
+          <w:szCs w:val="24"/>
+        </w:rPr>
+        <w:t xml:space="preserve">Per prevenir els escenaris problemàtics, en quant a l’estabilitat del sistema, enumerats més a dalt, Michael </w:t>
+      </w:r>
+      <w:proofErr w:type="spellStart"/>
+      <w:r>
+        <w:rPr>
+          <w:szCs w:val="24"/>
+        </w:rPr>
+        <w:t>Nygard</w:t>
+      </w:r>
+      <w:proofErr w:type="spellEnd"/>
+      <w:r>
+        <w:rPr>
+          <w:szCs w:val="24"/>
+        </w:rPr>
+        <w:t xml:space="preserve"> proposa vuit patrons. Com ja hem mencionats alguns ja estan implementats per les llibreries </w:t>
+      </w:r>
+      <w:r>
+        <w:rPr>
+          <w:szCs w:val="24"/>
+        </w:rPr>
+        <w:t xml:space="preserve">que és veuen actuant en dites circumstàncies. Per exemple, el primer patró és el </w:t>
+      </w:r>
+      <w:proofErr w:type="spellStart"/>
+      <w:r>
+        <w:rPr>
+          <w:szCs w:val="24"/>
+        </w:rPr>
+        <w:t>timeout</w:t>
+      </w:r>
+      <w:proofErr w:type="spellEnd"/>
+      <w:r>
+        <w:rPr>
+          <w:szCs w:val="24"/>
+        </w:rPr>
+        <w:t>. Avui dia aquest principi ja està implementat en les llibreries, encara i així s’ha de ser conscient i configurar-ho pròpiament.</w:t>
+      </w:r>
+    </w:p>
+    <w:p>
+      <w:pPr>
+        <w:spacing w:line="480" w:lineRule="auto"/>
+        <w:ind w:firstLine="708"/>
+        <w:jc w:val="both"/>
+        <w:rPr>
+          <w:szCs w:val="24"/>
+        </w:rPr>
+      </w:pPr>
+      <w:r>
+        <w:rPr>
+          <w:szCs w:val="24"/>
+        </w:rPr>
+        <w:t xml:space="preserve">El següent patro </w:t>
+      </w:r>
+      <w:proofErr w:type="spellStart"/>
+      <w:r>
+        <w:rPr>
+          <w:szCs w:val="24"/>
+        </w:rPr>
+        <w:t>s’anumena</w:t>
+      </w:r>
+      <w:proofErr w:type="spellEnd"/>
+      <w:r>
+        <w:rPr>
+          <w:szCs w:val="24"/>
+        </w:rPr>
+        <w:t xml:space="preserve"> circuit </w:t>
+      </w:r>
+      <w:proofErr w:type="spellStart"/>
+      <w:r>
+        <w:rPr>
+          <w:szCs w:val="24"/>
+        </w:rPr>
+        <w:t>breaker</w:t>
+      </w:r>
+      <w:proofErr w:type="spellEnd"/>
+      <w:r>
+        <w:rPr>
+          <w:szCs w:val="24"/>
+        </w:rPr>
+        <w:t xml:space="preserve">. Consisteix en monitoritzar el </w:t>
+      </w:r>
+      <w:proofErr w:type="spellStart"/>
+      <w:r>
+        <w:rPr>
+          <w:szCs w:val="24"/>
+        </w:rPr>
+        <w:t>timeout</w:t>
+      </w:r>
+      <w:proofErr w:type="spellEnd"/>
+      <w:r>
+        <w:rPr>
+          <w:szCs w:val="24"/>
+        </w:rPr>
+        <w:t xml:space="preserve"> i obrir el circuit si aquest salta molt sovint. Per tant, si el circuit està obert, ja sabem que no aconseguirem resposta, podem respondre que molt ràpidament. Un procés addicional es necessari en aquest cas per comprovar si </w:t>
+      </w:r>
+      <w:r>
+        <w:rPr>
+          <w:szCs w:val="24"/>
+        </w:rPr>
+        <w:t xml:space="preserve">el servei torna a estar </w:t>
+      </w:r>
+      <w:r>
+        <w:rPr>
+          <w:szCs w:val="24"/>
+        </w:rPr>
+        <w:lastRenderedPageBreak/>
+        <w:t>disponible. De manera automàtica,</w:t>
+      </w:r>
+      <w:r>
+        <w:rPr>
+          <w:szCs w:val="24"/>
+        </w:rPr>
+        <w:t xml:space="preserve"> </w:t>
+      </w:r>
+      <w:r>
+        <w:rPr>
+          <w:szCs w:val="24"/>
+        </w:rPr>
+        <w:t>l’aplicació pot detectar això i tancar el circuit tornant a l’estat normal.</w:t>
+      </w:r>
+    </w:p>
+    <w:p>
+      <w:pPr>
+        <w:spacing w:line="480" w:lineRule="auto"/>
+        <w:ind w:firstLine="708"/>
+        <w:jc w:val="both"/>
+        <w:rPr>
+          <w:szCs w:val="24"/>
+        </w:rPr>
+      </w:pPr>
+      <w:r>
+        <w:rPr>
+          <w:szCs w:val="24"/>
+        </w:rPr>
+        <w:t xml:space="preserve">Els </w:t>
+      </w:r>
+      <w:proofErr w:type="spellStart"/>
+      <w:r>
+        <w:rPr>
+          <w:i/>
+          <w:szCs w:val="24"/>
+        </w:rPr>
+        <w:t>bulkheads</w:t>
+      </w:r>
+      <w:proofErr w:type="spellEnd"/>
+      <w:r>
+        <w:rPr>
+          <w:szCs w:val="24"/>
+        </w:rPr>
+        <w:t xml:space="preserve"> o mampares</w:t>
+      </w:r>
+      <w:r>
+        <w:rPr>
+          <w:szCs w:val="24"/>
+        </w:rPr>
+        <w:t xml:space="preserve"> (veure Figura 3)</w:t>
+      </w:r>
+      <w:r>
+        <w:rPr>
+          <w:szCs w:val="24"/>
+        </w:rPr>
+        <w:t>,</w:t>
+      </w:r>
+      <w:r>
+        <w:rPr>
+          <w:szCs w:val="24"/>
+        </w:rPr>
+        <w:t xml:space="preserve"> separen </w:t>
+      </w:r>
+      <w:r>
+        <w:rPr>
+          <w:szCs w:val="24"/>
+        </w:rPr>
+        <w:t xml:space="preserve">l’espai </w:t>
+      </w:r>
+      <w:r>
+        <w:rPr>
+          <w:szCs w:val="24"/>
+        </w:rPr>
+        <w:t>una embarcació</w:t>
+      </w:r>
+      <w:r>
+        <w:rPr>
+          <w:szCs w:val="24"/>
+        </w:rPr>
+        <w:t xml:space="preserve"> en compartiments. En cas de produir-se forats, el compartiment afectat es pot tancar i contenir la propagació de l’aigua a la resta del vaixell. </w:t>
+      </w:r>
+      <w:r>
+        <w:rPr>
+          <w:szCs w:val="24"/>
+        </w:rPr>
+        <w:t xml:space="preserve">Seguint </w:t>
+      </w:r>
+      <w:r>
+        <w:rPr>
+          <w:szCs w:val="24"/>
+        </w:rPr>
+        <w:t xml:space="preserve">aquest </w:t>
+      </w:r>
+      <w:r>
+        <w:rPr>
+          <w:szCs w:val="24"/>
+        </w:rPr>
+        <w:t>exemple</w:t>
+      </w:r>
+      <w:r>
+        <w:rPr>
+          <w:szCs w:val="24"/>
+        </w:rPr>
+        <w:t xml:space="preserve"> l’aplicació hauria d’estar dividida en particions que no deixin propagar els a traves de les mampares.</w:t>
+      </w:r>
+    </w:p>
+    <w:p>
+      <w:pPr>
+        <w:spacing w:line="480" w:lineRule="auto"/>
+        <w:ind w:firstLine="708"/>
+        <w:jc w:val="center"/>
+        <w:rPr>
+          <w:szCs w:val="24"/>
+        </w:rPr>
+      </w:pPr>
+      <w:r>
+        <w:rPr>
+          <w:noProof/>
+          <w:lang w:eastAsia="ca-ES"/>
+        </w:rPr>
+        <w:drawing>
+          <wp:inline distT="0" distB="0" distL="0" distR="0" wp14:anchorId="1A4E66F2" wp14:editId="63885DB4">
+            <wp:extent cx="4261899" cy="1792137"/>
+            <wp:effectExtent l="0" t="0" r="5715" b="0"/>
+            <wp:docPr id="4" name="Picture 4"/>
             <wp:cNvGraphicFramePr>
               <a:graphicFrameLocks xmlns:a="http://schemas.openxmlformats.org/drawingml/2006/main" noChangeAspect="1"/>
             </wp:cNvGraphicFramePr>
@@ -1370,593 +1943,6 @@
                   <pic:spPr>
                     <a:xfrm>
                       <a:off x="0" y="0"/>
-                      <a:ext cx="5167424" cy="2095500"/>
-                    </a:xfrm>
-                    <a:prstGeom prst="rect">
-                      <a:avLst/>
-                    </a:prstGeom>
-                  </pic:spPr>
-                </pic:pic>
-              </a:graphicData>
-            </a:graphic>
-          </wp:inline>
-        </w:drawing>
-      </w:r>
-    </w:p>
-    <w:p>
-      <w:pPr>
-        <w:spacing w:line="480" w:lineRule="auto"/>
-        <w:jc w:val="center"/>
-      </w:pPr>
-      <w:r>
-        <w:t xml:space="preserve">Figura </w:t>
-      </w:r>
-      <w:r>
-        <w:t>1</w:t>
-      </w:r>
-      <w:r>
-        <w:t xml:space="preserve">. </w:t>
-      </w:r>
-      <w:r>
-        <w:t>Exemple d’e</w:t>
-      </w:r>
-      <w:r>
-        <w:t>scalabilitat horitzontal.</w:t>
-      </w:r>
-    </w:p>
-    <w:p>
-      <w:pPr>
-        <w:spacing w:line="480" w:lineRule="auto"/>
-        <w:ind w:firstLine="708"/>
-        <w:jc w:val="both"/>
-      </w:pPr>
-      <w:r>
-        <w:t xml:space="preserve">Les cascades d’errors són semblants a les reaccions en cadena però a nivell de capes. Si els errors </w:t>
-      </w:r>
-      <w:r>
-        <w:t xml:space="preserve">d’una capa provoquen erros en la capa que els crida parlem de </w:t>
-      </w:r>
-      <w:r>
-        <w:lastRenderedPageBreak/>
-        <w:t xml:space="preserve">cascades d’errors. Per exemple si el clúster de bases de dades es cau, i les aplicacions que servia no maneguen bé aquests errors aquestes començaran a fallar. Solen aparèixer quan s’esgota alguna pool amb recursos. </w:t>
-      </w:r>
-    </w:p>
-    <w:p>
-      <w:pPr>
-        <w:spacing w:line="480" w:lineRule="auto"/>
-        <w:ind w:firstLine="708"/>
-        <w:jc w:val="both"/>
-      </w:pPr>
-      <w:r>
-        <w:t>El comportament dels usuaris, tant de manera individual com general és prou demandant per no dir totalment imprevisible. A més el sistema escala en funció del hardware contractat i no en funció de la quantitat d’usuaris</w:t>
-      </w:r>
-      <w:r>
-        <w:rPr>
-          <w:rStyle w:val="FootnoteReference"/>
-        </w:rPr>
-        <w:footnoteReference w:id="2"/>
-      </w:r>
-      <w:r>
-        <w:t>. Per tant la pregunta és com reacciona el sistema quan la demanda supera la seva capacitat per respondre?</w:t>
-      </w:r>
-    </w:p>
-    <w:p>
-      <w:pPr>
-        <w:spacing w:line="480" w:lineRule="auto"/>
-        <w:ind w:firstLine="708"/>
-        <w:jc w:val="both"/>
-      </w:pPr>
-      <w:r>
-        <w:t xml:space="preserve">Els </w:t>
-      </w:r>
-      <w:proofErr w:type="spellStart"/>
-      <w:r>
-        <w:t>threads</w:t>
-      </w:r>
-      <w:proofErr w:type="spellEnd"/>
-      <w:r>
-        <w:t xml:space="preserve"> bloquejats apareixen a l’hora d’explotar el paral·lelisme de les </w:t>
-      </w:r>
-      <w:proofErr w:type="spellStart"/>
-      <w:r>
-        <w:t>CPU’s</w:t>
-      </w:r>
-      <w:proofErr w:type="spellEnd"/>
-      <w:r>
-        <w:t xml:space="preserve">. El </w:t>
-      </w:r>
-      <w:proofErr w:type="spellStart"/>
-      <w:r>
-        <w:t>multithreading</w:t>
-      </w:r>
-      <w:proofErr w:type="spellEnd"/>
-      <w:r>
-        <w:t xml:space="preserve"> és complex i </w:t>
-      </w:r>
-      <w:r>
-        <w:t xml:space="preserve">normalment no és factible provar l’aplicació amb un nombre suficientment alt de </w:t>
-      </w:r>
-      <w:proofErr w:type="spellStart"/>
-      <w:r>
-        <w:t>requests</w:t>
-      </w:r>
-      <w:proofErr w:type="spellEnd"/>
-      <w:r>
-        <w:t>. Per tant son problemes que difícilment surten abans d’entrar en producció.</w:t>
-      </w:r>
-    </w:p>
-    <w:p>
-      <w:pPr>
-        <w:spacing w:line="480" w:lineRule="auto"/>
-        <w:ind w:firstLine="708"/>
-        <w:jc w:val="both"/>
-        <w:rPr>
-          <w:szCs w:val="24"/>
-        </w:rPr>
-      </w:pPr>
-      <w:r>
-        <w:rPr>
-          <w:szCs w:val="24"/>
-        </w:rPr>
-        <w:t xml:space="preserve">Els atacs d’auto denegació de servei: </w:t>
-      </w:r>
-      <w:r>
-        <w:rPr>
-          <w:i/>
-          <w:szCs w:val="24"/>
-        </w:rPr>
-        <w:t>self-</w:t>
-      </w:r>
-      <w:proofErr w:type="spellStart"/>
-      <w:r>
-        <w:rPr>
-          <w:i/>
-          <w:szCs w:val="24"/>
-        </w:rPr>
-        <w:t>denial</w:t>
-      </w:r>
-      <w:proofErr w:type="spellEnd"/>
-      <w:r>
-        <w:rPr>
-          <w:i/>
-          <w:szCs w:val="24"/>
-        </w:rPr>
-        <w:t xml:space="preserve"> </w:t>
-      </w:r>
-      <w:proofErr w:type="spellStart"/>
-      <w:r>
-        <w:rPr>
-          <w:i/>
-          <w:szCs w:val="24"/>
-        </w:rPr>
-        <w:t>attack</w:t>
-      </w:r>
-      <w:proofErr w:type="spellEnd"/>
-      <w:r>
-        <w:rPr>
-          <w:szCs w:val="24"/>
-        </w:rPr>
-        <w:t xml:space="preserve"> apareix quan el sistema com un tot, inclús els humans “conspiren” en contra d’ell mateix. </w:t>
-      </w:r>
-      <w:r>
-        <w:rPr>
-          <w:szCs w:val="24"/>
-        </w:rPr>
-        <w:t>Per exemple una campanya de màrqueting que atreu molts més clients dels que el sistema esta preparat per rebre.</w:t>
-      </w:r>
-    </w:p>
-    <w:p>
-      <w:pPr>
-        <w:spacing w:line="480" w:lineRule="auto"/>
-        <w:ind w:firstLine="708"/>
-        <w:jc w:val="both"/>
-      </w:pPr>
-      <w:r>
-        <w:t>Les capacitats no balancejades tenen a veure amb el gestor d’escalat</w:t>
-      </w:r>
-      <w:r>
-        <w:t xml:space="preserve"> i les diferències entre recursos </w:t>
-      </w:r>
-      <w:proofErr w:type="spellStart"/>
-      <w:r>
-        <w:t>frontend</w:t>
-      </w:r>
-      <w:proofErr w:type="spellEnd"/>
-      <w:r>
-        <w:t xml:space="preserve"> versus backend.</w:t>
-      </w:r>
-    </w:p>
-    <w:p>
-      <w:pPr>
-        <w:spacing w:line="480" w:lineRule="auto"/>
-        <w:ind w:firstLine="708"/>
-        <w:jc w:val="both"/>
-      </w:pPr>
-      <w:r>
-        <w:t>Les r</w:t>
-      </w:r>
-      <w:r>
-        <w:t>espostes lents</w:t>
-      </w:r>
-      <w:r>
-        <w:t xml:space="preserve"> apareixen normalment quan el sistema ja esta en un nivell de demanda excessiu, per culpa del </w:t>
-      </w:r>
-      <w:proofErr w:type="spellStart"/>
-      <w:r>
-        <w:rPr>
-          <w:i/>
-        </w:rPr>
-        <w:t>garbage</w:t>
-      </w:r>
-      <w:proofErr w:type="spellEnd"/>
-      <w:r>
-        <w:rPr>
-          <w:i/>
-        </w:rPr>
-        <w:t xml:space="preserve"> </w:t>
-      </w:r>
-      <w:proofErr w:type="spellStart"/>
-      <w:r>
-        <w:rPr>
-          <w:i/>
-        </w:rPr>
-        <w:t>collector</w:t>
-      </w:r>
-      <w:proofErr w:type="spellEnd"/>
-      <w:r>
-        <w:t xml:space="preserve"> o </w:t>
-      </w:r>
-      <w:proofErr w:type="spellStart"/>
-      <w:r>
-        <w:rPr>
-          <w:i/>
-        </w:rPr>
-        <w:t>memory</w:t>
-      </w:r>
-      <w:proofErr w:type="spellEnd"/>
-      <w:r>
-        <w:rPr>
-          <w:i/>
-        </w:rPr>
-        <w:t xml:space="preserve"> </w:t>
-      </w:r>
-      <w:proofErr w:type="spellStart"/>
-      <w:r>
-        <w:rPr>
-          <w:i/>
-        </w:rPr>
-        <w:t>leaks</w:t>
-      </w:r>
-      <w:proofErr w:type="spellEnd"/>
-      <w:r>
-        <w:t>.</w:t>
-      </w:r>
-      <w:r>
-        <w:t xml:space="preserve"> </w:t>
-      </w:r>
-    </w:p>
-    <w:p>
-      <w:pPr>
-        <w:spacing w:line="480" w:lineRule="auto"/>
-        <w:ind w:firstLine="708"/>
-        <w:jc w:val="both"/>
-      </w:pPr>
-      <w:r>
-        <w:lastRenderedPageBreak/>
-        <w:t xml:space="preserve">El </w:t>
-      </w:r>
-      <w:proofErr w:type="spellStart"/>
-      <w:r>
-        <w:t>service-level</w:t>
-      </w:r>
-      <w:proofErr w:type="spellEnd"/>
-      <w:r>
-        <w:t xml:space="preserve"> </w:t>
-      </w:r>
-      <w:proofErr w:type="spellStart"/>
-      <w:r>
-        <w:t>agreement</w:t>
-      </w:r>
-      <w:proofErr w:type="spellEnd"/>
-      <w:r>
-        <w:t xml:space="preserve"> és el contracte que regula </w:t>
-      </w:r>
-      <w:r>
-        <w:t xml:space="preserve">les condicions de servei. També conté les clàusules de penalitzacions econòmiques en cas que el servei no compleix les solucions. El problema és que un sistema no pot tenir un SLA millor que el de la pitjor de les seves dependències. </w:t>
-      </w:r>
-    </w:p>
-    <w:p>
-      <w:pPr>
-        <w:spacing w:line="480" w:lineRule="auto"/>
-        <w:ind w:firstLine="708"/>
-        <w:jc w:val="both"/>
-      </w:pPr>
-      <w:r>
-        <w:t>S’ha de dissenyar amb escepticisme. En molts casos una aplicació tracta la seva base de dades amb massa confiança. Qualsevol dependència pot en un moment donat retornar una resposta no esperada. Per exemple la base de dades podria respondre amb un resultat considerablement més gran que normalment. Si l’aplicació no limita la quantitat d’informació</w:t>
-      </w:r>
-      <w:r>
-        <w:t xml:space="preserve"> que esta disposada a processar poden passar coses no desitjades, el temps que triga és massa i l’usuari perd l’interès, desbordaments de memòria, etc.</w:t>
-      </w:r>
-    </w:p>
-    <w:p>
-      <w:pPr>
-        <w:pStyle w:val="Heading3"/>
-      </w:pPr>
-      <w:r>
-        <w:t xml:space="preserve">Patrons </w:t>
-      </w:r>
-    </w:p>
-    <w:p>
-      <w:pPr>
-        <w:spacing w:line="480" w:lineRule="auto"/>
-        <w:jc w:val="both"/>
-        <w:rPr>
-          <w:szCs w:val="24"/>
-        </w:rPr>
-      </w:pPr>
-    </w:p>
-    <w:p>
-      <w:pPr>
-        <w:spacing w:line="480" w:lineRule="auto"/>
-        <w:ind w:firstLine="708"/>
-        <w:jc w:val="both"/>
-        <w:rPr>
-          <w:szCs w:val="24"/>
-        </w:rPr>
-      </w:pPr>
-      <w:r>
-        <w:rPr>
-          <w:szCs w:val="24"/>
-        </w:rPr>
-        <w:t xml:space="preserve">Per prevenir els escenaris problemàtics, en quant a l’estabilitat del sistema, enumerats més a dalt, Michael </w:t>
-      </w:r>
-      <w:proofErr w:type="spellStart"/>
-      <w:r>
-        <w:rPr>
-          <w:szCs w:val="24"/>
-        </w:rPr>
-        <w:t>Nygard</w:t>
-      </w:r>
-      <w:proofErr w:type="spellEnd"/>
-      <w:r>
-        <w:rPr>
-          <w:szCs w:val="24"/>
-        </w:rPr>
-        <w:t xml:space="preserve"> proposa vuit patrons. Com ja hem mencionats alguns ja estan implementats per les llibreries </w:t>
-      </w:r>
-      <w:r>
-        <w:rPr>
-          <w:szCs w:val="24"/>
-        </w:rPr>
-        <w:t xml:space="preserve">que és veuen actuant en dites circumstàncies. Per exemple, el primer patró és el </w:t>
-      </w:r>
-      <w:proofErr w:type="spellStart"/>
-      <w:r>
-        <w:rPr>
-          <w:szCs w:val="24"/>
-        </w:rPr>
-        <w:t>timeout</w:t>
-      </w:r>
-      <w:proofErr w:type="spellEnd"/>
-      <w:r>
-        <w:rPr>
-          <w:szCs w:val="24"/>
-        </w:rPr>
-        <w:t>. Avui dia aquest principi ja està implementat en les llibreries, encara i així s’ha de ser conscient i configurar-ho pròpiament.</w:t>
-      </w:r>
-    </w:p>
-    <w:p>
-      <w:pPr>
-        <w:spacing w:line="480" w:lineRule="auto"/>
-        <w:ind w:firstLine="708"/>
-        <w:jc w:val="both"/>
-        <w:rPr>
-          <w:szCs w:val="24"/>
-        </w:rPr>
-      </w:pPr>
-      <w:r>
-        <w:rPr>
-          <w:szCs w:val="24"/>
-        </w:rPr>
-        <w:t xml:space="preserve">El següent patro </w:t>
-      </w:r>
-      <w:proofErr w:type="spellStart"/>
-      <w:r>
-        <w:rPr>
-          <w:szCs w:val="24"/>
-        </w:rPr>
-        <w:t>s’anumena</w:t>
-      </w:r>
-      <w:proofErr w:type="spellEnd"/>
-      <w:r>
-        <w:rPr>
-          <w:szCs w:val="24"/>
-        </w:rPr>
-        <w:t xml:space="preserve"> circuit </w:t>
-      </w:r>
-      <w:proofErr w:type="spellStart"/>
-      <w:r>
-        <w:rPr>
-          <w:szCs w:val="24"/>
-        </w:rPr>
-        <w:t>breaker</w:t>
-      </w:r>
-      <w:proofErr w:type="spellEnd"/>
-      <w:r>
-        <w:rPr>
-          <w:szCs w:val="24"/>
-        </w:rPr>
-        <w:t xml:space="preserve">. Consisteix en monitoritzar el </w:t>
-      </w:r>
-      <w:proofErr w:type="spellStart"/>
-      <w:r>
-        <w:rPr>
-          <w:szCs w:val="24"/>
-        </w:rPr>
-        <w:t>timeout</w:t>
-      </w:r>
-      <w:proofErr w:type="spellEnd"/>
-      <w:r>
-        <w:rPr>
-          <w:szCs w:val="24"/>
-        </w:rPr>
-        <w:t xml:space="preserve"> i obrir el circuit si aquest salta molt sovint. Per tant, si el circuit està obert, ja sabem que no aconseguirem resposta, podem respondre que molt ràpidament. Un procés addicional es necessari en aquest cas per comprovar si </w:t>
-      </w:r>
-      <w:r>
-        <w:rPr>
-          <w:szCs w:val="24"/>
-        </w:rPr>
-        <w:t xml:space="preserve">el servei torna a estar </w:t>
-      </w:r>
-      <w:r>
-        <w:rPr>
-          <w:szCs w:val="24"/>
-        </w:rPr>
-        <w:lastRenderedPageBreak/>
-        <w:t>disponible. De manera automàtica,</w:t>
-      </w:r>
-      <w:r>
-        <w:rPr>
-          <w:szCs w:val="24"/>
-        </w:rPr>
-        <w:t xml:space="preserve"> </w:t>
-      </w:r>
-      <w:r>
-        <w:rPr>
-          <w:szCs w:val="24"/>
-        </w:rPr>
-        <w:t>l’aplicació pot detectar això i tancar el circuit tornant a l’estat normal.</w:t>
-      </w:r>
-    </w:p>
-    <w:p>
-      <w:pPr>
-        <w:spacing w:line="480" w:lineRule="auto"/>
-        <w:ind w:firstLine="708"/>
-        <w:jc w:val="both"/>
-        <w:rPr>
-          <w:szCs w:val="24"/>
-        </w:rPr>
-      </w:pPr>
-      <w:r>
-        <w:rPr>
-          <w:szCs w:val="24"/>
-        </w:rPr>
-        <w:t xml:space="preserve">Els </w:t>
-      </w:r>
-      <w:proofErr w:type="spellStart"/>
-      <w:r>
-        <w:rPr>
-          <w:i/>
-          <w:szCs w:val="24"/>
-        </w:rPr>
-        <w:t>bulkheads</w:t>
-      </w:r>
-      <w:proofErr w:type="spellEnd"/>
-      <w:r>
-        <w:rPr>
-          <w:szCs w:val="24"/>
-        </w:rPr>
-        <w:t xml:space="preserve"> o mampares</w:t>
-      </w:r>
-      <w:r>
-        <w:rPr>
-          <w:szCs w:val="24"/>
-        </w:rPr>
-        <w:t xml:space="preserve"> (veure Figura 3)</w:t>
-      </w:r>
-      <w:r>
-        <w:rPr>
-          <w:szCs w:val="24"/>
-        </w:rPr>
-        <w:t>,</w:t>
-      </w:r>
-      <w:r>
-        <w:rPr>
-          <w:szCs w:val="24"/>
-        </w:rPr>
-        <w:t xml:space="preserve"> separen </w:t>
-      </w:r>
-      <w:r>
-        <w:rPr>
-          <w:szCs w:val="24"/>
-        </w:rPr>
-        <w:t xml:space="preserve">l’espai </w:t>
-      </w:r>
-      <w:r>
-        <w:rPr>
-          <w:szCs w:val="24"/>
-        </w:rPr>
-        <w:t>una embarcació</w:t>
-      </w:r>
-      <w:r>
-        <w:rPr>
-          <w:szCs w:val="24"/>
-        </w:rPr>
-        <w:t xml:space="preserve"> en compartiments. En cas de produir-se forats, el compartiment afectat es pot tancar i contenir la propagació de l’aigua a la resta del vaixell. </w:t>
-      </w:r>
-      <w:r>
-        <w:rPr>
-          <w:szCs w:val="24"/>
-        </w:rPr>
-        <w:t xml:space="preserve">Seguint </w:t>
-      </w:r>
-      <w:r>
-        <w:rPr>
-          <w:szCs w:val="24"/>
-        </w:rPr>
-        <w:t xml:space="preserve">aquest </w:t>
-      </w:r>
-      <w:r>
-        <w:rPr>
-          <w:szCs w:val="24"/>
-        </w:rPr>
-        <w:t>exemple</w:t>
-      </w:r>
-      <w:r>
-        <w:rPr>
-          <w:szCs w:val="24"/>
-        </w:rPr>
-        <w:t xml:space="preserve"> l’aplicació hauria d’estar dividida en particions que no deixin propagar els a traves de les mampares.</w:t>
-      </w:r>
-    </w:p>
-    <w:p>
-      <w:pPr>
-        <w:spacing w:line="480" w:lineRule="auto"/>
-        <w:ind w:firstLine="708"/>
-        <w:jc w:val="center"/>
-        <w:rPr>
-          <w:szCs w:val="24"/>
-        </w:rPr>
-      </w:pPr>
-      <w:r>
-        <w:rPr>
-          <w:noProof/>
-          <w:lang w:eastAsia="ca-ES"/>
-        </w:rPr>
-        <w:drawing>
-          <wp:inline distT="0" distB="0" distL="0" distR="0" wp14:anchorId="1A4E66F2" wp14:editId="63885DB4">
-            <wp:extent cx="4261899" cy="1792137"/>
-            <wp:effectExtent l="0" t="0" r="5715" b="0"/>
-            <wp:docPr id="4" name="Picture 4"/>
-            <wp:cNvGraphicFramePr>
-              <a:graphicFrameLocks xmlns:a="http://schemas.openxmlformats.org/drawingml/2006/main" noChangeAspect="1"/>
-            </wp:cNvGraphicFramePr>
-            <a:graphic xmlns:a="http://schemas.openxmlformats.org/drawingml/2006/main">
-              <a:graphicData uri="http://schemas.openxmlformats.org/drawingml/2006/picture">
-                <pic:pic xmlns:pic="http://schemas.openxmlformats.org/drawingml/2006/picture">
-                  <pic:nvPicPr>
-                    <pic:cNvPr id="0" name=""/>
-                    <pic:cNvPicPr/>
-                  </pic:nvPicPr>
-                  <pic:blipFill>
-                    <a:blip r:embed="rId12"/>
-                    <a:stretch>
-                      <a:fillRect/>
-                    </a:stretch>
-                  </pic:blipFill>
-                  <pic:spPr>
-                    <a:xfrm>
-                      <a:off x="0" y="0"/>
                       <a:ext cx="4258955" cy="1790899"/>
                     </a:xfrm>
                     <a:prstGeom prst="rect">
@@ -2148,7 +2134,7 @@
                     </pic:cNvPicPr>
                   </pic:nvPicPr>
                   <pic:blipFill>
-                    <a:blip r:embed="rId13">
+                    <a:blip r:embed="rId12">
                       <a:extLst>
                         <a:ext uri="{28A0092B-C50C-407E-A947-70E740481C1C}">
                           <a14:useLocalDpi xmlns:a14="http://schemas.microsoft.com/office/drawing/2010/main" val="0"/>
@@ -2618,7 +2604,7 @@
                     <pic:cNvPicPr/>
                   </pic:nvPicPr>
                   <pic:blipFill>
-                    <a:blip r:embed="rId14"/>
+                    <a:blip r:embed="rId13"/>
                     <a:stretch>
                       <a:fillRect/>
                     </a:stretch>
@@ -3077,8 +3063,6 @@
         </w:rPr>
         <w:t xml:space="preserve"> que demanin connexió a la base de dades.</w:t>
       </w:r>
-      <w:bookmarkStart w:id="1" w:name="_GoBack"/>
-      <w:bookmarkEnd w:id="1"/>
     </w:p>
     <w:p>
       <w:pPr>
@@ -3492,7 +3476,7 @@
                     </pic:cNvPicPr>
                   </pic:nvPicPr>
                   <pic:blipFill>
-                    <a:blip r:embed="rId15">
+                    <a:blip r:embed="rId14">
                       <a:extLst>
                         <a:ext uri="{28A0092B-C50C-407E-A947-70E740481C1C}">
                           <a14:useLocalDpi xmlns:a14="http://schemas.microsoft.com/office/drawing/2010/main" val="0"/>
@@ -3682,7 +3666,12 @@
         <w:t xml:space="preserve">els </w:t>
       </w:r>
       <w:r>
-        <w:t xml:space="preserve">principis </w:t>
+        <w:t>pri</w:t>
+      </w:r>
+      <w:bookmarkStart w:id="0" w:name="_GoBack"/>
+      <w:bookmarkEnd w:id="0"/>
+      <w:r>
+        <w:t xml:space="preserve">ncipis </w:t>
       </w:r>
       <w:r>
         <w:t xml:space="preserve">que </w:t>
@@ -3743,6 +3732,256 @@
             <wp:extent cx="5400040" cy="3417948"/>
             <wp:effectExtent l="0" t="0" r="0" b="0"/>
             <wp:docPr id="10" name="Picture 10"/>
+            <wp:cNvGraphicFramePr>
+              <a:graphicFrameLocks xmlns:a="http://schemas.openxmlformats.org/drawingml/2006/main" noChangeAspect="1"/>
+            </wp:cNvGraphicFramePr>
+            <a:graphic xmlns:a="http://schemas.openxmlformats.org/drawingml/2006/main">
+              <a:graphicData uri="http://schemas.openxmlformats.org/drawingml/2006/picture">
+                <pic:pic xmlns:pic="http://schemas.openxmlformats.org/drawingml/2006/picture">
+                  <pic:nvPicPr>
+                    <pic:cNvPr id="0" name=""/>
+                    <pic:cNvPicPr/>
+                  </pic:nvPicPr>
+                  <pic:blipFill>
+                    <a:blip r:embed="rId15"/>
+                    <a:stretch>
+                      <a:fillRect/>
+                    </a:stretch>
+                  </pic:blipFill>
+                  <pic:spPr>
+                    <a:xfrm>
+                      <a:off x="0" y="0"/>
+                      <a:ext cx="5400040" cy="3417948"/>
+                    </a:xfrm>
+                    <a:prstGeom prst="rect">
+                      <a:avLst/>
+                    </a:prstGeom>
+                  </pic:spPr>
+                </pic:pic>
+              </a:graphicData>
+            </a:graphic>
+          </wp:inline>
+        </w:drawing>
+      </w:r>
+    </w:p>
+    <w:p>
+      <w:pPr>
+        <w:spacing w:line="480" w:lineRule="auto"/>
+        <w:jc w:val="center"/>
+      </w:pPr>
+      <w:r>
+        <w:t>Figura 14. Patrons de resiliència i relacions.</w:t>
+      </w:r>
+    </w:p>
+    <w:p>
+      <w:pPr>
+        <w:spacing w:line="480" w:lineRule="auto"/>
+      </w:pPr>
+    </w:p>
+    <w:p>
+      <w:pPr>
+        <w:pStyle w:val="Heading1"/>
+      </w:pPr>
+      <w:proofErr w:type="spellStart"/>
+      <w:r>
+        <w:lastRenderedPageBreak/>
+        <w:t>Resilience</w:t>
+      </w:r>
+      <w:proofErr w:type="spellEnd"/>
+      <w:r>
+        <w:t xml:space="preserve"> </w:t>
+      </w:r>
+      <w:proofErr w:type="spellStart"/>
+      <w:r>
+        <w:t>reloaded</w:t>
+      </w:r>
+      <w:proofErr w:type="spellEnd"/>
+    </w:p>
+    <w:p>
+      <w:pPr>
+        <w:pStyle w:val="Heading1"/>
+      </w:pPr>
+    </w:p>
+    <w:p>
+      <w:pPr>
+        <w:pStyle w:val="Heading1"/>
+      </w:pPr>
+      <w:r>
+        <w:t>Principis proposats</w:t>
+      </w:r>
+    </w:p>
+    <w:p>
+      <w:pPr>
+        <w:spacing w:line="480" w:lineRule="auto"/>
+        <w:jc w:val="both"/>
+      </w:pPr>
+    </w:p>
+    <w:p>
+      <w:pPr>
+        <w:spacing w:line="480" w:lineRule="auto"/>
+        <w:ind w:firstLine="708"/>
+        <w:jc w:val="both"/>
+      </w:pPr>
+      <w:r>
+        <w:t>En el cas ideal d’aplicació resilient des del nostre punt de vista hauria de complir les següents característiques. Des de la fase de disseny ja és comenci a plantejar els principis de resiliència aplicables.</w:t>
+      </w:r>
+      <w:r>
+        <w:t xml:space="preserve"> </w:t>
+      </w:r>
+      <w:r>
+        <w:t>La implementació de la resiliència està totalment desacoblada de l’aplicació.</w:t>
+      </w:r>
+      <w:r>
+        <w:t xml:space="preserve"> </w:t>
+      </w:r>
+      <w:r>
+        <w:t>Els principis de resiliència estan desacoblats entre ells.</w:t>
+      </w:r>
+      <w:r>
+        <w:t xml:space="preserve"> </w:t>
+      </w:r>
+      <w:r>
+        <w:t>De tal manera el nivell de resiliència es pot incrementar o disminuir amb facilitat.</w:t>
+      </w:r>
+      <w:r>
+        <w:t xml:space="preserve"> Entenem però que, des d’un enfocament determinista, hi ha principis de resiliència que no arriben a complir aquest ideal.</w:t>
+      </w:r>
+      <w:r>
+        <w:t xml:space="preserve"> </w:t>
+      </w:r>
+      <w:r>
+        <w:t>Inclús en</w:t>
+      </w:r>
+      <w:r>
+        <w:t>tre</w:t>
+      </w:r>
+      <w:r>
+        <w:t xml:space="preserve"> els principis</w:t>
+      </w:r>
+      <w:r>
+        <w:t>,</w:t>
+      </w:r>
+      <w:r>
+        <w:t xml:space="preserve"> que proposem</w:t>
+      </w:r>
+      <w:r>
+        <w:t xml:space="preserve"> i hem implementat</w:t>
+      </w:r>
+      <w:r>
+        <w:t xml:space="preserve"> nosaltres</w:t>
+      </w:r>
+      <w:r>
+        <w:t>,</w:t>
+      </w:r>
+      <w:r>
+        <w:t xml:space="preserve"> </w:t>
+      </w:r>
+      <w:r>
+        <w:t>es troben alguns que no compleixen aquest ideal.</w:t>
+      </w:r>
+      <w:r>
+        <w:t xml:space="preserve"> </w:t>
+      </w:r>
+    </w:p>
+    <w:p>
+      <w:pPr>
+        <w:spacing w:line="480" w:lineRule="auto"/>
+        <w:ind w:firstLine="708"/>
+        <w:jc w:val="both"/>
+      </w:pPr>
+      <w:r>
+        <w:t xml:space="preserve">Hem començat tractant el tema de la connectivitat. Cada cop hi ha més velocitat a les xarxes de comunicació. </w:t>
+      </w:r>
+      <w:r>
+        <w:t xml:space="preserve">Cada cop es fan més aplicacions que utilitzin les dades. Ens estem apropant a la era IOT. </w:t>
+      </w:r>
+      <w:r>
+        <w:t xml:space="preserve">Però qualsevol xarxa encara esta lluny de ser infal·lible. </w:t>
+      </w:r>
+      <w:r>
+        <w:t xml:space="preserve">Per tant, pensem que s’ha d’explorar </w:t>
+      </w:r>
+      <w:r>
+        <w:t xml:space="preserve">al màxim les funcionalitats que podria donar una aplicació a l’usuari encara que temporalment l’usuari es trobi sense connexió. </w:t>
+      </w:r>
+    </w:p>
+    <w:p>
+      <w:pPr>
+        <w:spacing w:line="480" w:lineRule="auto"/>
+        <w:ind w:firstLine="708"/>
+        <w:jc w:val="both"/>
+      </w:pPr>
+      <w:r>
+        <w:t xml:space="preserve">El principi de resiliència que hem proposat l’anomenem mode </w:t>
+      </w:r>
+      <w:proofErr w:type="spellStart"/>
+      <w:r>
+        <w:t>offline</w:t>
+      </w:r>
+      <w:proofErr w:type="spellEnd"/>
+      <w:r>
+        <w:t xml:space="preserve">. Algunes aplicacions ja l’implementen i </w:t>
+      </w:r>
+      <w:r>
+        <w:t xml:space="preserve">consisteix en utilitzar el concepte de cache persistent en el dispositiu de l’usuari. Així les dades </w:t>
+      </w:r>
+      <w:r>
+        <w:t xml:space="preserve">que pot produir l’usuari i </w:t>
+      </w:r>
+      <w:r>
+        <w:t xml:space="preserve">que s’han de </w:t>
+      </w:r>
+      <w:r>
+        <w:lastRenderedPageBreak/>
+        <w:t>transmetre al servidor poden guardar-se mentre no hi hagi connexió. L’</w:t>
+      </w:r>
+      <w:r>
+        <w:t>aplicació és la encarregada de comprovar si la connexió s’ha establert. Aquesta també tindrà l’usuari informat en qualsevol canvi en la disponibilitat de les funcionalitats afectades.</w:t>
+      </w:r>
+    </w:p>
+    <w:p>
+      <w:pPr>
+        <w:spacing w:line="480" w:lineRule="auto"/>
+        <w:ind w:firstLine="708"/>
+        <w:jc w:val="both"/>
+      </w:pPr>
+      <w:r>
+        <w:t xml:space="preserve">La comunicació és veu afectada per un tall de connexió en els dos sentits. L’usuari no pot ni rebre ni enviar. </w:t>
+      </w:r>
+      <w:r>
+        <w:t>Tant la memòria com capacitat de processament dels dispositius mòbils han anat avançant. Seguint la llei de Moore han arribat a capacitats de supercomputadors d’altres èpoques</w:t>
+      </w:r>
+      <w:r>
+        <w:t>, veure Figura 2</w:t>
+      </w:r>
+      <w:r>
+        <w:t xml:space="preserve">. Aprofitant aquesta capacitat podem implementar un concepte ben conegut, la cache, per intentar aprimar el vuit de funcionalitats que provoca el fet d’estar </w:t>
+      </w:r>
+      <w:proofErr w:type="spellStart"/>
+      <w:r>
+        <w:t>offline</w:t>
+      </w:r>
+      <w:proofErr w:type="spellEnd"/>
+      <w:r>
+        <w:t>.</w:t>
+      </w:r>
+    </w:p>
+    <w:p>
+      <w:pPr>
+        <w:spacing w:line="480" w:lineRule="auto"/>
+        <w:ind w:firstLine="708"/>
+        <w:jc w:val="center"/>
+      </w:pPr>
+      <w:r>
+        <w:rPr>
+          <w:noProof/>
+          <w:lang w:eastAsia="ca-ES"/>
+        </w:rPr>
+        <w:drawing>
+          <wp:inline distT="0" distB="0" distL="0" distR="0" wp14:anchorId="0BB1ACA1" wp14:editId="62A16090">
+            <wp:extent cx="3887161" cy="3027746"/>
+            <wp:effectExtent l="0" t="0" r="0" b="1270"/>
+            <wp:docPr id="11" name="Picture 11"/>
             <wp:cNvGraphicFramePr>
               <a:graphicFrameLocks xmlns:a="http://schemas.openxmlformats.org/drawingml/2006/main" noChangeAspect="1"/>
             </wp:cNvGraphicFramePr>
@@ -3762,7 +4001,7 @@
                   <pic:spPr>
                     <a:xfrm>
                       <a:off x="0" y="0"/>
-                      <a:ext cx="5400040" cy="3417948"/>
+                      <a:ext cx="3894432" cy="3033409"/>
                     </a:xfrm>
                     <a:prstGeom prst="rect">
                       <a:avLst/>
@@ -3778,54 +4017,45 @@
     <w:p>
       <w:pPr>
         <w:spacing w:line="480" w:lineRule="auto"/>
+        <w:ind w:firstLine="708"/>
         <w:jc w:val="center"/>
       </w:pPr>
       <w:r>
-        <w:t>Figura 14. Patrons de resiliència i relacions.</w:t>
-      </w:r>
-    </w:p>
-    <w:p>
-      <w:pPr>
-        <w:spacing w:line="480" w:lineRule="auto"/>
+        <w:t xml:space="preserve">Figura 2. Cray-2 1986 </w:t>
+      </w:r>
+      <w:r>
+        <w:t>i</w:t>
+      </w:r>
+      <w:r>
+        <w:t xml:space="preserve"> </w:t>
+      </w:r>
+      <w:proofErr w:type="spellStart"/>
+      <w:r>
+        <w:t>iPhone</w:t>
+      </w:r>
+      <w:proofErr w:type="spellEnd"/>
+      <w:r>
+        <w:t xml:space="preserve"> 4 2010</w:t>
+      </w:r>
+    </w:p>
+    <w:p>
+      <w:pPr>
+        <w:spacing w:line="480" w:lineRule="auto"/>
+        <w:ind w:firstLine="708"/>
+      </w:pPr>
+    </w:p>
+    <w:p>
+      <w:pPr>
+        <w:spacing w:line="480" w:lineRule="auto"/>
+        <w:ind w:firstLine="708"/>
       </w:pPr>
     </w:p>
     <w:p>
       <w:pPr>
         <w:pStyle w:val="Heading1"/>
       </w:pPr>
-      <w:proofErr w:type="spellStart"/>
       <w:r>
         <w:lastRenderedPageBreak/>
-        <w:t>Resilience</w:t>
-      </w:r>
-      <w:proofErr w:type="spellEnd"/>
-      <w:r>
-        <w:t xml:space="preserve"> </w:t>
-      </w:r>
-      <w:proofErr w:type="spellStart"/>
-      <w:r>
-        <w:t>reloaded</w:t>
-      </w:r>
-      <w:proofErr w:type="spellEnd"/>
-    </w:p>
-    <w:p>
-      <w:pPr>
-        <w:pStyle w:val="Heading1"/>
-      </w:pPr>
-    </w:p>
-    <w:p>
-      <w:pPr>
-        <w:pStyle w:val="Heading1"/>
-      </w:pPr>
-      <w:r>
-        <w:t>Principis proposats</w:t>
-      </w:r>
-    </w:p>
-    <w:p>
-      <w:pPr>
-        <w:pStyle w:val="Heading1"/>
-      </w:pPr>
-      <w:r>
         <w:t>Comentaris finals</w:t>
       </w:r>
     </w:p>
@@ -3859,22 +4089,16 @@
         <w:jc w:val="both"/>
       </w:pPr>
       <w:r>
-        <w:t xml:space="preserve">Encara que el cas ideal és fer resiliència a partir del disseny, </w:t>
-      </w:r>
-      <w:r>
-        <w:t xml:space="preserve">la resiliència també pot ser </w:t>
-      </w:r>
-      <w:r>
-        <w:t xml:space="preserve">afegida </w:t>
-      </w:r>
-      <w:r>
-        <w:t xml:space="preserve">com </w:t>
-      </w:r>
-      <w:r>
-        <w:t>un</w:t>
-      </w:r>
-      <w:r>
-        <w:t>a capa addicional a qualsevol aplicació. No tots els principis de resiliència requereixen el mateix nivell d’intrusisme</w:t>
+        <w:t xml:space="preserve">Tal com havíem explicat, la nostra visió sobre aplicacions resilient és d’una o més capes que es poden </w:t>
+      </w:r>
+      <w:r>
+        <w:t>afegi</w:t>
+      </w:r>
+      <w:r>
+        <w:t>r</w:t>
+      </w:r>
+      <w:r>
+        <w:t>. No tots els principis de resiliència requereixen el mateix nivell d’intrusisme</w:t>
       </w:r>
       <w:r>
         <w:t xml:space="preserve">, per tant, és </w:t>
@@ -3948,27 +4172,6 @@
     </w:sectPr>
   </w:body>
 </w:document>
-</file>
-
-<file path=word/comments.xml><?xml version="1.0" encoding="utf-8"?>
-<w:comments xmlns:wpc="http://schemas.microsoft.com/office/word/2010/wordprocessingCanvas" xmlns:mc="http://schemas.openxmlformats.org/markup-compatibility/2006" xmlns:o="urn:schemas-microsoft-com:office:office" xmlns:r="http://schemas.openxmlformats.org/officeDocument/2006/relationships" xmlns:m="http://schemas.openxmlformats.org/officeDocument/2006/math" xmlns:v="urn:schemas-microsoft-com:vml" xmlns:wp14="http://schemas.microsoft.com/office/word/2010/wordprocessingDrawing" xmlns:wp="http://schemas.openxmlformats.org/drawingml/2006/wordprocessingDrawing" xmlns:w10="urn:schemas-microsoft-com:office:word" xmlns:w="http://schemas.openxmlformats.org/wordprocessingml/2006/main" xmlns:w14="http://schemas.microsoft.com/office/word/2010/wordml" xmlns:wpg="http://schemas.microsoft.com/office/word/2010/wordprocessingGroup" xmlns:wpi="http://schemas.microsoft.com/office/word/2010/wordprocessingInk" xmlns:wne="http://schemas.microsoft.com/office/word/2006/wordml" xmlns:wps="http://schemas.microsoft.com/office/word/2010/wordprocessingShape" mc:Ignorable="w14 wp14">
-  <w:comment w:id="0" w:author="Lucut Mihai" w:date="2017-01-09T12:32:00Z" w:initials="LM">
-    <w:p>
-      <w:pPr>
-        <w:pStyle w:val="CommentText"/>
-      </w:pPr>
-      <w:r>
-        <w:rPr>
-          <w:rStyle w:val="CommentReference"/>
-        </w:rPr>
-        <w:annotationRef/>
-      </w:r>
-      <w:r>
-        <w:t>Seria millor posar el llistat en angles?</w:t>
-      </w:r>
-    </w:p>
-  </w:comment>
-</w:comments>
 </file>
 
 <file path=word/endnotes.xml><?xml version="1.0" encoding="utf-8"?>
@@ -4345,8 +4548,123 @@
       </w:pPr>
     </w:lvl>
   </w:abstractNum>
+  <w:abstractNum w:abstractNumId="1">
+    <w:nsid w:val="5ADC7E63"/>
+    <w:multiLevelType w:val="hybridMultilevel"/>
+    <w:tmpl w:val="44861DF6"/>
+    <w:lvl w:ilvl="0" w:tplc="C002B6E6">
+      <w:numFmt w:val="bullet"/>
+      <w:lvlText w:val="-"/>
+      <w:lvlJc w:val="left"/>
+      <w:pPr>
+        <w:ind w:left="1068" w:hanging="360"/>
+      </w:pPr>
+      <w:rPr>
+        <w:rFonts w:ascii="Calibri" w:eastAsiaTheme="minorHAnsi" w:hAnsi="Calibri" w:cstheme="minorBidi" w:hint="default"/>
+      </w:rPr>
+    </w:lvl>
+    <w:lvl w:ilvl="1" w:tplc="04030003" w:tentative="1">
+      <w:start w:val="1"/>
+      <w:numFmt w:val="bullet"/>
+      <w:lvlText w:val="o"/>
+      <w:lvlJc w:val="left"/>
+      <w:pPr>
+        <w:ind w:left="1788" w:hanging="360"/>
+      </w:pPr>
+      <w:rPr>
+        <w:rFonts w:ascii="Courier New" w:hAnsi="Courier New" w:cs="Courier New" w:hint="default"/>
+      </w:rPr>
+    </w:lvl>
+    <w:lvl w:ilvl="2" w:tplc="04030005" w:tentative="1">
+      <w:start w:val="1"/>
+      <w:numFmt w:val="bullet"/>
+      <w:lvlText w:val=""/>
+      <w:lvlJc w:val="left"/>
+      <w:pPr>
+        <w:ind w:left="2508" w:hanging="360"/>
+      </w:pPr>
+      <w:rPr>
+        <w:rFonts w:ascii="Wingdings" w:hAnsi="Wingdings" w:hint="default"/>
+      </w:rPr>
+    </w:lvl>
+    <w:lvl w:ilvl="3" w:tplc="04030001" w:tentative="1">
+      <w:start w:val="1"/>
+      <w:numFmt w:val="bullet"/>
+      <w:lvlText w:val=""/>
+      <w:lvlJc w:val="left"/>
+      <w:pPr>
+        <w:ind w:left="3228" w:hanging="360"/>
+      </w:pPr>
+      <w:rPr>
+        <w:rFonts w:ascii="Symbol" w:hAnsi="Symbol" w:hint="default"/>
+      </w:rPr>
+    </w:lvl>
+    <w:lvl w:ilvl="4" w:tplc="04030003" w:tentative="1">
+      <w:start w:val="1"/>
+      <w:numFmt w:val="bullet"/>
+      <w:lvlText w:val="o"/>
+      <w:lvlJc w:val="left"/>
+      <w:pPr>
+        <w:ind w:left="3948" w:hanging="360"/>
+      </w:pPr>
+      <w:rPr>
+        <w:rFonts w:ascii="Courier New" w:hAnsi="Courier New" w:cs="Courier New" w:hint="default"/>
+      </w:rPr>
+    </w:lvl>
+    <w:lvl w:ilvl="5" w:tplc="04030005" w:tentative="1">
+      <w:start w:val="1"/>
+      <w:numFmt w:val="bullet"/>
+      <w:lvlText w:val=""/>
+      <w:lvlJc w:val="left"/>
+      <w:pPr>
+        <w:ind w:left="4668" w:hanging="360"/>
+      </w:pPr>
+      <w:rPr>
+        <w:rFonts w:ascii="Wingdings" w:hAnsi="Wingdings" w:hint="default"/>
+      </w:rPr>
+    </w:lvl>
+    <w:lvl w:ilvl="6" w:tplc="04030001" w:tentative="1">
+      <w:start w:val="1"/>
+      <w:numFmt w:val="bullet"/>
+      <w:lvlText w:val=""/>
+      <w:lvlJc w:val="left"/>
+      <w:pPr>
+        <w:ind w:left="5388" w:hanging="360"/>
+      </w:pPr>
+      <w:rPr>
+        <w:rFonts w:ascii="Symbol" w:hAnsi="Symbol" w:hint="default"/>
+      </w:rPr>
+    </w:lvl>
+    <w:lvl w:ilvl="7" w:tplc="04030003" w:tentative="1">
+      <w:start w:val="1"/>
+      <w:numFmt w:val="bullet"/>
+      <w:lvlText w:val="o"/>
+      <w:lvlJc w:val="left"/>
+      <w:pPr>
+        <w:ind w:left="6108" w:hanging="360"/>
+      </w:pPr>
+      <w:rPr>
+        <w:rFonts w:ascii="Courier New" w:hAnsi="Courier New" w:cs="Courier New" w:hint="default"/>
+      </w:rPr>
+    </w:lvl>
+    <w:lvl w:ilvl="8" w:tplc="04030005" w:tentative="1">
+      <w:start w:val="1"/>
+      <w:numFmt w:val="bullet"/>
+      <w:lvlText w:val=""/>
+      <w:lvlJc w:val="left"/>
+      <w:pPr>
+        <w:ind w:left="6828" w:hanging="360"/>
+      </w:pPr>
+      <w:rPr>
+        <w:rFonts w:ascii="Wingdings" w:hAnsi="Wingdings" w:hint="default"/>
+      </w:rPr>
+    </w:lvl>
+  </w:abstractNum>
   <w:num w:numId="1">
     <w:abstractNumId w:val="0"/>
+  </w:num>
+  <w:num w:numId="2">
+    <w:abstractNumId w:val="1"/>
   </w:num>
 </w:numbering>
 </file>
@@ -5821,7 +6139,7 @@
 </file>
 
 <file path=customXml/itemProps1.xml><?xml version="1.0" encoding="utf-8"?>
-<ds:datastoreItem xmlns:ds="http://schemas.openxmlformats.org/officeDocument/2006/customXml" ds:itemID="{D2B9ADE1-685F-42C1-A36C-6CF4250D6A5D}">
+<ds:datastoreItem xmlns:ds="http://schemas.openxmlformats.org/officeDocument/2006/customXml" ds:itemID="{DC6F8C09-C2AE-4E06-9450-2B173C49F37B}">
   <ds:schemaRefs>
     <ds:schemaRef ds:uri="http://schemas.openxmlformats.org/officeDocument/2006/bibliography"/>
   </ds:schemaRefs>
